--- a/ML project p2 Dela Cruz.docx
+++ b/ML project p2 Dela Cruz.docx
@@ -497,7 +497,7 @@
       <w:pPr>
         <w:pStyle w:val="Para"/>
         <w:spacing w:after="240"/>
-        <w:ind w:firstLine="0"/>
+        <w:ind w:firstLine="360"/>
         <w:rPr>
           <w:lang w:eastAsia="en-US"/>
         </w:rPr>
@@ -541,27 +541,16 @@
     <w:p>
       <w:pPr>
         <w:pStyle w:val="Para"/>
-        <w:rPr>
-          <w:lang w:eastAsia="en-US"/>
-        </w:rPr>
-      </w:pPr>
-      <w:r>
-        <w:rPr>
-          <w:lang w:eastAsia="en-US"/>
-        </w:rPr>
-        <w:t xml:space="preserve">After conducting our own data exploration and analysis, we shared our findings of the dataset and brainstormed possible approaches to cleaning and preparing the data. We agreed to keep the data preparation consistent between each other and so I standardized our data preparation with a function that reads the csv path, replaces </w:t>
-      </w:r>
-      <w:r>
-        <w:rPr>
-          <w:lang w:eastAsia="en-US"/>
-        </w:rPr>
-        <w:t xml:space="preserve">100 </w:t>
-      </w:r>
-      <w:r>
-        <w:rPr>
-          <w:lang w:eastAsia="en-US"/>
-        </w:rPr>
-        <w:t xml:space="preserve">where no signal found to -105, removes some RSSI columns that were never detected, </w:t>
+        <w:ind w:firstLine="0"/>
+        <w:rPr>
+          <w:lang w:eastAsia="en-US"/>
+        </w:rPr>
+      </w:pPr>
+      <w:r>
+        <w:rPr>
+          <w:lang w:eastAsia="en-US"/>
+        </w:rPr>
+        <w:t xml:space="preserve">After conducting our own data exploration and analysis, we shared our findings of the dataset and brainstormed possible approaches to cleaning and preparing the data. We agreed to keep the data preparation consistent between each other and so I standardized our data preparation with a function that reads the csv path, replaces 100 where no signal found to -105, removes some RSSI columns that were never detected, </w:t>
       </w:r>
       <w:r>
         <w:rPr>
@@ -584,19 +573,13 @@
         </w:tabs>
       </w:pPr>
       <w:r>
-        <w:t>Prediction</w:t>
-      </w:r>
-      <w:r>
-        <w:t xml:space="preserve"> </w:t>
-      </w:r>
-      <w:r>
-        <w:t>Evaluation</w:t>
+        <w:t>Prediction Evaluation</w:t>
       </w:r>
     </w:p>
     <w:p>
       <w:pPr>
         <w:pStyle w:val="ParaContinue"/>
-        <w:ind w:firstLine="360"/>
+        <w:ind w:firstLine="0"/>
         <w:rPr>
           <w:rFonts w:eastAsia="Cambria"/>
           <w:lang w:eastAsia="en-US"/>
@@ -1904,7 +1887,7 @@
       <w:pPr>
         <w:pStyle w:val="ParaContinue"/>
         <w:spacing w:before="240"/>
-        <w:ind w:firstLine="360"/>
+        <w:ind w:firstLine="0"/>
         <w:rPr>
           <w:rFonts w:eastAsia="Cambria"/>
           <w:lang w:eastAsia="en-US"/>
@@ -4579,7 +4562,7 @@
     <w:p>
       <w:pPr>
         <w:pStyle w:val="ParaContinue"/>
-        <w:ind w:firstLine="360"/>
+        <w:ind w:firstLine="0"/>
         <w:rPr>
           <w:rFonts w:eastAsia="Cambria"/>
           <w:lang w:eastAsia="en-US"/>
@@ -6405,25 +6388,25 @@
       <w:pPr>
         <w:pStyle w:val="ParaContinue"/>
         <w:spacing w:before="240" w:line="240" w:lineRule="auto"/>
-        <w:ind w:firstLine="360"/>
-        <w:rPr>
-          <w:rFonts w:eastAsia="Cambria"/>
-          <w:lang w:eastAsia="en-US"/>
-        </w:rPr>
-      </w:pPr>
-      <w:r>
-        <w:rPr>
-          <w:rFonts w:eastAsia="Cambria"/>
-          <w:lang w:eastAsia="en-US"/>
-        </w:rPr>
-        <w:t>These two evaluating functions are used throughout the model development process at both of our parts.</w:t>
+        <w:ind w:firstLine="0"/>
+        <w:rPr>
+          <w:rFonts w:eastAsia="Cambria"/>
+          <w:lang w:eastAsia="en-US"/>
+        </w:rPr>
+      </w:pPr>
+      <w:r>
+        <w:rPr>
+          <w:rFonts w:eastAsia="Cambria"/>
+          <w:lang w:eastAsia="en-US"/>
+        </w:rPr>
+        <w:t>For both classification and regression, I made a function that compares the F1 macro and RMSE respectively on the test split and validation dataset. This can help visualize the difference of performance between models. These functions are meant to be used throughout the model development process.</w:t>
       </w:r>
     </w:p>
     <w:p>
       <w:pPr>
         <w:pStyle w:val="ParaContinue"/>
         <w:spacing w:before="240"/>
-        <w:ind w:firstLine="360"/>
+        <w:ind w:firstLine="0"/>
         <w:rPr>
           <w:rFonts w:eastAsia="Cambria"/>
           <w:lang w:eastAsia="en-US"/>
@@ -6498,7 +6481,15 @@
           <w:rFonts w:eastAsia="Cambria"/>
           <w:lang w:eastAsia="en-US"/>
         </w:rPr>
-        <w:t xml:space="preserve"> untouched up until the end. Therefore, we can evaluate if our models are able to generalize enough to work well on never-before-seen data simulating a real-life deployment of our models</w:t>
+        <w:t xml:space="preserve"> untouched up until the end. Therefore, we can evaluate if </w:t>
+      </w:r>
+      <w:r>
+        <w:rPr>
+          <w:rFonts w:eastAsia="Cambria"/>
+          <w:lang w:eastAsia="en-US"/>
+        </w:rPr>
+        <w:lastRenderedPageBreak/>
+        <w:t>our models are able to generalize enough to work well on never-before-seen data simulating a real-life deployment of our models</w:t>
       </w:r>
       <w:r>
         <w:rPr>
@@ -6516,13 +6507,13 @@
         </w:tabs>
       </w:pPr>
       <w:r>
-        <w:lastRenderedPageBreak/>
         <w:t>Basic Model Classification</w:t>
       </w:r>
     </w:p>
     <w:p>
       <w:pPr>
         <w:pStyle w:val="Para"/>
+        <w:ind w:firstLine="0"/>
         <w:rPr>
           <w:lang w:eastAsia="en-US"/>
         </w:rPr>
@@ -6557,7 +6548,7 @@
     <w:p>
       <w:pPr>
         <w:pStyle w:val="ParaContinue"/>
-        <w:ind w:firstLine="360"/>
+        <w:ind w:firstLine="0"/>
         <w:jc w:val="left"/>
         <w:rPr>
           <w:rFonts w:eastAsia="Cambria"/>
@@ -6569,21 +6560,7 @@
           <w:rFonts w:eastAsia="Cambria"/>
           <w:lang w:eastAsia="en-US"/>
         </w:rPr>
-        <w:t xml:space="preserve">I started with the </w:t>
-      </w:r>
-      <w:r>
-        <w:rPr>
-          <w:rFonts w:eastAsia="Cambria"/>
-          <w:lang w:eastAsia="en-US"/>
-        </w:rPr>
-        <w:t>simplest</w:t>
-      </w:r>
-      <w:r>
-        <w:rPr>
-          <w:rFonts w:eastAsia="Cambria"/>
-          <w:lang w:eastAsia="en-US"/>
-        </w:rPr>
-        <w:t xml:space="preserve"> multi-class classification I know</w:t>
+        <w:t>I started with the simplest multi-class classification I know</w:t>
       </w:r>
       <w:r>
         <w:rPr>
@@ -6629,10 +6606,11 @@
       <w:r>
         <w:rPr>
           <w:rFonts w:eastAsia="Cambria"/>
+          <w:noProof/>
           <w:lang w:eastAsia="en-US"/>
         </w:rPr>
         <w:drawing>
-          <wp:inline distT="0" distB="0" distL="0" distR="0" wp14:anchorId="532CDF57" wp14:editId="1FDFE9AC">
+          <wp:inline distT="0" distB="0" distL="0" distR="0" wp14:anchorId="532CDF57" wp14:editId="044A7AA4">
             <wp:extent cx="3657600" cy="1818779"/>
             <wp:effectExtent l="0" t="0" r="0" b="0"/>
             <wp:docPr id="1401343548" name="Picture 1"/>
@@ -6682,6 +6660,339 @@
     <w:p>
       <w:pPr>
         <w:pStyle w:val="ParaContinue"/>
+        <w:ind w:firstLine="0"/>
+        <w:rPr>
+          <w:rFonts w:eastAsia="Cambria"/>
+          <w:lang w:eastAsia="en-US"/>
+        </w:rPr>
+      </w:pPr>
+      <w:r>
+        <w:rPr>
+          <w:rFonts w:eastAsia="Cambria"/>
+          <w:lang w:eastAsia="en-US"/>
+        </w:rPr>
+        <w:t>The</w:t>
+      </w:r>
+      <w:r>
+        <w:rPr>
+          <w:rFonts w:eastAsia="Cambria"/>
+          <w:lang w:eastAsia="en-US"/>
+        </w:rPr>
+        <w:t xml:space="preserve"> </w:t>
+      </w:r>
+      <w:r>
+        <w:rPr>
+          <w:rFonts w:eastAsia="Cambria"/>
+          <w:lang w:eastAsia="en-US"/>
+        </w:rPr>
+        <w:t xml:space="preserve">floor decision </w:t>
+      </w:r>
+      <w:r>
+        <w:rPr>
+          <w:rFonts w:eastAsia="Cambria"/>
+          <w:lang w:eastAsia="en-US"/>
+        </w:rPr>
+        <w:t>tree</w:t>
+      </w:r>
+      <w:r>
+        <w:rPr>
+          <w:rFonts w:eastAsia="Cambria"/>
+          <w:lang w:eastAsia="en-US"/>
+        </w:rPr>
+        <w:t xml:space="preserve"> is more comprehensive </w:t>
+      </w:r>
+      <w:r>
+        <w:rPr>
+          <w:rFonts w:eastAsia="Cambria"/>
+          <w:lang w:eastAsia="en-US"/>
+        </w:rPr>
+        <w:t xml:space="preserve">and fuller </w:t>
+      </w:r>
+      <w:r>
+        <w:rPr>
+          <w:rFonts w:eastAsia="Cambria"/>
+          <w:lang w:eastAsia="en-US"/>
+        </w:rPr>
+        <w:t xml:space="preserve">as there are more floors to predict. There are five floors in the dataset compared to only three buildings. The branches of both trees mostly only go to one side which was a concern at first but after evaluating their metrics and applying cross-validation </w:t>
+      </w:r>
+      <w:r>
+        <w:rPr>
+          <w:rFonts w:eastAsia="Cambria"/>
+          <w:lang w:eastAsia="en-US"/>
+        </w:rPr>
+        <w:t xml:space="preserve">with good results, </w:t>
+      </w:r>
+      <w:r>
+        <w:rPr>
+          <w:rFonts w:eastAsia="Cambria"/>
+          <w:lang w:eastAsia="en-US"/>
+        </w:rPr>
+        <w:t>it stopped being a concern</w:t>
+      </w:r>
+      <w:r>
+        <w:rPr>
+          <w:rFonts w:eastAsia="Cambria"/>
+          <w:lang w:eastAsia="en-US"/>
+        </w:rPr>
+        <w:t>.</w:t>
+      </w:r>
+      <w:r>
+        <w:rPr>
+          <w:rFonts w:eastAsia="Cambria"/>
+          <w:lang w:eastAsia="en-US"/>
+        </w:rPr>
+        <w:t xml:space="preserve"> </w:t>
+      </w:r>
+      <w:r>
+        <w:rPr>
+          <w:rFonts w:eastAsia="Cambria"/>
+          <w:lang w:eastAsia="en-US"/>
+        </w:rPr>
+        <w:t>This model</w:t>
+      </w:r>
+      <w:r>
+        <w:rPr>
+          <w:rFonts w:eastAsia="Cambria"/>
+          <w:lang w:eastAsia="en-US"/>
+        </w:rPr>
+        <w:t xml:space="preserve"> performed </w:t>
+      </w:r>
+      <w:r>
+        <w:rPr>
+          <w:rFonts w:eastAsia="Cambria"/>
+          <w:lang w:eastAsia="en-US"/>
+        </w:rPr>
+        <w:t>extremely</w:t>
+      </w:r>
+      <w:r>
+        <w:rPr>
+          <w:rFonts w:eastAsia="Cambria"/>
+          <w:lang w:eastAsia="en-US"/>
+        </w:rPr>
+        <w:t xml:space="preserve"> well</w:t>
+      </w:r>
+      <w:r>
+        <w:rPr>
+          <w:rFonts w:eastAsia="Cambria"/>
+          <w:lang w:eastAsia="en-US"/>
+        </w:rPr>
+        <w:t xml:space="preserve"> considering its simplicity and interpretability</w:t>
+      </w:r>
+      <w:r>
+        <w:rPr>
+          <w:rFonts w:eastAsia="Cambria"/>
+          <w:lang w:eastAsia="en-US"/>
+        </w:rPr>
+        <w:t>. During the initial testing using default parameters</w:t>
+      </w:r>
+      <w:r>
+        <w:rPr>
+          <w:rFonts w:eastAsia="Cambria"/>
+          <w:lang w:eastAsia="en-US"/>
+        </w:rPr>
+        <w:t xml:space="preserve">, </w:t>
+      </w:r>
+      <w:r>
+        <w:rPr>
+          <w:rFonts w:eastAsia="Cambria"/>
+          <w:lang w:eastAsia="en-US"/>
+        </w:rPr>
+        <w:t>all metrics are already above 0.99 for predicting the building and 0.97 for predicting the floor. This includes the F1 score macro that we are focusing on</w:t>
+      </w:r>
+      <w:r>
+        <w:rPr>
+          <w:rFonts w:eastAsia="Cambria"/>
+          <w:lang w:eastAsia="en-US"/>
+        </w:rPr>
+        <w:t>. It</w:t>
+      </w:r>
+      <w:r>
+        <w:rPr>
+          <w:rFonts w:eastAsia="Cambria"/>
+          <w:lang w:eastAsia="en-US"/>
+        </w:rPr>
+        <w:t xml:space="preserve"> </w:t>
+      </w:r>
+      <w:r>
+        <w:rPr>
+          <w:rFonts w:eastAsia="Cambria"/>
+          <w:lang w:eastAsia="en-US"/>
+        </w:rPr>
+        <w:t>preformed excellently</w:t>
+      </w:r>
+      <w:r>
+        <w:rPr>
+          <w:rFonts w:eastAsia="Cambria"/>
+          <w:lang w:eastAsia="en-US"/>
+        </w:rPr>
+        <w:t xml:space="preserve"> predicting the buildings</w:t>
+      </w:r>
+      <w:r>
+        <w:rPr>
+          <w:rFonts w:eastAsia="Cambria"/>
+          <w:lang w:eastAsia="en-US"/>
+        </w:rPr>
+        <w:t>—</w:t>
+      </w:r>
+      <w:r>
+        <w:rPr>
+          <w:rFonts w:eastAsia="Cambria"/>
+          <w:lang w:eastAsia="en-US"/>
+        </w:rPr>
+        <w:t>3,987 records are used for testing, and it only got</w:t>
+      </w:r>
+      <w:r>
+        <w:rPr>
+          <w:rFonts w:eastAsia="Cambria"/>
+          <w:lang w:eastAsia="en-US"/>
+        </w:rPr>
+        <w:t xml:space="preserve"> the </w:t>
+      </w:r>
+      <w:r>
+        <w:rPr>
+          <w:rFonts w:eastAsia="Cambria"/>
+          <w:lang w:eastAsia="en-US"/>
+        </w:rPr>
+        <w:t xml:space="preserve">buildings of 9 records wrong. </w:t>
+      </w:r>
+      <w:r>
+        <w:rPr>
+          <w:rFonts w:eastAsia="Cambria"/>
+          <w:lang w:eastAsia="en-US"/>
+        </w:rPr>
+        <w:t>All</w:t>
+      </w:r>
+      <w:r>
+        <w:rPr>
+          <w:rFonts w:eastAsia="Cambria"/>
+          <w:lang w:eastAsia="en-US"/>
+        </w:rPr>
+        <w:t xml:space="preserve"> </w:t>
+      </w:r>
+      <w:r>
+        <w:rPr>
+          <w:rFonts w:eastAsia="Cambria"/>
+          <w:lang w:eastAsia="en-US"/>
+        </w:rPr>
+        <w:t xml:space="preserve">those 9 records predicted building 1 </w:t>
+      </w:r>
+      <w:r>
+        <w:rPr>
+          <w:rFonts w:eastAsia="Cambria"/>
+          <w:lang w:eastAsia="en-US"/>
+        </w:rPr>
+        <w:t xml:space="preserve">when it was in fact </w:t>
+      </w:r>
+      <w:r>
+        <w:rPr>
+          <w:rFonts w:eastAsia="Cambria"/>
+          <w:lang w:eastAsia="en-US"/>
+        </w:rPr>
+        <w:t xml:space="preserve">building 2. The decision tree for predicting the </w:t>
+      </w:r>
+      <w:r>
+        <w:rPr>
+          <w:rFonts w:eastAsia="Cambria"/>
+          <w:lang w:eastAsia="en-US"/>
+        </w:rPr>
+        <w:t>floor</w:t>
+      </w:r>
+      <w:r>
+        <w:rPr>
+          <w:rFonts w:eastAsia="Cambria"/>
+          <w:lang w:eastAsia="en-US"/>
+        </w:rPr>
+        <w:t xml:space="preserve"> also</w:t>
+      </w:r>
+      <w:r>
+        <w:rPr>
+          <w:rFonts w:eastAsia="Cambria"/>
+          <w:lang w:eastAsia="en-US"/>
+        </w:rPr>
+        <w:t xml:space="preserve"> performed very well</w:t>
+      </w:r>
+      <w:r>
+        <w:rPr>
+          <w:rFonts w:eastAsia="Cambria"/>
+          <w:lang w:eastAsia="en-US"/>
+        </w:rPr>
+        <w:t xml:space="preserve">, with all metrics at over 0.97. </w:t>
+      </w:r>
+      <w:r>
+        <w:rPr>
+          <w:rFonts w:eastAsia="Cambria"/>
+          <w:lang w:eastAsia="en-US"/>
+        </w:rPr>
+        <w:t>If</w:t>
+      </w:r>
+      <w:r>
+        <w:rPr>
+          <w:rFonts w:eastAsia="Cambria"/>
+          <w:lang w:eastAsia="en-US"/>
+        </w:rPr>
+        <w:t xml:space="preserve"> there's a mistake in the prediction, it's usually the floor </w:t>
+      </w:r>
+      <w:r>
+        <w:rPr>
+          <w:rFonts w:eastAsia="Cambria"/>
+          <w:lang w:eastAsia="en-US"/>
+        </w:rPr>
+        <w:t xml:space="preserve">directly </w:t>
+      </w:r>
+      <w:r>
+        <w:rPr>
+          <w:rFonts w:eastAsia="Cambria"/>
+          <w:lang w:eastAsia="en-US"/>
+        </w:rPr>
+        <w:t xml:space="preserve">above or the floor </w:t>
+      </w:r>
+      <w:r>
+        <w:rPr>
+          <w:rFonts w:eastAsia="Cambria"/>
+          <w:lang w:eastAsia="en-US"/>
+        </w:rPr>
+        <w:t xml:space="preserve">directly </w:t>
+      </w:r>
+      <w:r>
+        <w:rPr>
+          <w:rFonts w:eastAsia="Cambria"/>
+          <w:lang w:eastAsia="en-US"/>
+        </w:rPr>
+        <w:t xml:space="preserve">below. There </w:t>
+      </w:r>
+      <w:r>
+        <w:rPr>
+          <w:rFonts w:eastAsia="Cambria"/>
+          <w:lang w:eastAsia="en-US"/>
+        </w:rPr>
+        <w:t xml:space="preserve">were </w:t>
+      </w:r>
+      <w:r>
+        <w:rPr>
+          <w:rFonts w:eastAsia="Cambria"/>
+          <w:lang w:eastAsia="en-US"/>
+        </w:rPr>
+        <w:t>only 18 records</w:t>
+      </w:r>
+      <w:r>
+        <w:rPr>
+          <w:rFonts w:eastAsia="Cambria"/>
+          <w:lang w:eastAsia="en-US"/>
+        </w:rPr>
+        <w:t xml:space="preserve"> predicted out of this range</w:t>
+      </w:r>
+      <w:r>
+        <w:rPr>
+          <w:rFonts w:eastAsia="Cambria"/>
+          <w:lang w:eastAsia="en-US"/>
+        </w:rPr>
+        <w:t xml:space="preserve">. </w:t>
+      </w:r>
+    </w:p>
+    <w:p>
+      <w:pPr>
+        <w:pStyle w:val="ParaContinue"/>
+        <w:spacing w:before="240"/>
         <w:ind w:firstLine="360"/>
         <w:jc w:val="center"/>
         <w:rPr>
@@ -6689,337 +7000,227 @@
           <w:lang w:eastAsia="en-US"/>
         </w:rPr>
       </w:pPr>
+      <w:r>
+        <w:rPr>
+          <w:rFonts w:eastAsia="Cambria"/>
+          <w:lang w:eastAsia="en-US"/>
+        </w:rPr>
+        <w:lastRenderedPageBreak/>
+        <w:drawing>
+          <wp:inline distT="0" distB="0" distL="0" distR="0" wp14:anchorId="5B20EE7C" wp14:editId="404017F9">
+            <wp:extent cx="3657600" cy="1555315"/>
+            <wp:effectExtent l="0" t="0" r="0" b="6985"/>
+            <wp:docPr id="1128126970" name="Picture 1" descr="A graph of a graph of a graph&#10;&#10;AI-generated content may be incorrect."/>
+            <wp:cNvGraphicFramePr>
+              <a:graphicFrameLocks xmlns:a="http://schemas.openxmlformats.org/drawingml/2006/main" noChangeAspect="1"/>
+            </wp:cNvGraphicFramePr>
+            <a:graphic xmlns:a="http://schemas.openxmlformats.org/drawingml/2006/main">
+              <a:graphicData uri="http://schemas.openxmlformats.org/drawingml/2006/picture">
+                <pic:pic xmlns:pic="http://schemas.openxmlformats.org/drawingml/2006/picture">
+                  <pic:nvPicPr>
+                    <pic:cNvPr id="1128126970" name="Picture 1" descr="A graph of a graph of a graph&#10;&#10;AI-generated content may be incorrect."/>
+                    <pic:cNvPicPr/>
+                  </pic:nvPicPr>
+                  <pic:blipFill>
+                    <a:blip r:embed="rId8"/>
+                    <a:stretch>
+                      <a:fillRect/>
+                    </a:stretch>
+                  </pic:blipFill>
+                  <pic:spPr>
+                    <a:xfrm>
+                      <a:off x="0" y="0"/>
+                      <a:ext cx="3657600" cy="1555315"/>
+                    </a:xfrm>
+                    <a:prstGeom prst="rect">
+                      <a:avLst/>
+                    </a:prstGeom>
+                  </pic:spPr>
+                </pic:pic>
+              </a:graphicData>
+            </a:graphic>
+          </wp:inline>
+        </w:drawing>
+      </w:r>
+    </w:p>
+    <w:p>
+      <w:pPr>
+        <w:pStyle w:val="FigureCaption"/>
+      </w:pPr>
+      <w:r>
+        <w:t xml:space="preserve">Figure </w:t>
+      </w:r>
+      <w:r>
+        <w:t>2</w:t>
+      </w:r>
+      <w:r>
+        <w:t xml:space="preserve">: </w:t>
+      </w:r>
+      <w:r>
+        <w:t>Decision Tree Classifier</w:t>
+      </w:r>
+      <w:r>
+        <w:t>s Actual vs Predicted</w:t>
+      </w:r>
     </w:p>
     <w:p>
       <w:pPr>
         <w:pStyle w:val="ParaContinue"/>
-        <w:ind w:firstLine="360"/>
-        <w:rPr>
-          <w:rFonts w:eastAsia="Cambria"/>
-          <w:lang w:eastAsia="en-US"/>
-        </w:rPr>
-      </w:pPr>
-      <w:r>
-        <w:rPr>
-          <w:rFonts w:eastAsia="Cambria"/>
-          <w:lang w:eastAsia="en-US"/>
-        </w:rPr>
-        <w:t>The</w:t>
-      </w:r>
-      <w:r>
-        <w:rPr>
-          <w:rFonts w:eastAsia="Cambria"/>
-          <w:lang w:eastAsia="en-US"/>
-        </w:rPr>
-        <w:t xml:space="preserve"> </w:t>
-      </w:r>
-      <w:r>
-        <w:rPr>
-          <w:rFonts w:eastAsia="Cambria"/>
-          <w:lang w:eastAsia="en-US"/>
-        </w:rPr>
-        <w:t xml:space="preserve">floor decision </w:t>
-      </w:r>
-      <w:r>
-        <w:rPr>
-          <w:rFonts w:eastAsia="Cambria"/>
-          <w:lang w:eastAsia="en-US"/>
-        </w:rPr>
-        <w:t>tree</w:t>
-      </w:r>
-      <w:r>
-        <w:rPr>
-          <w:rFonts w:eastAsia="Cambria"/>
-          <w:lang w:eastAsia="en-US"/>
-        </w:rPr>
-        <w:t xml:space="preserve"> is more comprehensive </w:t>
-      </w:r>
-      <w:r>
-        <w:rPr>
-          <w:rFonts w:eastAsia="Cambria"/>
-          <w:lang w:eastAsia="en-US"/>
-        </w:rPr>
-        <w:t xml:space="preserve">and fuller </w:t>
-      </w:r>
-      <w:r>
-        <w:rPr>
-          <w:rFonts w:eastAsia="Cambria"/>
-          <w:lang w:eastAsia="en-US"/>
-        </w:rPr>
-        <w:t xml:space="preserve">as there are more floors to predict. There are five floors in the dataset compared to only three buildings. The branches of both trees mostly only go to one side which was a concern at first but after evaluating their metrics and applying cross-validation </w:t>
-      </w:r>
-      <w:r>
-        <w:rPr>
-          <w:rFonts w:eastAsia="Cambria"/>
-          <w:lang w:eastAsia="en-US"/>
-        </w:rPr>
-        <w:t xml:space="preserve">with good results, </w:t>
-      </w:r>
-      <w:r>
-        <w:rPr>
-          <w:rFonts w:eastAsia="Cambria"/>
-          <w:lang w:eastAsia="en-US"/>
-        </w:rPr>
-        <w:t>it stopped being a concern</w:t>
-      </w:r>
-      <w:r>
-        <w:rPr>
-          <w:rFonts w:eastAsia="Cambria"/>
-          <w:lang w:eastAsia="en-US"/>
-        </w:rPr>
-        <w:t>.</w:t>
-      </w:r>
-      <w:r>
-        <w:rPr>
-          <w:rFonts w:eastAsia="Cambria"/>
-          <w:lang w:eastAsia="en-US"/>
-        </w:rPr>
-        <w:t xml:space="preserve"> </w:t>
-      </w:r>
-      <w:r>
-        <w:rPr>
-          <w:rFonts w:eastAsia="Cambria"/>
-          <w:lang w:eastAsia="en-US"/>
-        </w:rPr>
-        <w:t>This model</w:t>
-      </w:r>
-      <w:r>
-        <w:rPr>
-          <w:rFonts w:eastAsia="Cambria"/>
-          <w:lang w:eastAsia="en-US"/>
-        </w:rPr>
-        <w:t xml:space="preserve"> performed </w:t>
-      </w:r>
-      <w:r>
-        <w:rPr>
-          <w:rFonts w:eastAsia="Cambria"/>
-          <w:lang w:eastAsia="en-US"/>
-        </w:rPr>
-        <w:t>extremely</w:t>
-      </w:r>
-      <w:r>
-        <w:rPr>
-          <w:rFonts w:eastAsia="Cambria"/>
-          <w:lang w:eastAsia="en-US"/>
-        </w:rPr>
-        <w:t xml:space="preserve"> well</w:t>
-      </w:r>
-      <w:r>
-        <w:rPr>
-          <w:rFonts w:eastAsia="Cambria"/>
-          <w:lang w:eastAsia="en-US"/>
-        </w:rPr>
-        <w:t xml:space="preserve"> considering its simplicity and interpretability</w:t>
-      </w:r>
-      <w:r>
-        <w:rPr>
-          <w:rFonts w:eastAsia="Cambria"/>
-          <w:lang w:eastAsia="en-US"/>
-        </w:rPr>
-        <w:t>. During the initial testing using default parameters</w:t>
-      </w:r>
-      <w:r>
-        <w:rPr>
-          <w:rFonts w:eastAsia="Cambria"/>
-          <w:lang w:eastAsia="en-US"/>
-        </w:rPr>
-        <w:t xml:space="preserve">, </w:t>
-      </w:r>
-      <w:r>
-        <w:rPr>
-          <w:rFonts w:eastAsia="Cambria"/>
-          <w:lang w:eastAsia="en-US"/>
-        </w:rPr>
-        <w:t>all metrics are already above 0.99 for predicting the building and 0.97 for predicting the floor. This includes the F1 score macro that we are focusing on</w:t>
-      </w:r>
-      <w:r>
-        <w:rPr>
-          <w:rFonts w:eastAsia="Cambria"/>
-          <w:lang w:eastAsia="en-US"/>
-        </w:rPr>
-        <w:t>.</w:t>
-      </w:r>
-      <w:r>
-        <w:rPr>
-          <w:rFonts w:eastAsia="Cambria"/>
-          <w:lang w:eastAsia="en-US"/>
-        </w:rPr>
-        <w:t xml:space="preserve"> It</w:t>
-      </w:r>
-      <w:r>
-        <w:rPr>
-          <w:rFonts w:eastAsia="Cambria"/>
-          <w:lang w:eastAsia="en-US"/>
-        </w:rPr>
-        <w:t xml:space="preserve"> </w:t>
-      </w:r>
-      <w:r>
-        <w:rPr>
-          <w:rFonts w:eastAsia="Cambria"/>
-          <w:lang w:eastAsia="en-US"/>
-        </w:rPr>
-        <w:t>preformed excellently</w:t>
-      </w:r>
-      <w:r>
-        <w:rPr>
-          <w:rFonts w:eastAsia="Cambria"/>
-          <w:lang w:eastAsia="en-US"/>
-        </w:rPr>
-        <w:t xml:space="preserve"> predicting the buildings</w:t>
-      </w:r>
-      <w:r>
-        <w:rPr>
-          <w:rFonts w:eastAsia="Cambria"/>
-          <w:lang w:eastAsia="en-US"/>
-        </w:rPr>
-        <w:t>—</w:t>
-      </w:r>
-      <w:r>
-        <w:rPr>
-          <w:rFonts w:eastAsia="Cambria"/>
-          <w:lang w:eastAsia="en-US"/>
-        </w:rPr>
-        <w:t>3,987 records are used for testing, and it only got</w:t>
-      </w:r>
-      <w:r>
-        <w:rPr>
-          <w:rFonts w:eastAsia="Cambria"/>
-          <w:lang w:eastAsia="en-US"/>
-        </w:rPr>
-        <w:t xml:space="preserve"> the </w:t>
-      </w:r>
-      <w:r>
-        <w:rPr>
-          <w:rFonts w:eastAsia="Cambria"/>
-          <w:lang w:eastAsia="en-US"/>
-        </w:rPr>
-        <w:t xml:space="preserve">buildings of 9 records wrong. </w:t>
-      </w:r>
-      <w:r>
-        <w:rPr>
-          <w:rFonts w:eastAsia="Cambria"/>
-          <w:lang w:eastAsia="en-US"/>
-        </w:rPr>
-        <w:t>All</w:t>
-      </w:r>
-      <w:r>
-        <w:rPr>
-          <w:rFonts w:eastAsia="Cambria"/>
-          <w:lang w:eastAsia="en-US"/>
-        </w:rPr>
-        <w:t xml:space="preserve"> </w:t>
-      </w:r>
-      <w:r>
-        <w:rPr>
-          <w:rFonts w:eastAsia="Cambria"/>
-          <w:lang w:eastAsia="en-US"/>
-        </w:rPr>
-        <w:t xml:space="preserve">those 9 records predicted building 1 </w:t>
-      </w:r>
-      <w:r>
-        <w:rPr>
-          <w:rFonts w:eastAsia="Cambria"/>
-          <w:lang w:eastAsia="en-US"/>
-        </w:rPr>
-        <w:t xml:space="preserve">when it was in fact </w:t>
-      </w:r>
-      <w:r>
-        <w:rPr>
-          <w:rFonts w:eastAsia="Cambria"/>
-          <w:lang w:eastAsia="en-US"/>
-        </w:rPr>
-        <w:t xml:space="preserve">building 2. The decision tree for predicting the </w:t>
-      </w:r>
-      <w:r>
-        <w:rPr>
-          <w:rFonts w:eastAsia="Cambria"/>
-          <w:lang w:eastAsia="en-US"/>
-        </w:rPr>
-        <w:t>floor</w:t>
-      </w:r>
-      <w:r>
-        <w:rPr>
-          <w:rFonts w:eastAsia="Cambria"/>
-          <w:lang w:eastAsia="en-US"/>
-        </w:rPr>
-        <w:t xml:space="preserve"> also</w:t>
-      </w:r>
-      <w:r>
-        <w:rPr>
-          <w:rFonts w:eastAsia="Cambria"/>
-          <w:lang w:eastAsia="en-US"/>
-        </w:rPr>
-        <w:t xml:space="preserve"> performed very well</w:t>
-      </w:r>
-      <w:r>
-        <w:rPr>
-          <w:rFonts w:eastAsia="Cambria"/>
-          <w:lang w:eastAsia="en-US"/>
-        </w:rPr>
-        <w:t xml:space="preserve">, with all metrics at over 0.97. </w:t>
-      </w:r>
-      <w:r>
-        <w:rPr>
-          <w:rFonts w:eastAsia="Cambria"/>
-          <w:lang w:eastAsia="en-US"/>
-        </w:rPr>
-        <w:t>If</w:t>
-      </w:r>
-      <w:r>
-        <w:rPr>
-          <w:rFonts w:eastAsia="Cambria"/>
-          <w:lang w:eastAsia="en-US"/>
-        </w:rPr>
-        <w:t xml:space="preserve"> there's a mistake in the prediction, it's usually the floor </w:t>
-      </w:r>
-      <w:r>
-        <w:rPr>
-          <w:rFonts w:eastAsia="Cambria"/>
-          <w:lang w:eastAsia="en-US"/>
-        </w:rPr>
-        <w:t xml:space="preserve">directly </w:t>
-      </w:r>
-      <w:r>
-        <w:rPr>
-          <w:rFonts w:eastAsia="Cambria"/>
-          <w:lang w:eastAsia="en-US"/>
-        </w:rPr>
-        <w:t xml:space="preserve">above or the floor </w:t>
-      </w:r>
-      <w:r>
-        <w:rPr>
-          <w:rFonts w:eastAsia="Cambria"/>
-          <w:lang w:eastAsia="en-US"/>
-        </w:rPr>
-        <w:t xml:space="preserve">directly </w:t>
-      </w:r>
-      <w:r>
-        <w:rPr>
-          <w:rFonts w:eastAsia="Cambria"/>
-          <w:lang w:eastAsia="en-US"/>
-        </w:rPr>
-        <w:t xml:space="preserve">below. There </w:t>
-      </w:r>
-      <w:r>
-        <w:rPr>
-          <w:rFonts w:eastAsia="Cambria"/>
-          <w:lang w:eastAsia="en-US"/>
-        </w:rPr>
-        <w:t xml:space="preserve">were </w:t>
-      </w:r>
-      <w:r>
-        <w:rPr>
-          <w:rFonts w:eastAsia="Cambria"/>
-          <w:lang w:eastAsia="en-US"/>
-        </w:rPr>
-        <w:t>only 18 records</w:t>
-      </w:r>
-      <w:r>
-        <w:rPr>
-          <w:rFonts w:eastAsia="Cambria"/>
-          <w:lang w:eastAsia="en-US"/>
-        </w:rPr>
-        <w:t xml:space="preserve"> predicted out of this range</w:t>
+        <w:ind w:firstLine="0"/>
+        <w:rPr>
+          <w:rFonts w:eastAsia="Cambria"/>
+          <w:lang w:eastAsia="en-US"/>
+        </w:rPr>
+      </w:pPr>
+      <w:r>
+        <w:rPr>
+          <w:rFonts w:eastAsia="Cambria"/>
+          <w:lang w:eastAsia="en-US"/>
+        </w:rPr>
+        <w:t>T</w:t>
+      </w:r>
+      <w:r>
+        <w:rPr>
+          <w:rFonts w:eastAsia="Cambria"/>
+          <w:lang w:eastAsia="en-US"/>
+        </w:rPr>
+        <w:t>he results look very promising.</w:t>
+      </w:r>
+      <w:r>
+        <w:rPr>
+          <w:rFonts w:eastAsia="Cambria"/>
+          <w:lang w:eastAsia="en-US"/>
+        </w:rPr>
+        <w:t xml:space="preserve"> If I were doing a personal project, </w:t>
+      </w:r>
+      <w:r>
+        <w:rPr>
+          <w:rFonts w:eastAsia="Cambria"/>
+          <w:lang w:eastAsia="en-US"/>
+        </w:rPr>
+        <w:t xml:space="preserve">I would settle for this model and </w:t>
+      </w:r>
+      <w:r>
+        <w:rPr>
+          <w:rFonts w:eastAsia="Cambria"/>
+          <w:lang w:eastAsia="en-US"/>
+        </w:rPr>
+        <w:t>apply some hyperparameter tuning</w:t>
+      </w:r>
+      <w:r>
+        <w:rPr>
+          <w:rFonts w:eastAsia="Cambria"/>
+          <w:lang w:eastAsia="en-US"/>
+        </w:rPr>
+        <w:t xml:space="preserve"> and</w:t>
+      </w:r>
+      <w:r>
+        <w:rPr>
+          <w:rFonts w:eastAsia="Cambria"/>
+          <w:lang w:eastAsia="en-US"/>
+        </w:rPr>
+        <w:t xml:space="preserve"> cross-validation to make sure that my model is not overfitting</w:t>
+      </w:r>
+      <w:r>
+        <w:rPr>
+          <w:rFonts w:eastAsia="Cambria"/>
+          <w:lang w:eastAsia="en-US"/>
+        </w:rPr>
+        <w:t xml:space="preserve"> but </w:t>
+      </w:r>
+      <w:r>
+        <w:rPr>
+          <w:rFonts w:eastAsia="Cambria"/>
+          <w:lang w:eastAsia="en-US"/>
+        </w:rPr>
+        <w:t>for the sake of this project, I did more models to compare this one from.</w:t>
+      </w:r>
+    </w:p>
+    <w:p>
+      <w:pPr>
+        <w:pStyle w:val="Head3"/>
+        <w:rPr>
+          <w:rFonts w:eastAsia="Cambria"/>
+        </w:rPr>
+      </w:pPr>
+      <w:r>
+        <w:rPr>
+          <w:rFonts w:eastAsia="Cambria"/>
+        </w:rPr>
+        <w:t xml:space="preserve"> S</w:t>
+      </w:r>
+      <w:r>
+        <w:rPr>
+          <w:rFonts w:eastAsia="Cambria"/>
+        </w:rPr>
+        <w:t>upport vector machine</w:t>
+      </w:r>
+    </w:p>
+    <w:p>
+      <w:pPr>
+        <w:pStyle w:val="ParaContinue"/>
+        <w:spacing w:after="240"/>
+        <w:ind w:firstLine="0"/>
+        <w:rPr>
+          <w:rFonts w:eastAsia="Cambria"/>
+          <w:lang w:eastAsia="en-US"/>
+        </w:rPr>
+      </w:pPr>
+      <w:r>
+        <w:rPr>
+          <w:rFonts w:eastAsia="Cambria"/>
+          <w:lang w:eastAsia="en-US"/>
+        </w:rPr>
+        <w:t xml:space="preserve">Next, I tried creating a </w:t>
+      </w:r>
+      <w:r>
+        <w:rPr>
+          <w:rFonts w:eastAsia="Cambria"/>
+          <w:lang w:eastAsia="en-US"/>
+        </w:rPr>
+        <w:t>S</w:t>
+      </w:r>
+      <w:r>
+        <w:rPr>
+          <w:rFonts w:eastAsia="Cambria"/>
+          <w:lang w:eastAsia="en-US"/>
+        </w:rPr>
+        <w:t xml:space="preserve">upport </w:t>
+      </w:r>
+      <w:r>
+        <w:rPr>
+          <w:rFonts w:eastAsia="Cambria"/>
+          <w:lang w:eastAsia="en-US"/>
+        </w:rPr>
+        <w:t>V</w:t>
+      </w:r>
+      <w:r>
+        <w:rPr>
+          <w:rFonts w:eastAsia="Cambria"/>
+          <w:lang w:eastAsia="en-US"/>
+        </w:rPr>
+        <w:t xml:space="preserve">ector </w:t>
+      </w:r>
+      <w:r>
+        <w:rPr>
+          <w:rFonts w:eastAsia="Cambria"/>
+          <w:lang w:eastAsia="en-US"/>
+        </w:rPr>
+        <w:t>M</w:t>
+      </w:r>
+      <w:r>
+        <w:rPr>
+          <w:rFonts w:eastAsia="Cambria"/>
+          <w:lang w:eastAsia="en-US"/>
+        </w:rPr>
+        <w:t>achine</w:t>
+      </w:r>
+      <w:r>
+        <w:rPr>
+          <w:rFonts w:eastAsia="Cambria"/>
+          <w:lang w:eastAsia="en-US"/>
+        </w:rPr>
+        <w:t xml:space="preserve"> (SVM)</w:t>
       </w:r>
       <w:r>
         <w:rPr>
@@ -7028,181 +7229,16 @@
         </w:rPr>
         <w:t xml:space="preserve">. </w:t>
       </w:r>
-    </w:p>
-    <w:p>
-      <w:pPr>
-        <w:pStyle w:val="ParaContinue"/>
-        <w:ind w:firstLine="360"/>
-        <w:rPr>
-          <w:rFonts w:eastAsia="Cambria"/>
-          <w:lang w:eastAsia="en-US"/>
-        </w:rPr>
-      </w:pPr>
-      <w:r>
-        <w:rPr>
-          <w:rFonts w:eastAsia="Cambria"/>
-          <w:lang w:eastAsia="en-US"/>
-        </w:rPr>
-        <w:t>The results look very promising.</w:t>
-      </w:r>
-      <w:r>
-        <w:rPr>
-          <w:rFonts w:eastAsia="Cambria"/>
-          <w:lang w:eastAsia="en-US"/>
-        </w:rPr>
-        <w:t xml:space="preserve"> If I were doing a personal project, </w:t>
-      </w:r>
-      <w:r>
-        <w:rPr>
-          <w:rFonts w:eastAsia="Cambria"/>
-          <w:lang w:eastAsia="en-US"/>
-        </w:rPr>
-        <w:t xml:space="preserve">I would settle for this model and </w:t>
-      </w:r>
-      <w:r>
-        <w:rPr>
-          <w:rFonts w:eastAsia="Cambria"/>
-          <w:lang w:eastAsia="en-US"/>
-        </w:rPr>
-        <w:t>apply some hyperparameter tuning</w:t>
-      </w:r>
-      <w:r>
-        <w:rPr>
-          <w:rFonts w:eastAsia="Cambria"/>
-          <w:lang w:eastAsia="en-US"/>
-        </w:rPr>
-        <w:t xml:space="preserve"> and</w:t>
-      </w:r>
-      <w:r>
-        <w:rPr>
-          <w:rFonts w:eastAsia="Cambria"/>
-          <w:lang w:eastAsia="en-US"/>
-        </w:rPr>
-        <w:t xml:space="preserve"> cross-validation to make sure that my model is not overfitting</w:t>
-      </w:r>
-      <w:r>
-        <w:rPr>
-          <w:rFonts w:eastAsia="Cambria"/>
-          <w:lang w:eastAsia="en-US"/>
-        </w:rPr>
-        <w:t xml:space="preserve"> but </w:t>
-      </w:r>
-      <w:r>
-        <w:rPr>
-          <w:rFonts w:eastAsia="Cambria"/>
-          <w:lang w:eastAsia="en-US"/>
-        </w:rPr>
-        <w:t>for the sake of this project, I did more models to compare this one from.</w:t>
-      </w:r>
-    </w:p>
-    <w:p>
-      <w:pPr>
-        <w:pStyle w:val="Head3"/>
-        <w:rPr>
-          <w:rFonts w:eastAsia="Cambria"/>
-        </w:rPr>
-      </w:pPr>
-      <w:r>
-        <w:rPr>
-          <w:rFonts w:eastAsia="Cambria"/>
-        </w:rPr>
-        <w:t xml:space="preserve"> S</w:t>
-      </w:r>
-      <w:r>
-        <w:rPr>
-          <w:rFonts w:eastAsia="Cambria"/>
-        </w:rPr>
-        <w:t>upport vector machine</w:t>
-      </w:r>
-    </w:p>
-    <w:p>
-      <w:pPr>
-        <w:pStyle w:val="ParaContinue"/>
-        <w:ind w:firstLine="360"/>
-        <w:rPr>
-          <w:rFonts w:eastAsia="Cambria"/>
-          <w:lang w:eastAsia="en-US"/>
-        </w:rPr>
-      </w:pPr>
-      <w:r>
-        <w:rPr>
-          <w:rFonts w:eastAsia="Cambria"/>
-          <w:lang w:eastAsia="en-US"/>
-        </w:rPr>
-        <w:t xml:space="preserve">Next, I tried creating a </w:t>
-      </w:r>
-      <w:r>
-        <w:rPr>
-          <w:rFonts w:eastAsia="Cambria"/>
-          <w:lang w:eastAsia="en-US"/>
-        </w:rPr>
-        <w:t>S</w:t>
-      </w:r>
-      <w:r>
-        <w:rPr>
-          <w:rFonts w:eastAsia="Cambria"/>
-          <w:lang w:eastAsia="en-US"/>
-        </w:rPr>
-        <w:t xml:space="preserve">upport </w:t>
-      </w:r>
-      <w:r>
-        <w:rPr>
-          <w:rFonts w:eastAsia="Cambria"/>
-          <w:lang w:eastAsia="en-US"/>
-        </w:rPr>
-        <w:t>V</w:t>
-      </w:r>
-      <w:r>
-        <w:rPr>
-          <w:rFonts w:eastAsia="Cambria"/>
-          <w:lang w:eastAsia="en-US"/>
-        </w:rPr>
-        <w:t xml:space="preserve">ector </w:t>
-      </w:r>
-      <w:r>
-        <w:rPr>
-          <w:rFonts w:eastAsia="Cambria"/>
-          <w:lang w:eastAsia="en-US"/>
-        </w:rPr>
-        <w:t>M</w:t>
-      </w:r>
-      <w:r>
-        <w:rPr>
-          <w:rFonts w:eastAsia="Cambria"/>
-          <w:lang w:eastAsia="en-US"/>
-        </w:rPr>
-        <w:t>achine</w:t>
-      </w:r>
-      <w:r>
-        <w:rPr>
-          <w:rFonts w:eastAsia="Cambria"/>
-          <w:lang w:eastAsia="en-US"/>
-        </w:rPr>
-        <w:t xml:space="preserve"> (SVM)</w:t>
-      </w:r>
-      <w:r>
-        <w:rPr>
-          <w:rFonts w:eastAsia="Cambria"/>
-          <w:lang w:eastAsia="en-US"/>
-        </w:rPr>
-        <w:t xml:space="preserve">. </w:t>
-      </w:r>
       <w:r>
         <w:t xml:space="preserve">An SVM </w:t>
       </w:r>
       <w:proofErr w:type="gramStart"/>
       <w:r>
-        <w:t xml:space="preserve">is </w:t>
-      </w:r>
-      <w:r>
-        <w:t>can be</w:t>
+        <w:t>is can be</w:t>
       </w:r>
       <w:proofErr w:type="gramEnd"/>
       <w:r>
-        <w:t xml:space="preserve"> used for classification and regression; it</w:t>
-      </w:r>
-      <w:r>
-        <w:t xml:space="preserve"> </w:t>
+        <w:t xml:space="preserve"> used for classification and regression; it </w:t>
       </w:r>
       <w:r>
         <w:t xml:space="preserve">works by </w:t>
@@ -7216,9 +7252,43 @@
         <w:t>finding the optimal hyperplane</w:t>
       </w:r>
       <w:r>
-        <w:t xml:space="preserve"> that best separates different classes in a high-dimensional space.</w:t>
-      </w:r>
-      <w:r>
+        <w:t xml:space="preserve"> that best separates different classes in a high-dimensional space. </w:t>
+      </w:r>
+      <w:r>
+        <w:rPr>
+          <w:rFonts w:eastAsia="Cambria"/>
+          <w:lang w:eastAsia="en-US"/>
+        </w:rPr>
+        <w:t>This SVM is also from</w:t>
+      </w:r>
+      <w:r>
+        <w:rPr>
+          <w:rFonts w:eastAsia="Cambria"/>
+          <w:lang w:eastAsia="en-US"/>
+        </w:rPr>
+        <w:t xml:space="preserve"> the </w:t>
+      </w:r>
+      <w:r>
+        <w:rPr>
+          <w:rFonts w:eastAsia="Cambria"/>
+          <w:lang w:eastAsia="en-US"/>
+        </w:rPr>
+        <w:t>Scikit-</w:t>
+      </w:r>
+      <w:proofErr w:type="gramStart"/>
+      <w:r>
+        <w:rPr>
+          <w:rFonts w:eastAsia="Cambria"/>
+          <w:lang w:eastAsia="en-US"/>
+        </w:rPr>
+        <w:t>learn</w:t>
+      </w:r>
+      <w:proofErr w:type="gramEnd"/>
+      <w:r>
+        <w:rPr>
+          <w:rFonts w:eastAsia="Cambria"/>
+          <w:lang w:eastAsia="en-US"/>
+        </w:rPr>
         <w:t xml:space="preserve"> </w:t>
       </w:r>
       <w:r>
@@ -7226,21 +7296,77 @@
           <w:rFonts w:eastAsia="Cambria"/>
           <w:lang w:eastAsia="en-US"/>
         </w:rPr>
-        <w:t>This SVM is also from</w:t>
-      </w:r>
-      <w:r>
-        <w:rPr>
-          <w:rFonts w:eastAsia="Cambria"/>
-          <w:lang w:eastAsia="en-US"/>
-        </w:rPr>
-        <w:t xml:space="preserve"> the </w:t>
-      </w:r>
-      <w:r>
-        <w:rPr>
-          <w:rFonts w:eastAsia="Cambria"/>
-          <w:lang w:eastAsia="en-US"/>
-        </w:rPr>
-        <w:t>Scikit-</w:t>
+        <w:t>library</w:t>
+      </w:r>
+      <w:r>
+        <w:rPr>
+          <w:rFonts w:eastAsia="Cambria"/>
+          <w:lang w:eastAsia="en-US"/>
+        </w:rPr>
+        <w:t>. When training</w:t>
+      </w:r>
+      <w:r>
+        <w:rPr>
+          <w:rFonts w:eastAsia="Cambria"/>
+          <w:lang w:eastAsia="en-US"/>
+        </w:rPr>
+        <w:t xml:space="preserve"> the model</w:t>
+      </w:r>
+      <w:r>
+        <w:rPr>
+          <w:rFonts w:eastAsia="Cambria"/>
+          <w:lang w:eastAsia="en-US"/>
+        </w:rPr>
+        <w:t xml:space="preserve"> initially</w:t>
+      </w:r>
+      <w:r>
+        <w:rPr>
+          <w:rFonts w:eastAsia="Cambria"/>
+          <w:lang w:eastAsia="en-US"/>
+        </w:rPr>
+        <w:t>, I tr</w:t>
+      </w:r>
+      <w:r>
+        <w:rPr>
+          <w:rFonts w:eastAsia="Cambria"/>
+          <w:lang w:eastAsia="en-US"/>
+        </w:rPr>
+        <w:t>ied</w:t>
+      </w:r>
+      <w:r>
+        <w:rPr>
+          <w:rFonts w:eastAsia="Cambria"/>
+          <w:lang w:eastAsia="en-US"/>
+        </w:rPr>
+        <w:t xml:space="preserve"> to keep it as simple as possible. Usually for SVM, PCA is performed</w:t>
+      </w:r>
+      <w:r>
+        <w:rPr>
+          <w:rFonts w:eastAsia="Cambria"/>
+          <w:lang w:eastAsia="en-US"/>
+        </w:rPr>
+        <w:t xml:space="preserve"> but </w:t>
+      </w:r>
+      <w:r>
+        <w:rPr>
+          <w:rFonts w:eastAsia="Cambria"/>
+          <w:lang w:eastAsia="en-US"/>
+        </w:rPr>
+        <w:t xml:space="preserve">for the first trial, </w:t>
+      </w:r>
+      <w:r>
+        <w:rPr>
+          <w:rFonts w:eastAsia="Cambria"/>
+          <w:lang w:eastAsia="en-US"/>
+        </w:rPr>
+        <w:t xml:space="preserve">I tried </w:t>
+      </w:r>
+      <w:r>
+        <w:rPr>
+          <w:rFonts w:eastAsia="Cambria"/>
+          <w:lang w:eastAsia="en-US"/>
+        </w:rPr>
+        <w:t xml:space="preserve">without PCA as I wanted to keep the structure of the columns. I even attempted to visualize the SVM predictions with PCA2 and </w:t>
       </w:r>
       <w:proofErr w:type="gramStart"/>
       <w:r>
@@ -7248,7 +7374,7 @@
           <w:rFonts w:eastAsia="Cambria"/>
           <w:lang w:eastAsia="en-US"/>
         </w:rPr>
-        <w:t>learn</w:t>
+        <w:t>PCA3</w:t>
       </w:r>
       <w:proofErr w:type="gramEnd"/>
       <w:r>
@@ -7256,6 +7382,130 @@
           <w:rFonts w:eastAsia="Cambria"/>
           <w:lang w:eastAsia="en-US"/>
         </w:rPr>
+        <w:t xml:space="preserve"> but </w:t>
+      </w:r>
+      <w:r>
+        <w:rPr>
+          <w:rFonts w:eastAsia="Cambria"/>
+          <w:lang w:eastAsia="en-US"/>
+        </w:rPr>
+        <w:t xml:space="preserve">the graph did not produce much insight and therefore I ended up not putting it in the final product. I kept the kernel at linear because our dataset is of high dimensionality. I also kept the C at 1 </w:t>
+      </w:r>
+      <w:r>
+        <w:rPr>
+          <w:rFonts w:eastAsia="Cambria"/>
+          <w:lang w:eastAsia="en-US"/>
+        </w:rPr>
+        <w:t xml:space="preserve">which is default </w:t>
+      </w:r>
+      <w:r>
+        <w:rPr>
+          <w:rFonts w:eastAsia="Cambria"/>
+          <w:lang w:eastAsia="en-US"/>
+        </w:rPr>
+        <w:t>I also kept the C parameter at 1, which is the default. The C value controls the trade-off between maximizing the margin and minimizing classification errors</w:t>
+      </w:r>
+      <w:r>
+        <w:rPr>
+          <w:rFonts w:eastAsia="Cambria"/>
+          <w:lang w:eastAsia="en-US"/>
+        </w:rPr>
+        <w:t xml:space="preserve">. </w:t>
+      </w:r>
+      <w:r>
+        <w:rPr>
+          <w:rFonts w:eastAsia="Cambria"/>
+          <w:lang w:eastAsia="en-US"/>
+        </w:rPr>
+        <w:t xml:space="preserve">Keeping it at 1 </w:t>
+      </w:r>
+      <w:r>
+        <w:rPr>
+          <w:rFonts w:eastAsia="Cambria"/>
+          <w:lang w:eastAsia="en-US"/>
+        </w:rPr>
+        <w:t>is a reasonable start for</w:t>
+      </w:r>
+      <w:r>
+        <w:rPr>
+          <w:rFonts w:eastAsia="Cambria"/>
+          <w:lang w:eastAsia="en-US"/>
+        </w:rPr>
+        <w:t xml:space="preserve"> initial testing.</w:t>
+      </w:r>
+    </w:p>
+    <w:p>
+      <w:pPr>
+        <w:pStyle w:val="ParaContinue"/>
+        <w:ind w:firstLine="0"/>
+        <w:rPr>
+          <w:rFonts w:eastAsia="Cambria"/>
+          <w:lang w:eastAsia="en-US"/>
+        </w:rPr>
+      </w:pPr>
+      <w:r>
+        <w:rPr>
+          <w:rFonts w:eastAsia="Cambria"/>
+          <w:lang w:eastAsia="en-US"/>
+        </w:rPr>
+        <w:t>The SVM</w:t>
+      </w:r>
+      <w:r>
+        <w:rPr>
+          <w:rFonts w:eastAsia="Cambria"/>
+          <w:lang w:eastAsia="en-US"/>
+        </w:rPr>
+        <w:t xml:space="preserve"> models perform slightly better than the decision </w:t>
+      </w:r>
+      <w:proofErr w:type="gramStart"/>
+      <w:r>
+        <w:rPr>
+          <w:rFonts w:eastAsia="Cambria"/>
+          <w:lang w:eastAsia="en-US"/>
+        </w:rPr>
+        <w:t>tree</w:t>
+      </w:r>
+      <w:proofErr w:type="gramEnd"/>
+      <w:r>
+        <w:rPr>
+          <w:rFonts w:eastAsia="Cambria"/>
+          <w:lang w:eastAsia="en-US"/>
+        </w:rPr>
+        <w:t xml:space="preserve"> models. When it comes to predicting the building, </w:t>
+      </w:r>
+      <w:r>
+        <w:rPr>
+          <w:rFonts w:eastAsia="Cambria"/>
+          <w:lang w:eastAsia="en-US"/>
+        </w:rPr>
+        <w:t xml:space="preserve">SVM </w:t>
+      </w:r>
+      <w:r>
+        <w:rPr>
+          <w:rFonts w:eastAsia="Cambria"/>
+          <w:lang w:eastAsia="en-US"/>
+        </w:rPr>
+        <w:t>performs marginally better, only misclassifying 8 records instead of 9. However, when predicting the floor, there's a slightly bigger gap between the decision tree and the SVM model. Instead of 0.744</w:t>
+      </w:r>
+      <w:r>
+        <w:rPr>
+          <w:rFonts w:eastAsia="Cambria"/>
+          <w:lang w:eastAsia="en-US"/>
+        </w:rPr>
+        <w:t>, the</w:t>
+      </w:r>
+      <w:r>
+        <w:rPr>
+          <w:rFonts w:eastAsia="Cambria"/>
+          <w:lang w:eastAsia="en-US"/>
+        </w:rPr>
+        <w:t xml:space="preserve"> F1 macro</w:t>
+      </w:r>
+      <w:r>
+        <w:rPr>
+          <w:rFonts w:eastAsia="Cambria"/>
+          <w:lang w:eastAsia="en-US"/>
+        </w:rPr>
         <w:t xml:space="preserve"> </w:t>
       </w:r>
       <w:r>
@@ -7263,744 +7513,1706 @@
           <w:rFonts w:eastAsia="Cambria"/>
           <w:lang w:eastAsia="en-US"/>
         </w:rPr>
-        <w:t>library</w:t>
-      </w:r>
-      <w:r>
-        <w:rPr>
-          <w:rFonts w:eastAsia="Cambria"/>
-          <w:lang w:eastAsia="en-US"/>
-        </w:rPr>
-        <w:t>. When training</w:t>
-      </w:r>
-      <w:r>
-        <w:rPr>
-          <w:rFonts w:eastAsia="Cambria"/>
-          <w:lang w:eastAsia="en-US"/>
-        </w:rPr>
-        <w:t xml:space="preserve"> the model</w:t>
-      </w:r>
-      <w:r>
-        <w:rPr>
-          <w:rFonts w:eastAsia="Cambria"/>
-          <w:lang w:eastAsia="en-US"/>
-        </w:rPr>
-        <w:t xml:space="preserve"> initially</w:t>
-      </w:r>
-      <w:r>
-        <w:rPr>
-          <w:rFonts w:eastAsia="Cambria"/>
-          <w:lang w:eastAsia="en-US"/>
-        </w:rPr>
-        <w:t>, I tr</w:t>
-      </w:r>
-      <w:r>
-        <w:rPr>
-          <w:rFonts w:eastAsia="Cambria"/>
-          <w:lang w:eastAsia="en-US"/>
-        </w:rPr>
-        <w:t>ied</w:t>
-      </w:r>
-      <w:r>
-        <w:rPr>
-          <w:rFonts w:eastAsia="Cambria"/>
-          <w:lang w:eastAsia="en-US"/>
-        </w:rPr>
-        <w:t xml:space="preserve"> to keep it as simple as possible. Usually for SVM, PCA is performed</w:t>
-      </w:r>
-      <w:r>
-        <w:rPr>
-          <w:rFonts w:eastAsia="Cambria"/>
-          <w:lang w:eastAsia="en-US"/>
-        </w:rPr>
-        <w:t xml:space="preserve"> but </w:t>
-      </w:r>
-      <w:r>
-        <w:rPr>
-          <w:rFonts w:eastAsia="Cambria"/>
-          <w:lang w:eastAsia="en-US"/>
-        </w:rPr>
-        <w:t xml:space="preserve">for the first trial, </w:t>
-      </w:r>
-      <w:r>
-        <w:rPr>
-          <w:rFonts w:eastAsia="Cambria"/>
-          <w:lang w:eastAsia="en-US"/>
-        </w:rPr>
-        <w:t xml:space="preserve">I tried </w:t>
-      </w:r>
-      <w:r>
-        <w:rPr>
-          <w:rFonts w:eastAsia="Cambria"/>
-          <w:lang w:eastAsia="en-US"/>
-        </w:rPr>
-        <w:t xml:space="preserve">without PCA as I wanted to keep the structure of the columns. I even attempted to visualize the SVM predictions with PCA2 and </w:t>
+        <w:t>score for SVM is 0.9933</w:t>
+      </w:r>
+      <w:r>
+        <w:rPr>
+          <w:rFonts w:eastAsia="Cambria"/>
+          <w:lang w:eastAsia="en-US"/>
+        </w:rPr>
+        <w:t>.</w:t>
+      </w:r>
+    </w:p>
+    <w:p>
+      <w:pPr>
+        <w:pStyle w:val="ParaContinue"/>
+        <w:spacing w:before="240"/>
+        <w:ind w:firstLine="0"/>
+        <w:jc w:val="center"/>
+      </w:pPr>
+      <w:r>
+        <w:rPr>
+          <w:rFonts w:eastAsia="Cambria"/>
+          <w:lang w:eastAsia="en-US"/>
+        </w:rPr>
+        <w:drawing>
+          <wp:inline distT="0" distB="0" distL="0" distR="0" wp14:anchorId="1FD49563" wp14:editId="06F7D46C">
+            <wp:extent cx="3657600" cy="1544877"/>
+            <wp:effectExtent l="0" t="0" r="0" b="0"/>
+            <wp:docPr id="1257050998" name="Picture 1" descr="A graph of a number of numbers and a number of squares&#10;&#10;AI-generated content may be incorrect."/>
+            <wp:cNvGraphicFramePr>
+              <a:graphicFrameLocks xmlns:a="http://schemas.openxmlformats.org/drawingml/2006/main" noChangeAspect="1"/>
+            </wp:cNvGraphicFramePr>
+            <a:graphic xmlns:a="http://schemas.openxmlformats.org/drawingml/2006/main">
+              <a:graphicData uri="http://schemas.openxmlformats.org/drawingml/2006/picture">
+                <pic:pic xmlns:pic="http://schemas.openxmlformats.org/drawingml/2006/picture">
+                  <pic:nvPicPr>
+                    <pic:cNvPr id="1257050998" name="Picture 1" descr="A graph of a number of numbers and a number of squares&#10;&#10;AI-generated content may be incorrect."/>
+                    <pic:cNvPicPr/>
+                  </pic:nvPicPr>
+                  <pic:blipFill>
+                    <a:blip r:embed="rId9"/>
+                    <a:stretch>
+                      <a:fillRect/>
+                    </a:stretch>
+                  </pic:blipFill>
+                  <pic:spPr>
+                    <a:xfrm>
+                      <a:off x="0" y="0"/>
+                      <a:ext cx="3657600" cy="1544877"/>
+                    </a:xfrm>
+                    <a:prstGeom prst="rect">
+                      <a:avLst/>
+                    </a:prstGeom>
+                  </pic:spPr>
+                </pic:pic>
+              </a:graphicData>
+            </a:graphic>
+          </wp:inline>
+        </w:drawing>
+      </w:r>
+    </w:p>
+    <w:p>
+      <w:pPr>
+        <w:pStyle w:val="ParaContinue"/>
+        <w:spacing w:before="240"/>
+        <w:ind w:firstLine="0"/>
+        <w:jc w:val="center"/>
+        <w:rPr>
+          <w:rFonts w:eastAsia="Cambria"/>
+          <w:lang w:eastAsia="en-US"/>
+        </w:rPr>
+      </w:pPr>
+      <w:r>
+        <w:t xml:space="preserve">Figure </w:t>
+      </w:r>
+      <w:r>
+        <w:t>3</w:t>
+      </w:r>
+      <w:r>
+        <w:t xml:space="preserve">: </w:t>
+      </w:r>
+      <w:r>
+        <w:t>SVM</w:t>
+      </w:r>
+      <w:r>
+        <w:t xml:space="preserve"> Classifiers Actual vs Predicted</w:t>
+      </w:r>
+    </w:p>
+    <w:p>
+      <w:pPr>
+        <w:pStyle w:val="Head3"/>
+        <w:rPr>
+          <w:rFonts w:eastAsia="Cambria"/>
+        </w:rPr>
+      </w:pPr>
+      <w:r>
+        <w:rPr>
+          <w:rFonts w:eastAsia="Cambria"/>
+        </w:rPr>
+        <w:lastRenderedPageBreak/>
+        <w:t xml:space="preserve"> Random Forest</w:t>
+      </w:r>
+    </w:p>
+    <w:p>
+      <w:pPr>
+        <w:pStyle w:val="Para"/>
+        <w:ind w:firstLine="0"/>
+        <w:rPr>
+          <w:lang w:eastAsia="en-US"/>
+        </w:rPr>
+      </w:pPr>
+      <w:r>
+        <w:rPr>
+          <w:lang w:eastAsia="en-US"/>
+        </w:rPr>
+        <w:t>Next, I wanted to improve on our tree model</w:t>
+      </w:r>
+      <w:r>
+        <w:rPr>
+          <w:lang w:eastAsia="en-US"/>
+        </w:rPr>
+        <w:t>s</w:t>
+      </w:r>
+      <w:r>
+        <w:rPr>
+          <w:lang w:eastAsia="en-US"/>
+        </w:rPr>
+        <w:t xml:space="preserve">, since the decision tree classifier performed so well for being so simple. I tried to create a random forest, again using the </w:t>
+      </w:r>
+      <w:r>
+        <w:rPr>
+          <w:lang w:eastAsia="en-US"/>
+        </w:rPr>
+        <w:t xml:space="preserve">Scikit-learn </w:t>
+      </w:r>
+      <w:r>
+        <w:rPr>
+          <w:lang w:eastAsia="en-US"/>
+        </w:rPr>
+        <w:t xml:space="preserve">library random forest </w:t>
+      </w:r>
+      <w:r>
+        <w:rPr>
+          <w:lang w:eastAsia="en-US"/>
+        </w:rPr>
+        <w:t xml:space="preserve">classifier. </w:t>
       </w:r>
       <w:proofErr w:type="gramStart"/>
       <w:r>
         <w:rPr>
-          <w:rFonts w:eastAsia="Cambria"/>
-          <w:lang w:eastAsia="en-US"/>
-        </w:rPr>
-        <w:t>PCA3</w:t>
+          <w:lang w:eastAsia="en-US"/>
+        </w:rPr>
+        <w:t>Again</w:t>
       </w:r>
       <w:proofErr w:type="gramEnd"/>
       <w:r>
         <w:rPr>
-          <w:rFonts w:eastAsia="Cambria"/>
-          <w:lang w:eastAsia="en-US"/>
-        </w:rPr>
-        <w:t xml:space="preserve"> but </w:t>
-      </w:r>
-      <w:r>
-        <w:rPr>
-          <w:rFonts w:eastAsia="Cambria"/>
-          <w:lang w:eastAsia="en-US"/>
-        </w:rPr>
-        <w:t xml:space="preserve">the graph did not produce much insight and therefore I ended up not putting it in the final product. I kept the kernel at linear because our dataset </w:t>
-      </w:r>
-      <w:r>
-        <w:rPr>
-          <w:rFonts w:eastAsia="Cambria"/>
-          <w:lang w:eastAsia="en-US"/>
-        </w:rPr>
-        <w:t>is of</w:t>
-      </w:r>
-      <w:r>
-        <w:rPr>
-          <w:rFonts w:eastAsia="Cambria"/>
-          <w:lang w:eastAsia="en-US"/>
-        </w:rPr>
-        <w:t xml:space="preserve"> high dimensionality. I also </w:t>
-      </w:r>
-      <w:r>
-        <w:rPr>
-          <w:rFonts w:eastAsia="Cambria"/>
+          <w:lang w:eastAsia="en-US"/>
+        </w:rPr>
+        <w:t xml:space="preserve"> using default parameters, the </w:t>
+      </w:r>
+      <w:r>
+        <w:rPr>
+          <w:lang w:eastAsia="en-US"/>
+        </w:rPr>
+        <w:t xml:space="preserve">building </w:t>
+      </w:r>
+      <w:r>
+        <w:rPr>
+          <w:lang w:eastAsia="en-US"/>
+        </w:rPr>
+        <w:t xml:space="preserve">prediction are </w:t>
+      </w:r>
+      <w:proofErr w:type="gramStart"/>
+      <w:r>
+        <w:rPr>
+          <w:lang w:eastAsia="en-US"/>
+        </w:rPr>
+        <w:t>similar to</w:t>
+      </w:r>
+      <w:proofErr w:type="gramEnd"/>
+      <w:r>
+        <w:rPr>
+          <w:lang w:eastAsia="en-US"/>
+        </w:rPr>
+        <w:t xml:space="preserve"> the SVM building classifier, but it performed slightly better than SVM</w:t>
+      </w:r>
+      <w:r>
+        <w:rPr>
+          <w:lang w:eastAsia="en-US"/>
+        </w:rPr>
+        <w:t xml:space="preserve"> when it comes to predicting the flood</w:t>
+      </w:r>
+      <w:r>
+        <w:rPr>
+          <w:lang w:eastAsia="en-US"/>
+        </w:rPr>
+        <w:t xml:space="preserve"> with a F1 macro</w:t>
+      </w:r>
+      <w:r>
+        <w:rPr>
+          <w:lang w:eastAsia="en-US"/>
+        </w:rPr>
+        <w:t xml:space="preserve"> </w:t>
+      </w:r>
+      <w:r>
+        <w:rPr>
+          <w:lang w:eastAsia="en-US"/>
+        </w:rPr>
+        <w:t>score of 0.9965</w:t>
+      </w:r>
+      <w:r>
+        <w:rPr>
+          <w:lang w:eastAsia="en-US"/>
+        </w:rPr>
+        <w:t>, a very marginal improvement.</w:t>
+      </w:r>
+    </w:p>
+    <w:p>
+      <w:pPr>
+        <w:pStyle w:val="ParaContinue"/>
+        <w:spacing w:before="240"/>
+        <w:jc w:val="center"/>
+        <w:rPr>
+          <w:b/>
+          <w:bCs/>
+          <w:lang w:eastAsia="en-US"/>
+        </w:rPr>
+      </w:pPr>
+      <w:r>
+        <w:rPr>
+          <w:b/>
+          <w:bCs/>
+          <w:lang w:eastAsia="en-US"/>
+        </w:rPr>
+        <w:drawing>
+          <wp:inline distT="0" distB="0" distL="0" distR="0" wp14:anchorId="610805A0" wp14:editId="09AE91C9">
+            <wp:extent cx="3657600" cy="1544877"/>
+            <wp:effectExtent l="0" t="0" r="0" b="0"/>
+            <wp:docPr id="1378095839" name="Picture 1"/>
+            <wp:cNvGraphicFramePr>
+              <a:graphicFrameLocks xmlns:a="http://schemas.openxmlformats.org/drawingml/2006/main" noChangeAspect="1"/>
+            </wp:cNvGraphicFramePr>
+            <a:graphic xmlns:a="http://schemas.openxmlformats.org/drawingml/2006/main">
+              <a:graphicData uri="http://schemas.openxmlformats.org/drawingml/2006/picture">
+                <pic:pic xmlns:pic="http://schemas.openxmlformats.org/drawingml/2006/picture">
+                  <pic:nvPicPr>
+                    <pic:cNvPr id="1378095839" name=""/>
+                    <pic:cNvPicPr/>
+                  </pic:nvPicPr>
+                  <pic:blipFill>
+                    <a:blip r:embed="rId10"/>
+                    <a:stretch>
+                      <a:fillRect/>
+                    </a:stretch>
+                  </pic:blipFill>
+                  <pic:spPr>
+                    <a:xfrm>
+                      <a:off x="0" y="0"/>
+                      <a:ext cx="3657600" cy="1544877"/>
+                    </a:xfrm>
+                    <a:prstGeom prst="rect">
+                      <a:avLst/>
+                    </a:prstGeom>
+                  </pic:spPr>
+                </pic:pic>
+              </a:graphicData>
+            </a:graphic>
+          </wp:inline>
+        </w:drawing>
+      </w:r>
+    </w:p>
+    <w:p>
+      <w:pPr>
+        <w:pStyle w:val="FigureCaption"/>
+      </w:pPr>
+      <w:r>
+        <w:t xml:space="preserve">Figure </w:t>
+      </w:r>
+      <w:r>
+        <w:t>4</w:t>
+      </w:r>
+      <w:r>
+        <w:t xml:space="preserve">: </w:t>
+      </w:r>
+      <w:r>
+        <w:t>Random Forest</w:t>
+      </w:r>
+      <w:r>
+        <w:t xml:space="preserve"> Classifiers Actual vs Predicted</w:t>
+      </w:r>
+    </w:p>
+    <w:p>
+      <w:pPr>
+        <w:pStyle w:val="Head3"/>
+        <w:rPr>
+          <w:rFonts w:eastAsia="Cambria"/>
+        </w:rPr>
+      </w:pPr>
+      <w:r>
+        <w:rPr>
+          <w:rFonts w:eastAsia="Cambria"/>
+        </w:rPr>
+        <w:t xml:space="preserve"> Cross validation</w:t>
+      </w:r>
+    </w:p>
+    <w:p>
+      <w:pPr>
+        <w:pStyle w:val="ParaContinue"/>
+        <w:ind w:firstLine="0"/>
+        <w:rPr>
+          <w:rFonts w:eastAsia="Cambria"/>
+          <w:lang w:eastAsia="en-US"/>
+        </w:rPr>
+      </w:pPr>
+      <w:r>
+        <w:rPr>
+          <w:rFonts w:eastAsia="Cambria"/>
+          <w:lang w:eastAsia="en-US"/>
+        </w:rPr>
+        <w:t xml:space="preserve">With </w:t>
+      </w:r>
+      <w:r>
+        <w:rPr>
+          <w:rFonts w:eastAsia="Cambria"/>
+          <w:lang w:eastAsia="en-US"/>
+        </w:rPr>
+        <w:t>the</w:t>
+      </w:r>
+      <w:r>
+        <w:rPr>
+          <w:rFonts w:eastAsia="Cambria"/>
+          <w:lang w:eastAsia="en-US"/>
+        </w:rPr>
+        <w:t xml:space="preserve"> simple models working very well with default parameters, I applied some cross-validations with 10 splits</w:t>
+      </w:r>
+      <w:r>
+        <w:rPr>
+          <w:rFonts w:eastAsia="Cambria"/>
+          <w:lang w:eastAsia="en-US"/>
+        </w:rPr>
+        <w:t xml:space="preserve"> t</w:t>
+      </w:r>
+      <w:r>
+        <w:rPr>
+          <w:rFonts w:eastAsia="Cambria"/>
+          <w:lang w:eastAsia="en-US"/>
+        </w:rPr>
+        <w:t xml:space="preserve">o make sure that the model generalizes well enough and it's not merely memorizing the data. </w:t>
+      </w:r>
+      <w:r>
+        <w:rPr>
+          <w:rFonts w:eastAsia="Cambria"/>
+          <w:lang w:eastAsia="en-US"/>
+        </w:rPr>
+        <w:t xml:space="preserve">I chose 10 splits because it's a commonly used trade-off: it provides a reliable estimate of generalization performance without being too computationally expensive. It also ensures that each fold still has enough data for training and testing. </w:t>
+      </w:r>
+      <w:r>
+        <w:rPr>
+          <w:rFonts w:eastAsia="Cambria"/>
+          <w:lang w:eastAsia="en-US"/>
+        </w:rPr>
+        <w:t>The results of the cross-validations seem consistent with the results from our simple train</w:t>
+      </w:r>
+      <w:r>
+        <w:rPr>
+          <w:rFonts w:eastAsia="Cambria"/>
+          <w:lang w:eastAsia="en-US"/>
+        </w:rPr>
+        <w:t>-</w:t>
+      </w:r>
+      <w:r>
+        <w:rPr>
+          <w:rFonts w:eastAsia="Cambria"/>
+          <w:lang w:eastAsia="en-US"/>
+        </w:rPr>
+        <w:t>test splits from earlier.</w:t>
+      </w:r>
+    </w:p>
+    <w:p>
+      <w:pPr>
+        <w:pStyle w:val="TableCaption"/>
+        <w:rPr>
+          <w:lang w:eastAsia="en-US"/>
+        </w:rPr>
+      </w:pPr>
+      <w:bookmarkStart w:id="1" w:name="_Ref31715975"/>
+      <w:r>
+        <w:t>Table</w:t>
+      </w:r>
+      <w:bookmarkEnd w:id="1"/>
+      <w:r>
+        <w:t xml:space="preserve"> </w:t>
+      </w:r>
+      <w:r>
+        <w:rPr>
+          <w:noProof/>
+        </w:rPr>
+        <w:t>1</w:t>
+      </w:r>
+      <w:r>
+        <w:t xml:space="preserve">: </w:t>
+      </w:r>
+      <w:r>
+        <w:t xml:space="preserve">Average </w:t>
+      </w:r>
+      <w:r>
+        <w:t xml:space="preserve">Cross </w:t>
+      </w:r>
+      <w:r>
+        <w:t>V</w:t>
+      </w:r>
+      <w:r>
+        <w:t>alidation</w:t>
+      </w:r>
+      <w:r>
+        <w:t xml:space="preserve"> Metrics on Initial Classification Models </w:t>
+      </w:r>
+    </w:p>
+    <w:tbl>
+      <w:tblPr>
+        <w:tblStyle w:val="TableGrid"/>
+        <w:tblW w:w="8760" w:type="dxa"/>
+        <w:tblBorders>
+          <w:top w:val="none" w:sz="0" w:space="0" w:color="auto"/>
+          <w:left w:val="none" w:sz="0" w:space="0" w:color="auto"/>
+          <w:bottom w:val="none" w:sz="0" w:space="0" w:color="auto"/>
+          <w:right w:val="none" w:sz="0" w:space="0" w:color="auto"/>
+          <w:insideH w:val="none" w:sz="0" w:space="0" w:color="auto"/>
+          <w:insideV w:val="none" w:sz="0" w:space="0" w:color="auto"/>
+        </w:tblBorders>
+        <w:tblLayout w:type="fixed"/>
+        <w:tblCellMar>
+          <w:left w:w="0" w:type="dxa"/>
+        </w:tblCellMar>
+        <w:tblLook w:val="04A0" w:firstRow="1" w:lastRow="0" w:firstColumn="1" w:lastColumn="0" w:noHBand="0" w:noVBand="1"/>
+      </w:tblPr>
+      <w:tblGrid>
+        <w:gridCol w:w="1800"/>
+        <w:gridCol w:w="1160"/>
+        <w:gridCol w:w="1160"/>
+        <w:gridCol w:w="1160"/>
+        <w:gridCol w:w="1160"/>
+        <w:gridCol w:w="1160"/>
+        <w:gridCol w:w="1160"/>
+      </w:tblGrid>
+      <w:tr>
+        <w:trPr>
+          <w:tblHeader/>
+        </w:trPr>
+        <w:tc>
+          <w:tcPr>
+            <w:tcW w:w="1800" w:type="dxa"/>
+            <w:tcBorders>
+              <w:top w:val="single" w:sz="4" w:space="0" w:color="auto"/>
+              <w:bottom w:val="single" w:sz="4" w:space="0" w:color="auto"/>
+            </w:tcBorders>
+          </w:tcPr>
+          <w:p>
+            <w:pPr>
+              <w:pStyle w:val="TableCell"/>
+            </w:pPr>
+            <w:r>
+              <w:t xml:space="preserve">Metric     </w:t>
+            </w:r>
+          </w:p>
+        </w:tc>
+        <w:tc>
+          <w:tcPr>
+            <w:tcW w:w="1160" w:type="dxa"/>
+            <w:tcBorders>
+              <w:top w:val="single" w:sz="4" w:space="0" w:color="auto"/>
+              <w:bottom w:val="single" w:sz="4" w:space="0" w:color="auto"/>
+            </w:tcBorders>
+          </w:tcPr>
+          <w:p>
+            <w:pPr>
+              <w:pStyle w:val="TableCell"/>
+              <w:ind w:firstLine="0"/>
+            </w:pPr>
+            <w:r>
+              <w:t>SVM (Building)</w:t>
+            </w:r>
+          </w:p>
+        </w:tc>
+        <w:tc>
+          <w:tcPr>
+            <w:tcW w:w="1160" w:type="dxa"/>
+            <w:tcBorders>
+              <w:top w:val="single" w:sz="4" w:space="0" w:color="auto"/>
+              <w:bottom w:val="single" w:sz="4" w:space="0" w:color="auto"/>
+            </w:tcBorders>
+          </w:tcPr>
+          <w:p>
+            <w:pPr>
+              <w:pStyle w:val="TableCell"/>
+              <w:ind w:firstLine="0"/>
+            </w:pPr>
+            <w:r>
+              <w:t>RF (Building)</w:t>
+            </w:r>
+          </w:p>
+        </w:tc>
+        <w:tc>
+          <w:tcPr>
+            <w:tcW w:w="1160" w:type="dxa"/>
+            <w:tcBorders>
+              <w:top w:val="single" w:sz="4" w:space="0" w:color="auto"/>
+              <w:bottom w:val="single" w:sz="4" w:space="0" w:color="auto"/>
+            </w:tcBorders>
+          </w:tcPr>
+          <w:p>
+            <w:pPr>
+              <w:pStyle w:val="TableCell"/>
+              <w:ind w:firstLine="0"/>
+            </w:pPr>
+            <w:r>
+              <w:t>Tree (Building)</w:t>
+            </w:r>
+          </w:p>
+        </w:tc>
+        <w:tc>
+          <w:tcPr>
+            <w:tcW w:w="1160" w:type="dxa"/>
+            <w:tcBorders>
+              <w:top w:val="single" w:sz="4" w:space="0" w:color="auto"/>
+              <w:bottom w:val="single" w:sz="4" w:space="0" w:color="auto"/>
+            </w:tcBorders>
+          </w:tcPr>
+          <w:p>
+            <w:pPr>
+              <w:pStyle w:val="TableCell"/>
+              <w:ind w:firstLine="0"/>
+            </w:pPr>
+            <w:r>
+              <w:t>RF (Floor)</w:t>
+            </w:r>
+          </w:p>
+        </w:tc>
+        <w:tc>
+          <w:tcPr>
+            <w:tcW w:w="1160" w:type="dxa"/>
+            <w:tcBorders>
+              <w:top w:val="single" w:sz="4" w:space="0" w:color="auto"/>
+              <w:bottom w:val="single" w:sz="4" w:space="0" w:color="auto"/>
+            </w:tcBorders>
+          </w:tcPr>
+          <w:p>
+            <w:pPr>
+              <w:pStyle w:val="TableCell"/>
+              <w:ind w:firstLine="0"/>
+            </w:pPr>
+            <w:r>
+              <w:t>SVM (Floor)</w:t>
+            </w:r>
+          </w:p>
+        </w:tc>
+        <w:tc>
+          <w:tcPr>
+            <w:tcW w:w="1160" w:type="dxa"/>
+            <w:tcBorders>
+              <w:top w:val="single" w:sz="4" w:space="0" w:color="auto"/>
+              <w:bottom w:val="single" w:sz="4" w:space="0" w:color="auto"/>
+            </w:tcBorders>
+          </w:tcPr>
+          <w:p>
+            <w:pPr>
+              <w:pStyle w:val="TableCell"/>
+              <w:ind w:firstLine="0"/>
+            </w:pPr>
+            <w:r>
+              <w:t>Tree (Floor)</w:t>
+            </w:r>
+          </w:p>
+        </w:tc>
+      </w:tr>
+      <w:tr>
+        <w:tc>
+          <w:tcPr>
+            <w:tcW w:w="1800" w:type="dxa"/>
+            <w:tcBorders>
+              <w:top w:val="single" w:sz="4" w:space="0" w:color="auto"/>
+            </w:tcBorders>
+          </w:tcPr>
+          <w:p>
+            <w:pPr>
+              <w:pStyle w:val="TableCell"/>
+              <w:ind w:left="270" w:hanging="30"/>
+              <w:jc w:val="left"/>
+            </w:pPr>
+            <w:r>
+              <w:t xml:space="preserve">Accuracy   </w:t>
+            </w:r>
+          </w:p>
+        </w:tc>
+        <w:tc>
+          <w:tcPr>
+            <w:tcW w:w="1160" w:type="dxa"/>
+            <w:tcBorders>
+              <w:top w:val="single" w:sz="4" w:space="0" w:color="auto"/>
+            </w:tcBorders>
+          </w:tcPr>
+          <w:p>
+            <w:pPr>
+              <w:pStyle w:val="TableCell"/>
+              <w:ind w:firstLine="0"/>
+            </w:pPr>
+            <w:r>
+              <w:t xml:space="preserve">0.997793       </w:t>
+            </w:r>
+          </w:p>
+        </w:tc>
+        <w:tc>
+          <w:tcPr>
+            <w:tcW w:w="1160" w:type="dxa"/>
+            <w:tcBorders>
+              <w:top w:val="single" w:sz="4" w:space="0" w:color="auto"/>
+            </w:tcBorders>
+          </w:tcPr>
+          <w:p>
+            <w:pPr>
+              <w:pStyle w:val="TableCell"/>
+              <w:ind w:firstLine="0"/>
+            </w:pPr>
+            <w:r>
+              <w:t xml:space="preserve">0.997743      </w:t>
+            </w:r>
+          </w:p>
+        </w:tc>
+        <w:tc>
+          <w:tcPr>
+            <w:tcW w:w="1160" w:type="dxa"/>
+            <w:tcBorders>
+              <w:top w:val="single" w:sz="4" w:space="0" w:color="auto"/>
+            </w:tcBorders>
+          </w:tcPr>
+          <w:p>
+            <w:pPr>
+              <w:pStyle w:val="TableCell"/>
+              <w:ind w:firstLine="0"/>
+            </w:pPr>
+            <w:r>
+              <w:t xml:space="preserve">0.996890        </w:t>
+            </w:r>
+          </w:p>
+        </w:tc>
+        <w:tc>
+          <w:tcPr>
+            <w:tcW w:w="1160" w:type="dxa"/>
+            <w:tcBorders>
+              <w:top w:val="single" w:sz="4" w:space="0" w:color="auto"/>
+            </w:tcBorders>
+          </w:tcPr>
+          <w:p>
+            <w:pPr>
+              <w:pStyle w:val="TableCell"/>
+              <w:ind w:firstLine="0"/>
+            </w:pPr>
+            <w:r>
+              <w:t xml:space="preserve">0.996740  </w:t>
+            </w:r>
+          </w:p>
+        </w:tc>
+        <w:tc>
+          <w:tcPr>
+            <w:tcW w:w="1160" w:type="dxa"/>
+            <w:tcBorders>
+              <w:top w:val="single" w:sz="4" w:space="0" w:color="auto"/>
+            </w:tcBorders>
+          </w:tcPr>
+          <w:p>
+            <w:pPr>
+              <w:pStyle w:val="TableCell"/>
+              <w:ind w:firstLine="0"/>
+            </w:pPr>
+            <w:r>
+              <w:t xml:space="preserve">0.993178   </w:t>
+            </w:r>
+          </w:p>
+        </w:tc>
+        <w:tc>
+          <w:tcPr>
+            <w:tcW w:w="1160" w:type="dxa"/>
+            <w:tcBorders>
+              <w:top w:val="single" w:sz="4" w:space="0" w:color="auto"/>
+            </w:tcBorders>
+          </w:tcPr>
+          <w:p>
+            <w:pPr>
+              <w:pStyle w:val="TableCell"/>
+              <w:ind w:firstLine="0"/>
+            </w:pPr>
+            <w:r>
+              <w:t>0.974319</w:t>
+            </w:r>
+          </w:p>
+        </w:tc>
+      </w:tr>
+      <w:tr>
+        <w:tc>
+          <w:tcPr>
+            <w:tcW w:w="1800" w:type="dxa"/>
+          </w:tcPr>
+          <w:p>
+            <w:pPr>
+              <w:pStyle w:val="TableCell"/>
+              <w:ind w:left="270" w:hanging="30"/>
+              <w:jc w:val="left"/>
+            </w:pPr>
+            <w:r>
+              <w:t xml:space="preserve">Precision Macro        </w:t>
+            </w:r>
+          </w:p>
+        </w:tc>
+        <w:tc>
+          <w:tcPr>
+            <w:tcW w:w="1160" w:type="dxa"/>
+          </w:tcPr>
+          <w:p>
+            <w:pPr>
+              <w:pStyle w:val="TableCell"/>
+              <w:ind w:firstLine="0"/>
+            </w:pPr>
+            <w:r>
+              <w:t xml:space="preserve">0.997725       </w:t>
+            </w:r>
+          </w:p>
+        </w:tc>
+        <w:tc>
+          <w:tcPr>
+            <w:tcW w:w="1160" w:type="dxa"/>
+          </w:tcPr>
+          <w:p>
+            <w:pPr>
+              <w:pStyle w:val="TableCell"/>
+              <w:ind w:firstLine="0"/>
+            </w:pPr>
+            <w:r>
+              <w:t xml:space="preserve">0.997962      </w:t>
+            </w:r>
+          </w:p>
+        </w:tc>
+        <w:tc>
+          <w:tcPr>
+            <w:tcW w:w="1160" w:type="dxa"/>
+          </w:tcPr>
+          <w:p>
+            <w:pPr>
+              <w:pStyle w:val="TableCell"/>
+              <w:ind w:firstLine="0"/>
+            </w:pPr>
+            <w:r>
+              <w:t xml:space="preserve">0.996829        </w:t>
+            </w:r>
+          </w:p>
+        </w:tc>
+        <w:tc>
+          <w:tcPr>
+            <w:tcW w:w="1160" w:type="dxa"/>
+          </w:tcPr>
+          <w:p>
+            <w:pPr>
+              <w:pStyle w:val="TableCell"/>
+              <w:ind w:firstLine="0"/>
+            </w:pPr>
+            <w:r>
+              <w:t xml:space="preserve">0.997230  </w:t>
+            </w:r>
+          </w:p>
+        </w:tc>
+        <w:tc>
+          <w:tcPr>
+            <w:tcW w:w="1160" w:type="dxa"/>
+          </w:tcPr>
+          <w:p>
+            <w:pPr>
+              <w:pStyle w:val="TableCell"/>
+              <w:ind w:firstLine="0"/>
+            </w:pPr>
+            <w:r>
+              <w:t xml:space="preserve">0.994047   </w:t>
+            </w:r>
+          </w:p>
+        </w:tc>
+        <w:tc>
+          <w:tcPr>
+            <w:tcW w:w="1160" w:type="dxa"/>
+          </w:tcPr>
+          <w:p>
+            <w:pPr>
+              <w:pStyle w:val="TableCell"/>
+              <w:ind w:firstLine="0"/>
+            </w:pPr>
+            <w:r>
+              <w:t>0.974701</w:t>
+            </w:r>
+          </w:p>
+        </w:tc>
+      </w:tr>
+      <w:tr>
+        <w:tc>
+          <w:tcPr>
+            <w:tcW w:w="1800" w:type="dxa"/>
+          </w:tcPr>
+          <w:p>
+            <w:pPr>
+              <w:pStyle w:val="TableCell"/>
+              <w:ind w:left="270" w:hanging="30"/>
+              <w:jc w:val="left"/>
+            </w:pPr>
+            <w:r>
+              <w:t xml:space="preserve">Precision Micro        </w:t>
+            </w:r>
+          </w:p>
+        </w:tc>
+        <w:tc>
+          <w:tcPr>
+            <w:tcW w:w="1160" w:type="dxa"/>
+          </w:tcPr>
+          <w:p>
+            <w:pPr>
+              <w:pStyle w:val="TableCell"/>
+              <w:ind w:firstLine="0"/>
+            </w:pPr>
+            <w:r>
+              <w:t xml:space="preserve">0.997793       </w:t>
+            </w:r>
+          </w:p>
+        </w:tc>
+        <w:tc>
+          <w:tcPr>
+            <w:tcW w:w="1160" w:type="dxa"/>
+          </w:tcPr>
+          <w:p>
+            <w:pPr>
+              <w:pStyle w:val="TableCell"/>
+              <w:ind w:firstLine="0"/>
+            </w:pPr>
+            <w:r>
+              <w:t xml:space="preserve">0.997743      </w:t>
+            </w:r>
+          </w:p>
+        </w:tc>
+        <w:tc>
+          <w:tcPr>
+            <w:tcW w:w="1160" w:type="dxa"/>
+          </w:tcPr>
+          <w:p>
+            <w:pPr>
+              <w:pStyle w:val="TableCell"/>
+              <w:ind w:firstLine="0"/>
+            </w:pPr>
+            <w:r>
+              <w:t xml:space="preserve">0.996890        </w:t>
+            </w:r>
+          </w:p>
+        </w:tc>
+        <w:tc>
+          <w:tcPr>
+            <w:tcW w:w="1160" w:type="dxa"/>
+          </w:tcPr>
+          <w:p>
+            <w:pPr>
+              <w:pStyle w:val="TableCell"/>
+              <w:ind w:firstLine="0"/>
+            </w:pPr>
+            <w:r>
+              <w:t xml:space="preserve">0.996740  </w:t>
+            </w:r>
+          </w:p>
+        </w:tc>
+        <w:tc>
+          <w:tcPr>
+            <w:tcW w:w="1160" w:type="dxa"/>
+          </w:tcPr>
+          <w:p>
+            <w:pPr>
+              <w:pStyle w:val="TableCell"/>
+              <w:ind w:firstLine="0"/>
+            </w:pPr>
+            <w:r>
+              <w:t xml:space="preserve">0.993178   </w:t>
+            </w:r>
+          </w:p>
+        </w:tc>
+        <w:tc>
+          <w:tcPr>
+            <w:tcW w:w="1160" w:type="dxa"/>
+          </w:tcPr>
+          <w:p>
+            <w:pPr>
+              <w:pStyle w:val="TableCell"/>
+              <w:ind w:firstLine="0"/>
+            </w:pPr>
+            <w:r>
+              <w:t>0.974319</w:t>
+            </w:r>
+          </w:p>
+        </w:tc>
+      </w:tr>
+      <w:tr>
+        <w:tc>
+          <w:tcPr>
+            <w:tcW w:w="1800" w:type="dxa"/>
+          </w:tcPr>
+          <w:p>
+            <w:pPr>
+              <w:pStyle w:val="TableCell"/>
+              <w:ind w:left="270" w:hanging="30"/>
+              <w:jc w:val="left"/>
+            </w:pPr>
+            <w:r>
+              <w:t xml:space="preserve">Precision Weighted     </w:t>
+            </w:r>
+          </w:p>
+        </w:tc>
+        <w:tc>
+          <w:tcPr>
+            <w:tcW w:w="1160" w:type="dxa"/>
+          </w:tcPr>
+          <w:p>
+            <w:pPr>
+              <w:pStyle w:val="TableCell"/>
+              <w:ind w:firstLine="0"/>
+            </w:pPr>
+            <w:r>
+              <w:t xml:space="preserve">0.997810       </w:t>
+            </w:r>
+          </w:p>
+        </w:tc>
+        <w:tc>
+          <w:tcPr>
+            <w:tcW w:w="1160" w:type="dxa"/>
+          </w:tcPr>
+          <w:p>
+            <w:pPr>
+              <w:pStyle w:val="TableCell"/>
+              <w:ind w:firstLine="0"/>
+            </w:pPr>
+            <w:r>
+              <w:t xml:space="preserve">0.997758      </w:t>
+            </w:r>
+          </w:p>
+        </w:tc>
+        <w:tc>
+          <w:tcPr>
+            <w:tcW w:w="1160" w:type="dxa"/>
+          </w:tcPr>
+          <w:p>
+            <w:pPr>
+              <w:pStyle w:val="TableCell"/>
+              <w:ind w:firstLine="0"/>
+            </w:pPr>
+            <w:r>
+              <w:t xml:space="preserve">0.996914        </w:t>
+            </w:r>
+          </w:p>
+        </w:tc>
+        <w:tc>
+          <w:tcPr>
+            <w:tcW w:w="1160" w:type="dxa"/>
+          </w:tcPr>
+          <w:p>
+            <w:pPr>
+              <w:pStyle w:val="TableCell"/>
+              <w:ind w:firstLine="0"/>
+            </w:pPr>
+            <w:r>
+              <w:t xml:space="preserve">0.996764  </w:t>
+            </w:r>
+          </w:p>
+        </w:tc>
+        <w:tc>
+          <w:tcPr>
+            <w:tcW w:w="1160" w:type="dxa"/>
+          </w:tcPr>
+          <w:p>
+            <w:pPr>
+              <w:pStyle w:val="TableCell"/>
+              <w:ind w:firstLine="0"/>
+            </w:pPr>
+            <w:r>
+              <w:t xml:space="preserve">0.993203   </w:t>
+            </w:r>
+          </w:p>
+        </w:tc>
+        <w:tc>
+          <w:tcPr>
+            <w:tcW w:w="1160" w:type="dxa"/>
+          </w:tcPr>
+          <w:p>
+            <w:pPr>
+              <w:pStyle w:val="TableCell"/>
+              <w:ind w:firstLine="0"/>
+            </w:pPr>
+            <w:r>
+              <w:t>0.974387</w:t>
+            </w:r>
+          </w:p>
+        </w:tc>
+      </w:tr>
+      <w:tr>
+        <w:tc>
+          <w:tcPr>
+            <w:tcW w:w="1800" w:type="dxa"/>
+          </w:tcPr>
+          <w:p>
+            <w:pPr>
+              <w:pStyle w:val="TableCell"/>
+              <w:ind w:left="270" w:hanging="30"/>
+              <w:jc w:val="left"/>
+            </w:pPr>
+            <w:r>
+              <w:t xml:space="preserve">Recall Macro           </w:t>
+            </w:r>
+          </w:p>
+        </w:tc>
+        <w:tc>
+          <w:tcPr>
+            <w:tcW w:w="1160" w:type="dxa"/>
+          </w:tcPr>
+          <w:p>
+            <w:pPr>
+              <w:pStyle w:val="TableCell"/>
+              <w:ind w:firstLine="0"/>
+            </w:pPr>
+            <w:r>
+              <w:t xml:space="preserve">0.997902       </w:t>
+            </w:r>
+          </w:p>
+        </w:tc>
+        <w:tc>
+          <w:tcPr>
+            <w:tcW w:w="1160" w:type="dxa"/>
+          </w:tcPr>
+          <w:p>
+            <w:pPr>
+              <w:pStyle w:val="TableCell"/>
+              <w:ind w:firstLine="0"/>
+            </w:pPr>
+            <w:r>
+              <w:t xml:space="preserve">0.997602      </w:t>
+            </w:r>
+          </w:p>
+        </w:tc>
+        <w:tc>
+          <w:tcPr>
+            <w:tcW w:w="1160" w:type="dxa"/>
+          </w:tcPr>
+          <w:p>
+            <w:pPr>
+              <w:pStyle w:val="TableCell"/>
+              <w:ind w:firstLine="0"/>
+            </w:pPr>
+            <w:r>
+              <w:t xml:space="preserve">0.996874        </w:t>
+            </w:r>
+          </w:p>
+        </w:tc>
+        <w:tc>
+          <w:tcPr>
+            <w:tcW w:w="1160" w:type="dxa"/>
+          </w:tcPr>
+          <w:p>
+            <w:pPr>
+              <w:pStyle w:val="TableCell"/>
+              <w:ind w:firstLine="0"/>
+            </w:pPr>
+            <w:r>
+              <w:t xml:space="preserve">0.997208  </w:t>
+            </w:r>
+          </w:p>
+        </w:tc>
+        <w:tc>
+          <w:tcPr>
+            <w:tcW w:w="1160" w:type="dxa"/>
+          </w:tcPr>
+          <w:p>
+            <w:pPr>
+              <w:pStyle w:val="TableCell"/>
+              <w:ind w:firstLine="0"/>
+            </w:pPr>
+            <w:r>
+              <w:t xml:space="preserve">0.993367   </w:t>
+            </w:r>
+          </w:p>
+        </w:tc>
+        <w:tc>
+          <w:tcPr>
+            <w:tcW w:w="1160" w:type="dxa"/>
+          </w:tcPr>
+          <w:p>
+            <w:pPr>
+              <w:pStyle w:val="TableCell"/>
+              <w:ind w:firstLine="0"/>
+            </w:pPr>
+            <w:r>
+              <w:t>0.976212</w:t>
+            </w:r>
+          </w:p>
+        </w:tc>
+      </w:tr>
+      <w:tr>
+        <w:tc>
+          <w:tcPr>
+            <w:tcW w:w="1800" w:type="dxa"/>
+          </w:tcPr>
+          <w:p>
+            <w:pPr>
+              <w:pStyle w:val="TableCell"/>
+              <w:ind w:left="270" w:hanging="30"/>
+              <w:jc w:val="left"/>
+            </w:pPr>
+            <w:r>
+              <w:t xml:space="preserve">Recall Micro           </w:t>
+            </w:r>
+          </w:p>
+        </w:tc>
+        <w:tc>
+          <w:tcPr>
+            <w:tcW w:w="1160" w:type="dxa"/>
+          </w:tcPr>
+          <w:p>
+            <w:pPr>
+              <w:pStyle w:val="TableCell"/>
+              <w:ind w:firstLine="0"/>
+            </w:pPr>
+            <w:r>
+              <w:t xml:space="preserve">0.997793       </w:t>
+            </w:r>
+          </w:p>
+        </w:tc>
+        <w:tc>
+          <w:tcPr>
+            <w:tcW w:w="1160" w:type="dxa"/>
+          </w:tcPr>
+          <w:p>
+            <w:pPr>
+              <w:pStyle w:val="TableCell"/>
+              <w:ind w:firstLine="0"/>
+            </w:pPr>
+            <w:r>
+              <w:t xml:space="preserve">0.997743      </w:t>
+            </w:r>
+          </w:p>
+        </w:tc>
+        <w:tc>
+          <w:tcPr>
+            <w:tcW w:w="1160" w:type="dxa"/>
+          </w:tcPr>
+          <w:p>
+            <w:pPr>
+              <w:pStyle w:val="TableCell"/>
+              <w:ind w:firstLine="0"/>
+            </w:pPr>
+            <w:r>
+              <w:t xml:space="preserve">0.996890        </w:t>
+            </w:r>
+          </w:p>
+        </w:tc>
+        <w:tc>
+          <w:tcPr>
+            <w:tcW w:w="1160" w:type="dxa"/>
+          </w:tcPr>
+          <w:p>
+            <w:pPr>
+              <w:pStyle w:val="TableCell"/>
+              <w:ind w:firstLine="0"/>
+            </w:pPr>
+            <w:r>
+              <w:t xml:space="preserve">0.996740  </w:t>
+            </w:r>
+          </w:p>
+        </w:tc>
+        <w:tc>
+          <w:tcPr>
+            <w:tcW w:w="1160" w:type="dxa"/>
+          </w:tcPr>
+          <w:p>
+            <w:pPr>
+              <w:pStyle w:val="TableCell"/>
+              <w:ind w:firstLine="0"/>
+            </w:pPr>
+            <w:r>
+              <w:t xml:space="preserve">0.993178   </w:t>
+            </w:r>
+          </w:p>
+        </w:tc>
+        <w:tc>
+          <w:tcPr>
+            <w:tcW w:w="1160" w:type="dxa"/>
+          </w:tcPr>
+          <w:p>
+            <w:pPr>
+              <w:pStyle w:val="TableCell"/>
+              <w:ind w:firstLine="0"/>
+            </w:pPr>
+            <w:r>
+              <w:t>0.974319</w:t>
+            </w:r>
+          </w:p>
+        </w:tc>
+      </w:tr>
+      <w:tr>
+        <w:tc>
+          <w:tcPr>
+            <w:tcW w:w="1800" w:type="dxa"/>
+          </w:tcPr>
+          <w:p>
+            <w:pPr>
+              <w:pStyle w:val="TableCell"/>
+              <w:ind w:left="270" w:hanging="30"/>
+              <w:jc w:val="left"/>
+            </w:pPr>
+            <w:r>
+              <w:t xml:space="preserve">Recall Weighted        </w:t>
+            </w:r>
+          </w:p>
+        </w:tc>
+        <w:tc>
+          <w:tcPr>
+            <w:tcW w:w="1160" w:type="dxa"/>
+          </w:tcPr>
+          <w:p>
+            <w:pPr>
+              <w:pStyle w:val="TableCell"/>
+              <w:ind w:firstLine="0"/>
+            </w:pPr>
+            <w:r>
+              <w:t xml:space="preserve">0.997793       </w:t>
+            </w:r>
+          </w:p>
+        </w:tc>
+        <w:tc>
+          <w:tcPr>
+            <w:tcW w:w="1160" w:type="dxa"/>
+          </w:tcPr>
+          <w:p>
+            <w:pPr>
+              <w:pStyle w:val="TableCell"/>
+              <w:ind w:firstLine="0"/>
+            </w:pPr>
+            <w:r>
+              <w:t xml:space="preserve">0.997743      </w:t>
+            </w:r>
+          </w:p>
+        </w:tc>
+        <w:tc>
+          <w:tcPr>
+            <w:tcW w:w="1160" w:type="dxa"/>
+          </w:tcPr>
+          <w:p>
+            <w:pPr>
+              <w:pStyle w:val="TableCell"/>
+              <w:ind w:firstLine="0"/>
+            </w:pPr>
+            <w:r>
+              <w:t xml:space="preserve">0.996890        </w:t>
+            </w:r>
+          </w:p>
+        </w:tc>
+        <w:tc>
+          <w:tcPr>
+            <w:tcW w:w="1160" w:type="dxa"/>
+          </w:tcPr>
+          <w:p>
+            <w:pPr>
+              <w:pStyle w:val="TableCell"/>
+              <w:ind w:firstLine="0"/>
+            </w:pPr>
+            <w:r>
+              <w:t xml:space="preserve">0.996740  </w:t>
+            </w:r>
+          </w:p>
+        </w:tc>
+        <w:tc>
+          <w:tcPr>
+            <w:tcW w:w="1160" w:type="dxa"/>
+          </w:tcPr>
+          <w:p>
+            <w:pPr>
+              <w:pStyle w:val="TableCell"/>
+              <w:ind w:firstLine="0"/>
+            </w:pPr>
+            <w:r>
+              <w:t xml:space="preserve">0.993178   </w:t>
+            </w:r>
+          </w:p>
+        </w:tc>
+        <w:tc>
+          <w:tcPr>
+            <w:tcW w:w="1160" w:type="dxa"/>
+          </w:tcPr>
+          <w:p>
+            <w:pPr>
+              <w:pStyle w:val="TableCell"/>
+              <w:ind w:firstLine="0"/>
+            </w:pPr>
+            <w:r>
+              <w:t>0.974319</w:t>
+            </w:r>
+          </w:p>
+        </w:tc>
+      </w:tr>
+      <w:tr>
+        <w:tc>
+          <w:tcPr>
+            <w:tcW w:w="1800" w:type="dxa"/>
+          </w:tcPr>
+          <w:p>
+            <w:pPr>
+              <w:pStyle w:val="TableCell"/>
+              <w:ind w:left="270" w:hanging="30"/>
+              <w:jc w:val="left"/>
+            </w:pPr>
+            <w:r>
+              <w:t xml:space="preserve">F1 Macro   </w:t>
+            </w:r>
+          </w:p>
+        </w:tc>
+        <w:tc>
+          <w:tcPr>
+            <w:tcW w:w="1160" w:type="dxa"/>
+          </w:tcPr>
+          <w:p>
+            <w:pPr>
+              <w:pStyle w:val="TableCell"/>
+              <w:ind w:firstLine="0"/>
+            </w:pPr>
+            <w:r>
+              <w:t xml:space="preserve">0.997805       </w:t>
+            </w:r>
+          </w:p>
+        </w:tc>
+        <w:tc>
+          <w:tcPr>
+            <w:tcW w:w="1160" w:type="dxa"/>
+          </w:tcPr>
+          <w:p>
+            <w:pPr>
+              <w:pStyle w:val="TableCell"/>
+              <w:ind w:firstLine="0"/>
+            </w:pPr>
+            <w:r>
+              <w:t xml:space="preserve">0.997774      </w:t>
+            </w:r>
+          </w:p>
+        </w:tc>
+        <w:tc>
+          <w:tcPr>
+            <w:tcW w:w="1160" w:type="dxa"/>
+          </w:tcPr>
+          <w:p>
+            <w:pPr>
+              <w:pStyle w:val="TableCell"/>
+              <w:ind w:firstLine="0"/>
+            </w:pPr>
+            <w:r>
+              <w:t xml:space="preserve">0.996839        </w:t>
+            </w:r>
+          </w:p>
+        </w:tc>
+        <w:tc>
+          <w:tcPr>
+            <w:tcW w:w="1160" w:type="dxa"/>
+          </w:tcPr>
+          <w:p>
+            <w:pPr>
+              <w:pStyle w:val="TableCell"/>
+              <w:ind w:firstLine="0"/>
+            </w:pPr>
+            <w:r>
+              <w:t xml:space="preserve">0.997209  </w:t>
+            </w:r>
+          </w:p>
+        </w:tc>
+        <w:tc>
+          <w:tcPr>
+            <w:tcW w:w="1160" w:type="dxa"/>
+          </w:tcPr>
+          <w:p>
+            <w:pPr>
+              <w:pStyle w:val="TableCell"/>
+              <w:ind w:firstLine="0"/>
+            </w:pPr>
+            <w:r>
+              <w:t xml:space="preserve">0.993692   </w:t>
+            </w:r>
+          </w:p>
+        </w:tc>
+        <w:tc>
+          <w:tcPr>
+            <w:tcW w:w="1160" w:type="dxa"/>
+          </w:tcPr>
+          <w:p>
+            <w:pPr>
+              <w:pStyle w:val="TableCell"/>
+              <w:ind w:firstLine="0"/>
+            </w:pPr>
+            <w:r>
+              <w:t>0.975401</w:t>
+            </w:r>
+          </w:p>
+        </w:tc>
+      </w:tr>
+      <w:tr>
+        <w:tc>
+          <w:tcPr>
+            <w:tcW w:w="1800" w:type="dxa"/>
+          </w:tcPr>
+          <w:p>
+            <w:pPr>
+              <w:pStyle w:val="TableCell"/>
+              <w:ind w:left="270" w:hanging="30"/>
+              <w:jc w:val="left"/>
+            </w:pPr>
+            <w:r>
+              <w:t xml:space="preserve">F1 Micro   </w:t>
+            </w:r>
+          </w:p>
+        </w:tc>
+        <w:tc>
+          <w:tcPr>
+            <w:tcW w:w="1160" w:type="dxa"/>
+          </w:tcPr>
+          <w:p>
+            <w:pPr>
+              <w:pStyle w:val="TableCell"/>
+              <w:ind w:firstLine="0"/>
+            </w:pPr>
+            <w:r>
+              <w:t xml:space="preserve">0.997793       </w:t>
+            </w:r>
+          </w:p>
+        </w:tc>
+        <w:tc>
+          <w:tcPr>
+            <w:tcW w:w="1160" w:type="dxa"/>
+          </w:tcPr>
+          <w:p>
+            <w:pPr>
+              <w:pStyle w:val="TableCell"/>
+              <w:ind w:firstLine="0"/>
+            </w:pPr>
+            <w:r>
+              <w:t xml:space="preserve">0.997743      </w:t>
+            </w:r>
+          </w:p>
+        </w:tc>
+        <w:tc>
+          <w:tcPr>
+            <w:tcW w:w="1160" w:type="dxa"/>
+          </w:tcPr>
+          <w:p>
+            <w:pPr>
+              <w:pStyle w:val="TableCell"/>
+              <w:ind w:firstLine="0"/>
+            </w:pPr>
+            <w:r>
+              <w:t xml:space="preserve">0.996890        </w:t>
+            </w:r>
+          </w:p>
+        </w:tc>
+        <w:tc>
+          <w:tcPr>
+            <w:tcW w:w="1160" w:type="dxa"/>
+          </w:tcPr>
+          <w:p>
+            <w:pPr>
+              <w:pStyle w:val="TableCell"/>
+              <w:ind w:firstLine="0"/>
+            </w:pPr>
+            <w:r>
+              <w:t xml:space="preserve">0.996740  </w:t>
+            </w:r>
+          </w:p>
+        </w:tc>
+        <w:tc>
+          <w:tcPr>
+            <w:tcW w:w="1160" w:type="dxa"/>
+          </w:tcPr>
+          <w:p>
+            <w:pPr>
+              <w:pStyle w:val="TableCell"/>
+              <w:ind w:firstLine="0"/>
+            </w:pPr>
+            <w:r>
+              <w:t xml:space="preserve">0.993178   </w:t>
+            </w:r>
+          </w:p>
+        </w:tc>
+        <w:tc>
+          <w:tcPr>
+            <w:tcW w:w="1160" w:type="dxa"/>
+          </w:tcPr>
+          <w:p>
+            <w:pPr>
+              <w:pStyle w:val="TableCell"/>
+              <w:ind w:firstLine="0"/>
+            </w:pPr>
+            <w:r>
+              <w:t>0.974319</w:t>
+            </w:r>
+          </w:p>
+        </w:tc>
+      </w:tr>
+      <w:tr>
+        <w:tc>
+          <w:tcPr>
+            <w:tcW w:w="1800" w:type="dxa"/>
+          </w:tcPr>
+          <w:p>
+            <w:pPr>
+              <w:pStyle w:val="TableCell"/>
+              <w:ind w:left="270" w:hanging="30"/>
+              <w:jc w:val="left"/>
+            </w:pPr>
+            <w:r>
+              <w:t>F1 Weighted</w:t>
+            </w:r>
+          </w:p>
+        </w:tc>
+        <w:tc>
+          <w:tcPr>
+            <w:tcW w:w="1160" w:type="dxa"/>
+          </w:tcPr>
+          <w:p>
+            <w:pPr>
+              <w:pStyle w:val="TableCell"/>
+              <w:ind w:firstLine="0"/>
+            </w:pPr>
+            <w:r>
+              <w:t xml:space="preserve">0.997793       </w:t>
+            </w:r>
+          </w:p>
+        </w:tc>
+        <w:tc>
+          <w:tcPr>
+            <w:tcW w:w="1160" w:type="dxa"/>
+          </w:tcPr>
+          <w:p>
+            <w:pPr>
+              <w:pStyle w:val="TableCell"/>
+              <w:ind w:firstLine="0"/>
+            </w:pPr>
+            <w:r>
+              <w:t xml:space="preserve">0.997742      </w:t>
+            </w:r>
+          </w:p>
+        </w:tc>
+        <w:tc>
+          <w:tcPr>
+            <w:tcW w:w="1160" w:type="dxa"/>
+          </w:tcPr>
+          <w:p>
+            <w:pPr>
+              <w:pStyle w:val="TableCell"/>
+              <w:ind w:firstLine="0"/>
+            </w:pPr>
+            <w:r>
+              <w:t xml:space="preserve">0.996891        </w:t>
+            </w:r>
+          </w:p>
+        </w:tc>
+        <w:tc>
+          <w:tcPr>
+            <w:tcW w:w="1160" w:type="dxa"/>
+          </w:tcPr>
+          <w:p>
+            <w:pPr>
+              <w:pStyle w:val="TableCell"/>
+              <w:ind w:firstLine="0"/>
+            </w:pPr>
+            <w:r>
+              <w:t xml:space="preserve">0.996741  </w:t>
+            </w:r>
+          </w:p>
+        </w:tc>
+        <w:tc>
+          <w:tcPr>
+            <w:tcW w:w="1160" w:type="dxa"/>
+          </w:tcPr>
+          <w:p>
+            <w:pPr>
+              <w:pStyle w:val="TableCell"/>
+              <w:ind w:firstLine="0"/>
+            </w:pPr>
+            <w:r>
+              <w:t xml:space="preserve">0.993177   </w:t>
+            </w:r>
+          </w:p>
+        </w:tc>
+        <w:tc>
+          <w:tcPr>
+            <w:tcW w:w="1160" w:type="dxa"/>
+          </w:tcPr>
+          <w:p>
+            <w:pPr>
+              <w:pStyle w:val="TableCell"/>
+              <w:ind w:firstLine="0"/>
+            </w:pPr>
+            <w:r>
+              <w:t>0.974306</w:t>
+            </w:r>
+          </w:p>
+        </w:tc>
+      </w:tr>
+    </w:tbl>
+    <w:p>
+      <w:pPr>
+        <w:pStyle w:val="ParaContinue"/>
+        <w:ind w:firstLine="0"/>
+        <w:rPr>
+          <w:rFonts w:eastAsia="Cambria"/>
+          <w:lang w:eastAsia="en-US"/>
+        </w:rPr>
+      </w:pPr>
+    </w:p>
+    <w:p>
+      <w:pPr>
+        <w:pStyle w:val="Head3"/>
+        <w:rPr>
+          <w:rFonts w:eastAsia="Cambria"/>
+        </w:rPr>
+      </w:pPr>
+      <w:r>
+        <w:rPr>
+          <w:rFonts w:eastAsia="Cambria"/>
+        </w:rPr>
+        <w:t xml:space="preserve"> Real-life model deployment simulation</w:t>
+      </w:r>
+    </w:p>
+    <w:p>
+      <w:pPr>
+        <w:pStyle w:val="Para"/>
+        <w:spacing w:after="240"/>
+        <w:ind w:firstLine="0"/>
+        <w:rPr>
+          <w:lang w:eastAsia="en-US"/>
+        </w:rPr>
+      </w:pPr>
+      <w:r>
+        <w:rPr>
+          <w:lang w:eastAsia="en-US"/>
+        </w:rPr>
+        <w:t xml:space="preserve">Now, to test these models further, and to truly make sure that there is little to no overfitting and the model generalizes well enough for real-world deployment, I now </w:t>
+      </w:r>
+      <w:proofErr w:type="gramStart"/>
+      <w:r>
+        <w:rPr>
+          <w:lang w:eastAsia="en-US"/>
+        </w:rPr>
+        <w:t>used</w:t>
+      </w:r>
+      <w:proofErr w:type="gramEnd"/>
+      <w:r>
+        <w:rPr>
+          <w:lang w:eastAsia="en-US"/>
+        </w:rPr>
+        <w:t xml:space="preserve"> the validationData.csv which has not been touched or seen by the models yet. All three models display similar results when introduced in new datasets. The building classifiers all performed similarly to the initial train-test splits. However, the floor classifiers performed around 10% worse across all models. The </w:t>
+      </w:r>
+      <w:r>
+        <w:rPr>
           <w:lang w:eastAsia="en-US"/>
         </w:rPr>
         <w:lastRenderedPageBreak/>
-        <w:t xml:space="preserve">kept the C at 1 </w:t>
-      </w:r>
-      <w:r>
-        <w:rPr>
-          <w:rFonts w:eastAsia="Cambria"/>
-          <w:lang w:eastAsia="en-US"/>
-        </w:rPr>
-        <w:t xml:space="preserve">which is default </w:t>
-      </w:r>
-      <w:r>
-        <w:rPr>
-          <w:rFonts w:eastAsia="Cambria"/>
-          <w:lang w:eastAsia="en-US"/>
-        </w:rPr>
-        <w:t xml:space="preserve">I also kept the C parameter at 1, which is the default. The C value controls the trade-off between </w:t>
-      </w:r>
-      <w:r>
-        <w:rPr>
-          <w:rFonts w:eastAsia="Cambria"/>
-          <w:lang w:eastAsia="en-US"/>
-        </w:rPr>
-        <w:t>maximizing</w:t>
-      </w:r>
-      <w:r>
-        <w:rPr>
-          <w:rFonts w:eastAsia="Cambria"/>
-          <w:lang w:eastAsia="en-US"/>
-        </w:rPr>
-        <w:t xml:space="preserve"> the margin and </w:t>
-      </w:r>
-      <w:r>
-        <w:rPr>
-          <w:rFonts w:eastAsia="Cambria"/>
-          <w:lang w:eastAsia="en-US"/>
-        </w:rPr>
-        <w:t>minimizing</w:t>
-      </w:r>
-      <w:r>
-        <w:rPr>
-          <w:rFonts w:eastAsia="Cambria"/>
-          <w:lang w:eastAsia="en-US"/>
-        </w:rPr>
-        <w:t xml:space="preserve"> classification </w:t>
-      </w:r>
-      <w:r>
-        <w:rPr>
-          <w:rFonts w:eastAsia="Cambria"/>
-          <w:lang w:eastAsia="en-US"/>
-        </w:rPr>
-        <w:t>errors</w:t>
-      </w:r>
-      <w:r>
-        <w:rPr>
-          <w:rFonts w:eastAsia="Cambria"/>
-          <w:lang w:eastAsia="en-US"/>
-        </w:rPr>
-        <w:t xml:space="preserve">. </w:t>
-      </w:r>
-      <w:r>
-        <w:rPr>
-          <w:rFonts w:eastAsia="Cambria"/>
-          <w:lang w:eastAsia="en-US"/>
-        </w:rPr>
-        <w:t xml:space="preserve">Keeping it at 1 </w:t>
-      </w:r>
-      <w:r>
-        <w:rPr>
-          <w:rFonts w:eastAsia="Cambria"/>
-          <w:lang w:eastAsia="en-US"/>
-        </w:rPr>
-        <w:t>is a reasonable start for</w:t>
-      </w:r>
-      <w:r>
-        <w:rPr>
-          <w:rFonts w:eastAsia="Cambria"/>
-          <w:lang w:eastAsia="en-US"/>
-        </w:rPr>
-        <w:t xml:space="preserve"> initial testing.</w:t>
+        <w:t xml:space="preserve">decision tree floor classifier was especially bad, with only an F1 macro score of 0.7389 compared to the previous 0.9745 \ single-split F1 macro score. This suggests that the decision tree floor classifier overfitted the training data and does not represent the true model to predict the floor. </w:t>
+      </w:r>
+    </w:p>
+    <w:p>
+      <w:pPr>
+        <w:pStyle w:val="Para"/>
+        <w:ind w:firstLine="0"/>
+        <w:rPr>
+          <w:lang w:eastAsia="en-US"/>
+        </w:rPr>
+      </w:pPr>
+      <w:r>
+        <w:rPr>
+          <w:lang w:eastAsia="en-US"/>
+        </w:rPr>
+        <w:t>Among all three models, Random Forest performed the best when predicting a new dataset, maintaining an F1 macro score of 0.991 when predicting the building and 0.8845 when predicting the floor. These results are from our Random Forest with default parameters.</w:t>
+      </w:r>
+    </w:p>
+    <w:p>
+      <w:pPr>
+        <w:pStyle w:val="Head3"/>
+        <w:rPr>
+          <w:rFonts w:eastAsia="Cambria"/>
+        </w:rPr>
+      </w:pPr>
+      <w:r>
+        <w:rPr>
+          <w:rFonts w:eastAsia="Cambria"/>
+        </w:rPr>
+        <w:t xml:space="preserve"> Hyperparameter tuning</w:t>
       </w:r>
     </w:p>
     <w:p>
       <w:pPr>
         <w:pStyle w:val="ParaContinue"/>
-        <w:ind w:firstLine="360"/>
-        <w:rPr>
-          <w:rFonts w:eastAsia="Cambria"/>
-          <w:lang w:eastAsia="en-US"/>
-        </w:rPr>
-      </w:pPr>
-      <w:r>
-        <w:rPr>
-          <w:rFonts w:eastAsia="Cambria"/>
-          <w:lang w:eastAsia="en-US"/>
-        </w:rPr>
-        <w:t>The SVM</w:t>
-      </w:r>
-      <w:r>
-        <w:rPr>
-          <w:rFonts w:eastAsia="Cambria"/>
-          <w:lang w:eastAsia="en-US"/>
-        </w:rPr>
-        <w:t xml:space="preserve"> models perform slightly better than </w:t>
-      </w:r>
-      <w:r>
-        <w:rPr>
-          <w:rFonts w:eastAsia="Cambria"/>
-          <w:lang w:eastAsia="en-US"/>
-        </w:rPr>
-        <w:t>the decision</w:t>
-      </w:r>
-      <w:r>
-        <w:rPr>
-          <w:rFonts w:eastAsia="Cambria"/>
-          <w:lang w:eastAsia="en-US"/>
-        </w:rPr>
-        <w:t xml:space="preserve"> </w:t>
-      </w:r>
-      <w:proofErr w:type="gramStart"/>
-      <w:r>
-        <w:rPr>
-          <w:rFonts w:eastAsia="Cambria"/>
-          <w:lang w:eastAsia="en-US"/>
-        </w:rPr>
-        <w:t>tree</w:t>
-      </w:r>
-      <w:proofErr w:type="gramEnd"/>
-      <w:r>
-        <w:rPr>
-          <w:rFonts w:eastAsia="Cambria"/>
-          <w:lang w:eastAsia="en-US"/>
-        </w:rPr>
-        <w:t xml:space="preserve"> models. When it comes to predicting the building, </w:t>
-      </w:r>
-      <w:r>
-        <w:rPr>
-          <w:rFonts w:eastAsia="Cambria"/>
-          <w:lang w:eastAsia="en-US"/>
-        </w:rPr>
-        <w:t xml:space="preserve">SVM </w:t>
-      </w:r>
-      <w:r>
-        <w:rPr>
-          <w:rFonts w:eastAsia="Cambria"/>
-          <w:lang w:eastAsia="en-US"/>
-        </w:rPr>
-        <w:t>performs marginally better, only misclassifying 8 records instead of 9. However, when predicting the floor, there's a slightly bigger gap between the decision tree and the SVM model. Instead of 0.744</w:t>
-      </w:r>
-      <w:r>
-        <w:rPr>
-          <w:rFonts w:eastAsia="Cambria"/>
-          <w:lang w:eastAsia="en-US"/>
-        </w:rPr>
-        <w:t>, the</w:t>
-      </w:r>
-      <w:r>
-        <w:rPr>
-          <w:rFonts w:eastAsia="Cambria"/>
-          <w:lang w:eastAsia="en-US"/>
-        </w:rPr>
-        <w:t xml:space="preserve"> F1 macro</w:t>
-      </w:r>
-      <w:r>
-        <w:rPr>
-          <w:rFonts w:eastAsia="Cambria"/>
-          <w:lang w:eastAsia="en-US"/>
-        </w:rPr>
-        <w:t xml:space="preserve"> </w:t>
-      </w:r>
-      <w:r>
-        <w:rPr>
-          <w:rFonts w:eastAsia="Cambria"/>
-          <w:lang w:eastAsia="en-US"/>
-        </w:rPr>
-        <w:t>score for SVM is 0.9933</w:t>
-      </w:r>
-      <w:r>
-        <w:rPr>
-          <w:rFonts w:eastAsia="Cambria"/>
-          <w:lang w:eastAsia="en-US"/>
-        </w:rPr>
-        <w:t>.</w:t>
-      </w:r>
-    </w:p>
-    <w:p>
-      <w:pPr>
-        <w:pStyle w:val="Head3"/>
-        <w:rPr>
-          <w:rFonts w:eastAsia="Cambria"/>
-        </w:rPr>
-      </w:pPr>
-      <w:r>
-        <w:rPr>
-          <w:rFonts w:eastAsia="Cambria"/>
-        </w:rPr>
-        <w:t xml:space="preserve"> </w:t>
-      </w:r>
-      <w:r>
-        <w:rPr>
-          <w:rFonts w:eastAsia="Cambria"/>
-        </w:rPr>
-        <w:t>Random Forest</w:t>
-      </w:r>
-    </w:p>
-    <w:p>
-      <w:pPr>
-        <w:pStyle w:val="Para"/>
-        <w:rPr>
-          <w:lang w:eastAsia="en-US"/>
-        </w:rPr>
-      </w:pPr>
-      <w:r>
-        <w:rPr>
-          <w:lang w:eastAsia="en-US"/>
-        </w:rPr>
-        <w:t>Next, I wanted to improve on our tree model</w:t>
-      </w:r>
-      <w:r>
-        <w:rPr>
-          <w:lang w:eastAsia="en-US"/>
-        </w:rPr>
-        <w:t>s</w:t>
-      </w:r>
-      <w:r>
-        <w:rPr>
-          <w:lang w:eastAsia="en-US"/>
-        </w:rPr>
-        <w:t xml:space="preserve">, since the decision tree classifier performed so well for being so simple. I tried to create a random forest, again using the </w:t>
-      </w:r>
-      <w:r>
-        <w:rPr>
-          <w:lang w:eastAsia="en-US"/>
-        </w:rPr>
-        <w:t xml:space="preserve">Scikit-learn </w:t>
-      </w:r>
-      <w:r>
-        <w:rPr>
-          <w:lang w:eastAsia="en-US"/>
-        </w:rPr>
-        <w:t xml:space="preserve">library random forest </w:t>
-      </w:r>
-      <w:r>
-        <w:rPr>
-          <w:lang w:eastAsia="en-US"/>
-        </w:rPr>
-        <w:t xml:space="preserve">classifier. </w:t>
-      </w:r>
-      <w:proofErr w:type="gramStart"/>
-      <w:r>
-        <w:rPr>
-          <w:lang w:eastAsia="en-US"/>
-        </w:rPr>
-        <w:t>Again</w:t>
-      </w:r>
-      <w:proofErr w:type="gramEnd"/>
-      <w:r>
-        <w:rPr>
-          <w:lang w:eastAsia="en-US"/>
-        </w:rPr>
-        <w:t xml:space="preserve"> using default parameters, the </w:t>
-      </w:r>
-      <w:r>
-        <w:rPr>
-          <w:lang w:eastAsia="en-US"/>
-        </w:rPr>
-        <w:t xml:space="preserve">building </w:t>
-      </w:r>
-      <w:r>
-        <w:rPr>
-          <w:lang w:eastAsia="en-US"/>
-        </w:rPr>
-        <w:t xml:space="preserve">prediction are </w:t>
-      </w:r>
-      <w:proofErr w:type="gramStart"/>
-      <w:r>
-        <w:rPr>
-          <w:lang w:eastAsia="en-US"/>
-        </w:rPr>
-        <w:t>similar to</w:t>
-      </w:r>
-      <w:proofErr w:type="gramEnd"/>
-      <w:r>
-        <w:rPr>
-          <w:lang w:eastAsia="en-US"/>
-        </w:rPr>
-        <w:t xml:space="preserve"> the SVM building classifier, but it performed slightly better than SVM</w:t>
-      </w:r>
-      <w:r>
-        <w:rPr>
-          <w:lang w:eastAsia="en-US"/>
-        </w:rPr>
-        <w:t xml:space="preserve"> when it comes to predicting the flood</w:t>
-      </w:r>
-      <w:r>
-        <w:rPr>
-          <w:lang w:eastAsia="en-US"/>
-        </w:rPr>
-        <w:t xml:space="preserve"> with</w:t>
-      </w:r>
-      <w:r>
-        <w:rPr>
-          <w:lang w:eastAsia="en-US"/>
-        </w:rPr>
-        <w:t xml:space="preserve"> a F1 macro</w:t>
-      </w:r>
-      <w:r>
-        <w:rPr>
-          <w:lang w:eastAsia="en-US"/>
-        </w:rPr>
-        <w:t xml:space="preserve"> </w:t>
-      </w:r>
-      <w:r>
-        <w:rPr>
-          <w:lang w:eastAsia="en-US"/>
-        </w:rPr>
-        <w:t>score of 0.9965</w:t>
-      </w:r>
-      <w:r>
-        <w:rPr>
-          <w:lang w:eastAsia="en-US"/>
-        </w:rPr>
-        <w:t>, a very marginal improvement.</w:t>
-      </w:r>
-    </w:p>
-    <w:p>
-      <w:pPr>
-        <w:pStyle w:val="Head3"/>
-        <w:rPr>
-          <w:rFonts w:eastAsia="Cambria"/>
-        </w:rPr>
-      </w:pPr>
-      <w:r>
-        <w:rPr>
-          <w:rFonts w:eastAsia="Cambria"/>
-        </w:rPr>
-        <w:t xml:space="preserve"> Cross validation</w:t>
-      </w:r>
-    </w:p>
-    <w:p>
-      <w:pPr>
-        <w:pStyle w:val="ParaContinue"/>
-        <w:ind w:firstLine="360"/>
-        <w:rPr>
-          <w:rFonts w:eastAsia="Cambria"/>
-          <w:lang w:eastAsia="en-US"/>
-        </w:rPr>
-      </w:pPr>
-      <w:r>
-        <w:rPr>
-          <w:rFonts w:eastAsia="Cambria"/>
-          <w:lang w:eastAsia="en-US"/>
-        </w:rPr>
-        <w:t xml:space="preserve">With </w:t>
-      </w:r>
-      <w:r>
-        <w:rPr>
-          <w:rFonts w:eastAsia="Cambria"/>
-          <w:lang w:eastAsia="en-US"/>
-        </w:rPr>
-        <w:t>the</w:t>
-      </w:r>
-      <w:r>
-        <w:rPr>
-          <w:rFonts w:eastAsia="Cambria"/>
-          <w:lang w:eastAsia="en-US"/>
-        </w:rPr>
-        <w:t xml:space="preserve"> simple models working very well with default parameters, I applied some cross-validations with 10 splits</w:t>
-      </w:r>
-      <w:r>
-        <w:rPr>
-          <w:rFonts w:eastAsia="Cambria"/>
-          <w:lang w:eastAsia="en-US"/>
-        </w:rPr>
-        <w:t xml:space="preserve"> t</w:t>
-      </w:r>
-      <w:r>
-        <w:rPr>
-          <w:rFonts w:eastAsia="Cambria"/>
-          <w:lang w:eastAsia="en-US"/>
-        </w:rPr>
-        <w:t xml:space="preserve">o make sure that the model generalizes well enough and it's not merely memorizing the data. </w:t>
-      </w:r>
-      <w:r>
-        <w:rPr>
-          <w:rFonts w:eastAsia="Cambria"/>
-          <w:lang w:eastAsia="en-US"/>
-        </w:rPr>
-        <w:t xml:space="preserve">I chose 10 splits because it's a commonly used trade-off: it provides a reliable estimate of </w:t>
-      </w:r>
-      <w:r>
-        <w:rPr>
-          <w:rFonts w:eastAsia="Cambria"/>
-          <w:lang w:eastAsia="en-US"/>
-        </w:rPr>
-        <w:t>generalization</w:t>
-      </w:r>
-      <w:r>
-        <w:rPr>
-          <w:rFonts w:eastAsia="Cambria"/>
-          <w:lang w:eastAsia="en-US"/>
-        </w:rPr>
-        <w:t xml:space="preserve"> performance without being too computationally expensive. It also ensures that each fold still has enough data for training and testing. </w:t>
-      </w:r>
-      <w:r>
-        <w:rPr>
-          <w:rFonts w:eastAsia="Cambria"/>
-          <w:lang w:eastAsia="en-US"/>
-        </w:rPr>
-        <w:t>The results of the cross-validations seem consistent with the results from our simple train</w:t>
-      </w:r>
-      <w:r>
-        <w:rPr>
-          <w:rFonts w:eastAsia="Cambria"/>
-          <w:lang w:eastAsia="en-US"/>
-        </w:rPr>
-        <w:t>-</w:t>
-      </w:r>
-      <w:r>
-        <w:rPr>
-          <w:rFonts w:eastAsia="Cambria"/>
-          <w:lang w:eastAsia="en-US"/>
-        </w:rPr>
-        <w:t>test splits from earlier.</w:t>
-      </w:r>
-    </w:p>
-    <w:p>
-      <w:pPr>
-        <w:pStyle w:val="Head3"/>
-        <w:rPr>
-          <w:rFonts w:eastAsia="Cambria"/>
-        </w:rPr>
-      </w:pPr>
-      <w:r>
-        <w:rPr>
-          <w:rFonts w:eastAsia="Cambria"/>
-        </w:rPr>
-        <w:t xml:space="preserve"> Real-life model deployment simulation</w:t>
-      </w:r>
-    </w:p>
-    <w:p>
-      <w:pPr>
-        <w:pStyle w:val="Para"/>
-        <w:rPr>
-          <w:lang w:eastAsia="en-US"/>
-        </w:rPr>
-      </w:pPr>
-      <w:r>
-        <w:rPr>
-          <w:lang w:eastAsia="en-US"/>
-        </w:rPr>
-        <w:t xml:space="preserve">Now, to test these models further, and to </w:t>
-      </w:r>
-      <w:r>
-        <w:rPr>
-          <w:lang w:eastAsia="en-US"/>
-        </w:rPr>
-        <w:t>truly</w:t>
-      </w:r>
-      <w:r>
-        <w:rPr>
-          <w:lang w:eastAsia="en-US"/>
-        </w:rPr>
-        <w:t xml:space="preserve"> make sure that there is </w:t>
-      </w:r>
-      <w:r>
-        <w:rPr>
-          <w:lang w:eastAsia="en-US"/>
-        </w:rPr>
-        <w:t>little to no</w:t>
-      </w:r>
-      <w:r>
-        <w:rPr>
-          <w:lang w:eastAsia="en-US"/>
-        </w:rPr>
-        <w:t xml:space="preserve"> overfitting </w:t>
-      </w:r>
-      <w:r>
-        <w:rPr>
-          <w:lang w:eastAsia="en-US"/>
-        </w:rPr>
-        <w:t>and</w:t>
-      </w:r>
-      <w:r>
-        <w:rPr>
-          <w:lang w:eastAsia="en-US"/>
-        </w:rPr>
-        <w:t xml:space="preserve"> the model generalizes well enough for real-world deployment, I now </w:t>
-      </w:r>
-      <w:proofErr w:type="gramStart"/>
-      <w:r>
-        <w:rPr>
-          <w:lang w:eastAsia="en-US"/>
-        </w:rPr>
-        <w:t>use</w:t>
-      </w:r>
-      <w:r>
-        <w:rPr>
-          <w:lang w:eastAsia="en-US"/>
-        </w:rPr>
-        <w:t>d</w:t>
-      </w:r>
-      <w:proofErr w:type="gramEnd"/>
-      <w:r>
-        <w:rPr>
-          <w:lang w:eastAsia="en-US"/>
-        </w:rPr>
-        <w:t xml:space="preserve"> the </w:t>
-      </w:r>
-      <w:r>
-        <w:rPr>
-          <w:lang w:eastAsia="en-US"/>
-        </w:rPr>
-        <w:t>v</w:t>
-      </w:r>
-      <w:r>
-        <w:rPr>
-          <w:lang w:eastAsia="en-US"/>
-        </w:rPr>
-        <w:t>alidationData.csv which has not been touched or seen by the models yet. All three models display similar results when introduced in new datasets. The building classifiers all performed similarly to the initial train-test</w:t>
-      </w:r>
-      <w:r>
-        <w:rPr>
-          <w:lang w:eastAsia="en-US"/>
-        </w:rPr>
-        <w:t xml:space="preserve"> </w:t>
-      </w:r>
-      <w:r>
-        <w:rPr>
-          <w:lang w:eastAsia="en-US"/>
-        </w:rPr>
-        <w:t>spli</w:t>
-      </w:r>
-      <w:r>
-        <w:rPr>
-          <w:lang w:eastAsia="en-US"/>
-        </w:rPr>
-        <w:t>ts</w:t>
-      </w:r>
-      <w:r>
-        <w:rPr>
-          <w:lang w:eastAsia="en-US"/>
-        </w:rPr>
-        <w:t>. However, the floor classifiers performed around 10% worse across all models. The decision tree floor classifier was especially bad, with only an F1 macro score of 0.7389 compared to the previous 0.97</w:t>
-      </w:r>
-      <w:r>
-        <w:rPr>
-          <w:lang w:eastAsia="en-US"/>
-        </w:rPr>
-        <w:t>45</w:t>
-      </w:r>
-      <w:r>
-        <w:rPr>
-          <w:lang w:eastAsia="en-US"/>
-        </w:rPr>
-        <w:t xml:space="preserve"> </w:t>
-      </w:r>
-      <w:r>
-        <w:rPr>
-          <w:lang w:eastAsia="en-US"/>
-        </w:rPr>
-        <w:t>\</w:t>
-      </w:r>
-      <w:r>
-        <w:rPr>
-          <w:lang w:eastAsia="en-US"/>
-        </w:rPr>
-        <w:t xml:space="preserve"> single-split F1 macro score. This suggests that the decision tree floor classifier overfit</w:t>
-      </w:r>
-      <w:r>
-        <w:rPr>
-          <w:lang w:eastAsia="en-US"/>
-        </w:rPr>
-        <w:t>ted</w:t>
-      </w:r>
-      <w:r>
-        <w:rPr>
-          <w:lang w:eastAsia="en-US"/>
-        </w:rPr>
-        <w:t xml:space="preserve"> the training data and does not represent the true model to predict the floor. </w:t>
-      </w:r>
-    </w:p>
-    <w:p>
-      <w:pPr>
-        <w:pStyle w:val="Para"/>
-        <w:rPr>
-          <w:lang w:eastAsia="en-US"/>
-        </w:rPr>
-      </w:pPr>
-      <w:r>
-        <w:rPr>
-          <w:lang w:eastAsia="en-US"/>
-        </w:rPr>
-        <w:t xml:space="preserve">Among all three models, Random Forest performed the best when predicting a new dataset, maintaining an F1 macro score of 0.991 when predicting the building and 0.8845 when predicting the floor. These results are from our Random Forest with default </w:t>
-      </w:r>
-      <w:r>
-        <w:rPr>
-          <w:lang w:eastAsia="en-US"/>
-        </w:rPr>
-        <w:t>parameters</w:t>
-      </w:r>
-      <w:r>
-        <w:rPr>
-          <w:lang w:eastAsia="en-US"/>
-        </w:rPr>
-        <w:t>.</w:t>
-      </w:r>
-    </w:p>
-    <w:p>
-      <w:pPr>
-        <w:pStyle w:val="Head3"/>
-        <w:rPr>
-          <w:rFonts w:eastAsia="Cambria"/>
-        </w:rPr>
-      </w:pPr>
-      <w:r>
-        <w:rPr>
-          <w:rFonts w:eastAsia="Cambria"/>
-        </w:rPr>
-        <w:t xml:space="preserve"> Hyperparameter tuning</w:t>
-      </w:r>
-    </w:p>
-    <w:p>
-      <w:pPr>
-        <w:pStyle w:val="ParaContinue"/>
+        <w:ind w:firstLine="0"/>
         <w:rPr>
           <w:lang w:eastAsia="en-US"/>
         </w:rPr>
@@ -8049,19 +9261,7 @@
         <w:rPr>
           <w:lang w:eastAsia="en-US"/>
         </w:rPr>
-        <w:t xml:space="preserve">The hyperparameter tuning for my basic classification model will be using differential evolution. Differential evolution is a metaheuristic algorithm I learned from fundamentals of AI. I know this algorithm is good for hyperparameter tuning and in most cases perform better and maybe faster than traditional grid search. I will be applying differential evolution hyperparameter tuning. In my other class, we applied differential evolution manually without any library. But for this application, I will be using the </w:t>
-      </w:r>
-      <w:r>
-        <w:rPr>
-          <w:lang w:eastAsia="en-US"/>
-        </w:rPr>
-        <w:t>Differential Evolution</w:t>
-      </w:r>
-      <w:r>
-        <w:rPr>
-          <w:lang w:eastAsia="en-US"/>
-        </w:rPr>
-        <w:t xml:space="preserve"> function from SciPy Optimize. As this is outside of the scope of our </w:t>
+        <w:t xml:space="preserve">The hyperparameter tuning for my basic classification model will be using differential evolution. Differential evolution is a metaheuristic algorithm I learned from fundamentals of AI. I know this algorithm is good for hyperparameter tuning and in most cases perform better and maybe faster than traditional grid search. I will be applying differential evolution hyperparameter tuning. In my other class, we applied differential evolution manually without any library. But for this application, I will be using the Differential Evolution function from SciPy Optimize. As this is outside of the scope of our </w:t>
       </w:r>
       <w:r>
         <w:rPr>
@@ -8097,14 +9297,7 @@
         <w:rPr>
           <w:lang w:eastAsia="en-US"/>
         </w:rPr>
-        <w:t xml:space="preserve">, I ask the help of ChatGPT 4o to help me create the code for this. The main idea of differential </w:t>
-      </w:r>
-      <w:r>
-        <w:rPr>
-          <w:lang w:eastAsia="en-US"/>
-        </w:rPr>
-        <w:lastRenderedPageBreak/>
-        <w:t>evolution is that there will be a starting population, in our case it will be a starting population of multiple random forest</w:t>
+        <w:t>, I ask the help of ChatGPT 4o to help me create the code for this. The main idea of differential evolution is that there will be a starting population, in our case it will be a starting population of multiple random forest</w:t>
       </w:r>
       <w:r>
         <w:rPr>
@@ -8156,115 +9349,88 @@
         <w:rPr>
           <w:lang w:eastAsia="en-US"/>
         </w:rPr>
-        <w:t>The hyperparameter tuning did not improve the results much, especially with training</w:t>
-      </w:r>
-      <w:r>
-        <w:rPr>
-          <w:lang w:eastAsia="en-US"/>
-        </w:rPr>
-        <w:t>D</w:t>
-      </w:r>
-      <w:r>
-        <w:rPr>
-          <w:lang w:eastAsia="en-US"/>
-        </w:rPr>
-        <w:t>ata</w:t>
-      </w:r>
-      <w:r>
-        <w:rPr>
-          <w:lang w:eastAsia="en-US"/>
-        </w:rPr>
-        <w:t>.csv</w:t>
-      </w:r>
-      <w:r>
-        <w:rPr>
-          <w:lang w:eastAsia="en-US"/>
-        </w:rPr>
-        <w:t>. However, it did help the model generalize better to new datasets, as when comparing the results from the validation</w:t>
-      </w:r>
-      <w:r>
-        <w:rPr>
-          <w:lang w:eastAsia="en-US"/>
-        </w:rPr>
-        <w:t>D</w:t>
-      </w:r>
-      <w:r>
-        <w:rPr>
-          <w:lang w:eastAsia="en-US"/>
-        </w:rPr>
-        <w:t>ata</w:t>
-      </w:r>
-      <w:r>
-        <w:rPr>
-          <w:lang w:eastAsia="en-US"/>
-        </w:rPr>
-        <w:t>.csv</w:t>
-      </w:r>
-      <w:r>
-        <w:rPr>
-          <w:lang w:eastAsia="en-US"/>
-        </w:rPr>
-        <w:t>. The tuned random forest performed slightly better at predicting building ID with an F1 macro of 0.9991, which is</w:t>
-      </w:r>
-      <w:r>
-        <w:rPr>
-          <w:lang w:eastAsia="en-US"/>
-        </w:rPr>
-        <w:t xml:space="preserve"> marginally</w:t>
-      </w:r>
-      <w:r>
-        <w:rPr>
-          <w:lang w:eastAsia="en-US"/>
-        </w:rPr>
-        <w:t xml:space="preserve"> better than the previous 0.9881. There </w:t>
-      </w:r>
-      <w:r>
-        <w:rPr>
-          <w:lang w:eastAsia="en-US"/>
-        </w:rPr>
-        <w:t>are</w:t>
-      </w:r>
-      <w:r>
-        <w:rPr>
-          <w:lang w:eastAsia="en-US"/>
-        </w:rPr>
-        <w:t xml:space="preserve"> also very marginal improvements </w:t>
-      </w:r>
-      <w:r>
-        <w:rPr>
-          <w:lang w:eastAsia="en-US"/>
-        </w:rPr>
-        <w:t>from</w:t>
-      </w:r>
-      <w:r>
-        <w:rPr>
-          <w:lang w:eastAsia="en-US"/>
-        </w:rPr>
-        <w:t xml:space="preserve"> tuning the random forest floor classifier</w:t>
-      </w:r>
-      <w:r>
-        <w:rPr>
-          <w:lang w:eastAsia="en-US"/>
-        </w:rPr>
-        <w:t xml:space="preserve">, the </w:t>
-      </w:r>
-      <w:r>
-        <w:rPr>
-          <w:lang w:eastAsia="en-US"/>
-        </w:rPr>
-        <w:t xml:space="preserve">validation F1 macro score was 0.8845, but after tuning, it's increased </w:t>
-      </w:r>
-      <w:r>
-        <w:rPr>
-          <w:lang w:eastAsia="en-US"/>
-        </w:rPr>
-        <w:t xml:space="preserve">slightly </w:t>
-      </w:r>
-      <w:r>
-        <w:rPr>
-          <w:lang w:eastAsia="en-US"/>
-        </w:rPr>
-        <w:t>by 0.8950.</w:t>
+        <w:t xml:space="preserve">The hyperparameter tuning did not improve the results. It slightly improved the predictions in the trainingData.csv </w:t>
+      </w:r>
+      <w:r>
+        <w:rPr>
+          <w:lang w:eastAsia="en-US"/>
+        </w:rPr>
+        <w:t xml:space="preserve">for both location predictions but when used to predict for building ID on a new dataset, the tuned model performed marginally worse. This could indicate that tuning the building classifier introduced more variance even when tuning with CV. </w:t>
+      </w:r>
+      <w:r>
+        <w:rPr>
+          <w:lang w:eastAsia="en-US"/>
+        </w:rPr>
+        <w:t>There are also very marginal improvements from tuning the random forest floor classifier, the validation F1 macro score was 0.8845, but after tuning, it's increased slightly by 0.8950.</w:t>
+      </w:r>
+    </w:p>
+    <w:p>
+      <w:pPr>
+        <w:pStyle w:val="ParaContinue"/>
+        <w:spacing w:before="240"/>
+        <w:ind w:firstLine="0"/>
+        <w:jc w:val="center"/>
+        <w:rPr>
+          <w:lang w:eastAsia="en-US"/>
+        </w:rPr>
+      </w:pPr>
+      <w:r>
+        <w:rPr>
+          <w:lang w:eastAsia="en-US"/>
+        </w:rPr>
+        <w:drawing>
+          <wp:inline distT="0" distB="0" distL="0" distR="0" wp14:anchorId="1781453C" wp14:editId="5B92ED1A">
+            <wp:extent cx="3657600" cy="1808758"/>
+            <wp:effectExtent l="0" t="0" r="0" b="1270"/>
+            <wp:docPr id="631016720" name="Picture 1" descr="A graph of different colored bars&#10;&#10;AI-generated content may be incorrect."/>
+            <wp:cNvGraphicFramePr>
+              <a:graphicFrameLocks xmlns:a="http://schemas.openxmlformats.org/drawingml/2006/main" noChangeAspect="1"/>
+            </wp:cNvGraphicFramePr>
+            <a:graphic xmlns:a="http://schemas.openxmlformats.org/drawingml/2006/main">
+              <a:graphicData uri="http://schemas.openxmlformats.org/drawingml/2006/picture">
+                <pic:pic xmlns:pic="http://schemas.openxmlformats.org/drawingml/2006/picture">
+                  <pic:nvPicPr>
+                    <pic:cNvPr id="631016720" name="Picture 1" descr="A graph of different colored bars&#10;&#10;AI-generated content may be incorrect."/>
+                    <pic:cNvPicPr/>
+                  </pic:nvPicPr>
+                  <pic:blipFill>
+                    <a:blip r:embed="rId11"/>
+                    <a:stretch>
+                      <a:fillRect/>
+                    </a:stretch>
+                  </pic:blipFill>
+                  <pic:spPr>
+                    <a:xfrm>
+                      <a:off x="0" y="0"/>
+                      <a:ext cx="3657600" cy="1808758"/>
+                    </a:xfrm>
+                    <a:prstGeom prst="rect">
+                      <a:avLst/>
+                    </a:prstGeom>
+                  </pic:spPr>
+                </pic:pic>
+              </a:graphicData>
+            </a:graphic>
+          </wp:inline>
+        </w:drawing>
+      </w:r>
+    </w:p>
+    <w:p>
+      <w:pPr>
+        <w:pStyle w:val="FigureCaption"/>
+      </w:pPr>
+      <w:r>
+        <w:lastRenderedPageBreak/>
+        <w:t xml:space="preserve">Figure </w:t>
+      </w:r>
+      <w:r>
+        <w:t>5</w:t>
+      </w:r>
+      <w:r>
+        <w:t xml:space="preserve">: </w:t>
+      </w:r>
+      <w:r>
+        <w:t>Basic classification models F1-macro score comparison on test split and validation dataset</w:t>
       </w:r>
     </w:p>
     <w:p>
@@ -8279,43 +9445,7 @@
         <w:rPr>
           <w:lang w:eastAsia="en-US"/>
         </w:rPr>
-        <w:t xml:space="preserve">Overall, the complexity of our model kept increasing </w:t>
-      </w:r>
-      <w:r>
-        <w:rPr>
-          <w:lang w:eastAsia="en-US"/>
-        </w:rPr>
-        <w:t>as well as</w:t>
-      </w:r>
-      <w:r>
-        <w:rPr>
-          <w:lang w:eastAsia="en-US"/>
-        </w:rPr>
-        <w:t xml:space="preserve"> the complexity of the code</w:t>
-      </w:r>
-      <w:r>
-        <w:rPr>
-          <w:lang w:eastAsia="en-US"/>
-        </w:rPr>
-        <w:t xml:space="preserve"> b</w:t>
-      </w:r>
-      <w:r>
-        <w:rPr>
-          <w:lang w:eastAsia="en-US"/>
-        </w:rPr>
-        <w:t xml:space="preserve">ut there were diminishing returns </w:t>
-      </w:r>
-      <w:r>
-        <w:rPr>
-          <w:lang w:eastAsia="en-US"/>
-        </w:rPr>
-        <w:t>as the</w:t>
-      </w:r>
-      <w:r>
-        <w:rPr>
-          <w:lang w:eastAsia="en-US"/>
-        </w:rPr>
-        <w:t xml:space="preserve"> predictions did not get much better. Our original simple model of </w:t>
+        <w:t xml:space="preserve">Overall, the complexity of our model kept increasing as well as the complexity of the code but there were diminishing returns as the predictions did not get much better. Our original simple model of </w:t>
       </w:r>
       <w:proofErr w:type="gramStart"/>
       <w:r>
@@ -8329,49 +9459,7 @@
         <w:rPr>
           <w:lang w:eastAsia="en-US"/>
         </w:rPr>
-        <w:t xml:space="preserve"> tree was already good </w:t>
-      </w:r>
-      <w:r>
-        <w:rPr>
-          <w:lang w:eastAsia="en-US"/>
-        </w:rPr>
-        <w:t>with</w:t>
-      </w:r>
-      <w:r>
-        <w:rPr>
-          <w:lang w:eastAsia="en-US"/>
-        </w:rPr>
-        <w:t xml:space="preserve"> the training</w:t>
-      </w:r>
-      <w:r>
-        <w:rPr>
-          <w:lang w:eastAsia="en-US"/>
-        </w:rPr>
-        <w:t>D</w:t>
-      </w:r>
-      <w:r>
-        <w:rPr>
-          <w:lang w:eastAsia="en-US"/>
-        </w:rPr>
-        <w:t>at</w:t>
-      </w:r>
-      <w:r>
-        <w:rPr>
-          <w:lang w:eastAsia="en-US"/>
-        </w:rPr>
-        <w:t>a.csv</w:t>
-      </w:r>
-      <w:r>
-        <w:rPr>
-          <w:lang w:eastAsia="en-US"/>
-        </w:rPr>
-        <w:t xml:space="preserve">. If we wanted more generalization, the SVM classifiers </w:t>
-      </w:r>
-      <w:r>
-        <w:rPr>
-          <w:lang w:eastAsia="en-US"/>
-        </w:rPr>
-        <w:t xml:space="preserve">is sufficient—consistently </w:t>
+        <w:t xml:space="preserve"> tree was already good with the trainingData.csv. If we wanted more generalization, the SVM classifiers is sufficient—consistently </w:t>
       </w:r>
       <w:proofErr w:type="gramStart"/>
       <w:r>
@@ -8385,37 +9473,7 @@
         <w:rPr>
           <w:lang w:eastAsia="en-US"/>
         </w:rPr>
-        <w:t xml:space="preserve"> </w:t>
-      </w:r>
-      <w:r>
-        <w:rPr>
-          <w:lang w:eastAsia="en-US"/>
-        </w:rPr>
-        <w:t>F1 scores</w:t>
-      </w:r>
-      <w:r>
-        <w:rPr>
-          <w:lang w:eastAsia="en-US"/>
-        </w:rPr>
-        <w:t xml:space="preserve"> over </w:t>
-      </w:r>
-      <w:r>
-        <w:rPr>
-          <w:lang w:eastAsia="en-US"/>
-        </w:rPr>
-        <w:t>87</w:t>
-      </w:r>
-      <w:r>
-        <w:rPr>
-          <w:lang w:eastAsia="en-US"/>
-        </w:rPr>
-        <w:t>%. But now, after using an ensemble model and applying hyperparameter tuning to it, our results improved but not by that much.</w:t>
-      </w:r>
-      <w:r>
-        <w:rPr>
-          <w:lang w:eastAsia="en-US"/>
-        </w:rPr>
-        <w:t xml:space="preserve"> Overall, I </w:t>
+        <w:t xml:space="preserve"> F1 scores over 87%. But now, after using an ensemble model and applying hyperparameter tuning to it, our results improved but not by that much. Overall, I </w:t>
       </w:r>
       <w:r>
         <w:rPr>
@@ -8453,555 +9511,1278 @@
     <w:p>
       <w:pPr>
         <w:pStyle w:val="ParaContinue"/>
-      </w:pPr>
+        <w:spacing w:after="240"/>
+        <w:ind w:firstLine="0"/>
+      </w:pPr>
+      <w:r>
+        <w:t xml:space="preserve">Now moving on to the second part of my model development task, I will apply advanced regression models to predict the coordinates of a record based on the RSSI columns. </w:t>
+      </w:r>
+    </w:p>
+    <w:p>
+      <w:pPr>
+        <w:pStyle w:val="ParaContinue"/>
+        <w:ind w:firstLine="0"/>
+      </w:pPr>
+      <w:r>
+        <w:t xml:space="preserve">To make my code cleaner and reusable, </w:t>
+      </w:r>
+      <w:r>
+        <w:t xml:space="preserve">I created some generalized functions. A </w:t>
+      </w:r>
+      <w:r>
+        <w:t>data loader</w:t>
+      </w:r>
+      <w:r>
+        <w:t xml:space="preserve"> function</w:t>
+      </w:r>
+      <w:r>
+        <w:t xml:space="preserve"> </w:t>
+      </w:r>
+      <w:r>
+        <w:t xml:space="preserve">prepares and feeds the data to the model during training. It handles the batching, shuffling, and conversion of arrays to </w:t>
+      </w:r>
+      <w:proofErr w:type="gramStart"/>
+      <w:r>
+        <w:t>tensors—</w:t>
+      </w:r>
+      <w:proofErr w:type="gramEnd"/>
+      <w:r>
+        <w:t>making it much easier to train the model without manually looping over each sample</w:t>
+      </w:r>
+      <w:r>
+        <w:t xml:space="preserve">. </w:t>
+      </w:r>
+      <w:r>
+        <w:t>I also made a train</w:t>
+      </w:r>
+      <w:r>
+        <w:t xml:space="preserve"> </w:t>
+      </w:r>
+      <w:r>
+        <w:t xml:space="preserve">regressor function, which </w:t>
+      </w:r>
+      <w:r>
+        <w:t xml:space="preserve">runs </w:t>
+      </w:r>
+      <w:r>
+        <w:t>training loops over epochs</w:t>
+      </w:r>
+      <w:r>
+        <w:t xml:space="preserve">. </w:t>
+      </w:r>
+      <w:r>
+        <w:t>A get</w:t>
+      </w:r>
+      <w:r>
+        <w:t xml:space="preserve"> </w:t>
+      </w:r>
+      <w:r>
+        <w:t>predict</w:t>
+      </w:r>
+      <w:r>
+        <w:t xml:space="preserve">ion </w:t>
+      </w:r>
+      <w:r>
+        <w:t>function get</w:t>
+      </w:r>
+      <w:r>
+        <w:t>s</w:t>
+      </w:r>
+      <w:r>
+        <w:t xml:space="preserve"> </w:t>
+      </w:r>
+      <w:r>
+        <w:t>the</w:t>
+      </w:r>
+      <w:r>
+        <w:t xml:space="preserve"> array of predictions from the model for evaluation</w:t>
+      </w:r>
+      <w:r>
+        <w:t>. The same evaluation function already created in the beginning will be used.</w:t>
+      </w:r>
+      <w:r>
+        <w:t xml:space="preserve"> Another function to </w:t>
+      </w:r>
+      <w:proofErr w:type="spellStart"/>
+      <w:r>
+        <w:t>unscale</w:t>
+      </w:r>
+      <w:proofErr w:type="spellEnd"/>
+      <w:r>
+        <w:t xml:space="preserve"> error is created to c</w:t>
+      </w:r>
+      <w:r>
+        <w:t>onvert scaled RMSE back to meters</w:t>
+      </w:r>
+      <w:r>
+        <w:t xml:space="preserve"> for model prediction evaluation</w:t>
+      </w:r>
+    </w:p>
+    <w:p>
+      <w:pPr>
+        <w:pStyle w:val="Head3"/>
+      </w:pPr>
+      <w:r>
+        <w:t xml:space="preserve"> Neural Network</w:t>
+      </w:r>
+    </w:p>
+    <w:p>
+      <w:pPr>
+        <w:pStyle w:val="ParaContinue"/>
+        <w:ind w:firstLine="0"/>
+      </w:pPr>
+      <w:r>
+        <w:t xml:space="preserve">I created a </w:t>
+      </w:r>
+      <w:r>
+        <w:t>fully connected neural networ</w:t>
+      </w:r>
+      <w:r>
+        <w:t>k</w:t>
+      </w:r>
+      <w:r>
+        <w:t xml:space="preserve"> (NN)</w:t>
+      </w:r>
+      <w:r>
+        <w:t xml:space="preserve"> </w:t>
+      </w:r>
+      <w:r>
+        <w:t xml:space="preserve">class </w:t>
+      </w:r>
+      <w:r>
+        <w:t>with a default hidden size of 64</w:t>
+      </w:r>
+      <w:r>
+        <w:t xml:space="preserve">, </w:t>
+      </w:r>
+      <w:r>
+        <w:t>a learning rate of 0.001</w:t>
+      </w:r>
+      <w:r>
+        <w:t xml:space="preserve">, and a loss function using MSE that runs for 100 epochs. </w:t>
+      </w:r>
+      <w:r>
+        <w:t xml:space="preserve">I used lab 7 as a guide to make it. </w:t>
+      </w:r>
+      <w:r>
+        <w:t xml:space="preserve">For the initial run, again, I didn’t make it complicated and used the hyperparameters already given. The NN had an RMSE of </w:t>
+      </w:r>
+      <w:r>
+        <w:t>0.031</w:t>
+      </w:r>
+      <w:r>
+        <w:t xml:space="preserve">5 </w:t>
+      </w:r>
+      <w:r>
+        <w:t xml:space="preserve">for longitude and </w:t>
+      </w:r>
+      <w:r>
+        <w:t>0.0233</w:t>
+      </w:r>
+      <w:r>
+        <w:t xml:space="preserve"> </w:t>
+      </w:r>
+      <w:r>
+        <w:t xml:space="preserve">for latitude. Using the reverse scaling function </w:t>
+      </w:r>
+      <w:r>
+        <w:t xml:space="preserve">the predictions </w:t>
+      </w:r>
+      <w:proofErr w:type="gramStart"/>
+      <w:r>
+        <w:t>is</w:t>
+      </w:r>
+      <w:proofErr w:type="gramEnd"/>
+      <w:r>
+        <w:t xml:space="preserve"> around </w:t>
+      </w:r>
+      <w:r>
+        <w:t>12.29</w:t>
+      </w:r>
+      <w:r>
+        <w:t xml:space="preserve"> meters off in longitude and </w:t>
+      </w:r>
+      <w:r>
+        <w:t>6.32</w:t>
+      </w:r>
+      <w:r>
+        <w:t xml:space="preserve"> meters off in latitude. I am not familiar enough with coordinates to know if this is acceptable but from my experience on trying to locate my device indoors, the prediction errors are around what I would see in apps like Google Maps. Beyond real life experience, the RMSE value is already very low for both regressors.</w:t>
+      </w:r>
+    </w:p>
+    <w:p>
+      <w:pPr>
+        <w:pStyle w:val="ParaContinue"/>
+        <w:spacing w:before="240"/>
+        <w:jc w:val="center"/>
+        <w:rPr>
+          <w:b/>
+          <w:bCs/>
+        </w:rPr>
+      </w:pPr>
+      <w:r>
+        <w:drawing>
+          <wp:inline distT="0" distB="0" distL="0" distR="0" wp14:anchorId="59630509" wp14:editId="6B651847">
+            <wp:extent cx="3657600" cy="1522747"/>
+            <wp:effectExtent l="0" t="0" r="0" b="1270"/>
+            <wp:docPr id="1108144768" name="Picture 1" descr="A graph of a graph of a graph&#10;&#10;AI-generated content may be incorrect."/>
+            <wp:cNvGraphicFramePr>
+              <a:graphicFrameLocks xmlns:a="http://schemas.openxmlformats.org/drawingml/2006/main" noChangeAspect="1"/>
+            </wp:cNvGraphicFramePr>
+            <a:graphic xmlns:a="http://schemas.openxmlformats.org/drawingml/2006/main">
+              <a:graphicData uri="http://schemas.openxmlformats.org/drawingml/2006/picture">
+                <pic:pic xmlns:pic="http://schemas.openxmlformats.org/drawingml/2006/picture">
+                  <pic:nvPicPr>
+                    <pic:cNvPr id="1108144768" name="Picture 1" descr="A graph of a graph of a graph&#10;&#10;AI-generated content may be incorrect."/>
+                    <pic:cNvPicPr/>
+                  </pic:nvPicPr>
+                  <pic:blipFill>
+                    <a:blip r:embed="rId12"/>
+                    <a:stretch>
+                      <a:fillRect/>
+                    </a:stretch>
+                  </pic:blipFill>
+                  <pic:spPr>
+                    <a:xfrm>
+                      <a:off x="0" y="0"/>
+                      <a:ext cx="3657600" cy="1522747"/>
+                    </a:xfrm>
+                    <a:prstGeom prst="rect">
+                      <a:avLst/>
+                    </a:prstGeom>
+                  </pic:spPr>
+                </pic:pic>
+              </a:graphicData>
+            </a:graphic>
+          </wp:inline>
+        </w:drawing>
+      </w:r>
+    </w:p>
+    <w:p>
+      <w:pPr>
+        <w:pStyle w:val="FigureCaption"/>
+        <w:rPr>
+          <w:b/>
+          <w:bCs/>
+        </w:rPr>
+      </w:pPr>
+      <w:r>
+        <w:t xml:space="preserve">Figure </w:t>
+      </w:r>
+      <w:r>
+        <w:t>6</w:t>
+      </w:r>
+      <w:r>
+        <w:t xml:space="preserve">: </w:t>
+      </w:r>
+      <w:r>
+        <w:t>Neural Network Regressors</w:t>
+      </w:r>
+      <w:r>
+        <w:t xml:space="preserve"> Actual vs Predicted</w:t>
+      </w:r>
+    </w:p>
+    <w:p>
+      <w:pPr>
+        <w:pStyle w:val="Head3"/>
+      </w:pPr>
+      <w:r>
+        <w:t xml:space="preserve"> </w:t>
+      </w:r>
+      <w:r>
+        <w:t>Convolutional Neural Network</w:t>
+      </w:r>
+    </w:p>
+    <w:p>
+      <w:pPr>
+        <w:pStyle w:val="ParaContinue"/>
+        <w:ind w:firstLine="0"/>
+      </w:pPr>
+      <w:r>
+        <w:t xml:space="preserve">Next, I attempted a Convolutional Neural Network (CNN) for regression. I had no real experience with CNNs before this. I have run CNN models, but I never had to make them from scratch hence I needed the help of ChatGPT 4o to correct the </w:t>
+      </w:r>
+      <w:r>
+        <w:lastRenderedPageBreak/>
+        <w:t>errors in my code. In those projects, CNNs mostly perform well and so I want to see how it will work with this dataset. From the lectures, I know that CNNs are typically used for structured grid-like data to detect patterns, so I reshaped the RSSI features into a 2D vector. I used the same given hyperparameters as NN</w:t>
+      </w:r>
+      <w:r>
+        <w:t xml:space="preserve">. </w:t>
+      </w:r>
+      <w:r>
+        <w:t>The</w:t>
+      </w:r>
+      <w:r>
+        <w:t xml:space="preserve"> CNN predictions are very similar to NN. The longitudinal predictions are marginally better with </w:t>
+      </w:r>
+      <w:r>
+        <w:t>0.03038</w:t>
+      </w:r>
+      <w:r>
+        <w:t xml:space="preserve"> RMSE while </w:t>
+      </w:r>
+      <w:proofErr w:type="gramStart"/>
+      <w:r>
+        <w:t>the game for the</w:t>
+      </w:r>
+      <w:proofErr w:type="gramEnd"/>
+      <w:r>
+        <w:t xml:space="preserve"> latitudinal predictions is a bit wider with an RMSE of 0.</w:t>
+      </w:r>
+      <w:r>
+        <w:t>0323</w:t>
+      </w:r>
+      <w:r>
+        <w:t>6</w:t>
+      </w:r>
+      <w:r>
+        <w:t>1</w:t>
+      </w:r>
+      <w:r>
+        <w:t>.</w:t>
+      </w:r>
+    </w:p>
+    <w:p>
+      <w:pPr>
+        <w:pStyle w:val="ParaContinue"/>
+        <w:spacing w:before="240"/>
+        <w:jc w:val="center"/>
+      </w:pPr>
+      <w:r>
+        <w:drawing>
+          <wp:inline distT="0" distB="0" distL="0" distR="0" wp14:anchorId="2004FCBF" wp14:editId="680884B9">
+            <wp:extent cx="3657600" cy="1522747"/>
+            <wp:effectExtent l="0" t="0" r="0" b="1270"/>
+            <wp:docPr id="1203103209" name="Picture 1" descr="A graph of a graph of a graph&#10;&#10;AI-generated content may be incorrect."/>
+            <wp:cNvGraphicFramePr>
+              <a:graphicFrameLocks xmlns:a="http://schemas.openxmlformats.org/drawingml/2006/main" noChangeAspect="1"/>
+            </wp:cNvGraphicFramePr>
+            <a:graphic xmlns:a="http://schemas.openxmlformats.org/drawingml/2006/main">
+              <a:graphicData uri="http://schemas.openxmlformats.org/drawingml/2006/picture">
+                <pic:pic xmlns:pic="http://schemas.openxmlformats.org/drawingml/2006/picture">
+                  <pic:nvPicPr>
+                    <pic:cNvPr id="1203103209" name="Picture 1" descr="A graph of a graph of a graph&#10;&#10;AI-generated content may be incorrect."/>
+                    <pic:cNvPicPr/>
+                  </pic:nvPicPr>
+                  <pic:blipFill>
+                    <a:blip r:embed="rId13"/>
+                    <a:stretch>
+                      <a:fillRect/>
+                    </a:stretch>
+                  </pic:blipFill>
+                  <pic:spPr>
+                    <a:xfrm>
+                      <a:off x="0" y="0"/>
+                      <a:ext cx="3657600" cy="1522747"/>
+                    </a:xfrm>
+                    <a:prstGeom prst="rect">
+                      <a:avLst/>
+                    </a:prstGeom>
+                  </pic:spPr>
+                </pic:pic>
+              </a:graphicData>
+            </a:graphic>
+          </wp:inline>
+        </w:drawing>
+      </w:r>
+    </w:p>
+    <w:p>
+      <w:pPr>
+        <w:pStyle w:val="FigureCaption"/>
+        <w:rPr>
+          <w:b/>
+          <w:bCs/>
+        </w:rPr>
+      </w:pPr>
+      <w:r>
+        <w:t xml:space="preserve">Figure </w:t>
+      </w:r>
+      <w:r>
+        <w:t>7</w:t>
+      </w:r>
+      <w:r>
+        <w:t xml:space="preserve">: </w:t>
+      </w:r>
+      <w:r>
+        <w:t xml:space="preserve">Convolutional </w:t>
+      </w:r>
+      <w:r>
+        <w:t>Neural Network Regressors Actual vs Predicted</w:t>
+      </w:r>
+    </w:p>
+    <w:p>
+      <w:pPr>
+        <w:pStyle w:val="Head3"/>
+      </w:pPr>
+      <w:r>
+        <w:t xml:space="preserve"> Cross validation</w:t>
+      </w:r>
+    </w:p>
+    <w:p>
+      <w:pPr>
+        <w:pStyle w:val="ParaContinue"/>
+        <w:ind w:firstLine="0"/>
+      </w:pPr>
+      <w:r>
+        <w:t xml:space="preserve">The cross-validation metrics are </w:t>
+      </w:r>
+      <w:proofErr w:type="gramStart"/>
+      <w:r>
+        <w:t>similar to</w:t>
+      </w:r>
+      <w:proofErr w:type="gramEnd"/>
+      <w:r>
+        <w:t xml:space="preserve"> the simple split test. Meaning that the </w:t>
+      </w:r>
+      <w:r>
+        <w:t xml:space="preserve">model does not </w:t>
+      </w:r>
+      <w:r>
+        <w:t xml:space="preserve">overfitted </w:t>
+      </w:r>
+      <w:r>
+        <w:t xml:space="preserve">to the dataset </w:t>
+      </w:r>
+      <w:r>
+        <w:t>and generalized as well. For N</w:t>
+      </w:r>
       <w:r>
         <w:t>N</w:t>
       </w:r>
       <w:r>
-        <w:t xml:space="preserve">ow moving on to the second part of my model development task, I will apply advanced regression models to predict the coordinates of a record based on the RSSI columns. </w:t>
+        <w:t xml:space="preserve">, the RSME </w:t>
+      </w:r>
+      <w:proofErr w:type="gramStart"/>
+      <w:r>
+        <w:t>actually improved</w:t>
+      </w:r>
+      <w:proofErr w:type="gramEnd"/>
+      <w:r>
+        <w:t xml:space="preserve">, only having a </w:t>
+      </w:r>
+      <w:r>
+        <w:t xml:space="preserve">longitudinal RMSE </w:t>
+      </w:r>
+      <w:r>
+        <w:t xml:space="preserve">value of </w:t>
+      </w:r>
+      <w:r>
+        <w:t>0.0278</w:t>
+      </w:r>
+      <w:r>
+        <w:t>—better than the previous 0.</w:t>
+      </w:r>
+      <w:r>
+        <w:t>031</w:t>
+      </w:r>
+      <w:r>
+        <w:t xml:space="preserve">50—and a latitudinal RSME of </w:t>
+      </w:r>
+      <w:r>
+        <w:t>0.02417</w:t>
+      </w:r>
+      <w:r>
+        <w:t xml:space="preserve">—beating the previous </w:t>
+      </w:r>
+      <w:r>
+        <w:t>0.</w:t>
+      </w:r>
+      <w:r>
+        <w:t>0233</w:t>
+      </w:r>
+      <w:r>
+        <w:t xml:space="preserve">. </w:t>
+      </w:r>
+      <w:r>
+        <w:t xml:space="preserve">The CNN metrics remain similar. </w:t>
+      </w:r>
+    </w:p>
+    <w:p>
+      <w:pPr>
+        <w:pStyle w:val="TableCaption"/>
+        <w:rPr>
+          <w:lang w:eastAsia="en-US"/>
+        </w:rPr>
+      </w:pPr>
+      <w:r>
+        <w:t>Table</w:t>
+      </w:r>
+      <w:r>
+        <w:t xml:space="preserve"> </w:t>
+      </w:r>
+      <w:r>
+        <w:rPr>
+          <w:noProof/>
+        </w:rPr>
+        <w:t>2</w:t>
+      </w:r>
+      <w:r>
+        <w:t xml:space="preserve">: </w:t>
+      </w:r>
+      <w:r>
+        <w:t xml:space="preserve">Average Cross Validation Metrics on Initial </w:t>
+      </w:r>
+      <w:r>
+        <w:t>Regression</w:t>
+      </w:r>
+      <w:r>
+        <w:t xml:space="preserve"> Models </w:t>
+      </w:r>
+    </w:p>
+    <w:tbl>
+      <w:tblPr>
+        <w:tblStyle w:val="TableGrid"/>
+        <w:tblW w:w="8760" w:type="dxa"/>
+        <w:tblBorders>
+          <w:top w:val="none" w:sz="0" w:space="0" w:color="auto"/>
+          <w:left w:val="none" w:sz="0" w:space="0" w:color="auto"/>
+          <w:bottom w:val="none" w:sz="0" w:space="0" w:color="auto"/>
+          <w:right w:val="none" w:sz="0" w:space="0" w:color="auto"/>
+          <w:insideH w:val="none" w:sz="0" w:space="0" w:color="auto"/>
+          <w:insideV w:val="none" w:sz="0" w:space="0" w:color="auto"/>
+        </w:tblBorders>
+        <w:tblLayout w:type="fixed"/>
+        <w:tblCellMar>
+          <w:left w:w="0" w:type="dxa"/>
+        </w:tblCellMar>
+        <w:tblLook w:val="04A0" w:firstRow="1" w:lastRow="0" w:firstColumn="1" w:lastColumn="0" w:noHBand="0" w:noVBand="1"/>
+      </w:tblPr>
+      <w:tblGrid>
+        <w:gridCol w:w="1752"/>
+        <w:gridCol w:w="1752"/>
+        <w:gridCol w:w="1752"/>
+        <w:gridCol w:w="1752"/>
+        <w:gridCol w:w="1752"/>
+      </w:tblGrid>
+      <w:tr>
+        <w:trPr>
+          <w:tblHeader/>
+        </w:trPr>
+        <w:tc>
+          <w:tcPr>
+            <w:tcW w:w="1752" w:type="dxa"/>
+            <w:tcBorders>
+              <w:top w:val="single" w:sz="4" w:space="0" w:color="auto"/>
+              <w:bottom w:val="single" w:sz="4" w:space="0" w:color="auto"/>
+            </w:tcBorders>
+          </w:tcPr>
+          <w:p>
+            <w:pPr>
+              <w:pStyle w:val="TableCell"/>
+            </w:pPr>
+            <w:r>
+              <w:t>Metric</w:t>
+            </w:r>
+          </w:p>
+        </w:tc>
+        <w:tc>
+          <w:tcPr>
+            <w:tcW w:w="1752" w:type="dxa"/>
+            <w:tcBorders>
+              <w:top w:val="single" w:sz="4" w:space="0" w:color="auto"/>
+              <w:bottom w:val="single" w:sz="4" w:space="0" w:color="auto"/>
+            </w:tcBorders>
+          </w:tcPr>
+          <w:p>
+            <w:pPr>
+              <w:pStyle w:val="TableCell"/>
+              <w:ind w:firstLine="0"/>
+            </w:pPr>
+            <w:r>
+              <w:t>NN Longitude</w:t>
+            </w:r>
+          </w:p>
+        </w:tc>
+        <w:tc>
+          <w:tcPr>
+            <w:tcW w:w="1752" w:type="dxa"/>
+            <w:tcBorders>
+              <w:top w:val="single" w:sz="4" w:space="0" w:color="auto"/>
+              <w:bottom w:val="single" w:sz="4" w:space="0" w:color="auto"/>
+            </w:tcBorders>
+          </w:tcPr>
+          <w:p>
+            <w:pPr>
+              <w:pStyle w:val="TableCell"/>
+              <w:ind w:firstLine="0"/>
+            </w:pPr>
+            <w:r>
+              <w:t>NN Latitude</w:t>
+            </w:r>
+          </w:p>
+        </w:tc>
+        <w:tc>
+          <w:tcPr>
+            <w:tcW w:w="1752" w:type="dxa"/>
+            <w:tcBorders>
+              <w:top w:val="single" w:sz="4" w:space="0" w:color="auto"/>
+              <w:bottom w:val="single" w:sz="4" w:space="0" w:color="auto"/>
+            </w:tcBorders>
+          </w:tcPr>
+          <w:p>
+            <w:pPr>
+              <w:pStyle w:val="TableCell"/>
+              <w:ind w:firstLine="0"/>
+            </w:pPr>
+            <w:r>
+              <w:t>CNN Longitude</w:t>
+            </w:r>
+          </w:p>
+        </w:tc>
+        <w:tc>
+          <w:tcPr>
+            <w:tcW w:w="1752" w:type="dxa"/>
+            <w:tcBorders>
+              <w:top w:val="single" w:sz="4" w:space="0" w:color="auto"/>
+              <w:bottom w:val="single" w:sz="4" w:space="0" w:color="auto"/>
+            </w:tcBorders>
+          </w:tcPr>
+          <w:p>
+            <w:pPr>
+              <w:pStyle w:val="TableCell"/>
+              <w:ind w:firstLine="0"/>
+            </w:pPr>
+            <w:r>
+              <w:t>CNN Latitude</w:t>
+            </w:r>
+          </w:p>
+        </w:tc>
+      </w:tr>
+      <w:tr>
+        <w:tc>
+          <w:tcPr>
+            <w:tcW w:w="1752" w:type="dxa"/>
+            <w:tcBorders>
+              <w:top w:val="single" w:sz="4" w:space="0" w:color="auto"/>
+            </w:tcBorders>
+          </w:tcPr>
+          <w:p>
+            <w:pPr>
+              <w:pStyle w:val="TableCell"/>
+              <w:ind w:left="270" w:hanging="30"/>
+              <w:jc w:val="left"/>
+            </w:pPr>
+            <w:r>
+              <w:t>R2</w:t>
+            </w:r>
+          </w:p>
+        </w:tc>
+        <w:tc>
+          <w:tcPr>
+            <w:tcW w:w="1752" w:type="dxa"/>
+            <w:tcBorders>
+              <w:top w:val="single" w:sz="4" w:space="0" w:color="auto"/>
+            </w:tcBorders>
+          </w:tcPr>
+          <w:p>
+            <w:pPr>
+              <w:pStyle w:val="TableCell"/>
+              <w:ind w:firstLine="0"/>
+              <w:jc w:val="left"/>
+            </w:pPr>
+            <w:r>
+              <w:t>0.9921</w:t>
+            </w:r>
+          </w:p>
+        </w:tc>
+        <w:tc>
+          <w:tcPr>
+            <w:tcW w:w="1752" w:type="dxa"/>
+            <w:tcBorders>
+              <w:top w:val="single" w:sz="4" w:space="0" w:color="auto"/>
+            </w:tcBorders>
+          </w:tcPr>
+          <w:p>
+            <w:pPr>
+              <w:pStyle w:val="TableCell"/>
+              <w:ind w:firstLine="0"/>
+            </w:pPr>
+            <w:r>
+              <w:t>0.9901</w:t>
+            </w:r>
+          </w:p>
+        </w:tc>
+        <w:tc>
+          <w:tcPr>
+            <w:tcW w:w="1752" w:type="dxa"/>
+            <w:tcBorders>
+              <w:top w:val="single" w:sz="4" w:space="0" w:color="auto"/>
+            </w:tcBorders>
+          </w:tcPr>
+          <w:p>
+            <w:pPr>
+              <w:pStyle w:val="TableCell"/>
+              <w:ind w:firstLine="0"/>
+            </w:pPr>
+            <w:r>
+              <w:t>0.9909</w:t>
+            </w:r>
+          </w:p>
+        </w:tc>
+        <w:tc>
+          <w:tcPr>
+            <w:tcW w:w="1752" w:type="dxa"/>
+            <w:tcBorders>
+              <w:top w:val="single" w:sz="4" w:space="0" w:color="auto"/>
+            </w:tcBorders>
+          </w:tcPr>
+          <w:p>
+            <w:pPr>
+              <w:pStyle w:val="TableCell"/>
+              <w:ind w:firstLine="0"/>
+            </w:pPr>
+            <w:r>
+              <w:t xml:space="preserve"> 0.9842</w:t>
+            </w:r>
+          </w:p>
+        </w:tc>
+      </w:tr>
+      <w:tr>
+        <w:tc>
+          <w:tcPr>
+            <w:tcW w:w="1752" w:type="dxa"/>
+          </w:tcPr>
+          <w:p>
+            <w:pPr>
+              <w:pStyle w:val="TableCell"/>
+              <w:ind w:left="270" w:hanging="30"/>
+              <w:jc w:val="left"/>
+            </w:pPr>
+            <w:r>
+              <w:t>MSE</w:t>
+            </w:r>
+          </w:p>
+        </w:tc>
+        <w:tc>
+          <w:tcPr>
+            <w:tcW w:w="1752" w:type="dxa"/>
+          </w:tcPr>
+          <w:p>
+            <w:pPr>
+              <w:pStyle w:val="TableCell"/>
+              <w:ind w:firstLine="0"/>
+              <w:jc w:val="left"/>
+            </w:pPr>
+            <w:r>
+              <w:t>0.00078</w:t>
+            </w:r>
+          </w:p>
+        </w:tc>
+        <w:tc>
+          <w:tcPr>
+            <w:tcW w:w="1752" w:type="dxa"/>
+          </w:tcPr>
+          <w:p>
+            <w:pPr>
+              <w:pStyle w:val="TableCell"/>
+              <w:ind w:firstLine="0"/>
+            </w:pPr>
+            <w:r>
+              <w:t>0.00060</w:t>
+            </w:r>
+          </w:p>
+        </w:tc>
+        <w:tc>
+          <w:tcPr>
+            <w:tcW w:w="1752" w:type="dxa"/>
+          </w:tcPr>
+          <w:p>
+            <w:pPr>
+              <w:pStyle w:val="TableCell"/>
+              <w:ind w:firstLine="0"/>
+            </w:pPr>
+            <w:r>
+              <w:t>0.00091</w:t>
+            </w:r>
+          </w:p>
+        </w:tc>
+        <w:tc>
+          <w:tcPr>
+            <w:tcW w:w="1752" w:type="dxa"/>
+          </w:tcPr>
+          <w:p>
+            <w:pPr>
+              <w:pStyle w:val="TableCell"/>
+              <w:ind w:firstLine="0"/>
+            </w:pPr>
+            <w:r>
+              <w:t xml:space="preserve"> 0.00097</w:t>
+            </w:r>
+          </w:p>
+        </w:tc>
+      </w:tr>
+      <w:tr>
+        <w:tc>
+          <w:tcPr>
+            <w:tcW w:w="1752" w:type="dxa"/>
+          </w:tcPr>
+          <w:p>
+            <w:pPr>
+              <w:pStyle w:val="TableCell"/>
+              <w:ind w:left="270" w:hanging="30"/>
+              <w:jc w:val="left"/>
+            </w:pPr>
+            <w:r>
+              <w:t>RMSE</w:t>
+            </w:r>
+          </w:p>
+        </w:tc>
+        <w:tc>
+          <w:tcPr>
+            <w:tcW w:w="1752" w:type="dxa"/>
+          </w:tcPr>
+          <w:p>
+            <w:pPr>
+              <w:pStyle w:val="TableCell"/>
+              <w:ind w:firstLine="0"/>
+              <w:jc w:val="left"/>
+            </w:pPr>
+            <w:r>
+              <w:t>0.02785</w:t>
+            </w:r>
+          </w:p>
+        </w:tc>
+        <w:tc>
+          <w:tcPr>
+            <w:tcW w:w="1752" w:type="dxa"/>
+          </w:tcPr>
+          <w:p>
+            <w:pPr>
+              <w:pStyle w:val="TableCell"/>
+              <w:ind w:firstLine="0"/>
+            </w:pPr>
+            <w:r>
+              <w:t>0.02418</w:t>
+            </w:r>
+          </w:p>
+        </w:tc>
+        <w:tc>
+          <w:tcPr>
+            <w:tcW w:w="1752" w:type="dxa"/>
+          </w:tcPr>
+          <w:p>
+            <w:pPr>
+              <w:pStyle w:val="TableCell"/>
+              <w:ind w:firstLine="0"/>
+            </w:pPr>
+            <w:r>
+              <w:t>0.02996</w:t>
+            </w:r>
+          </w:p>
+        </w:tc>
+        <w:tc>
+          <w:tcPr>
+            <w:tcW w:w="1752" w:type="dxa"/>
+          </w:tcPr>
+          <w:p>
+            <w:pPr>
+              <w:pStyle w:val="TableCell"/>
+              <w:ind w:firstLine="0"/>
+            </w:pPr>
+            <w:r>
+              <w:t xml:space="preserve"> 0.03084</w:t>
+            </w:r>
+          </w:p>
+        </w:tc>
+      </w:tr>
+      <w:tr>
+        <w:tc>
+          <w:tcPr>
+            <w:tcW w:w="1752" w:type="dxa"/>
+          </w:tcPr>
+          <w:p>
+            <w:pPr>
+              <w:pStyle w:val="TableCell"/>
+              <w:ind w:left="270" w:hanging="30"/>
+              <w:jc w:val="left"/>
+            </w:pPr>
+            <w:r>
+              <w:t>MAE</w:t>
+            </w:r>
+          </w:p>
+        </w:tc>
+        <w:tc>
+          <w:tcPr>
+            <w:tcW w:w="1752" w:type="dxa"/>
+          </w:tcPr>
+          <w:p>
+            <w:pPr>
+              <w:pStyle w:val="TableCell"/>
+              <w:ind w:firstLine="0"/>
+              <w:jc w:val="left"/>
+            </w:pPr>
+            <w:r>
+              <w:t>0.01966</w:t>
+            </w:r>
+          </w:p>
+        </w:tc>
+        <w:tc>
+          <w:tcPr>
+            <w:tcW w:w="1752" w:type="dxa"/>
+          </w:tcPr>
+          <w:p>
+            <w:pPr>
+              <w:pStyle w:val="TableCell"/>
+              <w:ind w:firstLine="0"/>
+            </w:pPr>
+            <w:r>
+              <w:t>0.01587</w:t>
+            </w:r>
+          </w:p>
+        </w:tc>
+        <w:tc>
+          <w:tcPr>
+            <w:tcW w:w="1752" w:type="dxa"/>
+          </w:tcPr>
+          <w:p>
+            <w:pPr>
+              <w:pStyle w:val="TableCell"/>
+              <w:ind w:firstLine="0"/>
+            </w:pPr>
+            <w:r>
+              <w:t>0.02074</w:t>
+            </w:r>
+          </w:p>
+        </w:tc>
+        <w:tc>
+          <w:tcPr>
+            <w:tcW w:w="1752" w:type="dxa"/>
+          </w:tcPr>
+          <w:p>
+            <w:pPr>
+              <w:pStyle w:val="TableCell"/>
+              <w:ind w:firstLine="0"/>
+            </w:pPr>
+            <w:r>
+              <w:t xml:space="preserve"> 0.02138</w:t>
+            </w:r>
+          </w:p>
+        </w:tc>
+      </w:tr>
+    </w:tbl>
+    <w:p>
+      <w:pPr>
+        <w:pStyle w:val="Head3"/>
+      </w:pPr>
+      <w:r>
+        <w:rPr>
+          <w:rFonts w:eastAsia="Cambria"/>
+        </w:rPr>
+        <w:t xml:space="preserve"> Real-life model deployment simulation</w:t>
       </w:r>
     </w:p>
     <w:p>
       <w:pPr>
         <w:pStyle w:val="ParaContinue"/>
-      </w:pPr>
-      <w:r>
-        <w:t xml:space="preserve">To make my code cleaner and reusable, </w:t>
-      </w:r>
-      <w:r>
-        <w:t xml:space="preserve">I created some generalized functions. A </w:t>
-      </w:r>
-      <w:r>
-        <w:t>data loader</w:t>
-      </w:r>
-      <w:r>
-        <w:t xml:space="preserve"> function</w:t>
+        <w:ind w:firstLine="0"/>
+      </w:pPr>
+      <w:r>
+        <w:t xml:space="preserve">From the CV, </w:t>
+      </w:r>
+      <w:r>
+        <w:t xml:space="preserve">neural network </w:t>
+      </w:r>
+      <w:r>
+        <w:t xml:space="preserve">MLP seems to </w:t>
+      </w:r>
+      <w:r>
+        <w:t>be the</w:t>
+      </w:r>
+      <w:r>
+        <w:t xml:space="preserve"> better model among the two, and so I will try it on the untouched </w:t>
+      </w:r>
+      <w:r>
+        <w:t xml:space="preserve">the </w:t>
+      </w:r>
+      <w:r>
+        <w:t>validation</w:t>
+      </w:r>
+      <w:r>
+        <w:t>D</w:t>
+      </w:r>
+      <w:r>
+        <w:t>ata</w:t>
+      </w:r>
+      <w:r>
+        <w:t xml:space="preserve">.csv if that is truly the case and the NN model generalizes the predictions enough. The new dataset predictions for NN longitude and latitude have RMSE of 0.0535 and 0.0538 </w:t>
+      </w:r>
+      <w:r>
+        <w:t xml:space="preserve">respectively while for CNN it’s </w:t>
+      </w:r>
+      <w:r>
+        <w:t>0.0565</w:t>
+      </w:r>
+      <w:r>
+        <w:t xml:space="preserve"> and </w:t>
+      </w:r>
+      <w:r>
+        <w:t>0.0675</w:t>
+      </w:r>
+      <w:r>
+        <w:t xml:space="preserve">. These results confirm that NN is the better model between the two and that model still predicts well with a </w:t>
+      </w:r>
+      <w:proofErr w:type="gramStart"/>
+      <w:r>
+        <w:t>complete</w:t>
+      </w:r>
+      <w:proofErr w:type="gramEnd"/>
+      <w:r>
+        <w:t xml:space="preserve"> new </w:t>
+      </w:r>
+      <w:proofErr w:type="gramStart"/>
+      <w:r>
+        <w:t>dataset</w:t>
+      </w:r>
+      <w:proofErr w:type="gramEnd"/>
+      <w:r>
+        <w:t>.</w:t>
+      </w:r>
+    </w:p>
+    <w:p>
+      <w:pPr>
+        <w:pStyle w:val="Head3"/>
+      </w:pPr>
+      <w:r>
+        <w:t xml:space="preserve"> Hyperparameter tuning</w:t>
+      </w:r>
+    </w:p>
+    <w:p>
+      <w:pPr>
+        <w:pStyle w:val="ParaContinue"/>
+        <w:ind w:firstLine="0"/>
+      </w:pPr>
+      <w:r>
+        <w:t xml:space="preserve">I now applied hyperparameter tuning to the </w:t>
+      </w:r>
+      <w:r>
+        <w:t xml:space="preserve">chosen </w:t>
+      </w:r>
+      <w:r>
+        <w:t>neural network</w:t>
+      </w:r>
+      <w:r>
+        <w:t xml:space="preserve"> model. </w:t>
+      </w:r>
+      <w:proofErr w:type="gramStart"/>
+      <w:r>
+        <w:t>S</w:t>
+      </w:r>
+      <w:r>
+        <w:t>imilar to</w:t>
+      </w:r>
+      <w:proofErr w:type="gramEnd"/>
+      <w:r>
+        <w:t xml:space="preserve"> the previous hyperparameter tuning done in the basic classification mode</w:t>
+      </w:r>
+      <w:r>
+        <w:t>l,</w:t>
+      </w:r>
+      <w:r>
+        <w:t xml:space="preserve"> I </w:t>
+      </w:r>
+      <w:r>
+        <w:t xml:space="preserve">applied </w:t>
+      </w:r>
+      <w:r>
+        <w:t>differential evolution. I needed</w:t>
+      </w:r>
+      <w:r>
+        <w:t xml:space="preserve"> the</w:t>
+      </w:r>
+      <w:r>
+        <w:t xml:space="preserve"> help of ChatGPT 4</w:t>
+      </w:r>
+      <w:r>
+        <w:t>o</w:t>
+      </w:r>
+      <w:r>
+        <w:t xml:space="preserve"> to create the objective functions, as when I tried to do it manually, I was </w:t>
+      </w:r>
+      <w:r>
+        <w:t>making</w:t>
+      </w:r>
+      <w:r>
+        <w:t xml:space="preserve"> a lot of errors</w:t>
+      </w:r>
+      <w:r>
+        <w:t xml:space="preserve"> and so the tool helped me correct the syntax and logic of my code.</w:t>
+      </w:r>
+      <w:r>
+        <w:t xml:space="preserve"> After applying hyperparameter tuning for the neural network, the </w:t>
+      </w:r>
+      <w:r>
+        <w:t>predictions</w:t>
+      </w:r>
+      <w:r>
+        <w:t xml:space="preserve"> for the validate data CSV improved a lot. The </w:t>
+      </w:r>
+      <w:r>
+        <w:t xml:space="preserve">validation </w:t>
+      </w:r>
+      <w:r>
+        <w:t xml:space="preserve">RMSE now </w:t>
+      </w:r>
+      <w:r>
+        <w:t>beats</w:t>
+      </w:r>
+      <w:r>
+        <w:t xml:space="preserve"> the RMSE of the </w:t>
+      </w:r>
+      <w:r>
+        <w:t xml:space="preserve">validation </w:t>
+      </w:r>
+      <w:r>
+        <w:t xml:space="preserve">train test splits. The RMSE of the </w:t>
+      </w:r>
+      <w:r>
+        <w:lastRenderedPageBreak/>
+        <w:t>longitude is 0.0333, while for the latitude, it's 0.04334.</w:t>
+      </w:r>
+      <w:r>
+        <w:t xml:space="preserve"> That</w:t>
+      </w:r>
+      <w:r>
+        <w:t xml:space="preserve"> is </w:t>
+      </w:r>
+      <w:r>
+        <w:t>an average error of 13.00 meters and 11.74 meters for the unseen data.</w:t>
       </w:r>
       <w:r>
         <w:t xml:space="preserve"> </w:t>
       </w:r>
-      <w:r>
-        <w:t xml:space="preserve">prepares and feeds the data to the model during training. It handles the batching, shuffling, and conversion of arrays to </w:t>
-      </w:r>
       <w:proofErr w:type="gramStart"/>
       <w:r>
-        <w:t>tensors—</w:t>
+        <w:t>Similar to</w:t>
       </w:r>
       <w:proofErr w:type="gramEnd"/>
       <w:r>
-        <w:t>making it much easier to train the model without manually looping over each sample</w:t>
-      </w:r>
-      <w:r>
-        <w:t xml:space="preserve">. </w:t>
-      </w:r>
-      <w:r>
-        <w:t>I also made a train</w:t>
-      </w:r>
-      <w:r>
-        <w:t xml:space="preserve"> </w:t>
-      </w:r>
-      <w:r>
-        <w:t xml:space="preserve">regressor function, which </w:t>
-      </w:r>
-      <w:r>
-        <w:t xml:space="preserve">runs </w:t>
-      </w:r>
-      <w:r>
-        <w:t>training loops over epochs</w:t>
-      </w:r>
-      <w:r>
-        <w:t xml:space="preserve">. </w:t>
-      </w:r>
-      <w:r>
-        <w:t>A get</w:t>
-      </w:r>
-      <w:r>
-        <w:t xml:space="preserve"> </w:t>
-      </w:r>
-      <w:r>
-        <w:t>predict</w:t>
-      </w:r>
-      <w:r>
-        <w:t xml:space="preserve">ion </w:t>
-      </w:r>
-      <w:r>
-        <w:t>function get</w:t>
-      </w:r>
-      <w:r>
-        <w:t>s</w:t>
-      </w:r>
-      <w:r>
-        <w:t xml:space="preserve"> </w:t>
-      </w:r>
-      <w:r>
-        <w:t>the</w:t>
-      </w:r>
-      <w:r>
-        <w:t xml:space="preserve"> array of predictions from the model for evaluation</w:t>
-      </w:r>
-      <w:r>
-        <w:t>. The same evaluation function already created in the beginning will be used.</w:t>
-      </w:r>
-      <w:r>
-        <w:t xml:space="preserve"> Another function to unscale error is created to c</w:t>
-      </w:r>
-      <w:r>
-        <w:t>onvert scaled RMSE back to meters</w:t>
-      </w:r>
-      <w:r>
-        <w:t xml:space="preserve"> for model prediction evaluation</w:t>
-      </w:r>
-    </w:p>
-    <w:p>
-      <w:pPr>
-        <w:pStyle w:val="Head3"/>
-      </w:pPr>
-      <w:r>
-        <w:t xml:space="preserve"> Neural Network</w:t>
+        <w:t xml:space="preserve"> the previous parts the return on adding complexity to code is minimal.</w:t>
       </w:r>
     </w:p>
     <w:p>
       <w:pPr>
         <w:pStyle w:val="ParaContinue"/>
-      </w:pPr>
-      <w:r>
-        <w:t xml:space="preserve">I created a </w:t>
-      </w:r>
-      <w:r>
-        <w:t>fully connected neural networ</w:t>
-      </w:r>
-      <w:r>
-        <w:t>k</w:t>
-      </w:r>
-      <w:r>
-        <w:t xml:space="preserve"> (NN)</w:t>
-      </w:r>
-      <w:r>
-        <w:t xml:space="preserve"> </w:t>
-      </w:r>
-      <w:r>
-        <w:t xml:space="preserve">class </w:t>
-      </w:r>
-      <w:r>
-        <w:t>with a default hidden size of 64</w:t>
-      </w:r>
-      <w:r>
-        <w:t xml:space="preserve">, </w:t>
-      </w:r>
-      <w:r>
-        <w:t>a learning rate of 0.001</w:t>
-      </w:r>
-      <w:r>
-        <w:t xml:space="preserve">, and a loss function using MSE that runs for 100 epochs. </w:t>
-      </w:r>
-      <w:r>
-        <w:t>I used lab 7 as a guide to make it.</w:t>
-      </w:r>
-      <w:r>
-        <w:t xml:space="preserve"> </w:t>
-      </w:r>
-      <w:r>
-        <w:t xml:space="preserve">For the initial run, again, I didn’t make it complicated and used the hyperparameters already given. The NN had an </w:t>
-      </w:r>
-      <w:r>
-        <w:t>RMSE</w:t>
-      </w:r>
-      <w:r>
-        <w:t xml:space="preserve"> of </w:t>
-      </w:r>
-      <w:r>
-        <w:t>0.031</w:t>
-      </w:r>
-      <w:r>
-        <w:t xml:space="preserve">5 </w:t>
-      </w:r>
-      <w:r>
-        <w:t xml:space="preserve">for longitude and </w:t>
-      </w:r>
-      <w:r>
-        <w:t>0.0233</w:t>
-      </w:r>
-      <w:r>
-        <w:t xml:space="preserve"> </w:t>
-      </w:r>
-      <w:r>
-        <w:t xml:space="preserve">for latitude. Using the reverse scaling function </w:t>
-      </w:r>
-      <w:r>
-        <w:t xml:space="preserve">the predictions </w:t>
-      </w:r>
-      <w:proofErr w:type="gramStart"/>
-      <w:r>
-        <w:t>is</w:t>
-      </w:r>
-      <w:proofErr w:type="gramEnd"/>
-      <w:r>
-        <w:t xml:space="preserve"> around </w:t>
-      </w:r>
-      <w:r>
-        <w:t>12.29</w:t>
-      </w:r>
-      <w:r>
-        <w:t xml:space="preserve"> meters off in longitude and </w:t>
-      </w:r>
-      <w:r>
-        <w:t>6.32</w:t>
-      </w:r>
-      <w:r>
-        <w:t xml:space="preserve"> meters off in latitude. I am not familiar enough with coordinates to know if this is acceptable but from my experience on trying to locate my device indoors, the prediction errors are around what I would see in apps like Google Maps. Beyond real life experience, the RMSE value is already very low for both regressors.</w:t>
-      </w:r>
-    </w:p>
-    <w:p>
-      <w:pPr>
-        <w:pStyle w:val="Head3"/>
-      </w:pPr>
-      <w:r>
-        <w:t xml:space="preserve"> </w:t>
-      </w:r>
-      <w:r>
-        <w:t xml:space="preserve">Convolutional </w:t>
-      </w:r>
-      <w:r>
-        <w:t>Neural Network</w:t>
+        <w:jc w:val="center"/>
+      </w:pPr>
+      <w:r>
+        <w:drawing>
+          <wp:inline distT="0" distB="0" distL="0" distR="0" wp14:anchorId="4B2555B6" wp14:editId="323ED07B">
+            <wp:extent cx="3657600" cy="1808758"/>
+            <wp:effectExtent l="0" t="0" r="0" b="1270"/>
+            <wp:docPr id="1235418488" name="Picture 1" descr="A graph of different sizes and colors&#10;&#10;AI-generated content may be incorrect."/>
+            <wp:cNvGraphicFramePr>
+              <a:graphicFrameLocks xmlns:a="http://schemas.openxmlformats.org/drawingml/2006/main" noChangeAspect="1"/>
+            </wp:cNvGraphicFramePr>
+            <a:graphic xmlns:a="http://schemas.openxmlformats.org/drawingml/2006/main">
+              <a:graphicData uri="http://schemas.openxmlformats.org/drawingml/2006/picture">
+                <pic:pic xmlns:pic="http://schemas.openxmlformats.org/drawingml/2006/picture">
+                  <pic:nvPicPr>
+                    <pic:cNvPr id="1235418488" name="Picture 1" descr="A graph of different sizes and colors&#10;&#10;AI-generated content may be incorrect."/>
+                    <pic:cNvPicPr/>
+                  </pic:nvPicPr>
+                  <pic:blipFill>
+                    <a:blip r:embed="rId14"/>
+                    <a:stretch>
+                      <a:fillRect/>
+                    </a:stretch>
+                  </pic:blipFill>
+                  <pic:spPr>
+                    <a:xfrm>
+                      <a:off x="0" y="0"/>
+                      <a:ext cx="3657600" cy="1808758"/>
+                    </a:xfrm>
+                    <a:prstGeom prst="rect">
+                      <a:avLst/>
+                    </a:prstGeom>
+                  </pic:spPr>
+                </pic:pic>
+              </a:graphicData>
+            </a:graphic>
+          </wp:inline>
+        </w:drawing>
+      </w:r>
+    </w:p>
+    <w:p>
+      <w:pPr>
+        <w:pStyle w:val="FigureCaption"/>
+      </w:pPr>
+      <w:r>
+        <w:t xml:space="preserve">Figure </w:t>
+      </w:r>
+      <w:r>
+        <w:t>8</w:t>
+      </w:r>
+      <w:r>
+        <w:t xml:space="preserve">: </w:t>
+      </w:r>
+      <w:r>
+        <w:t xml:space="preserve">Advanced regression </w:t>
+      </w:r>
+      <w:r>
+        <w:t xml:space="preserve">models </w:t>
+      </w:r>
+      <w:r>
+        <w:t xml:space="preserve">RMSE </w:t>
+      </w:r>
+      <w:r>
+        <w:t>comparison on test split and validation dataset</w:t>
+      </w:r>
+    </w:p>
+    <w:p>
+      <w:pPr>
+        <w:pStyle w:val="FigureCaption"/>
+        <w:jc w:val="left"/>
+      </w:pPr>
+      <w:r>
+        <w:t>Overall, besides developing my assigned models, I contributed to keeping the evaluations consistent and reproducible for me and my partner to use.</w:t>
+      </w:r>
+    </w:p>
+    <w:p>
+      <w:pPr>
+        <w:pStyle w:val="Head1"/>
+      </w:pPr>
+      <w:r>
+        <w:t xml:space="preserve">Challenges </w:t>
+      </w:r>
+      <w:r>
+        <w:t>faced</w:t>
       </w:r>
     </w:p>
     <w:p>
       <w:pPr>
         <w:pStyle w:val="ParaContinue"/>
-      </w:pPr>
-      <w:r>
-        <w:t xml:space="preserve">Next, I attempted a Convolutional Neural Network (CNN) for regression. I had no real experience with CNNs before this. I have run CNN models, but I never had to make them from scratch hence I needed the help of ChatGPT 4o to correct the errors in my code. In those projects, CNNs mostly perform well and so I want to see how it will work with this dataset. From the lectures, I know that CNNs are typically used for structured grid-like data to detect </w:t>
-      </w:r>
-      <w:r>
-        <w:t>patterns,</w:t>
-      </w:r>
-      <w:r>
-        <w:t xml:space="preserve"> so I reshaped the RSSI features into a 2D vector. I used the same given hyperparameters as NN</w:t>
-      </w:r>
-      <w:r>
-        <w:t xml:space="preserve">. </w:t>
-      </w:r>
-      <w:r>
-        <w:t>The</w:t>
-      </w:r>
-      <w:r>
-        <w:t xml:space="preserve"> CNN predictions are very similar to </w:t>
-      </w:r>
-      <w:r>
-        <w:lastRenderedPageBreak/>
-        <w:t xml:space="preserve">NN. The longitudinal predictions are marginally better with </w:t>
-      </w:r>
-      <w:r>
-        <w:t>0.03038</w:t>
-      </w:r>
-      <w:r>
-        <w:t xml:space="preserve"> RMSE while </w:t>
-      </w:r>
-      <w:proofErr w:type="gramStart"/>
-      <w:r>
-        <w:t>the game for the</w:t>
-      </w:r>
-      <w:proofErr w:type="gramEnd"/>
-      <w:r>
-        <w:t xml:space="preserve"> latitudinal predictions is a bit wider with an RMSE of 0.</w:t>
-      </w:r>
-      <w:r>
-        <w:t>0323</w:t>
-      </w:r>
-      <w:r>
-        <w:t>6</w:t>
-      </w:r>
-      <w:r>
-        <w:t>1</w:t>
-      </w:r>
-      <w:r>
-        <w:t>.</w:t>
-      </w:r>
-    </w:p>
-    <w:p>
-      <w:pPr>
-        <w:pStyle w:val="Head3"/>
-      </w:pPr>
-      <w:r>
-        <w:t xml:space="preserve"> Cross validation</w:t>
-      </w:r>
-    </w:p>
-    <w:p>
-      <w:pPr>
-        <w:pStyle w:val="ParaContinue"/>
-      </w:pPr>
-      <w:r>
-        <w:t xml:space="preserve">The cross-validation metrics are </w:t>
-      </w:r>
-      <w:proofErr w:type="gramStart"/>
-      <w:r>
-        <w:t>similar to</w:t>
-      </w:r>
-      <w:proofErr w:type="gramEnd"/>
-      <w:r>
-        <w:t xml:space="preserve"> the simple split test. Meaning that the </w:t>
-      </w:r>
-      <w:r>
-        <w:t xml:space="preserve">model does not </w:t>
-      </w:r>
-      <w:r>
-        <w:t xml:space="preserve">overfitted </w:t>
-      </w:r>
-      <w:r>
-        <w:t xml:space="preserve">to the dataset </w:t>
-      </w:r>
-      <w:r>
-        <w:t>and generalized as well. For N</w:t>
-      </w:r>
-      <w:r>
-        <w:t>N</w:t>
-      </w:r>
-      <w:r>
-        <w:t xml:space="preserve">, the RSME </w:t>
-      </w:r>
-      <w:proofErr w:type="gramStart"/>
-      <w:r>
-        <w:t>actually improved</w:t>
-      </w:r>
-      <w:proofErr w:type="gramEnd"/>
-      <w:r>
-        <w:t xml:space="preserve">, only having a </w:t>
-      </w:r>
-      <w:r>
-        <w:t xml:space="preserve">longitudinal RMSE </w:t>
-      </w:r>
-      <w:r>
-        <w:t xml:space="preserve">value of </w:t>
-      </w:r>
-      <w:r>
-        <w:t>0.0278</w:t>
-      </w:r>
-      <w:r>
-        <w:t>—better than the previous 0.</w:t>
-      </w:r>
-      <w:r>
-        <w:t>031</w:t>
-      </w:r>
-      <w:r>
-        <w:t>5</w:t>
-      </w:r>
-      <w:r>
-        <w:t xml:space="preserve">0—and a latitudinal RSME of </w:t>
-      </w:r>
-      <w:r>
-        <w:t>0.02417</w:t>
-      </w:r>
-      <w:r>
-        <w:t xml:space="preserve">—beating the previous </w:t>
-      </w:r>
-      <w:r>
-        <w:t>0.</w:t>
-      </w:r>
-      <w:r>
-        <w:t>0233</w:t>
-      </w:r>
-      <w:r>
-        <w:t xml:space="preserve">. </w:t>
-      </w:r>
-      <w:r>
-        <w:t xml:space="preserve">The CNN metrics remain similar. </w:t>
-      </w:r>
-    </w:p>
-    <w:p>
-      <w:pPr>
-        <w:pStyle w:val="Head3"/>
-      </w:pPr>
-      <w:r>
-        <w:rPr>
-          <w:rFonts w:eastAsia="Cambria"/>
-        </w:rPr>
-        <w:t xml:space="preserve"> </w:t>
-      </w:r>
-      <w:r>
-        <w:rPr>
-          <w:rFonts w:eastAsia="Cambria"/>
-        </w:rPr>
-        <w:t>Real-life model deployment simulation</w:t>
-      </w:r>
-    </w:p>
-    <w:p>
-      <w:pPr>
-        <w:pStyle w:val="ParaContinue"/>
-      </w:pPr>
-      <w:r>
-        <w:t xml:space="preserve">From the CV, </w:t>
-      </w:r>
-      <w:r>
-        <w:t xml:space="preserve">neural network </w:t>
-      </w:r>
-      <w:r>
-        <w:t xml:space="preserve">MLP seems to </w:t>
-      </w:r>
-      <w:r>
-        <w:t>be the</w:t>
-      </w:r>
-      <w:r>
-        <w:t xml:space="preserve"> better model among the two, and so I will try it on the untouched </w:t>
-      </w:r>
-      <w:r>
-        <w:t xml:space="preserve">the </w:t>
-      </w:r>
-      <w:r>
-        <w:t>validation</w:t>
-      </w:r>
-      <w:r>
-        <w:t>D</w:t>
-      </w:r>
-      <w:r>
-        <w:t>ata</w:t>
-      </w:r>
-      <w:r>
-        <w:t xml:space="preserve">.csv if that is truly the case and the NN model generalizes the predictions enough. The new dataset </w:t>
-      </w:r>
-      <w:r>
-        <w:t xml:space="preserve">predictions </w:t>
-      </w:r>
-      <w:r>
-        <w:t>for NN longitude and latitude have RMSE of 0.</w:t>
-      </w:r>
-      <w:r>
-        <w:t>0535</w:t>
-      </w:r>
-      <w:r>
-        <w:t xml:space="preserve"> and 0.</w:t>
-      </w:r>
-      <w:r>
-        <w:t>053</w:t>
-      </w:r>
-      <w:r>
-        <w:t xml:space="preserve">8 </w:t>
-      </w:r>
-      <w:r>
-        <w:t xml:space="preserve">respectively while for CNN it’s </w:t>
-      </w:r>
-      <w:r>
-        <w:t>0.0565</w:t>
-      </w:r>
-      <w:r>
-        <w:t xml:space="preserve"> and </w:t>
-      </w:r>
-      <w:r>
-        <w:t>0.0675</w:t>
-      </w:r>
-      <w:r>
-        <w:t xml:space="preserve">. These results confirm that NN is the better model between the two and that model still predicts well with a </w:t>
-      </w:r>
-      <w:proofErr w:type="gramStart"/>
-      <w:r>
-        <w:t>complete</w:t>
-      </w:r>
-      <w:proofErr w:type="gramEnd"/>
-      <w:r>
-        <w:t xml:space="preserve"> new </w:t>
-      </w:r>
-      <w:proofErr w:type="gramStart"/>
-      <w:r>
-        <w:t>dataset</w:t>
-      </w:r>
-      <w:proofErr w:type="gramEnd"/>
-      <w:r>
-        <w:t>.</w:t>
-      </w:r>
-    </w:p>
-    <w:p>
-      <w:pPr>
-        <w:pStyle w:val="Head3"/>
-      </w:pPr>
-      <w:r>
-        <w:t xml:space="preserve"> H</w:t>
-      </w:r>
-      <w:r>
-        <w:t>yperparameter tuning</w:t>
-      </w:r>
-    </w:p>
-    <w:p>
-      <w:pPr>
-        <w:pStyle w:val="ParaContinue"/>
-      </w:pPr>
-      <w:r>
-        <w:t xml:space="preserve">I now applied hyperparameter tuning to the </w:t>
-      </w:r>
-      <w:r>
-        <w:t xml:space="preserve">chosen </w:t>
-      </w:r>
-      <w:r>
-        <w:t>neural network</w:t>
-      </w:r>
-      <w:r>
-        <w:t xml:space="preserve"> model. </w:t>
-      </w:r>
-      <w:proofErr w:type="gramStart"/>
-      <w:r>
-        <w:t>S</w:t>
-      </w:r>
-      <w:r>
-        <w:t>imilar to</w:t>
-      </w:r>
-      <w:proofErr w:type="gramEnd"/>
-      <w:r>
-        <w:t xml:space="preserve"> the previous hyperparameter tuning done in the basic classification mode</w:t>
-      </w:r>
-      <w:r>
-        <w:t>l,</w:t>
-      </w:r>
-      <w:r>
-        <w:t xml:space="preserve"> I </w:t>
-      </w:r>
-      <w:r>
-        <w:t xml:space="preserve">applied </w:t>
-      </w:r>
-      <w:r>
-        <w:t>differential evolution. I needed</w:t>
-      </w:r>
-      <w:r>
-        <w:t xml:space="preserve"> the</w:t>
-      </w:r>
-      <w:r>
-        <w:t xml:space="preserve"> help of ChatGPT 4</w:t>
-      </w:r>
-      <w:r>
-        <w:t>o</w:t>
-      </w:r>
-      <w:r>
-        <w:t xml:space="preserve"> to create the objective functions, as when I tried to do it manually, I was </w:t>
-      </w:r>
-      <w:r>
-        <w:t>making</w:t>
-      </w:r>
-      <w:r>
-        <w:t xml:space="preserve"> a lot of errors</w:t>
-      </w:r>
-      <w:r>
-        <w:t xml:space="preserve"> and so the tool helped me correct the syntax and logic of my code.</w:t>
-      </w:r>
-      <w:r>
-        <w:t xml:space="preserve"> After applying hyperparameter tuning for the neural network, the </w:t>
-      </w:r>
-      <w:r>
-        <w:t>predictions</w:t>
-      </w:r>
-      <w:r>
-        <w:t xml:space="preserve"> for the validate data CSV improved a lot. The </w:t>
-      </w:r>
-      <w:r>
-        <w:t xml:space="preserve">validation </w:t>
-      </w:r>
-      <w:r>
-        <w:t>RMSE now matches the RMSE of the original train test splits. The RMSE of the longitude is 0.0333, while for the latitude, it's 0.04334.</w:t>
-      </w:r>
-      <w:r>
-        <w:t xml:space="preserve"> That</w:t>
-      </w:r>
-      <w:r>
-        <w:t xml:space="preserve"> is </w:t>
-      </w:r>
-      <w:r>
-        <w:t>an average error of 13.00 meters and 11.74 meters for the unseen data.</w:t>
+        <w:ind w:firstLine="0"/>
+      </w:pPr>
+      <w:r>
+        <w:t>This project was relatively smooth sailing, although there were still some challenges I had to face</w:t>
+      </w:r>
+      <w:r>
+        <w:t xml:space="preserve">. My partner and I wanted to keep predictions as similar as possible for fair comparison of models so </w:t>
+      </w:r>
+      <w:r>
+        <w:t xml:space="preserve">I solved this by building a generalized </w:t>
+      </w:r>
+      <w:r>
+        <w:t xml:space="preserve">loading and </w:t>
+      </w:r>
+      <w:r>
+        <w:t xml:space="preserve">cleaning </w:t>
+      </w:r>
+      <w:r>
+        <w:t>function that can be applied to all models</w:t>
+      </w:r>
+      <w:r>
+        <w:t>. I also struggled with building CNNs from scratch and implementing differential evolution tuning, both of which I resolved by seeking help from ChatGPT 4o to debug and correct my code</w:t>
+      </w:r>
+      <w:r>
+        <w:t>; looking at my previous works from the labs and other projects also helped</w:t>
+      </w:r>
+      <w:r>
+        <w:t xml:space="preserve">. Another challenge was evaluating whether the models would generalize well to unseen data. To address this, I promoted the idea of setting aside validationData.csv until the final stage and applied cross-validation throughout. Finally, interpreting the regression results in real-world terms (meters) was difficult at first, but I created a function to reverse the scaling and calculate actual distance errors. </w:t>
+      </w:r>
+      <w:r>
+        <w:t xml:space="preserve">I did not know how coordinates worked so I had to search how to turn the scaled coordinated to an interpretable measure. </w:t>
+      </w:r>
+      <w:r>
+        <w:t>These experiences helped me gain confidence in structuring experiments, debugging ML pipelines, and interpreting evaluation metrics in practical terms.</w:t>
       </w:r>
     </w:p>
     <w:p>
@@ -9009,166 +10790,7 @@
         <w:pStyle w:val="Head1"/>
       </w:pPr>
       <w:r>
-        <w:t xml:space="preserve">Challenges </w:t>
-      </w:r>
-      <w:r>
-        <w:t>faced</w:t>
-      </w:r>
-    </w:p>
-    <w:p>
-      <w:pPr>
-        <w:pStyle w:val="ParaContinue"/>
-      </w:pPr>
-      <w:r>
-        <w:t>This project was relatively smooth sailing, although there were still some challenges I had to face</w:t>
-      </w:r>
-      <w:r>
-        <w:t xml:space="preserve">. My partner and I wanted to keep predictions as similar as possible for fair comparison of models so </w:t>
-      </w:r>
-      <w:r>
-        <w:t xml:space="preserve">I solved this by building a </w:t>
-      </w:r>
-      <w:r>
-        <w:t>generalized</w:t>
-      </w:r>
-      <w:r>
-        <w:t xml:space="preserve"> </w:t>
-      </w:r>
-      <w:r>
-        <w:t xml:space="preserve">loading and </w:t>
-      </w:r>
-      <w:r>
-        <w:t xml:space="preserve">cleaning </w:t>
-      </w:r>
-      <w:r>
-        <w:t>function that can be applied to all models</w:t>
-      </w:r>
-      <w:r>
-        <w:t xml:space="preserve">. I also struggled with building CNNs from scratch and implementing differential evolution tuning, both of which I resolved by seeking help from ChatGPT 4o to debug and correct my </w:t>
-      </w:r>
-      <w:r>
-        <w:t>code</w:t>
-      </w:r>
-      <w:r>
-        <w:t>; looking at my previous works from the labs and other projects also helped</w:t>
-      </w:r>
-      <w:r>
-        <w:t xml:space="preserve">. Another challenge was evaluating whether the models would </w:t>
-      </w:r>
-      <w:r>
-        <w:t>generalize</w:t>
-      </w:r>
-      <w:r>
-        <w:t xml:space="preserve"> well to unseen data. To address this, I promoted the idea of setting aside validationData.csv until the final </w:t>
-      </w:r>
-      <w:r>
-        <w:t>stage and</w:t>
-      </w:r>
-      <w:r>
-        <w:t xml:space="preserve"> applied cross-validation throughout. Finally, interpreting the regression results in real-world terms (</w:t>
-      </w:r>
-      <w:r>
-        <w:t>meters</w:t>
-      </w:r>
-      <w:r>
-        <w:t xml:space="preserve">) was difficult at first, but I created a function to reverse the scaling and calculate actual distance errors. </w:t>
-      </w:r>
-      <w:r>
-        <w:t xml:space="preserve">I did not know how coordinates worked so I had to search how to turn the scaled coordinated to an interpretable measure. </w:t>
-      </w:r>
-      <w:r>
-        <w:t>These experiences helped me gain confidence in structuring experiments, debugging ML pipelines, and interpreting evaluation metrics in practical terms.</w:t>
-      </w:r>
-    </w:p>
-    <w:p>
-      <w:pPr>
-        <w:pStyle w:val="Head1"/>
-      </w:pPr>
-      <w:r>
         <w:t>Lesson learned</w:t>
-      </w:r>
-    </w:p>
-    <w:p>
-      <w:pPr>
-        <w:pStyle w:val="ParaContinue"/>
-        <w:spacing w:after="240"/>
-        <w:ind w:firstLine="360"/>
-        <w:rPr>
-          <w:lang w:eastAsia="en-US"/>
-        </w:rPr>
-      </w:pPr>
-      <w:r>
-        <w:rPr>
-          <w:lang w:eastAsia="en-US"/>
-        </w:rPr>
-        <w:t>This project gave me several valuable lessons. It pushed me to apply my previous machine learning in an unfamiliar dataset with unfamiliar concepts that I had to research about. I was also able to experiment with deep learning models—</w:t>
-      </w:r>
-      <w:r>
-        <w:rPr>
-          <w:lang w:eastAsia="en-US"/>
-        </w:rPr>
-        <w:lastRenderedPageBreak/>
-        <w:t xml:space="preserve">which I have not tried before besides the labs in our machine leaning class. I also </w:t>
-      </w:r>
-      <w:r>
-        <w:rPr>
-          <w:lang w:eastAsia="en-US"/>
-        </w:rPr>
-        <w:t>must</w:t>
-      </w:r>
-      <w:r>
-        <w:rPr>
-          <w:lang w:eastAsia="en-US"/>
-        </w:rPr>
-        <w:t xml:space="preserve"> keep the interpretability of the </w:t>
-      </w:r>
-      <w:r>
-        <w:rPr>
-          <w:lang w:eastAsia="en-US"/>
-        </w:rPr>
-        <w:t>results,</w:t>
-      </w:r>
-      <w:r>
-        <w:rPr>
-          <w:lang w:eastAsia="en-US"/>
-        </w:rPr>
-        <w:t xml:space="preserve"> and I did this by converting the RMSE into r</w:t>
-      </w:r>
-      <w:r>
-        <w:t xml:space="preserve">eal-world units like </w:t>
-      </w:r>
-      <w:r>
-        <w:t>meters.</w:t>
-      </w:r>
-      <w:r>
-        <w:t xml:space="preserve"> </w:t>
-      </w:r>
-      <w:proofErr w:type="gramStart"/>
-      <w:r>
-        <w:t>From</w:t>
-      </w:r>
-      <w:proofErr w:type="gramEnd"/>
-      <w:r>
-        <w:t xml:space="preserve"> a technical perspective, I became more comfortable working with Scikit-</w:t>
-      </w:r>
-      <w:proofErr w:type="spellStart"/>
-      <w:r>
-        <w:t>learn's</w:t>
-      </w:r>
-      <w:proofErr w:type="spellEnd"/>
-      <w:r>
-        <w:t xml:space="preserve"> classifiers. They are relatively easy to use and the most help I needed was learning which function to import and from which library package.</w:t>
-      </w:r>
-      <w:r>
-        <w:t xml:space="preserve"> Writing code for neural networks was also confusing. I knew the concepts from the lectures but </w:t>
-      </w:r>
-      <w:proofErr w:type="gramStart"/>
-      <w:r>
-        <w:t>actually writing</w:t>
-      </w:r>
-      <w:proofErr w:type="gramEnd"/>
-      <w:r>
-        <w:t xml:space="preserve"> them in code was challenging but I used this as a learning opportunity.</w:t>
       </w:r>
     </w:p>
     <w:p>
@@ -9184,37 +10806,59 @@
         <w:rPr>
           <w:lang w:eastAsia="en-US"/>
         </w:rPr>
-        <w:t xml:space="preserve">Working with a partner when coding is new to me. I have worked with others before but usually I would be working as an </w:t>
-      </w:r>
-      <w:r>
-        <w:rPr>
-          <w:lang w:eastAsia="en-US"/>
-        </w:rPr>
-        <w:t>intern,</w:t>
-      </w:r>
-      <w:r>
-        <w:rPr>
-          <w:lang w:eastAsia="en-US"/>
-        </w:rPr>
-        <w:t xml:space="preserve"> or we would be assigned different parts without much overlap but the evaluation for our two parts each had to be consistent and so one</w:t>
-      </w:r>
-      <w:r>
-        <w:rPr>
-          <w:lang w:eastAsia="en-US"/>
-        </w:rPr>
-        <w:t xml:space="preserve"> of the biggest lessons I learned was the importance of reproducibility and </w:t>
-      </w:r>
-      <w:r>
-        <w:rPr>
-          <w:lang w:eastAsia="en-US"/>
-        </w:rPr>
-        <w:t>standardization</w:t>
-      </w:r>
-      <w:r>
-        <w:rPr>
-          <w:lang w:eastAsia="en-US"/>
-        </w:rPr>
-        <w:t>. Creating reusable functions for data loading, preprocessing, and evaluation saved me a lot of time and helped maintain consistency—especially when collaborating with Asma.</w:t>
+        <w:t xml:space="preserve">This project gave me several valuable lessons. It pushed me to apply my previous machine learning in an unfamiliar dataset with unfamiliar concepts that I had to research about. I was also able to experiment with deep learning models—which I have not tried before besides the labs in our machine leaning class. I also </w:t>
+      </w:r>
+      <w:r>
+        <w:rPr>
+          <w:lang w:eastAsia="en-US"/>
+        </w:rPr>
+        <w:t>must</w:t>
+      </w:r>
+      <w:r>
+        <w:rPr>
+          <w:lang w:eastAsia="en-US"/>
+        </w:rPr>
+        <w:t xml:space="preserve"> keep the interpretability of the </w:t>
+      </w:r>
+      <w:r>
+        <w:rPr>
+          <w:lang w:eastAsia="en-US"/>
+        </w:rPr>
+        <w:t>results,</w:t>
+      </w:r>
+      <w:r>
+        <w:rPr>
+          <w:lang w:eastAsia="en-US"/>
+        </w:rPr>
+        <w:t xml:space="preserve"> and I did this by converting the RMSE into r</w:t>
+      </w:r>
+      <w:r>
+        <w:t xml:space="preserve">eal-world units like </w:t>
+      </w:r>
+      <w:r>
+        <w:t>meters.</w:t>
+      </w:r>
+      <w:r>
+        <w:t xml:space="preserve"> From a technical perspective, I became more comfortable working with Scikit-</w:t>
+      </w:r>
+      <w:proofErr w:type="spellStart"/>
+      <w:r>
+        <w:t>learn's</w:t>
+      </w:r>
+      <w:proofErr w:type="spellEnd"/>
+      <w:r>
+        <w:t xml:space="preserve"> classifiers. They are relatively easy to use and the most help I needed was learning which function to import and from which library package.</w:t>
+      </w:r>
+      <w:r>
+        <w:t xml:space="preserve"> Writing code for neural networks was also confusing. I knew the concepts from the lectures but </w:t>
+      </w:r>
+      <w:proofErr w:type="gramStart"/>
+      <w:r>
+        <w:t>actually writing</w:t>
+      </w:r>
+      <w:proofErr w:type="gramEnd"/>
+      <w:r>
+        <w:t xml:space="preserve"> them in code was challenging but I used this as a learning opportunity.</w:t>
       </w:r>
     </w:p>
     <w:p>
@@ -9230,49 +10874,32 @@
         <w:rPr>
           <w:lang w:eastAsia="en-US"/>
         </w:rPr>
-        <w:t xml:space="preserve">The documentation of the use of AI tools made me more conscious of how I used it. I haven’t written a report in a while with very minimal AI use. I learned to use these tools as help instead of primarily using them. Even when using ChatGPT 4o, the code it gave is very messy and it kept rewriting functions I already had. I sometimes </w:t>
-      </w:r>
-      <w:proofErr w:type="gramStart"/>
-      <w:r>
-        <w:rPr>
-          <w:lang w:eastAsia="en-US"/>
-        </w:rPr>
-        <w:t>found</w:t>
-      </w:r>
-      <w:proofErr w:type="gramEnd"/>
-      <w:r>
-        <w:rPr>
-          <w:lang w:eastAsia="en-US"/>
-        </w:rPr>
-        <w:t xml:space="preserve"> it better to get the idea from it but write the code myself. If there is an error, I ask it to debug which works well with my workflow and coding style. I would </w:t>
-      </w:r>
-      <w:proofErr w:type="gramStart"/>
-      <w:r>
-        <w:rPr>
-          <w:lang w:eastAsia="en-US"/>
-        </w:rPr>
-        <w:t>definitely use</w:t>
-      </w:r>
-      <w:proofErr w:type="gramEnd"/>
-      <w:r>
-        <w:rPr>
-          <w:lang w:eastAsia="en-US"/>
-        </w:rPr>
-        <w:t xml:space="preserve"> the same system </w:t>
-      </w:r>
-      <w:proofErr w:type="gramStart"/>
-      <w:r>
-        <w:rPr>
-          <w:lang w:eastAsia="en-US"/>
-        </w:rPr>
-        <w:t>in</w:t>
-      </w:r>
-      <w:proofErr w:type="gramEnd"/>
-      <w:r>
-        <w:rPr>
-          <w:lang w:eastAsia="en-US"/>
-        </w:rPr>
-        <w:t xml:space="preserve"> other projects.</w:t>
+        <w:t xml:space="preserve">Working with a partner when coding is new to me. I have worked with others before but usually I would be working as an </w:t>
+      </w:r>
+      <w:r>
+        <w:rPr>
+          <w:lang w:eastAsia="en-US"/>
+        </w:rPr>
+        <w:t>intern,</w:t>
+      </w:r>
+      <w:r>
+        <w:rPr>
+          <w:lang w:eastAsia="en-US"/>
+        </w:rPr>
+        <w:t xml:space="preserve"> or we would be assigned different parts without much overlap but the evaluation for our two parts each had to be </w:t>
+      </w:r>
+      <w:r>
+        <w:rPr>
+          <w:lang w:eastAsia="en-US"/>
+        </w:rPr>
+        <w:lastRenderedPageBreak/>
+        <w:t>consistent and so one</w:t>
+      </w:r>
+      <w:r>
+        <w:rPr>
+          <w:lang w:eastAsia="en-US"/>
+        </w:rPr>
+        <w:t xml:space="preserve"> of the biggest lessons I learned was the importance of reproducibility and standardization. Creating reusable functions for data loading, preprocessing, and evaluation saved me a lot of time and helped maintain consistency—especially when collaborating with Asma.</w:t>
       </w:r>
     </w:p>
     <w:p>
@@ -9288,25 +10915,99 @@
         <w:rPr>
           <w:lang w:eastAsia="en-US"/>
         </w:rPr>
-        <w:t xml:space="preserve">The biggest lesson is gravitative towards simplicity over complexity. Applying the deep learning models were good practice but the results are not much better the simple models. </w:t>
-      </w:r>
-      <w:r>
-        <w:rPr>
-          <w:lang w:eastAsia="en-US"/>
-        </w:rPr>
-        <w:t xml:space="preserve">Even after implementing CNNs and applying differential evolution for hyperparameter tuning, the improvements were often marginal. This made me more critical about whether added complexity is </w:t>
-      </w:r>
-      <w:r>
-        <w:rPr>
-          <w:lang w:eastAsia="en-US"/>
-        </w:rPr>
-        <w:t xml:space="preserve">justified, </w:t>
-      </w:r>
-      <w:r>
-        <w:rPr>
-          <w:lang w:eastAsia="en-US"/>
-        </w:rPr>
-        <w:t>especially when simpler models like SVM and random forest were already performing well.</w:t>
+        <w:t xml:space="preserve">The documentation of the use of AI tools made me more conscious of how I used it. I haven’t written a report in a while with very minimal AI use. I learned to use these tools as help instead of primarily using them. Even when using ChatGPT 4o, the code it gave is very messy and it kept rewriting functions I already had. I sometimes </w:t>
+      </w:r>
+      <w:proofErr w:type="gramStart"/>
+      <w:r>
+        <w:rPr>
+          <w:lang w:eastAsia="en-US"/>
+        </w:rPr>
+        <w:t>found</w:t>
+      </w:r>
+      <w:proofErr w:type="gramEnd"/>
+      <w:r>
+        <w:rPr>
+          <w:lang w:eastAsia="en-US"/>
+        </w:rPr>
+        <w:t xml:space="preserve"> it better to get the idea from it but write the code myself. If there is an error, I ask it to debug which works well with my workflow and coding style. I would </w:t>
+      </w:r>
+      <w:proofErr w:type="gramStart"/>
+      <w:r>
+        <w:rPr>
+          <w:lang w:eastAsia="en-US"/>
+        </w:rPr>
+        <w:t>definitely use</w:t>
+      </w:r>
+      <w:proofErr w:type="gramEnd"/>
+      <w:r>
+        <w:rPr>
+          <w:lang w:eastAsia="en-US"/>
+        </w:rPr>
+        <w:t xml:space="preserve"> the same system </w:t>
+      </w:r>
+      <w:proofErr w:type="gramStart"/>
+      <w:r>
+        <w:rPr>
+          <w:lang w:eastAsia="en-US"/>
+        </w:rPr>
+        <w:t>in</w:t>
+      </w:r>
+      <w:proofErr w:type="gramEnd"/>
+      <w:r>
+        <w:rPr>
+          <w:lang w:eastAsia="en-US"/>
+        </w:rPr>
+        <w:t xml:space="preserve"> other projects.</w:t>
+      </w:r>
+    </w:p>
+    <w:p>
+      <w:pPr>
+        <w:pStyle w:val="ParaContinue"/>
+        <w:spacing w:after="240"/>
+        <w:ind w:firstLine="0"/>
+        <w:rPr>
+          <w:lang w:eastAsia="en-US"/>
+        </w:rPr>
+      </w:pPr>
+      <w:r>
+        <w:rPr>
+          <w:lang w:eastAsia="en-US"/>
+        </w:rPr>
+        <w:t xml:space="preserve">The biggest lesson is gravitative towards simplicity over complexity. Applying the deep learning models </w:t>
+      </w:r>
+      <w:proofErr w:type="gramStart"/>
+      <w:r>
+        <w:rPr>
+          <w:lang w:eastAsia="en-US"/>
+        </w:rPr>
+        <w:t>were</w:t>
+      </w:r>
+      <w:proofErr w:type="gramEnd"/>
+      <w:r>
+        <w:rPr>
+          <w:lang w:eastAsia="en-US"/>
+        </w:rPr>
+        <w:t xml:space="preserve"> good practice but the results are not much </w:t>
+      </w:r>
+      <w:proofErr w:type="gramStart"/>
+      <w:r>
+        <w:rPr>
+          <w:lang w:eastAsia="en-US"/>
+        </w:rPr>
+        <w:t>better</w:t>
+      </w:r>
+      <w:proofErr w:type="gramEnd"/>
+      <w:r>
+        <w:rPr>
+          <w:lang w:eastAsia="en-US"/>
+        </w:rPr>
+        <w:t xml:space="preserve"> the simple models. </w:t>
+      </w:r>
+      <w:r>
+        <w:rPr>
+          <w:lang w:eastAsia="en-US"/>
+        </w:rPr>
+        <w:t>Even after implementing CNNs and applying differential evolution for hyperparameter tuning, the improvements were often marginal. This made me more critical about whether added complexity is justified, especially when simpler models like SVM and random forest were already performing well.</w:t>
       </w:r>
     </w:p>
     <w:p>
@@ -9325,6 +11026,8 @@
     <w:p>
       <w:pPr>
         <w:pStyle w:val="Para"/>
+        <w:spacing w:after="240"/>
+        <w:ind w:firstLine="0"/>
         <w:rPr>
           <w:lang w:eastAsia="en-US"/>
         </w:rPr>
@@ -9427,6 +11130,8 @@
     <w:p>
       <w:pPr>
         <w:pStyle w:val="ParaContinue"/>
+        <w:spacing w:after="240"/>
+        <w:ind w:firstLine="0"/>
         <w:rPr>
           <w:lang w:eastAsia="en-US"/>
         </w:rPr>
@@ -9498,7 +11203,7 @@
       <w:r>
         <w:t xml:space="preserve">, Naples, Italy, 1–12. </w:t>
       </w:r>
-      <w:hyperlink r:id="rId8" w:tgtFrame="_new" w:history="1">
+      <w:hyperlink r:id="rId15" w:tgtFrame="_new" w:history="1">
         <w:r>
           <w:rPr>
             <w:rStyle w:val="Hyperlink"/>
@@ -9528,7 +11233,7 @@
       <w:r>
         <w:t xml:space="preserve">. Retrieved February 5, 2025, from </w:t>
       </w:r>
-      <w:hyperlink r:id="rId9" w:tgtFrame="_new" w:history="1">
+      <w:hyperlink r:id="rId16" w:tgtFrame="_new" w:history="1">
         <w:r>
           <w:rPr>
             <w:rStyle w:val="Hyperlink"/>
@@ -9571,7 +11276,7 @@
       <w:r>
         <w:t xml:space="preserve">, UCI Machine Learning Repository. </w:t>
       </w:r>
-      <w:hyperlink r:id="rId10" w:history="1">
+      <w:hyperlink r:id="rId17" w:history="1">
         <w:r>
           <w:rPr>
             <w:rStyle w:val="Hyperlink"/>
@@ -9621,7 +11326,7 @@
       <w:r>
         <w:t xml:space="preserve">. Retrieved from </w:t>
       </w:r>
-      <w:hyperlink r:id="rId11" w:tgtFrame="_new" w:history="1">
+      <w:hyperlink r:id="rId18" w:tgtFrame="_new" w:history="1">
         <w:r>
           <w:rPr>
             <w:rStyle w:val="Hyperlink"/>
@@ -9656,7 +11361,7 @@
       <w:r>
         <w:t xml:space="preserve">. Retrieved from </w:t>
       </w:r>
-      <w:hyperlink r:id="rId12" w:tgtFrame="_new" w:history="1">
+      <w:hyperlink r:id="rId19" w:tgtFrame="_new" w:history="1">
         <w:r>
           <w:rPr>
             <w:rStyle w:val="Hyperlink"/>
@@ -9694,7 +11399,7 @@
       <w:r>
         <w:t xml:space="preserve">. Retrieved from </w:t>
       </w:r>
-      <w:hyperlink r:id="rId13" w:tgtFrame="_new" w:history="1">
+      <w:hyperlink r:id="rId20" w:tgtFrame="_new" w:history="1">
         <w:r>
           <w:rPr>
             <w:rStyle w:val="Hyperlink"/>
@@ -9708,7 +11413,6 @@
         <w:pStyle w:val="Bibentry"/>
       </w:pPr>
       <w:r>
-        <w:lastRenderedPageBreak/>
         <w:t xml:space="preserve">N. Lang. 2024. What is </w:t>
       </w:r>
       <w:proofErr w:type="gramStart"/>
@@ -9724,7 +11428,7 @@
       <w:r>
         <w:t xml:space="preserve"> Scaler? Data Basecamp. Retrieved February 16, 2025, from </w:t>
       </w:r>
-      <w:hyperlink r:id="rId14" w:history="1">
+      <w:hyperlink r:id="rId21" w:history="1">
         <w:r>
           <w:rPr>
             <w:rStyle w:val="Hyperlink"/>
@@ -9746,7 +11450,7 @@
       <w:r>
         <w:t xml:space="preserve">IBM. 2024. What is PCA? Retrieved February 16, 2025, from </w:t>
       </w:r>
-      <w:hyperlink r:id="rId15" w:history="1">
+      <w:hyperlink r:id="rId22" w:history="1">
         <w:r>
           <w:rPr>
             <w:rStyle w:val="Hyperlink"/>
@@ -9762,7 +11466,7 @@
       </w:r>
     </w:p>
     <w:sectPr>
-      <w:footerReference w:type="first" r:id="rId16"/>
+      <w:footerReference w:type="first" r:id="rId23"/>
       <w:pgSz w:w="12240" w:h="15840"/>
       <w:pgMar w:top="1760" w:right="2040" w:bottom="2840" w:left="1440" w:header="706" w:footer="706" w:gutter="0"/>
       <w:cols w:space="708"/>
@@ -11365,6 +13069,7 @@
   <w:style w:type="paragraph" w:default="1" w:styleId="Normal">
     <w:name w:val="Normal"/>
     <w:qFormat/>
+    <w:rsid w:val="00CE3EF8"/>
   </w:style>
   <w:style w:type="paragraph" w:styleId="Heading1">
     <w:name w:val="heading 1"/>
@@ -11408,6 +13113,29 @@
       <w:color w:val="2E74B5" w:themeColor="accent1" w:themeShade="BF"/>
       <w:sz w:val="26"/>
       <w:szCs w:val="26"/>
+    </w:rPr>
+  </w:style>
+  <w:style w:type="paragraph" w:styleId="Heading3">
+    <w:name w:val="heading 3"/>
+    <w:basedOn w:val="Normal"/>
+    <w:next w:val="Normal"/>
+    <w:link w:val="Heading3Char"/>
+    <w:uiPriority w:val="9"/>
+    <w:semiHidden/>
+    <w:unhideWhenUsed/>
+    <w:qFormat/>
+    <w:rsid w:val="00CE3EF8"/>
+    <w:pPr>
+      <w:keepNext/>
+      <w:keepLines/>
+      <w:spacing w:before="40" w:after="0"/>
+      <w:outlineLvl w:val="2"/>
+    </w:pPr>
+    <w:rPr>
+      <w:rFonts w:asciiTheme="majorHAnsi" w:eastAsiaTheme="majorEastAsia" w:hAnsiTheme="majorHAnsi" w:cstheme="majorBidi"/>
+      <w:color w:val="1F4D78" w:themeColor="accent1" w:themeShade="7F"/>
+      <w:sz w:val="24"/>
+      <w:szCs w:val="24"/>
     </w:rPr>
   </w:style>
   <w:style w:type="character" w:default="1" w:styleId="DefaultParagraphFont">
@@ -12522,6 +14250,20 @@
       <w:bCs/>
     </w:rPr>
   </w:style>
+  <w:style w:type="character" w:customStyle="1" w:styleId="Heading3Char">
+    <w:name w:val="Heading 3 Char"/>
+    <w:basedOn w:val="DefaultParagraphFont"/>
+    <w:link w:val="Heading3"/>
+    <w:uiPriority w:val="9"/>
+    <w:semiHidden/>
+    <w:rsid w:val="00CE3EF8"/>
+    <w:rPr>
+      <w:rFonts w:asciiTheme="majorHAnsi" w:eastAsiaTheme="majorEastAsia" w:hAnsiTheme="majorHAnsi" w:cstheme="majorBidi"/>
+      <w:color w:val="1F4D78" w:themeColor="accent1" w:themeShade="7F"/>
+      <w:sz w:val="24"/>
+      <w:szCs w:val="24"/>
+    </w:rPr>
+  </w:style>
 </w:styles>
 </file>
 

--- a/ML project p2 Dela Cruz.docx
+++ b/ML project p2 Dela Cruz.docx
@@ -171,21 +171,7 @@
         <w:rPr>
           <w:color w:val="000000" w:themeColor="text1"/>
         </w:rPr>
-        <w:t xml:space="preserve">Indoor localization is a widely used system for determining the position of devices indoors. As part of the University of Doha for Science and Technology's DSAI-3201 Machine Learning Course, this project will analyze the </w:t>
-      </w:r>
-      <w:proofErr w:type="spellStart"/>
-      <w:r>
-        <w:rPr>
-          <w:color w:val="000000" w:themeColor="text1"/>
-        </w:rPr>
-        <w:t>UJIIndoorLoc</w:t>
-      </w:r>
-      <w:proofErr w:type="spellEnd"/>
-      <w:r>
-        <w:rPr>
-          <w:color w:val="000000" w:themeColor="text1"/>
-        </w:rPr>
-        <w:t xml:space="preserve"> database to explore Wi-Fi fingerprinting techniques for indoor positioning. This </w:t>
+        <w:t xml:space="preserve">Indoor localization is a widely used system for determining the position of devices indoors. As part of the University of Doha for Science and Technology's DSAI-3201 Machine Learning Course, this project will analyze the UJIIndoorLoc database to explore Wi-Fi fingerprinting techniques for indoor positioning. This </w:t>
       </w:r>
       <w:r>
         <w:rPr>
@@ -414,35 +400,7 @@
         <w:rPr>
           <w:color w:val="000000" w:themeColor="text1"/>
         </w:rPr>
-        <w:t xml:space="preserve">The </w:t>
-      </w:r>
-      <w:proofErr w:type="spellStart"/>
-      <w:r>
-        <w:rPr>
-          <w:color w:val="000000" w:themeColor="text1"/>
-        </w:rPr>
-        <w:t>UJIIndoorLoc</w:t>
-      </w:r>
-      <w:proofErr w:type="spellEnd"/>
-      <w:r>
-        <w:rPr>
-          <w:color w:val="000000" w:themeColor="text1"/>
-        </w:rPr>
-        <w:t xml:space="preserve"> dataset is a Multi-Building, Multi-Floor indoor localization database designed to test Indoor Positioning Systems that rely on WLAN/Wi-Fi fingerprinting. It was created by Torres-</w:t>
-      </w:r>
-      <w:proofErr w:type="spellStart"/>
-      <w:r>
-        <w:rPr>
-          <w:color w:val="000000" w:themeColor="text1"/>
-        </w:rPr>
-        <w:t>Sospedra</w:t>
-      </w:r>
-      <w:proofErr w:type="spellEnd"/>
-      <w:r>
-        <w:rPr>
-          <w:color w:val="000000" w:themeColor="text1"/>
-        </w:rPr>
-        <w:t xml:space="preserve"> et al [3]. This dataset contains 528 attributes. Of these, 520 are RSSI values, which represent signal intensities from different Wi-Fi Access Points (WAPs). These values help determine the presence and strength of Wi-Fi signals at various locations. The dataset also includes positional attributes: Longitude and Latitude (provide geographic coordinates), Floor and Building ID (indicate where the data was recorded). The other features in this dataset will provide context but they will not be used in the model: Space ID, Relative Position, User ID, Phone ID, and Timestamp.</w:t>
+        <w:t>The UJIIndoorLoc dataset is a Multi-Building, Multi-Floor indoor localization database designed to test Indoor Positioning Systems that rely on WLAN/Wi-Fi fingerprinting. It was created by Torres-Sospedra et al [3]. This dataset contains 528 attributes. Of these, 520 are RSSI values, which represent signal intensities from different Wi-Fi Access Points (WAPs). These values help determine the presence and strength of Wi-Fi signals at various locations. The dataset also includes positional attributes: Longitude and Latitude (provide geographic coordinates), Floor and Building ID (indicate where the data was recorded). The other features in this dataset will provide context but they will not be used in the model: Space ID, Relative Position, User ID, Phone ID, and Timestamp.</w:t>
       </w:r>
     </w:p>
     <w:p>
@@ -737,27 +695,7 @@
           <w:sz w:val="12"/>
           <w:szCs w:val="18"/>
         </w:rPr>
-        <w:t xml:space="preserve">def </w:t>
-      </w:r>
-      <w:proofErr w:type="spellStart"/>
-      <w:r>
-        <w:rPr>
-          <w:rStyle w:val="In-textcode"/>
-          <w:color w:val="000000" w:themeColor="text1"/>
-          <w:sz w:val="12"/>
-          <w:szCs w:val="18"/>
-        </w:rPr>
-        <w:t>load_and_clean_dataset</w:t>
-      </w:r>
-      <w:proofErr w:type="spellEnd"/>
-      <w:r>
-        <w:rPr>
-          <w:rStyle w:val="In-textcode"/>
-          <w:color w:val="000000" w:themeColor="text1"/>
-          <w:sz w:val="12"/>
-          <w:szCs w:val="18"/>
-        </w:rPr>
-        <w:t>(path):</w:t>
+        <w:t>def load_and_clean_dataset(path):</w:t>
       </w:r>
     </w:p>
     <w:p>
@@ -779,38 +717,7 @@
           <w:sz w:val="12"/>
           <w:szCs w:val="18"/>
         </w:rPr>
-        <w:t xml:space="preserve">    </w:t>
-      </w:r>
-      <w:proofErr w:type="gramStart"/>
-      <w:r>
-        <w:rPr>
-          <w:rStyle w:val="In-textcode"/>
-          <w:color w:val="000000" w:themeColor="text1"/>
-          <w:sz w:val="12"/>
-          <w:szCs w:val="18"/>
-        </w:rPr>
-        <w:t>print(</w:t>
-      </w:r>
-      <w:proofErr w:type="spellStart"/>
-      <w:proofErr w:type="gramEnd"/>
-      <w:r>
-        <w:rPr>
-          <w:rStyle w:val="In-textcode"/>
-          <w:color w:val="000000" w:themeColor="text1"/>
-          <w:sz w:val="12"/>
-          <w:szCs w:val="18"/>
-        </w:rPr>
-        <w:t>f"Loading</w:t>
-      </w:r>
-      <w:proofErr w:type="spellEnd"/>
-      <w:r>
-        <w:rPr>
-          <w:rStyle w:val="In-textcode"/>
-          <w:color w:val="000000" w:themeColor="text1"/>
-          <w:sz w:val="12"/>
-          <w:szCs w:val="18"/>
-        </w:rPr>
-        <w:t xml:space="preserve"> {path} and applying the same preprocessing")</w:t>
+        <w:t xml:space="preserve">    print(f"Loading {path} and applying the same preprocessing")</w:t>
       </w:r>
     </w:p>
     <w:p>
@@ -832,58 +739,7 @@
           <w:sz w:val="12"/>
           <w:szCs w:val="18"/>
         </w:rPr>
-        <w:t xml:space="preserve">    </w:t>
-      </w:r>
-      <w:proofErr w:type="spellStart"/>
-      <w:r>
-        <w:rPr>
-          <w:rStyle w:val="In-textcode"/>
-          <w:color w:val="000000" w:themeColor="text1"/>
-          <w:sz w:val="12"/>
-          <w:szCs w:val="18"/>
-        </w:rPr>
-        <w:t>df</w:t>
-      </w:r>
-      <w:proofErr w:type="spellEnd"/>
-      <w:r>
-        <w:rPr>
-          <w:rStyle w:val="In-textcode"/>
-          <w:color w:val="000000" w:themeColor="text1"/>
-          <w:sz w:val="12"/>
-          <w:szCs w:val="18"/>
-        </w:rPr>
-        <w:t xml:space="preserve"> = </w:t>
-      </w:r>
-      <w:proofErr w:type="spellStart"/>
-      <w:proofErr w:type="gramStart"/>
-      <w:r>
-        <w:rPr>
-          <w:rStyle w:val="In-textcode"/>
-          <w:color w:val="000000" w:themeColor="text1"/>
-          <w:sz w:val="12"/>
-          <w:szCs w:val="18"/>
-        </w:rPr>
-        <w:t>pd.read</w:t>
-      </w:r>
-      <w:proofErr w:type="gramEnd"/>
-      <w:r>
-        <w:rPr>
-          <w:rStyle w:val="In-textcode"/>
-          <w:color w:val="000000" w:themeColor="text1"/>
-          <w:sz w:val="12"/>
-          <w:szCs w:val="18"/>
-        </w:rPr>
-        <w:t>_csv</w:t>
-      </w:r>
-      <w:proofErr w:type="spellEnd"/>
-      <w:r>
-        <w:rPr>
-          <w:rStyle w:val="In-textcode"/>
-          <w:color w:val="000000" w:themeColor="text1"/>
-          <w:sz w:val="12"/>
-          <w:szCs w:val="18"/>
-        </w:rPr>
-        <w:t>(path)</w:t>
+        <w:t xml:space="preserve">    df = pd.read_csv(path)</w:t>
       </w:r>
     </w:p>
     <w:p>
@@ -918,67 +774,7 @@
           <w:sz w:val="12"/>
           <w:szCs w:val="18"/>
         </w:rPr>
-        <w:t xml:space="preserve">    </w:t>
-      </w:r>
-      <w:proofErr w:type="gramStart"/>
-      <w:r>
-        <w:rPr>
-          <w:rStyle w:val="In-textcode"/>
-          <w:color w:val="000000" w:themeColor="text1"/>
-          <w:sz w:val="12"/>
-          <w:szCs w:val="18"/>
-        </w:rPr>
-        <w:t>print(</w:t>
-      </w:r>
-      <w:proofErr w:type="gramEnd"/>
-      <w:r>
-        <w:rPr>
-          <w:rStyle w:val="In-textcode"/>
-          <w:color w:val="000000" w:themeColor="text1"/>
-          <w:sz w:val="12"/>
-          <w:szCs w:val="18"/>
-        </w:rPr>
-        <w:t xml:space="preserve">"&gt;&gt; The values in </w:t>
-      </w:r>
-      <w:proofErr w:type="spellStart"/>
-      <w:r>
-        <w:rPr>
-          <w:rStyle w:val="In-textcode"/>
-          <w:color w:val="000000" w:themeColor="text1"/>
-          <w:sz w:val="12"/>
-          <w:szCs w:val="18"/>
-        </w:rPr>
-        <w:t>WAPxxx</w:t>
-      </w:r>
-      <w:proofErr w:type="spellEnd"/>
-      <w:r>
-        <w:rPr>
-          <w:rStyle w:val="In-textcode"/>
-          <w:color w:val="000000" w:themeColor="text1"/>
-          <w:sz w:val="12"/>
-          <w:szCs w:val="18"/>
-        </w:rPr>
-        <w:t xml:space="preserve"> columns with 100 </w:t>
-      </w:r>
-      <w:proofErr w:type="gramStart"/>
-      <w:r>
-        <w:rPr>
-          <w:rStyle w:val="In-textcode"/>
-          <w:color w:val="000000" w:themeColor="text1"/>
-          <w:sz w:val="12"/>
-          <w:szCs w:val="18"/>
-        </w:rPr>
-        <w:t>is</w:t>
-      </w:r>
-      <w:proofErr w:type="gramEnd"/>
-      <w:r>
-        <w:rPr>
-          <w:rStyle w:val="In-textcode"/>
-          <w:color w:val="000000" w:themeColor="text1"/>
-          <w:sz w:val="12"/>
-          <w:szCs w:val="18"/>
-        </w:rPr>
-        <w:t xml:space="preserve"> turned into -105")</w:t>
+        <w:t xml:space="preserve">    print("&gt;&gt; The values in WAPxxx columns with 100 is turned into -105")</w:t>
       </w:r>
     </w:p>
     <w:p>
@@ -1000,71 +796,7 @@
           <w:sz w:val="12"/>
           <w:szCs w:val="18"/>
         </w:rPr>
-        <w:t xml:space="preserve">    </w:t>
-      </w:r>
-      <w:proofErr w:type="spellStart"/>
-      <w:r>
-        <w:rPr>
-          <w:rStyle w:val="In-textcode"/>
-          <w:color w:val="000000" w:themeColor="text1"/>
-          <w:sz w:val="12"/>
-          <w:szCs w:val="18"/>
-        </w:rPr>
-        <w:t>RSSI_columns</w:t>
-      </w:r>
-      <w:proofErr w:type="spellEnd"/>
-      <w:r>
-        <w:rPr>
-          <w:rStyle w:val="In-textcode"/>
-          <w:color w:val="000000" w:themeColor="text1"/>
-          <w:sz w:val="12"/>
-          <w:szCs w:val="18"/>
-        </w:rPr>
-        <w:t xml:space="preserve"> = [col for col in </w:t>
-      </w:r>
-      <w:proofErr w:type="spellStart"/>
-      <w:proofErr w:type="gramStart"/>
-      <w:r>
-        <w:rPr>
-          <w:rStyle w:val="In-textcode"/>
-          <w:color w:val="000000" w:themeColor="text1"/>
-          <w:sz w:val="12"/>
-          <w:szCs w:val="18"/>
-        </w:rPr>
-        <w:t>df.columns</w:t>
-      </w:r>
-      <w:proofErr w:type="spellEnd"/>
-      <w:proofErr w:type="gramEnd"/>
-      <w:r>
-        <w:rPr>
-          <w:rStyle w:val="In-textcode"/>
-          <w:color w:val="000000" w:themeColor="text1"/>
-          <w:sz w:val="12"/>
-          <w:szCs w:val="18"/>
-        </w:rPr>
-        <w:t xml:space="preserve"> if </w:t>
-      </w:r>
-      <w:proofErr w:type="spellStart"/>
-      <w:proofErr w:type="gramStart"/>
-      <w:r>
-        <w:rPr>
-          <w:rStyle w:val="In-textcode"/>
-          <w:color w:val="000000" w:themeColor="text1"/>
-          <w:sz w:val="12"/>
-          <w:szCs w:val="18"/>
-        </w:rPr>
-        <w:t>col.startswith</w:t>
-      </w:r>
-      <w:proofErr w:type="spellEnd"/>
-      <w:proofErr w:type="gramEnd"/>
-      <w:r>
-        <w:rPr>
-          <w:rStyle w:val="In-textcode"/>
-          <w:color w:val="000000" w:themeColor="text1"/>
-          <w:sz w:val="12"/>
-          <w:szCs w:val="18"/>
-        </w:rPr>
-        <w:t>("WAP")]</w:t>
+        <w:t xml:space="preserve">    RSSI_columns = [col for col in df.columns if col.startswith("WAP")]</w:t>
       </w:r>
     </w:p>
     <w:p>
@@ -1086,102 +818,7 @@
           <w:sz w:val="12"/>
           <w:szCs w:val="18"/>
         </w:rPr>
-        <w:t xml:space="preserve">    </w:t>
-      </w:r>
-      <w:proofErr w:type="spellStart"/>
-      <w:proofErr w:type="gramStart"/>
-      <w:r>
-        <w:rPr>
-          <w:rStyle w:val="In-textcode"/>
-          <w:color w:val="000000" w:themeColor="text1"/>
-          <w:sz w:val="12"/>
-          <w:szCs w:val="18"/>
-        </w:rPr>
-        <w:t>df</w:t>
-      </w:r>
-      <w:proofErr w:type="spellEnd"/>
-      <w:r>
-        <w:rPr>
-          <w:rStyle w:val="In-textcode"/>
-          <w:color w:val="000000" w:themeColor="text1"/>
-          <w:sz w:val="12"/>
-          <w:szCs w:val="18"/>
-        </w:rPr>
-        <w:t>[</w:t>
-      </w:r>
-      <w:proofErr w:type="spellStart"/>
-      <w:proofErr w:type="gramEnd"/>
-      <w:r>
-        <w:rPr>
-          <w:rStyle w:val="In-textcode"/>
-          <w:color w:val="000000" w:themeColor="text1"/>
-          <w:sz w:val="12"/>
-          <w:szCs w:val="18"/>
-        </w:rPr>
-        <w:t>RSSI_columns</w:t>
-      </w:r>
-      <w:proofErr w:type="spellEnd"/>
-      <w:r>
-        <w:rPr>
-          <w:rStyle w:val="In-textcode"/>
-          <w:color w:val="000000" w:themeColor="text1"/>
-          <w:sz w:val="12"/>
-          <w:szCs w:val="18"/>
-        </w:rPr>
-        <w:t xml:space="preserve">] = </w:t>
-      </w:r>
-      <w:proofErr w:type="spellStart"/>
-      <w:proofErr w:type="gramStart"/>
-      <w:r>
-        <w:rPr>
-          <w:rStyle w:val="In-textcode"/>
-          <w:color w:val="000000" w:themeColor="text1"/>
-          <w:sz w:val="12"/>
-          <w:szCs w:val="18"/>
-        </w:rPr>
-        <w:t>df</w:t>
-      </w:r>
-      <w:proofErr w:type="spellEnd"/>
-      <w:r>
-        <w:rPr>
-          <w:rStyle w:val="In-textcode"/>
-          <w:color w:val="000000" w:themeColor="text1"/>
-          <w:sz w:val="12"/>
-          <w:szCs w:val="18"/>
-        </w:rPr>
-        <w:t>[</w:t>
-      </w:r>
-      <w:proofErr w:type="spellStart"/>
-      <w:proofErr w:type="gramEnd"/>
-      <w:r>
-        <w:rPr>
-          <w:rStyle w:val="In-textcode"/>
-          <w:color w:val="000000" w:themeColor="text1"/>
-          <w:sz w:val="12"/>
-          <w:szCs w:val="18"/>
-        </w:rPr>
-        <w:t>RSSI_columns</w:t>
-      </w:r>
-      <w:proofErr w:type="spellEnd"/>
-      <w:proofErr w:type="gramStart"/>
-      <w:r>
-        <w:rPr>
-          <w:rStyle w:val="In-textcode"/>
-          <w:color w:val="000000" w:themeColor="text1"/>
-          <w:sz w:val="12"/>
-          <w:szCs w:val="18"/>
-        </w:rPr>
-        <w:t>].replace</w:t>
-      </w:r>
-      <w:proofErr w:type="gramEnd"/>
-      <w:r>
-        <w:rPr>
-          <w:rStyle w:val="In-textcode"/>
-          <w:color w:val="000000" w:themeColor="text1"/>
-          <w:sz w:val="12"/>
-          <w:szCs w:val="18"/>
-        </w:rPr>
-        <w:t>(100, -105)</w:t>
+        <w:t xml:space="preserve">    df[RSSI_columns] = df[RSSI_columns].replace(100, -105)</w:t>
       </w:r>
     </w:p>
     <w:p>
@@ -1216,69 +853,7 @@
           <w:sz w:val="12"/>
           <w:szCs w:val="18"/>
         </w:rPr>
-        <w:t xml:space="preserve">    print(f"&gt;&gt; Dropped {</w:t>
-      </w:r>
-      <w:proofErr w:type="spellStart"/>
-      <w:proofErr w:type="gramStart"/>
-      <w:r>
-        <w:rPr>
-          <w:rStyle w:val="In-textcode"/>
-          <w:color w:val="000000" w:themeColor="text1"/>
-          <w:sz w:val="12"/>
-          <w:szCs w:val="18"/>
-        </w:rPr>
-        <w:t>len</w:t>
-      </w:r>
-      <w:proofErr w:type="spellEnd"/>
-      <w:r>
-        <w:rPr>
-          <w:rStyle w:val="In-textcode"/>
-          <w:color w:val="000000" w:themeColor="text1"/>
-          <w:sz w:val="12"/>
-          <w:szCs w:val="18"/>
-        </w:rPr>
-        <w:t>(</w:t>
-      </w:r>
-      <w:proofErr w:type="spellStart"/>
-      <w:proofErr w:type="gramEnd"/>
-      <w:r>
-        <w:rPr>
-          <w:rStyle w:val="In-textcode"/>
-          <w:color w:val="000000" w:themeColor="text1"/>
-          <w:sz w:val="12"/>
-          <w:szCs w:val="18"/>
-        </w:rPr>
-        <w:t>WAP_building_not_</w:t>
-      </w:r>
-      <w:proofErr w:type="gramStart"/>
-      <w:r>
-        <w:rPr>
-          <w:rStyle w:val="In-textcode"/>
-          <w:color w:val="000000" w:themeColor="text1"/>
-          <w:sz w:val="12"/>
-          <w:szCs w:val="18"/>
-        </w:rPr>
-        <w:t>detected</w:t>
-      </w:r>
-      <w:proofErr w:type="spellEnd"/>
-      <w:r>
-        <w:rPr>
-          <w:rStyle w:val="In-textcode"/>
-          <w:color w:val="000000" w:themeColor="text1"/>
-          <w:sz w:val="12"/>
-          <w:szCs w:val="18"/>
-        </w:rPr>
-        <w:t>)}</w:t>
-      </w:r>
-      <w:proofErr w:type="gramEnd"/>
-      <w:r>
-        <w:rPr>
-          <w:rStyle w:val="In-textcode"/>
-          <w:color w:val="000000" w:themeColor="text1"/>
-          <w:sz w:val="12"/>
-          <w:szCs w:val="18"/>
-        </w:rPr>
-        <w:t xml:space="preserve"> WAP columns that were never detected.")</w:t>
+        <w:t xml:space="preserve">    print(f"&gt;&gt; Dropped {len(WAP_building_not_detected)} WAP columns that were never detected.")</w:t>
       </w:r>
     </w:p>
     <w:p>
@@ -1300,69 +875,7 @@
           <w:sz w:val="12"/>
           <w:szCs w:val="18"/>
         </w:rPr>
-        <w:t xml:space="preserve">    </w:t>
-      </w:r>
-      <w:proofErr w:type="spellStart"/>
-      <w:proofErr w:type="gramStart"/>
-      <w:r>
-        <w:rPr>
-          <w:rStyle w:val="In-textcode"/>
-          <w:color w:val="000000" w:themeColor="text1"/>
-          <w:sz w:val="12"/>
-          <w:szCs w:val="18"/>
-        </w:rPr>
-        <w:t>df.drop</w:t>
-      </w:r>
-      <w:proofErr w:type="spellEnd"/>
-      <w:proofErr w:type="gramEnd"/>
-      <w:r>
-        <w:rPr>
-          <w:rStyle w:val="In-textcode"/>
-          <w:color w:val="000000" w:themeColor="text1"/>
-          <w:sz w:val="12"/>
-          <w:szCs w:val="18"/>
-        </w:rPr>
-        <w:t>(columns=</w:t>
-      </w:r>
-      <w:proofErr w:type="spellStart"/>
-      <w:r>
-        <w:rPr>
-          <w:rStyle w:val="In-textcode"/>
-          <w:color w:val="000000" w:themeColor="text1"/>
-          <w:sz w:val="12"/>
-          <w:szCs w:val="18"/>
-        </w:rPr>
-        <w:t>WAP_building_not_detected</w:t>
-      </w:r>
-      <w:proofErr w:type="spellEnd"/>
-      <w:r>
-        <w:rPr>
-          <w:rStyle w:val="In-textcode"/>
-          <w:color w:val="000000" w:themeColor="text1"/>
-          <w:sz w:val="12"/>
-          <w:szCs w:val="18"/>
-        </w:rPr>
-        <w:t xml:space="preserve">, </w:t>
-      </w:r>
-      <w:proofErr w:type="spellStart"/>
-      <w:r>
-        <w:rPr>
-          <w:rStyle w:val="In-textcode"/>
-          <w:color w:val="000000" w:themeColor="text1"/>
-          <w:sz w:val="12"/>
-          <w:szCs w:val="18"/>
-        </w:rPr>
-        <w:t>inplace</w:t>
-      </w:r>
-      <w:proofErr w:type="spellEnd"/>
-      <w:r>
-        <w:rPr>
-          <w:rStyle w:val="In-textcode"/>
-          <w:color w:val="000000" w:themeColor="text1"/>
-          <w:sz w:val="12"/>
-          <w:szCs w:val="18"/>
-        </w:rPr>
-        <w:t>=True)</w:t>
+        <w:t xml:space="preserve">    df.drop(columns=WAP_building_not_detected, inplace=True)</w:t>
       </w:r>
     </w:p>
     <w:p>
@@ -1384,71 +897,7 @@
           <w:sz w:val="12"/>
           <w:szCs w:val="18"/>
         </w:rPr>
-        <w:t xml:space="preserve">    </w:t>
-      </w:r>
-      <w:proofErr w:type="spellStart"/>
-      <w:r>
-        <w:rPr>
-          <w:rStyle w:val="In-textcode"/>
-          <w:color w:val="000000" w:themeColor="text1"/>
-          <w:sz w:val="12"/>
-          <w:szCs w:val="18"/>
-        </w:rPr>
-        <w:t>RSSI_columns</w:t>
-      </w:r>
-      <w:proofErr w:type="spellEnd"/>
-      <w:r>
-        <w:rPr>
-          <w:rStyle w:val="In-textcode"/>
-          <w:color w:val="000000" w:themeColor="text1"/>
-          <w:sz w:val="12"/>
-          <w:szCs w:val="18"/>
-        </w:rPr>
-        <w:t xml:space="preserve"> = [col for col in </w:t>
-      </w:r>
-      <w:proofErr w:type="spellStart"/>
-      <w:proofErr w:type="gramStart"/>
-      <w:r>
-        <w:rPr>
-          <w:rStyle w:val="In-textcode"/>
-          <w:color w:val="000000" w:themeColor="text1"/>
-          <w:sz w:val="12"/>
-          <w:szCs w:val="18"/>
-        </w:rPr>
-        <w:t>df.columns</w:t>
-      </w:r>
-      <w:proofErr w:type="spellEnd"/>
-      <w:proofErr w:type="gramEnd"/>
-      <w:r>
-        <w:rPr>
-          <w:rStyle w:val="In-textcode"/>
-          <w:color w:val="000000" w:themeColor="text1"/>
-          <w:sz w:val="12"/>
-          <w:szCs w:val="18"/>
-        </w:rPr>
-        <w:t xml:space="preserve"> if </w:t>
-      </w:r>
-      <w:proofErr w:type="spellStart"/>
-      <w:proofErr w:type="gramStart"/>
-      <w:r>
-        <w:rPr>
-          <w:rStyle w:val="In-textcode"/>
-          <w:color w:val="000000" w:themeColor="text1"/>
-          <w:sz w:val="12"/>
-          <w:szCs w:val="18"/>
-        </w:rPr>
-        <w:t>col.startswith</w:t>
-      </w:r>
-      <w:proofErr w:type="spellEnd"/>
-      <w:proofErr w:type="gramEnd"/>
-      <w:r>
-        <w:rPr>
-          <w:rStyle w:val="In-textcode"/>
-          <w:color w:val="000000" w:themeColor="text1"/>
-          <w:sz w:val="12"/>
-          <w:szCs w:val="18"/>
-        </w:rPr>
-        <w:t>("WAP")]</w:t>
+        <w:t xml:space="preserve">    RSSI_columns = [col for col in df.columns if col.startswith("WAP")]</w:t>
       </w:r>
     </w:p>
     <w:p>
@@ -1483,89 +932,7 @@
           <w:sz w:val="12"/>
           <w:szCs w:val="18"/>
         </w:rPr>
-        <w:t xml:space="preserve">    </w:t>
-      </w:r>
-      <w:proofErr w:type="gramStart"/>
-      <w:r>
-        <w:rPr>
-          <w:rStyle w:val="In-textcode"/>
-          <w:color w:val="000000" w:themeColor="text1"/>
-          <w:sz w:val="12"/>
-          <w:szCs w:val="18"/>
-        </w:rPr>
-        <w:t>print(</w:t>
-      </w:r>
-      <w:proofErr w:type="gramEnd"/>
-      <w:r>
-        <w:rPr>
-          <w:rStyle w:val="In-textcode"/>
-          <w:color w:val="000000" w:themeColor="text1"/>
-          <w:sz w:val="12"/>
-          <w:szCs w:val="18"/>
-        </w:rPr>
-        <w:t xml:space="preserve">"&gt;&gt; Checking if there are any missing values:", </w:t>
-      </w:r>
-      <w:proofErr w:type="spellStart"/>
-      <w:proofErr w:type="gramStart"/>
-      <w:r>
-        <w:rPr>
-          <w:rStyle w:val="In-textcode"/>
-          <w:color w:val="000000" w:themeColor="text1"/>
-          <w:sz w:val="12"/>
-          <w:szCs w:val="18"/>
-        </w:rPr>
-        <w:t>df.isna</w:t>
-      </w:r>
-      <w:proofErr w:type="spellEnd"/>
-      <w:proofErr w:type="gramEnd"/>
-      <w:r>
-        <w:rPr>
-          <w:rStyle w:val="In-textcode"/>
-          <w:color w:val="000000" w:themeColor="text1"/>
-          <w:sz w:val="12"/>
-          <w:szCs w:val="18"/>
-        </w:rPr>
-        <w:t>(</w:t>
-      </w:r>
-      <w:proofErr w:type="gramStart"/>
-      <w:r>
-        <w:rPr>
-          <w:rStyle w:val="In-textcode"/>
-          <w:color w:val="000000" w:themeColor="text1"/>
-          <w:sz w:val="12"/>
-          <w:szCs w:val="18"/>
-        </w:rPr>
-        <w:t>).sum</w:t>
-      </w:r>
-      <w:proofErr w:type="gramEnd"/>
-      <w:r>
-        <w:rPr>
-          <w:rStyle w:val="In-textcode"/>
-          <w:color w:val="000000" w:themeColor="text1"/>
-          <w:sz w:val="12"/>
-          <w:szCs w:val="18"/>
-        </w:rPr>
-        <w:t>(</w:t>
-      </w:r>
-      <w:proofErr w:type="gramStart"/>
-      <w:r>
-        <w:rPr>
-          <w:rStyle w:val="In-textcode"/>
-          <w:color w:val="000000" w:themeColor="text1"/>
-          <w:sz w:val="12"/>
-          <w:szCs w:val="18"/>
-        </w:rPr>
-        <w:t>).any</w:t>
-      </w:r>
-      <w:proofErr w:type="gramEnd"/>
-      <w:r>
-        <w:rPr>
-          <w:rStyle w:val="In-textcode"/>
-          <w:color w:val="000000" w:themeColor="text1"/>
-          <w:sz w:val="12"/>
-          <w:szCs w:val="18"/>
-        </w:rPr>
-        <w:t>())</w:t>
+        <w:t xml:space="preserve">    print("&gt;&gt; Checking if there are any missing values:", df.isna().sum().any())</w:t>
       </w:r>
     </w:p>
     <w:p>
@@ -1600,67 +967,7 @@
           <w:sz w:val="12"/>
           <w:szCs w:val="18"/>
         </w:rPr>
-        <w:t xml:space="preserve">    </w:t>
-      </w:r>
-      <w:proofErr w:type="gramStart"/>
-      <w:r>
-        <w:rPr>
-          <w:rStyle w:val="In-textcode"/>
-          <w:color w:val="000000" w:themeColor="text1"/>
-          <w:sz w:val="12"/>
-          <w:szCs w:val="18"/>
-        </w:rPr>
-        <w:t>print(</w:t>
-      </w:r>
-      <w:proofErr w:type="gramEnd"/>
-      <w:r>
-        <w:rPr>
-          <w:rStyle w:val="In-textcode"/>
-          <w:color w:val="000000" w:themeColor="text1"/>
-          <w:sz w:val="12"/>
-          <w:szCs w:val="18"/>
-        </w:rPr>
-        <w:t>"&gt;&gt; Scaling the numerical columns (</w:t>
-      </w:r>
-      <w:proofErr w:type="spellStart"/>
-      <w:r>
-        <w:rPr>
-          <w:rStyle w:val="In-textcode"/>
-          <w:color w:val="000000" w:themeColor="text1"/>
-          <w:sz w:val="12"/>
-          <w:szCs w:val="18"/>
-        </w:rPr>
-        <w:t>RSSI_columns</w:t>
-      </w:r>
-      <w:proofErr w:type="spellEnd"/>
-      <w:r>
-        <w:rPr>
-          <w:rStyle w:val="In-textcode"/>
-          <w:color w:val="000000" w:themeColor="text1"/>
-          <w:sz w:val="12"/>
-          <w:szCs w:val="18"/>
-        </w:rPr>
-        <w:t xml:space="preserve"> and Coordinate Columns) with </w:t>
-      </w:r>
-      <w:proofErr w:type="spellStart"/>
-      <w:r>
-        <w:rPr>
-          <w:rStyle w:val="In-textcode"/>
-          <w:color w:val="000000" w:themeColor="text1"/>
-          <w:sz w:val="12"/>
-          <w:szCs w:val="18"/>
-        </w:rPr>
-        <w:t>MinMaxScaler</w:t>
-      </w:r>
-      <w:proofErr w:type="spellEnd"/>
-      <w:r>
-        <w:rPr>
-          <w:rStyle w:val="In-textcode"/>
-          <w:color w:val="000000" w:themeColor="text1"/>
-          <w:sz w:val="12"/>
-          <w:szCs w:val="18"/>
-        </w:rPr>
-        <w:t>")</w:t>
+        <w:t xml:space="preserve">    print("&gt;&gt; Scaling the numerical columns (RSSI_columns and Coordinate Columns) with MinMaxScaler")</w:t>
       </w:r>
     </w:p>
     <w:p>
@@ -1682,60 +989,7 @@
           <w:sz w:val="12"/>
           <w:szCs w:val="18"/>
         </w:rPr>
-        <w:t xml:space="preserve">    scaler = </w:t>
-      </w:r>
-      <w:proofErr w:type="spellStart"/>
-      <w:proofErr w:type="gramStart"/>
-      <w:r>
-        <w:rPr>
-          <w:rStyle w:val="In-textcode"/>
-          <w:color w:val="000000" w:themeColor="text1"/>
-          <w:sz w:val="12"/>
-          <w:szCs w:val="18"/>
-        </w:rPr>
-        <w:t>MinMaxScaler</w:t>
-      </w:r>
-      <w:proofErr w:type="spellEnd"/>
-      <w:r>
-        <w:rPr>
-          <w:rStyle w:val="In-textcode"/>
-          <w:color w:val="000000" w:themeColor="text1"/>
-          <w:sz w:val="12"/>
-          <w:szCs w:val="18"/>
-        </w:rPr>
-        <w:t>(</w:t>
-      </w:r>
-      <w:proofErr w:type="spellStart"/>
-      <w:proofErr w:type="gramEnd"/>
-      <w:r>
-        <w:rPr>
-          <w:rStyle w:val="In-textcode"/>
-          <w:color w:val="000000" w:themeColor="text1"/>
-          <w:sz w:val="12"/>
-          <w:szCs w:val="18"/>
-        </w:rPr>
-        <w:t>feature_range</w:t>
-      </w:r>
-      <w:proofErr w:type="spellEnd"/>
-      <w:proofErr w:type="gramStart"/>
-      <w:r>
-        <w:rPr>
-          <w:rStyle w:val="In-textcode"/>
-          <w:color w:val="000000" w:themeColor="text1"/>
-          <w:sz w:val="12"/>
-          <w:szCs w:val="18"/>
-        </w:rPr>
-        <w:t>=(</w:t>
-      </w:r>
-      <w:proofErr w:type="gramEnd"/>
-      <w:r>
-        <w:rPr>
-          <w:rStyle w:val="In-textcode"/>
-          <w:color w:val="000000" w:themeColor="text1"/>
-          <w:sz w:val="12"/>
-          <w:szCs w:val="18"/>
-        </w:rPr>
-        <w:t>0, 1))</w:t>
+        <w:t xml:space="preserve">    scaler = MinMaxScaler(feature_range=(0, 1))</w:t>
       </w:r>
     </w:p>
     <w:p>
@@ -1757,111 +1011,7 @@
           <w:sz w:val="12"/>
           <w:szCs w:val="18"/>
         </w:rPr>
-        <w:t xml:space="preserve">    </w:t>
-      </w:r>
-      <w:proofErr w:type="spellStart"/>
-      <w:proofErr w:type="gramStart"/>
-      <w:r>
-        <w:rPr>
-          <w:rStyle w:val="In-textcode"/>
-          <w:color w:val="000000" w:themeColor="text1"/>
-          <w:sz w:val="12"/>
-          <w:szCs w:val="18"/>
-        </w:rPr>
-        <w:t>df</w:t>
-      </w:r>
-      <w:proofErr w:type="spellEnd"/>
-      <w:r>
-        <w:rPr>
-          <w:rStyle w:val="In-textcode"/>
-          <w:color w:val="000000" w:themeColor="text1"/>
-          <w:sz w:val="12"/>
-          <w:szCs w:val="18"/>
-        </w:rPr>
-        <w:t>[</w:t>
-      </w:r>
-      <w:proofErr w:type="spellStart"/>
-      <w:proofErr w:type="gramEnd"/>
-      <w:r>
-        <w:rPr>
-          <w:rStyle w:val="In-textcode"/>
-          <w:color w:val="000000" w:themeColor="text1"/>
-          <w:sz w:val="12"/>
-          <w:szCs w:val="18"/>
-        </w:rPr>
-        <w:t>RSSI_columns</w:t>
-      </w:r>
-      <w:proofErr w:type="spellEnd"/>
-      <w:r>
-        <w:rPr>
-          <w:rStyle w:val="In-textcode"/>
-          <w:color w:val="000000" w:themeColor="text1"/>
-          <w:sz w:val="12"/>
-          <w:szCs w:val="18"/>
-        </w:rPr>
-        <w:t xml:space="preserve">] = </w:t>
-      </w:r>
-      <w:proofErr w:type="spellStart"/>
-      <w:r>
-        <w:rPr>
-          <w:rStyle w:val="In-textcode"/>
-          <w:color w:val="000000" w:themeColor="text1"/>
-          <w:sz w:val="12"/>
-          <w:szCs w:val="18"/>
-        </w:rPr>
-        <w:t>scaler.fit_transform</w:t>
-      </w:r>
-      <w:proofErr w:type="spellEnd"/>
-      <w:r>
-        <w:rPr>
-          <w:rStyle w:val="In-textcode"/>
-          <w:color w:val="000000" w:themeColor="text1"/>
-          <w:sz w:val="12"/>
-          <w:szCs w:val="18"/>
-        </w:rPr>
-        <w:t>(</w:t>
-      </w:r>
-      <w:proofErr w:type="spellStart"/>
-      <w:proofErr w:type="gramStart"/>
-      <w:r>
-        <w:rPr>
-          <w:rStyle w:val="In-textcode"/>
-          <w:color w:val="000000" w:themeColor="text1"/>
-          <w:sz w:val="12"/>
-          <w:szCs w:val="18"/>
-        </w:rPr>
-        <w:t>df</w:t>
-      </w:r>
-      <w:proofErr w:type="spellEnd"/>
-      <w:r>
-        <w:rPr>
-          <w:rStyle w:val="In-textcode"/>
-          <w:color w:val="000000" w:themeColor="text1"/>
-          <w:sz w:val="12"/>
-          <w:szCs w:val="18"/>
-        </w:rPr>
-        <w:t>[</w:t>
-      </w:r>
-      <w:proofErr w:type="spellStart"/>
-      <w:proofErr w:type="gramEnd"/>
-      <w:r>
-        <w:rPr>
-          <w:rStyle w:val="In-textcode"/>
-          <w:color w:val="000000" w:themeColor="text1"/>
-          <w:sz w:val="12"/>
-          <w:szCs w:val="18"/>
-        </w:rPr>
-        <w:t>RSSI_columns</w:t>
-      </w:r>
-      <w:proofErr w:type="spellEnd"/>
-      <w:r>
-        <w:rPr>
-          <w:rStyle w:val="In-textcode"/>
-          <w:color w:val="000000" w:themeColor="text1"/>
-          <w:sz w:val="12"/>
-          <w:szCs w:val="18"/>
-        </w:rPr>
-        <w:t>])</w:t>
+        <w:t xml:space="preserve">    df[RSSI_columns] = scaler.fit_transform(df[RSSI_columns])</w:t>
       </w:r>
     </w:p>
     <w:p>
@@ -1883,80 +1033,7 @@
           <w:sz w:val="12"/>
           <w:szCs w:val="18"/>
         </w:rPr>
-        <w:t xml:space="preserve">    </w:t>
-      </w:r>
-      <w:proofErr w:type="spellStart"/>
-      <w:r>
-        <w:rPr>
-          <w:rStyle w:val="In-textcode"/>
-          <w:color w:val="000000" w:themeColor="text1"/>
-          <w:sz w:val="12"/>
-          <w:szCs w:val="18"/>
-        </w:rPr>
-        <w:t>scaler_coords</w:t>
-      </w:r>
-      <w:proofErr w:type="spellEnd"/>
-      <w:r>
-        <w:rPr>
-          <w:rStyle w:val="In-textcode"/>
-          <w:color w:val="000000" w:themeColor="text1"/>
-          <w:sz w:val="12"/>
-          <w:szCs w:val="18"/>
-        </w:rPr>
-        <w:t xml:space="preserve"> = </w:t>
-      </w:r>
-      <w:proofErr w:type="spellStart"/>
-      <w:proofErr w:type="gramStart"/>
-      <w:r>
-        <w:rPr>
-          <w:rStyle w:val="In-textcode"/>
-          <w:color w:val="000000" w:themeColor="text1"/>
-          <w:sz w:val="12"/>
-          <w:szCs w:val="18"/>
-        </w:rPr>
-        <w:t>MinMaxScaler</w:t>
-      </w:r>
-      <w:proofErr w:type="spellEnd"/>
-      <w:r>
-        <w:rPr>
-          <w:rStyle w:val="In-textcode"/>
-          <w:color w:val="000000" w:themeColor="text1"/>
-          <w:sz w:val="12"/>
-          <w:szCs w:val="18"/>
-        </w:rPr>
-        <w:t>(</w:t>
-      </w:r>
-      <w:proofErr w:type="spellStart"/>
-      <w:proofErr w:type="gramEnd"/>
-      <w:r>
-        <w:rPr>
-          <w:rStyle w:val="In-textcode"/>
-          <w:color w:val="000000" w:themeColor="text1"/>
-          <w:sz w:val="12"/>
-          <w:szCs w:val="18"/>
-        </w:rPr>
-        <w:t>feature_range</w:t>
-      </w:r>
-      <w:proofErr w:type="spellEnd"/>
-      <w:proofErr w:type="gramStart"/>
-      <w:r>
-        <w:rPr>
-          <w:rStyle w:val="In-textcode"/>
-          <w:color w:val="000000" w:themeColor="text1"/>
-          <w:sz w:val="12"/>
-          <w:szCs w:val="18"/>
-        </w:rPr>
-        <w:t>=(</w:t>
-      </w:r>
-      <w:proofErr w:type="gramEnd"/>
-      <w:r>
-        <w:rPr>
-          <w:rStyle w:val="In-textcode"/>
-          <w:color w:val="000000" w:themeColor="text1"/>
-          <w:sz w:val="12"/>
-          <w:szCs w:val="18"/>
-        </w:rPr>
-        <w:t>0, 1))</w:t>
+        <w:t xml:space="preserve">    scaler_coords = MinMaxScaler(feature_range=(0, 1))</w:t>
       </w:r>
     </w:p>
     <w:p>
@@ -1978,98 +1055,7 @@
           <w:sz w:val="12"/>
           <w:szCs w:val="18"/>
         </w:rPr>
-        <w:t xml:space="preserve">    </w:t>
-      </w:r>
-      <w:proofErr w:type="spellStart"/>
-      <w:proofErr w:type="gramStart"/>
-      <w:r>
-        <w:rPr>
-          <w:rStyle w:val="In-textcode"/>
-          <w:color w:val="000000" w:themeColor="text1"/>
-          <w:sz w:val="12"/>
-          <w:szCs w:val="18"/>
-        </w:rPr>
-        <w:t>df</w:t>
-      </w:r>
-      <w:proofErr w:type="spellEnd"/>
-      <w:r>
-        <w:rPr>
-          <w:rStyle w:val="In-textcode"/>
-          <w:color w:val="000000" w:themeColor="text1"/>
-          <w:sz w:val="12"/>
-          <w:szCs w:val="18"/>
-        </w:rPr>
-        <w:t>[</w:t>
-      </w:r>
-      <w:proofErr w:type="gramEnd"/>
-      <w:r>
-        <w:rPr>
-          <w:rStyle w:val="In-textcode"/>
-          <w:color w:val="000000" w:themeColor="text1"/>
-          <w:sz w:val="12"/>
-          <w:szCs w:val="18"/>
-        </w:rPr>
-        <w:t xml:space="preserve">["LONGITUDE", "LATITUDE"]] = </w:t>
-      </w:r>
-      <w:proofErr w:type="spellStart"/>
-      <w:r>
-        <w:rPr>
-          <w:rStyle w:val="In-textcode"/>
-          <w:color w:val="000000" w:themeColor="text1"/>
-          <w:sz w:val="12"/>
-          <w:szCs w:val="18"/>
-        </w:rPr>
-        <w:t>scaler_coords.fit_</w:t>
-      </w:r>
-      <w:proofErr w:type="gramStart"/>
-      <w:r>
-        <w:rPr>
-          <w:rStyle w:val="In-textcode"/>
-          <w:color w:val="000000" w:themeColor="text1"/>
-          <w:sz w:val="12"/>
-          <w:szCs w:val="18"/>
-        </w:rPr>
-        <w:t>transform</w:t>
-      </w:r>
-      <w:proofErr w:type="spellEnd"/>
-      <w:r>
-        <w:rPr>
-          <w:rStyle w:val="In-textcode"/>
-          <w:color w:val="000000" w:themeColor="text1"/>
-          <w:sz w:val="12"/>
-          <w:szCs w:val="18"/>
-        </w:rPr>
-        <w:t>(</w:t>
-      </w:r>
-      <w:proofErr w:type="spellStart"/>
-      <w:r>
-        <w:rPr>
-          <w:rStyle w:val="In-textcode"/>
-          <w:color w:val="000000" w:themeColor="text1"/>
-          <w:sz w:val="12"/>
-          <w:szCs w:val="18"/>
-        </w:rPr>
-        <w:t>df</w:t>
-      </w:r>
-      <w:proofErr w:type="spellEnd"/>
-      <w:r>
-        <w:rPr>
-          <w:rStyle w:val="In-textcode"/>
-          <w:color w:val="000000" w:themeColor="text1"/>
-          <w:sz w:val="12"/>
-          <w:szCs w:val="18"/>
-        </w:rPr>
-        <w:t>[</w:t>
-      </w:r>
-      <w:proofErr w:type="gramEnd"/>
-      <w:r>
-        <w:rPr>
-          <w:rStyle w:val="In-textcode"/>
-          <w:color w:val="000000" w:themeColor="text1"/>
-          <w:sz w:val="12"/>
-          <w:szCs w:val="18"/>
-        </w:rPr>
-        <w:t>["LONGITUDE", "LATITUDE"]])</w:t>
+        <w:t xml:space="preserve">    df[["LONGITUDE", "LATITUDE"]] = scaler_coords.fit_transform(df[["LONGITUDE", "LATITUDE"]])</w:t>
       </w:r>
     </w:p>
     <w:p>
@@ -2113,19 +1099,8 @@
           <w:sz w:val="12"/>
           <w:szCs w:val="18"/>
         </w:rPr>
-        <w:t xml:space="preserve">    return </w:t>
-      </w:r>
-      <w:proofErr w:type="spellStart"/>
-      <w:r>
-        <w:rPr>
-          <w:rStyle w:val="In-textcode"/>
-          <w:color w:val="000000" w:themeColor="text1"/>
-          <w:sz w:val="12"/>
-          <w:szCs w:val="18"/>
-        </w:rPr>
-        <w:t>df</w:t>
-      </w:r>
-      <w:proofErr w:type="spellEnd"/>
+        <w:t xml:space="preserve">    return df</w:t>
+      </w:r>
     </w:p>
     <w:p>
       <w:pPr>
@@ -2270,138 +1245,7 @@
           <w:sz w:val="12"/>
           <w:szCs w:val="12"/>
         </w:rPr>
-        <w:t xml:space="preserve">def </w:t>
-      </w:r>
-      <w:proofErr w:type="spellStart"/>
-      <w:r>
-        <w:rPr>
-          <w:rStyle w:val="In-textcode"/>
-          <w:color w:val="000000" w:themeColor="text1"/>
-          <w:sz w:val="12"/>
-          <w:szCs w:val="12"/>
-        </w:rPr>
-        <w:t>evaluate_</w:t>
-      </w:r>
-      <w:proofErr w:type="gramStart"/>
-      <w:r>
-        <w:rPr>
-          <w:rStyle w:val="In-textcode"/>
-          <w:color w:val="000000" w:themeColor="text1"/>
-          <w:sz w:val="12"/>
-          <w:szCs w:val="12"/>
-        </w:rPr>
-        <w:t>classification</w:t>
-      </w:r>
-      <w:proofErr w:type="spellEnd"/>
-      <w:r>
-        <w:rPr>
-          <w:rStyle w:val="In-textcode"/>
-          <w:color w:val="000000" w:themeColor="text1"/>
-          <w:sz w:val="12"/>
-          <w:szCs w:val="12"/>
-        </w:rPr>
-        <w:t>(</w:t>
-      </w:r>
-      <w:proofErr w:type="spellStart"/>
-      <w:proofErr w:type="gramEnd"/>
-      <w:r>
-        <w:rPr>
-          <w:rStyle w:val="In-textcode"/>
-          <w:color w:val="000000" w:themeColor="text1"/>
-          <w:sz w:val="12"/>
-          <w:szCs w:val="12"/>
-        </w:rPr>
-        <w:t>modelName</w:t>
-      </w:r>
-      <w:proofErr w:type="spellEnd"/>
-      <w:r>
-        <w:rPr>
-          <w:rStyle w:val="In-textcode"/>
-          <w:color w:val="000000" w:themeColor="text1"/>
-          <w:sz w:val="12"/>
-          <w:szCs w:val="12"/>
-        </w:rPr>
-        <w:t xml:space="preserve">, </w:t>
-      </w:r>
-      <w:proofErr w:type="spellStart"/>
-      <w:r>
-        <w:rPr>
-          <w:rStyle w:val="In-textcode"/>
-          <w:color w:val="000000" w:themeColor="text1"/>
-          <w:sz w:val="12"/>
-          <w:szCs w:val="12"/>
-        </w:rPr>
-        <w:t>yb_test</w:t>
-      </w:r>
-      <w:proofErr w:type="spellEnd"/>
-      <w:r>
-        <w:rPr>
-          <w:rStyle w:val="In-textcode"/>
-          <w:color w:val="000000" w:themeColor="text1"/>
-          <w:sz w:val="12"/>
-          <w:szCs w:val="12"/>
-        </w:rPr>
-        <w:t xml:space="preserve">, </w:t>
-      </w:r>
-      <w:proofErr w:type="spellStart"/>
-      <w:r>
-        <w:rPr>
-          <w:rStyle w:val="In-textcode"/>
-          <w:color w:val="000000" w:themeColor="text1"/>
-          <w:sz w:val="12"/>
-          <w:szCs w:val="12"/>
-        </w:rPr>
-        <w:t>yb_pred</w:t>
-      </w:r>
-      <w:proofErr w:type="spellEnd"/>
-      <w:r>
-        <w:rPr>
-          <w:rStyle w:val="In-textcode"/>
-          <w:color w:val="000000" w:themeColor="text1"/>
-          <w:sz w:val="12"/>
-          <w:szCs w:val="12"/>
-        </w:rPr>
-        <w:t xml:space="preserve">, </w:t>
-      </w:r>
-      <w:proofErr w:type="spellStart"/>
-      <w:r>
-        <w:rPr>
-          <w:rStyle w:val="In-textcode"/>
-          <w:color w:val="000000" w:themeColor="text1"/>
-          <w:sz w:val="12"/>
-          <w:szCs w:val="12"/>
-        </w:rPr>
-        <w:t>yf_test</w:t>
-      </w:r>
-      <w:proofErr w:type="spellEnd"/>
-      <w:r>
-        <w:rPr>
-          <w:rStyle w:val="In-textcode"/>
-          <w:color w:val="000000" w:themeColor="text1"/>
-          <w:sz w:val="12"/>
-          <w:szCs w:val="12"/>
-        </w:rPr>
-        <w:t xml:space="preserve">, </w:t>
-      </w:r>
-      <w:proofErr w:type="spellStart"/>
-      <w:r>
-        <w:rPr>
-          <w:rStyle w:val="In-textcode"/>
-          <w:color w:val="000000" w:themeColor="text1"/>
-          <w:sz w:val="12"/>
-          <w:szCs w:val="12"/>
-        </w:rPr>
-        <w:t>yf_pred</w:t>
-      </w:r>
-      <w:proofErr w:type="spellEnd"/>
-      <w:r>
-        <w:rPr>
-          <w:rStyle w:val="In-textcode"/>
-          <w:color w:val="000000" w:themeColor="text1"/>
-          <w:sz w:val="12"/>
-          <w:szCs w:val="12"/>
-        </w:rPr>
-        <w:t>):</w:t>
+        <w:t>def evaluate_classification(modelName, yb_test, yb_pred, yf_test, yf_pred):</w:t>
       </w:r>
     </w:p>
     <w:p>
@@ -2436,107 +1280,7 @@
           <w:sz w:val="12"/>
           <w:szCs w:val="18"/>
         </w:rPr>
-        <w:t xml:space="preserve">    </w:t>
-      </w:r>
-      <w:proofErr w:type="spellStart"/>
-      <w:r>
-        <w:rPr>
-          <w:rStyle w:val="In-textcode"/>
-          <w:color w:val="000000" w:themeColor="text1"/>
-          <w:sz w:val="12"/>
-          <w:szCs w:val="18"/>
-        </w:rPr>
-        <w:t>combined_data</w:t>
-      </w:r>
-      <w:proofErr w:type="spellEnd"/>
-      <w:r>
-        <w:rPr>
-          <w:rStyle w:val="In-textcode"/>
-          <w:color w:val="000000" w:themeColor="text1"/>
-          <w:sz w:val="12"/>
-          <w:szCs w:val="18"/>
-        </w:rPr>
-        <w:t xml:space="preserve"> = [ (</w:t>
-      </w:r>
-      <w:proofErr w:type="spellStart"/>
-      <w:r>
-        <w:rPr>
-          <w:rStyle w:val="In-textcode"/>
-          <w:color w:val="000000" w:themeColor="text1"/>
-          <w:sz w:val="12"/>
-          <w:szCs w:val="18"/>
-        </w:rPr>
-        <w:t>yb_test</w:t>
-      </w:r>
-      <w:proofErr w:type="spellEnd"/>
-      <w:r>
-        <w:rPr>
-          <w:rStyle w:val="In-textcode"/>
-          <w:color w:val="000000" w:themeColor="text1"/>
-          <w:sz w:val="12"/>
-          <w:szCs w:val="18"/>
-        </w:rPr>
-        <w:t xml:space="preserve">, </w:t>
-      </w:r>
-      <w:proofErr w:type="spellStart"/>
-      <w:r>
-        <w:rPr>
-          <w:rStyle w:val="In-textcode"/>
-          <w:color w:val="000000" w:themeColor="text1"/>
-          <w:sz w:val="12"/>
-          <w:szCs w:val="18"/>
-        </w:rPr>
-        <w:t>yb_pred</w:t>
-      </w:r>
-      <w:proofErr w:type="spellEnd"/>
-      <w:r>
-        <w:rPr>
-          <w:rStyle w:val="In-textcode"/>
-          <w:color w:val="000000" w:themeColor="text1"/>
-          <w:sz w:val="12"/>
-          <w:szCs w:val="18"/>
-        </w:rPr>
-        <w:t>, "Building ID"), (</w:t>
-      </w:r>
-      <w:proofErr w:type="spellStart"/>
-      <w:r>
-        <w:rPr>
-          <w:rStyle w:val="In-textcode"/>
-          <w:color w:val="000000" w:themeColor="text1"/>
-          <w:sz w:val="12"/>
-          <w:szCs w:val="18"/>
-        </w:rPr>
-        <w:t>yf_test</w:t>
-      </w:r>
-      <w:proofErr w:type="spellEnd"/>
-      <w:r>
-        <w:rPr>
-          <w:rStyle w:val="In-textcode"/>
-          <w:color w:val="000000" w:themeColor="text1"/>
-          <w:sz w:val="12"/>
-          <w:szCs w:val="18"/>
-        </w:rPr>
-        <w:t xml:space="preserve">, </w:t>
-      </w:r>
-      <w:proofErr w:type="spellStart"/>
-      <w:r>
-        <w:rPr>
-          <w:rStyle w:val="In-textcode"/>
-          <w:color w:val="000000" w:themeColor="text1"/>
-          <w:sz w:val="12"/>
-          <w:szCs w:val="18"/>
-        </w:rPr>
-        <w:t>yf_pred</w:t>
-      </w:r>
-      <w:proofErr w:type="spellEnd"/>
-      <w:r>
-        <w:rPr>
-          <w:rStyle w:val="In-textcode"/>
-          <w:color w:val="000000" w:themeColor="text1"/>
-          <w:sz w:val="12"/>
-          <w:szCs w:val="18"/>
-        </w:rPr>
-        <w:t>, "Floor")]</w:t>
+        <w:t xml:space="preserve">    combined_data = [ (yb_test, yb_pred, "Building ID"), (yf_test, yf_pred, "Floor")]</w:t>
       </w:r>
     </w:p>
     <w:p>
@@ -2603,67 +1347,7 @@
           <w:sz w:val="12"/>
           <w:szCs w:val="18"/>
         </w:rPr>
-        <w:t xml:space="preserve">    for </w:t>
-      </w:r>
-      <w:proofErr w:type="spellStart"/>
-      <w:r>
-        <w:rPr>
-          <w:rStyle w:val="In-textcode"/>
-          <w:color w:val="000000" w:themeColor="text1"/>
-          <w:sz w:val="12"/>
-          <w:szCs w:val="18"/>
-        </w:rPr>
-        <w:t>y_true</w:t>
-      </w:r>
-      <w:proofErr w:type="spellEnd"/>
-      <w:r>
-        <w:rPr>
-          <w:rStyle w:val="In-textcode"/>
-          <w:color w:val="000000" w:themeColor="text1"/>
-          <w:sz w:val="12"/>
-          <w:szCs w:val="18"/>
-        </w:rPr>
-        <w:t xml:space="preserve">, </w:t>
-      </w:r>
-      <w:proofErr w:type="spellStart"/>
-      <w:r>
-        <w:rPr>
-          <w:rStyle w:val="In-textcode"/>
-          <w:color w:val="000000" w:themeColor="text1"/>
-          <w:sz w:val="12"/>
-          <w:szCs w:val="18"/>
-        </w:rPr>
-        <w:t>y_pred</w:t>
-      </w:r>
-      <w:proofErr w:type="spellEnd"/>
-      <w:r>
-        <w:rPr>
-          <w:rStyle w:val="In-textcode"/>
-          <w:color w:val="000000" w:themeColor="text1"/>
-          <w:sz w:val="12"/>
-          <w:szCs w:val="18"/>
-        </w:rPr>
-        <w:t xml:space="preserve">, title in </w:t>
-      </w:r>
-      <w:proofErr w:type="spellStart"/>
-      <w:r>
-        <w:rPr>
-          <w:rStyle w:val="In-textcode"/>
-          <w:color w:val="000000" w:themeColor="text1"/>
-          <w:sz w:val="12"/>
-          <w:szCs w:val="18"/>
-        </w:rPr>
-        <w:t>combined_data</w:t>
-      </w:r>
-      <w:proofErr w:type="spellEnd"/>
-      <w:r>
-        <w:rPr>
-          <w:rStyle w:val="In-textcode"/>
-          <w:color w:val="000000" w:themeColor="text1"/>
-          <w:sz w:val="12"/>
-          <w:szCs w:val="18"/>
-        </w:rPr>
-        <w:t>:</w:t>
+        <w:t xml:space="preserve">    for y_true, y_pred, title in combined_data:</w:t>
       </w:r>
     </w:p>
     <w:p>
@@ -2685,47 +1369,7 @@
           <w:sz w:val="12"/>
           <w:szCs w:val="18"/>
         </w:rPr>
-        <w:t xml:space="preserve">        </w:t>
-      </w:r>
-      <w:proofErr w:type="gramStart"/>
-      <w:r>
-        <w:rPr>
-          <w:rStyle w:val="In-textcode"/>
-          <w:color w:val="000000" w:themeColor="text1"/>
-          <w:sz w:val="12"/>
-          <w:szCs w:val="18"/>
-        </w:rPr>
-        <w:t>print(</w:t>
-      </w:r>
-      <w:proofErr w:type="gramEnd"/>
-      <w:r>
-        <w:rPr>
-          <w:rStyle w:val="In-textcode"/>
-          <w:color w:val="000000" w:themeColor="text1"/>
-          <w:sz w:val="12"/>
-          <w:szCs w:val="18"/>
-        </w:rPr>
-        <w:t>f"============== {</w:t>
-      </w:r>
-      <w:proofErr w:type="spellStart"/>
-      <w:r>
-        <w:rPr>
-          <w:rStyle w:val="In-textcode"/>
-          <w:color w:val="000000" w:themeColor="text1"/>
-          <w:sz w:val="12"/>
-          <w:szCs w:val="18"/>
-        </w:rPr>
-        <w:t>modelName</w:t>
-      </w:r>
-      <w:proofErr w:type="spellEnd"/>
-      <w:r>
-        <w:rPr>
-          <w:rStyle w:val="In-textcode"/>
-          <w:color w:val="000000" w:themeColor="text1"/>
-          <w:sz w:val="12"/>
-          <w:szCs w:val="18"/>
-        </w:rPr>
-        <w:t>} {title} ==============")</w:t>
+        <w:t xml:space="preserve">        print(f"============== {modelName} {title} ==============")</w:t>
       </w:r>
     </w:p>
     <w:p>
@@ -2769,129 +1413,7 @@
           <w:sz w:val="12"/>
           <w:szCs w:val="18"/>
         </w:rPr>
-        <w:t xml:space="preserve">        </w:t>
-      </w:r>
-      <w:proofErr w:type="gramStart"/>
-      <w:r>
-        <w:rPr>
-          <w:rStyle w:val="In-textcode"/>
-          <w:color w:val="000000" w:themeColor="text1"/>
-          <w:sz w:val="12"/>
-          <w:szCs w:val="18"/>
-        </w:rPr>
-        <w:t>print(</w:t>
-      </w:r>
-      <w:proofErr w:type="gramEnd"/>
-      <w:r>
-        <w:rPr>
-          <w:rStyle w:val="In-textcode"/>
-          <w:color w:val="000000" w:themeColor="text1"/>
-          <w:sz w:val="12"/>
-          <w:szCs w:val="18"/>
-        </w:rPr>
-        <w:t>"&gt;&gt; Accuracy:</w:t>
-      </w:r>
-      <w:proofErr w:type="gramStart"/>
-      <w:r>
-        <w:rPr>
-          <w:rStyle w:val="In-textcode"/>
-          <w:color w:val="000000" w:themeColor="text1"/>
-          <w:sz w:val="12"/>
-          <w:szCs w:val="18"/>
-        </w:rPr>
-        <w:t>".</w:t>
-      </w:r>
-      <w:proofErr w:type="spellStart"/>
-      <w:r>
-        <w:rPr>
-          <w:rStyle w:val="In-textcode"/>
-          <w:color w:val="000000" w:themeColor="text1"/>
-          <w:sz w:val="12"/>
-          <w:szCs w:val="18"/>
-        </w:rPr>
-        <w:t>ljust</w:t>
-      </w:r>
-      <w:proofErr w:type="spellEnd"/>
-      <w:proofErr w:type="gramEnd"/>
-      <w:r>
-        <w:rPr>
-          <w:rStyle w:val="In-textcode"/>
-          <w:color w:val="000000" w:themeColor="text1"/>
-          <w:sz w:val="12"/>
-          <w:szCs w:val="18"/>
-        </w:rPr>
-        <w:t xml:space="preserve">(22), </w:t>
-      </w:r>
-      <w:proofErr w:type="spellStart"/>
-      <w:r>
-        <w:rPr>
-          <w:rStyle w:val="In-textcode"/>
-          <w:color w:val="000000" w:themeColor="text1"/>
-          <w:sz w:val="12"/>
-          <w:szCs w:val="18"/>
-        </w:rPr>
-        <w:t>accuracy_</w:t>
-      </w:r>
-      <w:proofErr w:type="gramStart"/>
-      <w:r>
-        <w:rPr>
-          <w:rStyle w:val="In-textcode"/>
-          <w:color w:val="000000" w:themeColor="text1"/>
-          <w:sz w:val="12"/>
-          <w:szCs w:val="18"/>
-        </w:rPr>
-        <w:t>score</w:t>
-      </w:r>
-      <w:proofErr w:type="spellEnd"/>
-      <w:r>
-        <w:rPr>
-          <w:rStyle w:val="In-textcode"/>
-          <w:color w:val="000000" w:themeColor="text1"/>
-          <w:sz w:val="12"/>
-          <w:szCs w:val="18"/>
-        </w:rPr>
-        <w:t>(</w:t>
-      </w:r>
-      <w:proofErr w:type="spellStart"/>
-      <w:proofErr w:type="gramEnd"/>
-      <w:r>
-        <w:rPr>
-          <w:rStyle w:val="In-textcode"/>
-          <w:color w:val="000000" w:themeColor="text1"/>
-          <w:sz w:val="12"/>
-          <w:szCs w:val="18"/>
-        </w:rPr>
-        <w:t>y_true</w:t>
-      </w:r>
-      <w:proofErr w:type="spellEnd"/>
-      <w:r>
-        <w:rPr>
-          <w:rStyle w:val="In-textcode"/>
-          <w:color w:val="000000" w:themeColor="text1"/>
-          <w:sz w:val="12"/>
-          <w:szCs w:val="18"/>
-        </w:rPr>
-        <w:t xml:space="preserve">, </w:t>
-      </w:r>
-      <w:proofErr w:type="spellStart"/>
-      <w:r>
-        <w:rPr>
-          <w:rStyle w:val="In-textcode"/>
-          <w:color w:val="000000" w:themeColor="text1"/>
-          <w:sz w:val="12"/>
-          <w:szCs w:val="18"/>
-        </w:rPr>
-        <w:t>y_pred</w:t>
-      </w:r>
-      <w:proofErr w:type="spellEnd"/>
-      <w:r>
-        <w:rPr>
-          <w:rStyle w:val="In-textcode"/>
-          <w:color w:val="000000" w:themeColor="text1"/>
-          <w:sz w:val="12"/>
-          <w:szCs w:val="18"/>
-        </w:rPr>
-        <w:t>))</w:t>
+        <w:t xml:space="preserve">        print("&gt;&gt; Accuracy:".ljust(22), accuracy_score(y_true, y_pred))</w:t>
       </w:r>
     </w:p>
     <w:p>
@@ -2913,129 +1435,7 @@
           <w:sz w:val="12"/>
           <w:szCs w:val="18"/>
         </w:rPr>
-        <w:t xml:space="preserve">        </w:t>
-      </w:r>
-      <w:proofErr w:type="gramStart"/>
-      <w:r>
-        <w:rPr>
-          <w:rStyle w:val="In-textcode"/>
-          <w:color w:val="000000" w:themeColor="text1"/>
-          <w:sz w:val="12"/>
-          <w:szCs w:val="18"/>
-        </w:rPr>
-        <w:t>print(</w:t>
-      </w:r>
-      <w:proofErr w:type="gramEnd"/>
-      <w:r>
-        <w:rPr>
-          <w:rStyle w:val="In-textcode"/>
-          <w:color w:val="000000" w:themeColor="text1"/>
-          <w:sz w:val="12"/>
-          <w:szCs w:val="18"/>
-        </w:rPr>
-        <w:t>"&gt;&gt; Precision macro:</w:t>
-      </w:r>
-      <w:proofErr w:type="gramStart"/>
-      <w:r>
-        <w:rPr>
-          <w:rStyle w:val="In-textcode"/>
-          <w:color w:val="000000" w:themeColor="text1"/>
-          <w:sz w:val="12"/>
-          <w:szCs w:val="18"/>
-        </w:rPr>
-        <w:t>".</w:t>
-      </w:r>
-      <w:proofErr w:type="spellStart"/>
-      <w:r>
-        <w:rPr>
-          <w:rStyle w:val="In-textcode"/>
-          <w:color w:val="000000" w:themeColor="text1"/>
-          <w:sz w:val="12"/>
-          <w:szCs w:val="18"/>
-        </w:rPr>
-        <w:t>ljust</w:t>
-      </w:r>
-      <w:proofErr w:type="spellEnd"/>
-      <w:proofErr w:type="gramEnd"/>
-      <w:r>
-        <w:rPr>
-          <w:rStyle w:val="In-textcode"/>
-          <w:color w:val="000000" w:themeColor="text1"/>
-          <w:sz w:val="12"/>
-          <w:szCs w:val="18"/>
-        </w:rPr>
-        <w:t xml:space="preserve">(22), </w:t>
-      </w:r>
-      <w:proofErr w:type="spellStart"/>
-      <w:r>
-        <w:rPr>
-          <w:rStyle w:val="In-textcode"/>
-          <w:color w:val="000000" w:themeColor="text1"/>
-          <w:sz w:val="12"/>
-          <w:szCs w:val="18"/>
-        </w:rPr>
-        <w:t>precision_</w:t>
-      </w:r>
-      <w:proofErr w:type="gramStart"/>
-      <w:r>
-        <w:rPr>
-          <w:rStyle w:val="In-textcode"/>
-          <w:color w:val="000000" w:themeColor="text1"/>
-          <w:sz w:val="12"/>
-          <w:szCs w:val="18"/>
-        </w:rPr>
-        <w:t>score</w:t>
-      </w:r>
-      <w:proofErr w:type="spellEnd"/>
-      <w:r>
-        <w:rPr>
-          <w:rStyle w:val="In-textcode"/>
-          <w:color w:val="000000" w:themeColor="text1"/>
-          <w:sz w:val="12"/>
-          <w:szCs w:val="18"/>
-        </w:rPr>
-        <w:t>(</w:t>
-      </w:r>
-      <w:proofErr w:type="spellStart"/>
-      <w:proofErr w:type="gramEnd"/>
-      <w:r>
-        <w:rPr>
-          <w:rStyle w:val="In-textcode"/>
-          <w:color w:val="000000" w:themeColor="text1"/>
-          <w:sz w:val="12"/>
-          <w:szCs w:val="18"/>
-        </w:rPr>
-        <w:t>y_true</w:t>
-      </w:r>
-      <w:proofErr w:type="spellEnd"/>
-      <w:r>
-        <w:rPr>
-          <w:rStyle w:val="In-textcode"/>
-          <w:color w:val="000000" w:themeColor="text1"/>
-          <w:sz w:val="12"/>
-          <w:szCs w:val="18"/>
-        </w:rPr>
-        <w:t xml:space="preserve">, </w:t>
-      </w:r>
-      <w:proofErr w:type="spellStart"/>
-      <w:r>
-        <w:rPr>
-          <w:rStyle w:val="In-textcode"/>
-          <w:color w:val="000000" w:themeColor="text1"/>
-          <w:sz w:val="12"/>
-          <w:szCs w:val="18"/>
-        </w:rPr>
-        <w:t>y_pred</w:t>
-      </w:r>
-      <w:proofErr w:type="spellEnd"/>
-      <w:r>
-        <w:rPr>
-          <w:rStyle w:val="In-textcode"/>
-          <w:color w:val="000000" w:themeColor="text1"/>
-          <w:sz w:val="12"/>
-          <w:szCs w:val="18"/>
-        </w:rPr>
-        <w:t>, average='macro'))</w:t>
+        <w:t xml:space="preserve">        print("&gt;&gt; Precision macro:".ljust(22), precision_score(y_true, y_pred, average='macro'))</w:t>
       </w:r>
     </w:p>
     <w:p>
@@ -3057,129 +1457,7 @@
           <w:sz w:val="12"/>
           <w:szCs w:val="18"/>
         </w:rPr>
-        <w:t xml:space="preserve">        </w:t>
-      </w:r>
-      <w:proofErr w:type="gramStart"/>
-      <w:r>
-        <w:rPr>
-          <w:rStyle w:val="In-textcode"/>
-          <w:color w:val="000000" w:themeColor="text1"/>
-          <w:sz w:val="12"/>
-          <w:szCs w:val="18"/>
-        </w:rPr>
-        <w:t>print(</w:t>
-      </w:r>
-      <w:proofErr w:type="gramEnd"/>
-      <w:r>
-        <w:rPr>
-          <w:rStyle w:val="In-textcode"/>
-          <w:color w:val="000000" w:themeColor="text1"/>
-          <w:sz w:val="12"/>
-          <w:szCs w:val="18"/>
-        </w:rPr>
-        <w:t>"&gt;&gt; Precision micro:</w:t>
-      </w:r>
-      <w:proofErr w:type="gramStart"/>
-      <w:r>
-        <w:rPr>
-          <w:rStyle w:val="In-textcode"/>
-          <w:color w:val="000000" w:themeColor="text1"/>
-          <w:sz w:val="12"/>
-          <w:szCs w:val="18"/>
-        </w:rPr>
-        <w:t>".</w:t>
-      </w:r>
-      <w:proofErr w:type="spellStart"/>
-      <w:r>
-        <w:rPr>
-          <w:rStyle w:val="In-textcode"/>
-          <w:color w:val="000000" w:themeColor="text1"/>
-          <w:sz w:val="12"/>
-          <w:szCs w:val="18"/>
-        </w:rPr>
-        <w:t>ljust</w:t>
-      </w:r>
-      <w:proofErr w:type="spellEnd"/>
-      <w:proofErr w:type="gramEnd"/>
-      <w:r>
-        <w:rPr>
-          <w:rStyle w:val="In-textcode"/>
-          <w:color w:val="000000" w:themeColor="text1"/>
-          <w:sz w:val="12"/>
-          <w:szCs w:val="18"/>
-        </w:rPr>
-        <w:t xml:space="preserve">(22), </w:t>
-      </w:r>
-      <w:proofErr w:type="spellStart"/>
-      <w:r>
-        <w:rPr>
-          <w:rStyle w:val="In-textcode"/>
-          <w:color w:val="000000" w:themeColor="text1"/>
-          <w:sz w:val="12"/>
-          <w:szCs w:val="18"/>
-        </w:rPr>
-        <w:t>precision_</w:t>
-      </w:r>
-      <w:proofErr w:type="gramStart"/>
-      <w:r>
-        <w:rPr>
-          <w:rStyle w:val="In-textcode"/>
-          <w:color w:val="000000" w:themeColor="text1"/>
-          <w:sz w:val="12"/>
-          <w:szCs w:val="18"/>
-        </w:rPr>
-        <w:t>score</w:t>
-      </w:r>
-      <w:proofErr w:type="spellEnd"/>
-      <w:r>
-        <w:rPr>
-          <w:rStyle w:val="In-textcode"/>
-          <w:color w:val="000000" w:themeColor="text1"/>
-          <w:sz w:val="12"/>
-          <w:szCs w:val="18"/>
-        </w:rPr>
-        <w:t>(</w:t>
-      </w:r>
-      <w:proofErr w:type="spellStart"/>
-      <w:proofErr w:type="gramEnd"/>
-      <w:r>
-        <w:rPr>
-          <w:rStyle w:val="In-textcode"/>
-          <w:color w:val="000000" w:themeColor="text1"/>
-          <w:sz w:val="12"/>
-          <w:szCs w:val="18"/>
-        </w:rPr>
-        <w:t>y_true</w:t>
-      </w:r>
-      <w:proofErr w:type="spellEnd"/>
-      <w:r>
-        <w:rPr>
-          <w:rStyle w:val="In-textcode"/>
-          <w:color w:val="000000" w:themeColor="text1"/>
-          <w:sz w:val="12"/>
-          <w:szCs w:val="18"/>
-        </w:rPr>
-        <w:t xml:space="preserve">, </w:t>
-      </w:r>
-      <w:proofErr w:type="spellStart"/>
-      <w:r>
-        <w:rPr>
-          <w:rStyle w:val="In-textcode"/>
-          <w:color w:val="000000" w:themeColor="text1"/>
-          <w:sz w:val="12"/>
-          <w:szCs w:val="18"/>
-        </w:rPr>
-        <w:t>y_pred</w:t>
-      </w:r>
-      <w:proofErr w:type="spellEnd"/>
-      <w:r>
-        <w:rPr>
-          <w:rStyle w:val="In-textcode"/>
-          <w:color w:val="000000" w:themeColor="text1"/>
-          <w:sz w:val="12"/>
-          <w:szCs w:val="18"/>
-        </w:rPr>
-        <w:t>, average='micro'))</w:t>
+        <w:t xml:space="preserve">        print("&gt;&gt; Precision micro:".ljust(22), precision_score(y_true, y_pred, average='micro'))</w:t>
       </w:r>
     </w:p>
     <w:p>
@@ -3201,129 +1479,7 @@
           <w:sz w:val="12"/>
           <w:szCs w:val="18"/>
         </w:rPr>
-        <w:t xml:space="preserve">        </w:t>
-      </w:r>
-      <w:proofErr w:type="gramStart"/>
-      <w:r>
-        <w:rPr>
-          <w:rStyle w:val="In-textcode"/>
-          <w:color w:val="000000" w:themeColor="text1"/>
-          <w:sz w:val="12"/>
-          <w:szCs w:val="18"/>
-        </w:rPr>
-        <w:t>print(</w:t>
-      </w:r>
-      <w:proofErr w:type="gramEnd"/>
-      <w:r>
-        <w:rPr>
-          <w:rStyle w:val="In-textcode"/>
-          <w:color w:val="000000" w:themeColor="text1"/>
-          <w:sz w:val="12"/>
-          <w:szCs w:val="18"/>
-        </w:rPr>
-        <w:t>"&gt;&gt; Precision weighted:</w:t>
-      </w:r>
-      <w:proofErr w:type="gramStart"/>
-      <w:r>
-        <w:rPr>
-          <w:rStyle w:val="In-textcode"/>
-          <w:color w:val="000000" w:themeColor="text1"/>
-          <w:sz w:val="12"/>
-          <w:szCs w:val="18"/>
-        </w:rPr>
-        <w:t>".</w:t>
-      </w:r>
-      <w:proofErr w:type="spellStart"/>
-      <w:r>
-        <w:rPr>
-          <w:rStyle w:val="In-textcode"/>
-          <w:color w:val="000000" w:themeColor="text1"/>
-          <w:sz w:val="12"/>
-          <w:szCs w:val="18"/>
-        </w:rPr>
-        <w:t>ljust</w:t>
-      </w:r>
-      <w:proofErr w:type="spellEnd"/>
-      <w:proofErr w:type="gramEnd"/>
-      <w:r>
-        <w:rPr>
-          <w:rStyle w:val="In-textcode"/>
-          <w:color w:val="000000" w:themeColor="text1"/>
-          <w:sz w:val="12"/>
-          <w:szCs w:val="18"/>
-        </w:rPr>
-        <w:t xml:space="preserve">(22), </w:t>
-      </w:r>
-      <w:proofErr w:type="spellStart"/>
-      <w:r>
-        <w:rPr>
-          <w:rStyle w:val="In-textcode"/>
-          <w:color w:val="000000" w:themeColor="text1"/>
-          <w:sz w:val="12"/>
-          <w:szCs w:val="18"/>
-        </w:rPr>
-        <w:t>precision_</w:t>
-      </w:r>
-      <w:proofErr w:type="gramStart"/>
-      <w:r>
-        <w:rPr>
-          <w:rStyle w:val="In-textcode"/>
-          <w:color w:val="000000" w:themeColor="text1"/>
-          <w:sz w:val="12"/>
-          <w:szCs w:val="18"/>
-        </w:rPr>
-        <w:t>score</w:t>
-      </w:r>
-      <w:proofErr w:type="spellEnd"/>
-      <w:r>
-        <w:rPr>
-          <w:rStyle w:val="In-textcode"/>
-          <w:color w:val="000000" w:themeColor="text1"/>
-          <w:sz w:val="12"/>
-          <w:szCs w:val="18"/>
-        </w:rPr>
-        <w:t>(</w:t>
-      </w:r>
-      <w:proofErr w:type="spellStart"/>
-      <w:proofErr w:type="gramEnd"/>
-      <w:r>
-        <w:rPr>
-          <w:rStyle w:val="In-textcode"/>
-          <w:color w:val="000000" w:themeColor="text1"/>
-          <w:sz w:val="12"/>
-          <w:szCs w:val="18"/>
-        </w:rPr>
-        <w:t>y_true</w:t>
-      </w:r>
-      <w:proofErr w:type="spellEnd"/>
-      <w:r>
-        <w:rPr>
-          <w:rStyle w:val="In-textcode"/>
-          <w:color w:val="000000" w:themeColor="text1"/>
-          <w:sz w:val="12"/>
-          <w:szCs w:val="18"/>
-        </w:rPr>
-        <w:t xml:space="preserve">, </w:t>
-      </w:r>
-      <w:proofErr w:type="spellStart"/>
-      <w:r>
-        <w:rPr>
-          <w:rStyle w:val="In-textcode"/>
-          <w:color w:val="000000" w:themeColor="text1"/>
-          <w:sz w:val="12"/>
-          <w:szCs w:val="18"/>
-        </w:rPr>
-        <w:t>y_pred</w:t>
-      </w:r>
-      <w:proofErr w:type="spellEnd"/>
-      <w:r>
-        <w:rPr>
-          <w:rStyle w:val="In-textcode"/>
-          <w:color w:val="000000" w:themeColor="text1"/>
-          <w:sz w:val="12"/>
-          <w:szCs w:val="18"/>
-        </w:rPr>
-        <w:t>, average='weighted'))</w:t>
+        <w:t xml:space="preserve">        print("&gt;&gt; Precision weighted:".ljust(22), precision_score(y_true, y_pred, average='weighted'))</w:t>
       </w:r>
     </w:p>
     <w:p>
@@ -3358,129 +1514,7 @@
           <w:sz w:val="12"/>
           <w:szCs w:val="18"/>
         </w:rPr>
-        <w:t xml:space="preserve">        </w:t>
-      </w:r>
-      <w:proofErr w:type="gramStart"/>
-      <w:r>
-        <w:rPr>
-          <w:rStyle w:val="In-textcode"/>
-          <w:color w:val="000000" w:themeColor="text1"/>
-          <w:sz w:val="12"/>
-          <w:szCs w:val="18"/>
-        </w:rPr>
-        <w:t>print(</w:t>
-      </w:r>
-      <w:proofErr w:type="gramEnd"/>
-      <w:r>
-        <w:rPr>
-          <w:rStyle w:val="In-textcode"/>
-          <w:color w:val="000000" w:themeColor="text1"/>
-          <w:sz w:val="12"/>
-          <w:szCs w:val="18"/>
-        </w:rPr>
-        <w:t>"&gt;&gt; Recall macro:</w:t>
-      </w:r>
-      <w:proofErr w:type="gramStart"/>
-      <w:r>
-        <w:rPr>
-          <w:rStyle w:val="In-textcode"/>
-          <w:color w:val="000000" w:themeColor="text1"/>
-          <w:sz w:val="12"/>
-          <w:szCs w:val="18"/>
-        </w:rPr>
-        <w:t>".</w:t>
-      </w:r>
-      <w:proofErr w:type="spellStart"/>
-      <w:r>
-        <w:rPr>
-          <w:rStyle w:val="In-textcode"/>
-          <w:color w:val="000000" w:themeColor="text1"/>
-          <w:sz w:val="12"/>
-          <w:szCs w:val="18"/>
-        </w:rPr>
-        <w:t>ljust</w:t>
-      </w:r>
-      <w:proofErr w:type="spellEnd"/>
-      <w:proofErr w:type="gramEnd"/>
-      <w:r>
-        <w:rPr>
-          <w:rStyle w:val="In-textcode"/>
-          <w:color w:val="000000" w:themeColor="text1"/>
-          <w:sz w:val="12"/>
-          <w:szCs w:val="18"/>
-        </w:rPr>
-        <w:t xml:space="preserve">(22), </w:t>
-      </w:r>
-      <w:proofErr w:type="spellStart"/>
-      <w:r>
-        <w:rPr>
-          <w:rStyle w:val="In-textcode"/>
-          <w:color w:val="000000" w:themeColor="text1"/>
-          <w:sz w:val="12"/>
-          <w:szCs w:val="18"/>
-        </w:rPr>
-        <w:t>recall_</w:t>
-      </w:r>
-      <w:proofErr w:type="gramStart"/>
-      <w:r>
-        <w:rPr>
-          <w:rStyle w:val="In-textcode"/>
-          <w:color w:val="000000" w:themeColor="text1"/>
-          <w:sz w:val="12"/>
-          <w:szCs w:val="18"/>
-        </w:rPr>
-        <w:t>score</w:t>
-      </w:r>
-      <w:proofErr w:type="spellEnd"/>
-      <w:r>
-        <w:rPr>
-          <w:rStyle w:val="In-textcode"/>
-          <w:color w:val="000000" w:themeColor="text1"/>
-          <w:sz w:val="12"/>
-          <w:szCs w:val="18"/>
-        </w:rPr>
-        <w:t>(</w:t>
-      </w:r>
-      <w:proofErr w:type="spellStart"/>
-      <w:proofErr w:type="gramEnd"/>
-      <w:r>
-        <w:rPr>
-          <w:rStyle w:val="In-textcode"/>
-          <w:color w:val="000000" w:themeColor="text1"/>
-          <w:sz w:val="12"/>
-          <w:szCs w:val="18"/>
-        </w:rPr>
-        <w:t>y_true</w:t>
-      </w:r>
-      <w:proofErr w:type="spellEnd"/>
-      <w:r>
-        <w:rPr>
-          <w:rStyle w:val="In-textcode"/>
-          <w:color w:val="000000" w:themeColor="text1"/>
-          <w:sz w:val="12"/>
-          <w:szCs w:val="18"/>
-        </w:rPr>
-        <w:t xml:space="preserve">, </w:t>
-      </w:r>
-      <w:proofErr w:type="spellStart"/>
-      <w:r>
-        <w:rPr>
-          <w:rStyle w:val="In-textcode"/>
-          <w:color w:val="000000" w:themeColor="text1"/>
-          <w:sz w:val="12"/>
-          <w:szCs w:val="18"/>
-        </w:rPr>
-        <w:t>y_pred</w:t>
-      </w:r>
-      <w:proofErr w:type="spellEnd"/>
-      <w:r>
-        <w:rPr>
-          <w:rStyle w:val="In-textcode"/>
-          <w:color w:val="000000" w:themeColor="text1"/>
-          <w:sz w:val="12"/>
-          <w:szCs w:val="18"/>
-        </w:rPr>
-        <w:t>, average='macro'))</w:t>
+        <w:t xml:space="preserve">        print("&gt;&gt; Recall macro:".ljust(22), recall_score(y_true, y_pred, average='macro'))</w:t>
       </w:r>
     </w:p>
     <w:p>
@@ -3502,129 +1536,7 @@
           <w:sz w:val="12"/>
           <w:szCs w:val="18"/>
         </w:rPr>
-        <w:t xml:space="preserve">        </w:t>
-      </w:r>
-      <w:proofErr w:type="gramStart"/>
-      <w:r>
-        <w:rPr>
-          <w:rStyle w:val="In-textcode"/>
-          <w:color w:val="000000" w:themeColor="text1"/>
-          <w:sz w:val="12"/>
-          <w:szCs w:val="18"/>
-        </w:rPr>
-        <w:t>print(</w:t>
-      </w:r>
-      <w:proofErr w:type="gramEnd"/>
-      <w:r>
-        <w:rPr>
-          <w:rStyle w:val="In-textcode"/>
-          <w:color w:val="000000" w:themeColor="text1"/>
-          <w:sz w:val="12"/>
-          <w:szCs w:val="18"/>
-        </w:rPr>
-        <w:t>"&gt;&gt; Recall micro:</w:t>
-      </w:r>
-      <w:proofErr w:type="gramStart"/>
-      <w:r>
-        <w:rPr>
-          <w:rStyle w:val="In-textcode"/>
-          <w:color w:val="000000" w:themeColor="text1"/>
-          <w:sz w:val="12"/>
-          <w:szCs w:val="18"/>
-        </w:rPr>
-        <w:t>".</w:t>
-      </w:r>
-      <w:proofErr w:type="spellStart"/>
-      <w:r>
-        <w:rPr>
-          <w:rStyle w:val="In-textcode"/>
-          <w:color w:val="000000" w:themeColor="text1"/>
-          <w:sz w:val="12"/>
-          <w:szCs w:val="18"/>
-        </w:rPr>
-        <w:t>ljust</w:t>
-      </w:r>
-      <w:proofErr w:type="spellEnd"/>
-      <w:proofErr w:type="gramEnd"/>
-      <w:r>
-        <w:rPr>
-          <w:rStyle w:val="In-textcode"/>
-          <w:color w:val="000000" w:themeColor="text1"/>
-          <w:sz w:val="12"/>
-          <w:szCs w:val="18"/>
-        </w:rPr>
-        <w:t xml:space="preserve">(22), </w:t>
-      </w:r>
-      <w:proofErr w:type="spellStart"/>
-      <w:r>
-        <w:rPr>
-          <w:rStyle w:val="In-textcode"/>
-          <w:color w:val="000000" w:themeColor="text1"/>
-          <w:sz w:val="12"/>
-          <w:szCs w:val="18"/>
-        </w:rPr>
-        <w:t>recall_</w:t>
-      </w:r>
-      <w:proofErr w:type="gramStart"/>
-      <w:r>
-        <w:rPr>
-          <w:rStyle w:val="In-textcode"/>
-          <w:color w:val="000000" w:themeColor="text1"/>
-          <w:sz w:val="12"/>
-          <w:szCs w:val="18"/>
-        </w:rPr>
-        <w:t>score</w:t>
-      </w:r>
-      <w:proofErr w:type="spellEnd"/>
-      <w:r>
-        <w:rPr>
-          <w:rStyle w:val="In-textcode"/>
-          <w:color w:val="000000" w:themeColor="text1"/>
-          <w:sz w:val="12"/>
-          <w:szCs w:val="18"/>
-        </w:rPr>
-        <w:t>(</w:t>
-      </w:r>
-      <w:proofErr w:type="spellStart"/>
-      <w:proofErr w:type="gramEnd"/>
-      <w:r>
-        <w:rPr>
-          <w:rStyle w:val="In-textcode"/>
-          <w:color w:val="000000" w:themeColor="text1"/>
-          <w:sz w:val="12"/>
-          <w:szCs w:val="18"/>
-        </w:rPr>
-        <w:t>y_true</w:t>
-      </w:r>
-      <w:proofErr w:type="spellEnd"/>
-      <w:r>
-        <w:rPr>
-          <w:rStyle w:val="In-textcode"/>
-          <w:color w:val="000000" w:themeColor="text1"/>
-          <w:sz w:val="12"/>
-          <w:szCs w:val="18"/>
-        </w:rPr>
-        <w:t xml:space="preserve">, </w:t>
-      </w:r>
-      <w:proofErr w:type="spellStart"/>
-      <w:r>
-        <w:rPr>
-          <w:rStyle w:val="In-textcode"/>
-          <w:color w:val="000000" w:themeColor="text1"/>
-          <w:sz w:val="12"/>
-          <w:szCs w:val="18"/>
-        </w:rPr>
-        <w:t>y_pred</w:t>
-      </w:r>
-      <w:proofErr w:type="spellEnd"/>
-      <w:r>
-        <w:rPr>
-          <w:rStyle w:val="In-textcode"/>
-          <w:color w:val="000000" w:themeColor="text1"/>
-          <w:sz w:val="12"/>
-          <w:szCs w:val="18"/>
-        </w:rPr>
-        <w:t>, average='micro'))</w:t>
+        <w:t xml:space="preserve">        print("&gt;&gt; Recall micro:".ljust(22), recall_score(y_true, y_pred, average='micro'))</w:t>
       </w:r>
     </w:p>
     <w:p>
@@ -3646,129 +1558,7 @@
           <w:sz w:val="12"/>
           <w:szCs w:val="18"/>
         </w:rPr>
-        <w:t xml:space="preserve">        </w:t>
-      </w:r>
-      <w:proofErr w:type="gramStart"/>
-      <w:r>
-        <w:rPr>
-          <w:rStyle w:val="In-textcode"/>
-          <w:color w:val="000000" w:themeColor="text1"/>
-          <w:sz w:val="12"/>
-          <w:szCs w:val="18"/>
-        </w:rPr>
-        <w:t>print(</w:t>
-      </w:r>
-      <w:proofErr w:type="gramEnd"/>
-      <w:r>
-        <w:rPr>
-          <w:rStyle w:val="In-textcode"/>
-          <w:color w:val="000000" w:themeColor="text1"/>
-          <w:sz w:val="12"/>
-          <w:szCs w:val="18"/>
-        </w:rPr>
-        <w:t>"&gt;&gt; Recall weighted:</w:t>
-      </w:r>
-      <w:proofErr w:type="gramStart"/>
-      <w:r>
-        <w:rPr>
-          <w:rStyle w:val="In-textcode"/>
-          <w:color w:val="000000" w:themeColor="text1"/>
-          <w:sz w:val="12"/>
-          <w:szCs w:val="18"/>
-        </w:rPr>
-        <w:t>".</w:t>
-      </w:r>
-      <w:proofErr w:type="spellStart"/>
-      <w:r>
-        <w:rPr>
-          <w:rStyle w:val="In-textcode"/>
-          <w:color w:val="000000" w:themeColor="text1"/>
-          <w:sz w:val="12"/>
-          <w:szCs w:val="18"/>
-        </w:rPr>
-        <w:t>ljust</w:t>
-      </w:r>
-      <w:proofErr w:type="spellEnd"/>
-      <w:proofErr w:type="gramEnd"/>
-      <w:r>
-        <w:rPr>
-          <w:rStyle w:val="In-textcode"/>
-          <w:color w:val="000000" w:themeColor="text1"/>
-          <w:sz w:val="12"/>
-          <w:szCs w:val="18"/>
-        </w:rPr>
-        <w:t xml:space="preserve">(22), </w:t>
-      </w:r>
-      <w:proofErr w:type="spellStart"/>
-      <w:r>
-        <w:rPr>
-          <w:rStyle w:val="In-textcode"/>
-          <w:color w:val="000000" w:themeColor="text1"/>
-          <w:sz w:val="12"/>
-          <w:szCs w:val="18"/>
-        </w:rPr>
-        <w:t>recall_</w:t>
-      </w:r>
-      <w:proofErr w:type="gramStart"/>
-      <w:r>
-        <w:rPr>
-          <w:rStyle w:val="In-textcode"/>
-          <w:color w:val="000000" w:themeColor="text1"/>
-          <w:sz w:val="12"/>
-          <w:szCs w:val="18"/>
-        </w:rPr>
-        <w:t>score</w:t>
-      </w:r>
-      <w:proofErr w:type="spellEnd"/>
-      <w:r>
-        <w:rPr>
-          <w:rStyle w:val="In-textcode"/>
-          <w:color w:val="000000" w:themeColor="text1"/>
-          <w:sz w:val="12"/>
-          <w:szCs w:val="18"/>
-        </w:rPr>
-        <w:t>(</w:t>
-      </w:r>
-      <w:proofErr w:type="spellStart"/>
-      <w:proofErr w:type="gramEnd"/>
-      <w:r>
-        <w:rPr>
-          <w:rStyle w:val="In-textcode"/>
-          <w:color w:val="000000" w:themeColor="text1"/>
-          <w:sz w:val="12"/>
-          <w:szCs w:val="18"/>
-        </w:rPr>
-        <w:t>y_true</w:t>
-      </w:r>
-      <w:proofErr w:type="spellEnd"/>
-      <w:r>
-        <w:rPr>
-          <w:rStyle w:val="In-textcode"/>
-          <w:color w:val="000000" w:themeColor="text1"/>
-          <w:sz w:val="12"/>
-          <w:szCs w:val="18"/>
-        </w:rPr>
-        <w:t xml:space="preserve">, </w:t>
-      </w:r>
-      <w:proofErr w:type="spellStart"/>
-      <w:r>
-        <w:rPr>
-          <w:rStyle w:val="In-textcode"/>
-          <w:color w:val="000000" w:themeColor="text1"/>
-          <w:sz w:val="12"/>
-          <w:szCs w:val="18"/>
-        </w:rPr>
-        <w:t>y_pred</w:t>
-      </w:r>
-      <w:proofErr w:type="spellEnd"/>
-      <w:r>
-        <w:rPr>
-          <w:rStyle w:val="In-textcode"/>
-          <w:color w:val="000000" w:themeColor="text1"/>
-          <w:sz w:val="12"/>
-          <w:szCs w:val="18"/>
-        </w:rPr>
-        <w:t>, average='weighted'))</w:t>
+        <w:t xml:space="preserve">        print("&gt;&gt; Recall weighted:".ljust(22), recall_score(y_true, y_pred, average='weighted'))</w:t>
       </w:r>
     </w:p>
     <w:p>
@@ -3803,109 +1593,7 @@
           <w:sz w:val="12"/>
           <w:szCs w:val="18"/>
         </w:rPr>
-        <w:t xml:space="preserve">        </w:t>
-      </w:r>
-      <w:proofErr w:type="gramStart"/>
-      <w:r>
-        <w:rPr>
-          <w:rStyle w:val="In-textcode"/>
-          <w:color w:val="000000" w:themeColor="text1"/>
-          <w:sz w:val="12"/>
-          <w:szCs w:val="18"/>
-        </w:rPr>
-        <w:t>print(</w:t>
-      </w:r>
-      <w:proofErr w:type="gramEnd"/>
-      <w:r>
-        <w:rPr>
-          <w:rStyle w:val="In-textcode"/>
-          <w:color w:val="000000" w:themeColor="text1"/>
-          <w:sz w:val="12"/>
-          <w:szCs w:val="18"/>
-        </w:rPr>
-        <w:t>"&gt;&gt; F1 Score macro:</w:t>
-      </w:r>
-      <w:proofErr w:type="gramStart"/>
-      <w:r>
-        <w:rPr>
-          <w:rStyle w:val="In-textcode"/>
-          <w:color w:val="000000" w:themeColor="text1"/>
-          <w:sz w:val="12"/>
-          <w:szCs w:val="18"/>
-        </w:rPr>
-        <w:t>".</w:t>
-      </w:r>
-      <w:proofErr w:type="spellStart"/>
-      <w:r>
-        <w:rPr>
-          <w:rStyle w:val="In-textcode"/>
-          <w:color w:val="000000" w:themeColor="text1"/>
-          <w:sz w:val="12"/>
-          <w:szCs w:val="18"/>
-        </w:rPr>
-        <w:t>ljust</w:t>
-      </w:r>
-      <w:proofErr w:type="spellEnd"/>
-      <w:proofErr w:type="gramEnd"/>
-      <w:r>
-        <w:rPr>
-          <w:rStyle w:val="In-textcode"/>
-          <w:color w:val="000000" w:themeColor="text1"/>
-          <w:sz w:val="12"/>
-          <w:szCs w:val="18"/>
-        </w:rPr>
-        <w:t>(22), f1_</w:t>
-      </w:r>
-      <w:proofErr w:type="gramStart"/>
-      <w:r>
-        <w:rPr>
-          <w:rStyle w:val="In-textcode"/>
-          <w:color w:val="000000" w:themeColor="text1"/>
-          <w:sz w:val="12"/>
-          <w:szCs w:val="18"/>
-        </w:rPr>
-        <w:t>score(</w:t>
-      </w:r>
-      <w:proofErr w:type="spellStart"/>
-      <w:proofErr w:type="gramEnd"/>
-      <w:r>
-        <w:rPr>
-          <w:rStyle w:val="In-textcode"/>
-          <w:color w:val="000000" w:themeColor="text1"/>
-          <w:sz w:val="12"/>
-          <w:szCs w:val="18"/>
-        </w:rPr>
-        <w:t>y_true</w:t>
-      </w:r>
-      <w:proofErr w:type="spellEnd"/>
-      <w:r>
-        <w:rPr>
-          <w:rStyle w:val="In-textcode"/>
-          <w:color w:val="000000" w:themeColor="text1"/>
-          <w:sz w:val="12"/>
-          <w:szCs w:val="18"/>
-        </w:rPr>
-        <w:t xml:space="preserve">, </w:t>
-      </w:r>
-      <w:proofErr w:type="spellStart"/>
-      <w:r>
-        <w:rPr>
-          <w:rStyle w:val="In-textcode"/>
-          <w:color w:val="000000" w:themeColor="text1"/>
-          <w:sz w:val="12"/>
-          <w:szCs w:val="18"/>
-        </w:rPr>
-        <w:t>y_pred</w:t>
-      </w:r>
-      <w:proofErr w:type="spellEnd"/>
-      <w:r>
-        <w:rPr>
-          <w:rStyle w:val="In-textcode"/>
-          <w:color w:val="000000" w:themeColor="text1"/>
-          <w:sz w:val="12"/>
-          <w:szCs w:val="18"/>
-        </w:rPr>
-        <w:t>, average='macro'))</w:t>
+        <w:t xml:space="preserve">        print("&gt;&gt; F1 Score macro:".ljust(22), f1_score(y_true, y_pred, average='macro'))</w:t>
       </w:r>
     </w:p>
     <w:p>
@@ -3927,109 +1615,7 @@
           <w:sz w:val="12"/>
           <w:szCs w:val="18"/>
         </w:rPr>
-        <w:t xml:space="preserve">        </w:t>
-      </w:r>
-      <w:proofErr w:type="gramStart"/>
-      <w:r>
-        <w:rPr>
-          <w:rStyle w:val="In-textcode"/>
-          <w:color w:val="000000" w:themeColor="text1"/>
-          <w:sz w:val="12"/>
-          <w:szCs w:val="18"/>
-        </w:rPr>
-        <w:t>print(</w:t>
-      </w:r>
-      <w:proofErr w:type="gramEnd"/>
-      <w:r>
-        <w:rPr>
-          <w:rStyle w:val="In-textcode"/>
-          <w:color w:val="000000" w:themeColor="text1"/>
-          <w:sz w:val="12"/>
-          <w:szCs w:val="18"/>
-        </w:rPr>
-        <w:t>"&gt;&gt; F1 Score micro:</w:t>
-      </w:r>
-      <w:proofErr w:type="gramStart"/>
-      <w:r>
-        <w:rPr>
-          <w:rStyle w:val="In-textcode"/>
-          <w:color w:val="000000" w:themeColor="text1"/>
-          <w:sz w:val="12"/>
-          <w:szCs w:val="18"/>
-        </w:rPr>
-        <w:t>".</w:t>
-      </w:r>
-      <w:proofErr w:type="spellStart"/>
-      <w:r>
-        <w:rPr>
-          <w:rStyle w:val="In-textcode"/>
-          <w:color w:val="000000" w:themeColor="text1"/>
-          <w:sz w:val="12"/>
-          <w:szCs w:val="18"/>
-        </w:rPr>
-        <w:t>ljust</w:t>
-      </w:r>
-      <w:proofErr w:type="spellEnd"/>
-      <w:proofErr w:type="gramEnd"/>
-      <w:r>
-        <w:rPr>
-          <w:rStyle w:val="In-textcode"/>
-          <w:color w:val="000000" w:themeColor="text1"/>
-          <w:sz w:val="12"/>
-          <w:szCs w:val="18"/>
-        </w:rPr>
-        <w:t>(22), f1_</w:t>
-      </w:r>
-      <w:proofErr w:type="gramStart"/>
-      <w:r>
-        <w:rPr>
-          <w:rStyle w:val="In-textcode"/>
-          <w:color w:val="000000" w:themeColor="text1"/>
-          <w:sz w:val="12"/>
-          <w:szCs w:val="18"/>
-        </w:rPr>
-        <w:t>score(</w:t>
-      </w:r>
-      <w:proofErr w:type="spellStart"/>
-      <w:proofErr w:type="gramEnd"/>
-      <w:r>
-        <w:rPr>
-          <w:rStyle w:val="In-textcode"/>
-          <w:color w:val="000000" w:themeColor="text1"/>
-          <w:sz w:val="12"/>
-          <w:szCs w:val="18"/>
-        </w:rPr>
-        <w:t>y_true</w:t>
-      </w:r>
-      <w:proofErr w:type="spellEnd"/>
-      <w:r>
-        <w:rPr>
-          <w:rStyle w:val="In-textcode"/>
-          <w:color w:val="000000" w:themeColor="text1"/>
-          <w:sz w:val="12"/>
-          <w:szCs w:val="18"/>
-        </w:rPr>
-        <w:t xml:space="preserve">, </w:t>
-      </w:r>
-      <w:proofErr w:type="spellStart"/>
-      <w:r>
-        <w:rPr>
-          <w:rStyle w:val="In-textcode"/>
-          <w:color w:val="000000" w:themeColor="text1"/>
-          <w:sz w:val="12"/>
-          <w:szCs w:val="18"/>
-        </w:rPr>
-        <w:t>y_pred</w:t>
-      </w:r>
-      <w:proofErr w:type="spellEnd"/>
-      <w:r>
-        <w:rPr>
-          <w:rStyle w:val="In-textcode"/>
-          <w:color w:val="000000" w:themeColor="text1"/>
-          <w:sz w:val="12"/>
-          <w:szCs w:val="18"/>
-        </w:rPr>
-        <w:t>, average='micro'))</w:t>
+        <w:t xml:space="preserve">        print("&gt;&gt; F1 Score micro:".ljust(22), f1_score(y_true, y_pred, average='micro'))</w:t>
       </w:r>
     </w:p>
     <w:p>
@@ -4051,109 +1637,7 @@
           <w:sz w:val="12"/>
           <w:szCs w:val="18"/>
         </w:rPr>
-        <w:t xml:space="preserve">        </w:t>
-      </w:r>
-      <w:proofErr w:type="gramStart"/>
-      <w:r>
-        <w:rPr>
-          <w:rStyle w:val="In-textcode"/>
-          <w:color w:val="000000" w:themeColor="text1"/>
-          <w:sz w:val="12"/>
-          <w:szCs w:val="18"/>
-        </w:rPr>
-        <w:t>print(</w:t>
-      </w:r>
-      <w:proofErr w:type="gramEnd"/>
-      <w:r>
-        <w:rPr>
-          <w:rStyle w:val="In-textcode"/>
-          <w:color w:val="000000" w:themeColor="text1"/>
-          <w:sz w:val="12"/>
-          <w:szCs w:val="18"/>
-        </w:rPr>
-        <w:t>"&gt;&gt; F1 Score weighted:</w:t>
-      </w:r>
-      <w:proofErr w:type="gramStart"/>
-      <w:r>
-        <w:rPr>
-          <w:rStyle w:val="In-textcode"/>
-          <w:color w:val="000000" w:themeColor="text1"/>
-          <w:sz w:val="12"/>
-          <w:szCs w:val="18"/>
-        </w:rPr>
-        <w:t>".</w:t>
-      </w:r>
-      <w:proofErr w:type="spellStart"/>
-      <w:r>
-        <w:rPr>
-          <w:rStyle w:val="In-textcode"/>
-          <w:color w:val="000000" w:themeColor="text1"/>
-          <w:sz w:val="12"/>
-          <w:szCs w:val="18"/>
-        </w:rPr>
-        <w:t>ljust</w:t>
-      </w:r>
-      <w:proofErr w:type="spellEnd"/>
-      <w:proofErr w:type="gramEnd"/>
-      <w:r>
-        <w:rPr>
-          <w:rStyle w:val="In-textcode"/>
-          <w:color w:val="000000" w:themeColor="text1"/>
-          <w:sz w:val="12"/>
-          <w:szCs w:val="18"/>
-        </w:rPr>
-        <w:t>(22), f1_</w:t>
-      </w:r>
-      <w:proofErr w:type="gramStart"/>
-      <w:r>
-        <w:rPr>
-          <w:rStyle w:val="In-textcode"/>
-          <w:color w:val="000000" w:themeColor="text1"/>
-          <w:sz w:val="12"/>
-          <w:szCs w:val="18"/>
-        </w:rPr>
-        <w:t>score(</w:t>
-      </w:r>
-      <w:proofErr w:type="spellStart"/>
-      <w:proofErr w:type="gramEnd"/>
-      <w:r>
-        <w:rPr>
-          <w:rStyle w:val="In-textcode"/>
-          <w:color w:val="000000" w:themeColor="text1"/>
-          <w:sz w:val="12"/>
-          <w:szCs w:val="18"/>
-        </w:rPr>
-        <w:t>y_true</w:t>
-      </w:r>
-      <w:proofErr w:type="spellEnd"/>
-      <w:r>
-        <w:rPr>
-          <w:rStyle w:val="In-textcode"/>
-          <w:color w:val="000000" w:themeColor="text1"/>
-          <w:sz w:val="12"/>
-          <w:szCs w:val="18"/>
-        </w:rPr>
-        <w:t xml:space="preserve">, </w:t>
-      </w:r>
-      <w:proofErr w:type="spellStart"/>
-      <w:r>
-        <w:rPr>
-          <w:rStyle w:val="In-textcode"/>
-          <w:color w:val="000000" w:themeColor="text1"/>
-          <w:sz w:val="12"/>
-          <w:szCs w:val="18"/>
-        </w:rPr>
-        <w:t>y_pred</w:t>
-      </w:r>
-      <w:proofErr w:type="spellEnd"/>
-      <w:r>
-        <w:rPr>
-          <w:rStyle w:val="In-textcode"/>
-          <w:color w:val="000000" w:themeColor="text1"/>
-          <w:sz w:val="12"/>
-          <w:szCs w:val="18"/>
-        </w:rPr>
-        <w:t>, average='weighted'))</w:t>
+        <w:t xml:space="preserve">        print("&gt;&gt; F1 Score weighted:".ljust(22), f1_score(y_true, y_pred, average='weighted'))</w:t>
       </w:r>
     </w:p>
     <w:p>
@@ -4188,89 +1672,7 @@
           <w:sz w:val="12"/>
           <w:szCs w:val="18"/>
         </w:rPr>
-        <w:t xml:space="preserve">        </w:t>
-      </w:r>
-      <w:proofErr w:type="gramStart"/>
-      <w:r>
-        <w:rPr>
-          <w:rStyle w:val="In-textcode"/>
-          <w:color w:val="000000" w:themeColor="text1"/>
-          <w:sz w:val="12"/>
-          <w:szCs w:val="18"/>
-        </w:rPr>
-        <w:t>print(</w:t>
-      </w:r>
-      <w:proofErr w:type="spellStart"/>
-      <w:proofErr w:type="gramEnd"/>
-      <w:r>
-        <w:rPr>
-          <w:rStyle w:val="In-textcode"/>
-          <w:color w:val="000000" w:themeColor="text1"/>
-          <w:sz w:val="12"/>
-          <w:szCs w:val="18"/>
-        </w:rPr>
-        <w:t>classification_</w:t>
-      </w:r>
-      <w:proofErr w:type="gramStart"/>
-      <w:r>
-        <w:rPr>
-          <w:rStyle w:val="In-textcode"/>
-          <w:color w:val="000000" w:themeColor="text1"/>
-          <w:sz w:val="12"/>
-          <w:szCs w:val="18"/>
-        </w:rPr>
-        <w:t>report</w:t>
-      </w:r>
-      <w:proofErr w:type="spellEnd"/>
-      <w:r>
-        <w:rPr>
-          <w:rStyle w:val="In-textcode"/>
-          <w:color w:val="000000" w:themeColor="text1"/>
-          <w:sz w:val="12"/>
-          <w:szCs w:val="18"/>
-        </w:rPr>
-        <w:t>(</w:t>
-      </w:r>
-      <w:proofErr w:type="spellStart"/>
-      <w:proofErr w:type="gramEnd"/>
-      <w:r>
-        <w:rPr>
-          <w:rStyle w:val="In-textcode"/>
-          <w:color w:val="000000" w:themeColor="text1"/>
-          <w:sz w:val="12"/>
-          <w:szCs w:val="18"/>
-        </w:rPr>
-        <w:t>y_true</w:t>
-      </w:r>
-      <w:proofErr w:type="spellEnd"/>
-      <w:r>
-        <w:rPr>
-          <w:rStyle w:val="In-textcode"/>
-          <w:color w:val="000000" w:themeColor="text1"/>
-          <w:sz w:val="12"/>
-          <w:szCs w:val="18"/>
-        </w:rPr>
-        <w:t xml:space="preserve">, </w:t>
-      </w:r>
-      <w:proofErr w:type="spellStart"/>
-      <w:r>
-        <w:rPr>
-          <w:rStyle w:val="In-textcode"/>
-          <w:color w:val="000000" w:themeColor="text1"/>
-          <w:sz w:val="12"/>
-          <w:szCs w:val="18"/>
-        </w:rPr>
-        <w:t>y_pred</w:t>
-      </w:r>
-      <w:proofErr w:type="spellEnd"/>
-      <w:r>
-        <w:rPr>
-          <w:rStyle w:val="In-textcode"/>
-          <w:color w:val="000000" w:themeColor="text1"/>
-          <w:sz w:val="12"/>
-          <w:szCs w:val="18"/>
-        </w:rPr>
-        <w:t>, digits=3))</w:t>
+        <w:t xml:space="preserve">        print(classification_report(y_true, y_pred, digits=3))</w:t>
       </w:r>
     </w:p>
     <w:p>
@@ -4305,27 +1707,7 @@
           <w:sz w:val="12"/>
           <w:szCs w:val="18"/>
         </w:rPr>
-        <w:t xml:space="preserve">    </w:t>
-      </w:r>
-      <w:proofErr w:type="gramStart"/>
-      <w:r>
-        <w:rPr>
-          <w:rStyle w:val="In-textcode"/>
-          <w:color w:val="000000" w:themeColor="text1"/>
-          <w:sz w:val="12"/>
-          <w:szCs w:val="18"/>
-        </w:rPr>
-        <w:t xml:space="preserve"># Confusion </w:t>
-      </w:r>
-      <w:proofErr w:type="gramEnd"/>
-      <w:r>
-        <w:rPr>
-          <w:rStyle w:val="In-textcode"/>
-          <w:color w:val="000000" w:themeColor="text1"/>
-          <w:sz w:val="12"/>
-          <w:szCs w:val="18"/>
-        </w:rPr>
-        <w:t>Matrix Heatmap</w:t>
+        <w:t xml:space="preserve">    # Confusion Matrix Heatmap</w:t>
       </w:r>
     </w:p>
     <w:p>
@@ -4347,60 +1729,7 @@
           <w:sz w:val="12"/>
           <w:szCs w:val="18"/>
         </w:rPr>
-        <w:t xml:space="preserve">    </w:t>
-      </w:r>
-      <w:proofErr w:type="spellStart"/>
-      <w:proofErr w:type="gramStart"/>
-      <w:r>
-        <w:rPr>
-          <w:rStyle w:val="In-textcode"/>
-          <w:color w:val="000000" w:themeColor="text1"/>
-          <w:sz w:val="12"/>
-          <w:szCs w:val="18"/>
-        </w:rPr>
-        <w:t>plt.figure</w:t>
-      </w:r>
-      <w:proofErr w:type="spellEnd"/>
-      <w:proofErr w:type="gramEnd"/>
-      <w:r>
-        <w:rPr>
-          <w:rStyle w:val="In-textcode"/>
-          <w:color w:val="000000" w:themeColor="text1"/>
-          <w:sz w:val="12"/>
-          <w:szCs w:val="18"/>
-        </w:rPr>
-        <w:t>(</w:t>
-      </w:r>
-      <w:proofErr w:type="spellStart"/>
-      <w:r>
-        <w:rPr>
-          <w:rStyle w:val="In-textcode"/>
-          <w:color w:val="000000" w:themeColor="text1"/>
-          <w:sz w:val="12"/>
-          <w:szCs w:val="18"/>
-        </w:rPr>
-        <w:t>figsize</w:t>
-      </w:r>
-      <w:proofErr w:type="spellEnd"/>
-      <w:proofErr w:type="gramStart"/>
-      <w:r>
-        <w:rPr>
-          <w:rStyle w:val="In-textcode"/>
-          <w:color w:val="000000" w:themeColor="text1"/>
-          <w:sz w:val="12"/>
-          <w:szCs w:val="18"/>
-        </w:rPr>
-        <w:t>=(</w:t>
-      </w:r>
-      <w:proofErr w:type="gramEnd"/>
-      <w:r>
-        <w:rPr>
-          <w:rStyle w:val="In-textcode"/>
-          <w:color w:val="000000" w:themeColor="text1"/>
-          <w:sz w:val="12"/>
-          <w:szCs w:val="18"/>
-        </w:rPr>
-        <w:t>12, 5))</w:t>
+        <w:t xml:space="preserve">    plt.figure(figsize=(12, 5))</w:t>
       </w:r>
     </w:p>
     <w:p>
@@ -4422,87 +1751,7 @@
           <w:sz w:val="12"/>
           <w:szCs w:val="18"/>
         </w:rPr>
-        <w:t xml:space="preserve">    for </w:t>
-      </w:r>
-      <w:proofErr w:type="spellStart"/>
-      <w:r>
-        <w:rPr>
-          <w:rStyle w:val="In-textcode"/>
-          <w:color w:val="000000" w:themeColor="text1"/>
-          <w:sz w:val="12"/>
-          <w:szCs w:val="18"/>
-        </w:rPr>
-        <w:t>i</w:t>
-      </w:r>
-      <w:proofErr w:type="spellEnd"/>
-      <w:r>
-        <w:rPr>
-          <w:rStyle w:val="In-textcode"/>
-          <w:color w:val="000000" w:themeColor="text1"/>
-          <w:sz w:val="12"/>
-          <w:szCs w:val="18"/>
-        </w:rPr>
-        <w:t>, (</w:t>
-      </w:r>
-      <w:proofErr w:type="spellStart"/>
-      <w:r>
-        <w:rPr>
-          <w:rStyle w:val="In-textcode"/>
-          <w:color w:val="000000" w:themeColor="text1"/>
-          <w:sz w:val="12"/>
-          <w:szCs w:val="18"/>
-        </w:rPr>
-        <w:t>y_true</w:t>
-      </w:r>
-      <w:proofErr w:type="spellEnd"/>
-      <w:r>
-        <w:rPr>
-          <w:rStyle w:val="In-textcode"/>
-          <w:color w:val="000000" w:themeColor="text1"/>
-          <w:sz w:val="12"/>
-          <w:szCs w:val="18"/>
-        </w:rPr>
-        <w:t xml:space="preserve">, </w:t>
-      </w:r>
-      <w:proofErr w:type="spellStart"/>
-      <w:r>
-        <w:rPr>
-          <w:rStyle w:val="In-textcode"/>
-          <w:color w:val="000000" w:themeColor="text1"/>
-          <w:sz w:val="12"/>
-          <w:szCs w:val="18"/>
-        </w:rPr>
-        <w:t>y_pred</w:t>
-      </w:r>
-      <w:proofErr w:type="spellEnd"/>
-      <w:r>
-        <w:rPr>
-          <w:rStyle w:val="In-textcode"/>
-          <w:color w:val="000000" w:themeColor="text1"/>
-          <w:sz w:val="12"/>
-          <w:szCs w:val="18"/>
-        </w:rPr>
-        <w:t>, title) in enumerate(</w:t>
-      </w:r>
-      <w:proofErr w:type="spellStart"/>
-      <w:r>
-        <w:rPr>
-          <w:rStyle w:val="In-textcode"/>
-          <w:color w:val="000000" w:themeColor="text1"/>
-          <w:sz w:val="12"/>
-          <w:szCs w:val="18"/>
-        </w:rPr>
-        <w:t>combined_data</w:t>
-      </w:r>
-      <w:proofErr w:type="spellEnd"/>
-      <w:r>
-        <w:rPr>
-          <w:rStyle w:val="In-textcode"/>
-          <w:color w:val="000000" w:themeColor="text1"/>
-          <w:sz w:val="12"/>
-          <w:szCs w:val="18"/>
-        </w:rPr>
-        <w:t>):</w:t>
+        <w:t xml:space="preserve">    for i, (y_true, y_pred, title) in enumerate(combined_data):</w:t>
       </w:r>
     </w:p>
     <w:p>
@@ -4524,78 +1773,7 @@
           <w:sz w:val="12"/>
           <w:szCs w:val="18"/>
         </w:rPr>
-        <w:t xml:space="preserve">        cm = </w:t>
-      </w:r>
-      <w:proofErr w:type="spellStart"/>
-      <w:r>
-        <w:rPr>
-          <w:rStyle w:val="In-textcode"/>
-          <w:color w:val="000000" w:themeColor="text1"/>
-          <w:sz w:val="12"/>
-          <w:szCs w:val="18"/>
-        </w:rPr>
-        <w:t>confusion_</w:t>
-      </w:r>
-      <w:proofErr w:type="gramStart"/>
-      <w:r>
-        <w:rPr>
-          <w:rStyle w:val="In-textcode"/>
-          <w:color w:val="000000" w:themeColor="text1"/>
-          <w:sz w:val="12"/>
-          <w:szCs w:val="18"/>
-        </w:rPr>
-        <w:t>matrix</w:t>
-      </w:r>
-      <w:proofErr w:type="spellEnd"/>
-      <w:r>
-        <w:rPr>
-          <w:rStyle w:val="In-textcode"/>
-          <w:color w:val="000000" w:themeColor="text1"/>
-          <w:sz w:val="12"/>
-          <w:szCs w:val="18"/>
-        </w:rPr>
-        <w:t>(</w:t>
-      </w:r>
-      <w:proofErr w:type="spellStart"/>
-      <w:proofErr w:type="gramEnd"/>
-      <w:r>
-        <w:rPr>
-          <w:rStyle w:val="In-textcode"/>
-          <w:color w:val="000000" w:themeColor="text1"/>
-          <w:sz w:val="12"/>
-          <w:szCs w:val="18"/>
-        </w:rPr>
-        <w:t>y_true</w:t>
-      </w:r>
-      <w:proofErr w:type="spellEnd"/>
-      <w:r>
-        <w:rPr>
-          <w:rStyle w:val="In-textcode"/>
-          <w:color w:val="000000" w:themeColor="text1"/>
-          <w:sz w:val="12"/>
-          <w:szCs w:val="18"/>
-        </w:rPr>
-        <w:t xml:space="preserve">, </w:t>
-      </w:r>
-      <w:proofErr w:type="spellStart"/>
-      <w:r>
-        <w:rPr>
-          <w:rStyle w:val="In-textcode"/>
-          <w:color w:val="000000" w:themeColor="text1"/>
-          <w:sz w:val="12"/>
-          <w:szCs w:val="18"/>
-        </w:rPr>
-        <w:t>y_pred</w:t>
-      </w:r>
-      <w:proofErr w:type="spellEnd"/>
-      <w:r>
-        <w:rPr>
-          <w:rStyle w:val="In-textcode"/>
-          <w:color w:val="000000" w:themeColor="text1"/>
-          <w:sz w:val="12"/>
-          <w:szCs w:val="18"/>
-        </w:rPr>
-        <w:t>)</w:t>
+        <w:t xml:space="preserve">        cm = confusion_matrix(y_true, y_pred)</w:t>
       </w:r>
     </w:p>
     <w:p>
@@ -4617,29 +1795,7 @@
           <w:sz w:val="12"/>
           <w:szCs w:val="18"/>
         </w:rPr>
-        <w:t xml:space="preserve">        </w:t>
-      </w:r>
-      <w:proofErr w:type="spellStart"/>
-      <w:proofErr w:type="gramStart"/>
-      <w:r>
-        <w:rPr>
-          <w:rStyle w:val="In-textcode"/>
-          <w:color w:val="000000" w:themeColor="text1"/>
-          <w:sz w:val="12"/>
-          <w:szCs w:val="18"/>
-        </w:rPr>
-        <w:t>plt.subplot</w:t>
-      </w:r>
-      <w:proofErr w:type="spellEnd"/>
-      <w:proofErr w:type="gramEnd"/>
-      <w:r>
-        <w:rPr>
-          <w:rStyle w:val="In-textcode"/>
-          <w:color w:val="000000" w:themeColor="text1"/>
-          <w:sz w:val="12"/>
-          <w:szCs w:val="18"/>
-        </w:rPr>
-        <w:t>(1, 2, i+1)</w:t>
+        <w:t xml:space="preserve">        plt.subplot(1, 2, i+1)</w:t>
       </w:r>
     </w:p>
     <w:p>
@@ -4661,89 +1817,7 @@
           <w:sz w:val="12"/>
           <w:szCs w:val="18"/>
         </w:rPr>
-        <w:t xml:space="preserve">        </w:t>
-      </w:r>
-      <w:proofErr w:type="spellStart"/>
-      <w:proofErr w:type="gramStart"/>
-      <w:r>
-        <w:rPr>
-          <w:rStyle w:val="In-textcode"/>
-          <w:color w:val="000000" w:themeColor="text1"/>
-          <w:sz w:val="12"/>
-          <w:szCs w:val="18"/>
-        </w:rPr>
-        <w:t>sns.heatmap</w:t>
-      </w:r>
-      <w:proofErr w:type="spellEnd"/>
-      <w:proofErr w:type="gramEnd"/>
-      <w:r>
-        <w:rPr>
-          <w:rStyle w:val="In-textcode"/>
-          <w:color w:val="000000" w:themeColor="text1"/>
-          <w:sz w:val="12"/>
-          <w:szCs w:val="18"/>
-        </w:rPr>
-        <w:t xml:space="preserve">(cm, </w:t>
-      </w:r>
-      <w:proofErr w:type="spellStart"/>
-      <w:r>
-        <w:rPr>
-          <w:rStyle w:val="In-textcode"/>
-          <w:color w:val="000000" w:themeColor="text1"/>
-          <w:sz w:val="12"/>
-          <w:szCs w:val="18"/>
-        </w:rPr>
-        <w:t>annot</w:t>
-      </w:r>
-      <w:proofErr w:type="spellEnd"/>
-      <w:r>
-        <w:rPr>
-          <w:rStyle w:val="In-textcode"/>
-          <w:color w:val="000000" w:themeColor="text1"/>
-          <w:sz w:val="12"/>
-          <w:szCs w:val="18"/>
-        </w:rPr>
-        <w:t xml:space="preserve">=True, </w:t>
-      </w:r>
-      <w:proofErr w:type="spellStart"/>
-      <w:r>
-        <w:rPr>
-          <w:rStyle w:val="In-textcode"/>
-          <w:color w:val="000000" w:themeColor="text1"/>
-          <w:sz w:val="12"/>
-          <w:szCs w:val="18"/>
-        </w:rPr>
-        <w:t>fmt</w:t>
-      </w:r>
-      <w:proofErr w:type="spellEnd"/>
-      <w:r>
-        <w:rPr>
-          <w:rStyle w:val="In-textcode"/>
-          <w:color w:val="000000" w:themeColor="text1"/>
-          <w:sz w:val="12"/>
-          <w:szCs w:val="18"/>
-        </w:rPr>
-        <w:t xml:space="preserve">="d", </w:t>
-      </w:r>
-      <w:proofErr w:type="spellStart"/>
-      <w:r>
-        <w:rPr>
-          <w:rStyle w:val="In-textcode"/>
-          <w:color w:val="000000" w:themeColor="text1"/>
-          <w:sz w:val="12"/>
-          <w:szCs w:val="18"/>
-        </w:rPr>
-        <w:t>cmap</w:t>
-      </w:r>
-      <w:proofErr w:type="spellEnd"/>
-      <w:r>
-        <w:rPr>
-          <w:rStyle w:val="In-textcode"/>
-          <w:color w:val="000000" w:themeColor="text1"/>
-          <w:sz w:val="12"/>
-          <w:szCs w:val="18"/>
-        </w:rPr>
-        <w:t>="Blues")</w:t>
+        <w:t xml:space="preserve">        sns.heatmap(cm, annot=True, fmt="d", cmap="Blues")</w:t>
       </w:r>
     </w:p>
     <w:p>
@@ -4765,29 +1839,7 @@
           <w:sz w:val="12"/>
           <w:szCs w:val="18"/>
         </w:rPr>
-        <w:t xml:space="preserve">        </w:t>
-      </w:r>
-      <w:proofErr w:type="spellStart"/>
-      <w:proofErr w:type="gramStart"/>
-      <w:r>
-        <w:rPr>
-          <w:rStyle w:val="In-textcode"/>
-          <w:color w:val="000000" w:themeColor="text1"/>
-          <w:sz w:val="12"/>
-          <w:szCs w:val="18"/>
-        </w:rPr>
-        <w:t>plt.title</w:t>
-      </w:r>
-      <w:proofErr w:type="spellEnd"/>
-      <w:proofErr w:type="gramEnd"/>
-      <w:r>
-        <w:rPr>
-          <w:rStyle w:val="In-textcode"/>
-          <w:color w:val="000000" w:themeColor="text1"/>
-          <w:sz w:val="12"/>
-          <w:szCs w:val="18"/>
-        </w:rPr>
-        <w:t>(title)</w:t>
+        <w:t xml:space="preserve">        plt.title(title)</w:t>
       </w:r>
     </w:p>
     <w:p>
@@ -4809,29 +1861,7 @@
           <w:sz w:val="12"/>
           <w:szCs w:val="18"/>
         </w:rPr>
-        <w:t xml:space="preserve">        </w:t>
-      </w:r>
-      <w:proofErr w:type="spellStart"/>
-      <w:proofErr w:type="gramStart"/>
-      <w:r>
-        <w:rPr>
-          <w:rStyle w:val="In-textcode"/>
-          <w:color w:val="000000" w:themeColor="text1"/>
-          <w:sz w:val="12"/>
-          <w:szCs w:val="18"/>
-        </w:rPr>
-        <w:t>plt.xlabel</w:t>
-      </w:r>
-      <w:proofErr w:type="spellEnd"/>
-      <w:proofErr w:type="gramEnd"/>
-      <w:r>
-        <w:rPr>
-          <w:rStyle w:val="In-textcode"/>
-          <w:color w:val="000000" w:themeColor="text1"/>
-          <w:sz w:val="12"/>
-          <w:szCs w:val="18"/>
-        </w:rPr>
-        <w:t>("Predicted")</w:t>
+        <w:t xml:space="preserve">        plt.xlabel("Predicted")</w:t>
       </w:r>
     </w:p>
     <w:p>
@@ -4853,29 +1883,7 @@
           <w:sz w:val="12"/>
           <w:szCs w:val="18"/>
         </w:rPr>
-        <w:t xml:space="preserve">        </w:t>
-      </w:r>
-      <w:proofErr w:type="spellStart"/>
-      <w:proofErr w:type="gramStart"/>
-      <w:r>
-        <w:rPr>
-          <w:rStyle w:val="In-textcode"/>
-          <w:color w:val="000000" w:themeColor="text1"/>
-          <w:sz w:val="12"/>
-          <w:szCs w:val="18"/>
-        </w:rPr>
-        <w:t>plt.ylabel</w:t>
-      </w:r>
-      <w:proofErr w:type="spellEnd"/>
-      <w:proofErr w:type="gramEnd"/>
-      <w:r>
-        <w:rPr>
-          <w:rStyle w:val="In-textcode"/>
-          <w:color w:val="000000" w:themeColor="text1"/>
-          <w:sz w:val="12"/>
-          <w:szCs w:val="18"/>
-        </w:rPr>
-        <w:t>("Actual")</w:t>
+        <w:t xml:space="preserve">        plt.ylabel("Actual")</w:t>
       </w:r>
     </w:p>
     <w:p>
@@ -4897,69 +1905,7 @@
           <w:sz w:val="12"/>
           <w:szCs w:val="18"/>
         </w:rPr>
-        <w:t xml:space="preserve">    </w:t>
-      </w:r>
-      <w:proofErr w:type="spellStart"/>
-      <w:proofErr w:type="gramStart"/>
-      <w:r>
-        <w:rPr>
-          <w:rStyle w:val="In-textcode"/>
-          <w:color w:val="000000" w:themeColor="text1"/>
-          <w:sz w:val="12"/>
-          <w:szCs w:val="18"/>
-        </w:rPr>
-        <w:t>plt.suptitle</w:t>
-      </w:r>
-      <w:proofErr w:type="spellEnd"/>
-      <w:proofErr w:type="gramEnd"/>
-      <w:r>
-        <w:rPr>
-          <w:rStyle w:val="In-textcode"/>
-          <w:color w:val="000000" w:themeColor="text1"/>
-          <w:sz w:val="12"/>
-          <w:szCs w:val="18"/>
-        </w:rPr>
-        <w:t>(</w:t>
-      </w:r>
-      <w:proofErr w:type="spellStart"/>
-      <w:r>
-        <w:rPr>
-          <w:rStyle w:val="In-textcode"/>
-          <w:color w:val="000000" w:themeColor="text1"/>
-          <w:sz w:val="12"/>
-          <w:szCs w:val="18"/>
-        </w:rPr>
-        <w:t>f"Confusion</w:t>
-      </w:r>
-      <w:proofErr w:type="spellEnd"/>
-      <w:r>
-        <w:rPr>
-          <w:rStyle w:val="In-textcode"/>
-          <w:color w:val="000000" w:themeColor="text1"/>
-          <w:sz w:val="12"/>
-          <w:szCs w:val="18"/>
-        </w:rPr>
-        <w:t xml:space="preserve"> Matrix {</w:t>
-      </w:r>
-      <w:proofErr w:type="spellStart"/>
-      <w:r>
-        <w:rPr>
-          <w:rStyle w:val="In-textcode"/>
-          <w:color w:val="000000" w:themeColor="text1"/>
-          <w:sz w:val="12"/>
-          <w:szCs w:val="18"/>
-        </w:rPr>
-        <w:t>modelName</w:t>
-      </w:r>
-      <w:proofErr w:type="spellEnd"/>
-      <w:r>
-        <w:rPr>
-          <w:rStyle w:val="In-textcode"/>
-          <w:color w:val="000000" w:themeColor="text1"/>
-          <w:sz w:val="12"/>
-          <w:szCs w:val="18"/>
-        </w:rPr>
-        <w:t>}")</w:t>
+        <w:t xml:space="preserve">    plt.suptitle(f"Confusion Matrix {modelName}")</w:t>
       </w:r>
     </w:p>
     <w:p>
@@ -4981,58 +1927,7 @@
           <w:sz w:val="12"/>
           <w:szCs w:val="18"/>
         </w:rPr>
-        <w:t xml:space="preserve">    </w:t>
-      </w:r>
-      <w:proofErr w:type="spellStart"/>
-      <w:proofErr w:type="gramStart"/>
-      <w:r>
-        <w:rPr>
-          <w:rStyle w:val="In-textcode"/>
-          <w:color w:val="000000" w:themeColor="text1"/>
-          <w:sz w:val="12"/>
-          <w:szCs w:val="18"/>
-        </w:rPr>
-        <w:t>plt.tight</w:t>
-      </w:r>
-      <w:proofErr w:type="gramEnd"/>
-      <w:r>
-        <w:rPr>
-          <w:rStyle w:val="In-textcode"/>
-          <w:color w:val="000000" w:themeColor="text1"/>
-          <w:sz w:val="12"/>
-          <w:szCs w:val="18"/>
-        </w:rPr>
-        <w:t>_</w:t>
-      </w:r>
-      <w:proofErr w:type="gramStart"/>
-      <w:r>
-        <w:rPr>
-          <w:rStyle w:val="In-textcode"/>
-          <w:color w:val="000000" w:themeColor="text1"/>
-          <w:sz w:val="12"/>
-          <w:szCs w:val="18"/>
-        </w:rPr>
-        <w:t>layout</w:t>
-      </w:r>
-      <w:proofErr w:type="spellEnd"/>
-      <w:r>
-        <w:rPr>
-          <w:rStyle w:val="In-textcode"/>
-          <w:color w:val="000000" w:themeColor="text1"/>
-          <w:sz w:val="12"/>
-          <w:szCs w:val="18"/>
-        </w:rPr>
-        <w:t>(</w:t>
-      </w:r>
-      <w:proofErr w:type="gramEnd"/>
-      <w:r>
-        <w:rPr>
-          <w:rStyle w:val="In-textcode"/>
-          <w:color w:val="000000" w:themeColor="text1"/>
-          <w:sz w:val="12"/>
-          <w:szCs w:val="18"/>
-        </w:rPr>
-        <w:t>)</w:t>
+        <w:t xml:space="preserve">    plt.tight_layout()</w:t>
       </w:r>
     </w:p>
     <w:p>
@@ -5054,29 +1949,7 @@
           <w:sz w:val="12"/>
           <w:szCs w:val="18"/>
         </w:rPr>
-        <w:t xml:space="preserve">    </w:t>
-      </w:r>
-      <w:proofErr w:type="spellStart"/>
-      <w:proofErr w:type="gramStart"/>
-      <w:r>
-        <w:rPr>
-          <w:rStyle w:val="In-textcode"/>
-          <w:color w:val="000000" w:themeColor="text1"/>
-          <w:sz w:val="12"/>
-          <w:szCs w:val="18"/>
-        </w:rPr>
-        <w:t>plt.show</w:t>
-      </w:r>
-      <w:proofErr w:type="spellEnd"/>
-      <w:proofErr w:type="gramEnd"/>
-      <w:r>
-        <w:rPr>
-          <w:rStyle w:val="In-textcode"/>
-          <w:color w:val="000000" w:themeColor="text1"/>
-          <w:sz w:val="12"/>
-          <w:szCs w:val="18"/>
-        </w:rPr>
-        <w:t>()</w:t>
+        <w:t xml:space="preserve">    plt.show()</w:t>
       </w:r>
     </w:p>
     <w:p>
@@ -5237,138 +2110,7 @@
           <w:sz w:val="12"/>
           <w:szCs w:val="18"/>
         </w:rPr>
-        <w:t xml:space="preserve">def </w:t>
-      </w:r>
-      <w:proofErr w:type="spellStart"/>
-      <w:r>
-        <w:rPr>
-          <w:rStyle w:val="In-textcode"/>
-          <w:color w:val="000000" w:themeColor="text1"/>
-          <w:sz w:val="12"/>
-          <w:szCs w:val="18"/>
-        </w:rPr>
-        <w:t>evaluate_</w:t>
-      </w:r>
-      <w:proofErr w:type="gramStart"/>
-      <w:r>
-        <w:rPr>
-          <w:rStyle w:val="In-textcode"/>
-          <w:color w:val="000000" w:themeColor="text1"/>
-          <w:sz w:val="12"/>
-          <w:szCs w:val="18"/>
-        </w:rPr>
-        <w:t>regression</w:t>
-      </w:r>
-      <w:proofErr w:type="spellEnd"/>
-      <w:r>
-        <w:rPr>
-          <w:rStyle w:val="In-textcode"/>
-          <w:color w:val="000000" w:themeColor="text1"/>
-          <w:sz w:val="12"/>
-          <w:szCs w:val="18"/>
-        </w:rPr>
-        <w:t>(</w:t>
-      </w:r>
-      <w:proofErr w:type="spellStart"/>
-      <w:proofErr w:type="gramEnd"/>
-      <w:r>
-        <w:rPr>
-          <w:rStyle w:val="In-textcode"/>
-          <w:color w:val="000000" w:themeColor="text1"/>
-          <w:sz w:val="12"/>
-          <w:szCs w:val="18"/>
-        </w:rPr>
-        <w:t>modelName</w:t>
-      </w:r>
-      <w:proofErr w:type="spellEnd"/>
-      <w:r>
-        <w:rPr>
-          <w:rStyle w:val="In-textcode"/>
-          <w:color w:val="000000" w:themeColor="text1"/>
-          <w:sz w:val="12"/>
-          <w:szCs w:val="18"/>
-        </w:rPr>
-        <w:t xml:space="preserve">, </w:t>
-      </w:r>
-      <w:proofErr w:type="spellStart"/>
-      <w:r>
-        <w:rPr>
-          <w:rStyle w:val="In-textcode"/>
-          <w:color w:val="000000" w:themeColor="text1"/>
-          <w:sz w:val="12"/>
-          <w:szCs w:val="18"/>
-        </w:rPr>
-        <w:t>yn_test</w:t>
-      </w:r>
-      <w:proofErr w:type="spellEnd"/>
-      <w:r>
-        <w:rPr>
-          <w:rStyle w:val="In-textcode"/>
-          <w:color w:val="000000" w:themeColor="text1"/>
-          <w:sz w:val="12"/>
-          <w:szCs w:val="18"/>
-        </w:rPr>
-        <w:t xml:space="preserve">, </w:t>
-      </w:r>
-      <w:proofErr w:type="spellStart"/>
-      <w:r>
-        <w:rPr>
-          <w:rStyle w:val="In-textcode"/>
-          <w:color w:val="000000" w:themeColor="text1"/>
-          <w:sz w:val="12"/>
-          <w:szCs w:val="18"/>
-        </w:rPr>
-        <w:t>yn_pred</w:t>
-      </w:r>
-      <w:proofErr w:type="spellEnd"/>
-      <w:r>
-        <w:rPr>
-          <w:rStyle w:val="In-textcode"/>
-          <w:color w:val="000000" w:themeColor="text1"/>
-          <w:sz w:val="12"/>
-          <w:szCs w:val="18"/>
-        </w:rPr>
-        <w:t xml:space="preserve">, </w:t>
-      </w:r>
-      <w:proofErr w:type="spellStart"/>
-      <w:r>
-        <w:rPr>
-          <w:rStyle w:val="In-textcode"/>
-          <w:color w:val="000000" w:themeColor="text1"/>
-          <w:sz w:val="12"/>
-          <w:szCs w:val="18"/>
-        </w:rPr>
-        <w:t>yt_test</w:t>
-      </w:r>
-      <w:proofErr w:type="spellEnd"/>
-      <w:r>
-        <w:rPr>
-          <w:rStyle w:val="In-textcode"/>
-          <w:color w:val="000000" w:themeColor="text1"/>
-          <w:sz w:val="12"/>
-          <w:szCs w:val="18"/>
-        </w:rPr>
-        <w:t xml:space="preserve">, </w:t>
-      </w:r>
-      <w:proofErr w:type="spellStart"/>
-      <w:r>
-        <w:rPr>
-          <w:rStyle w:val="In-textcode"/>
-          <w:color w:val="000000" w:themeColor="text1"/>
-          <w:sz w:val="12"/>
-          <w:szCs w:val="18"/>
-        </w:rPr>
-        <w:t>yt_pred</w:t>
-      </w:r>
-      <w:proofErr w:type="spellEnd"/>
-      <w:r>
-        <w:rPr>
-          <w:rStyle w:val="In-textcode"/>
-          <w:color w:val="000000" w:themeColor="text1"/>
-          <w:sz w:val="12"/>
-          <w:szCs w:val="18"/>
-        </w:rPr>
-        <w:t>):</w:t>
+        <w:t>def evaluate_regression(modelName, yn_test, yn_pred, yt_test, yt_pred):</w:t>
       </w:r>
     </w:p>
     <w:p>
@@ -5403,107 +2145,7 @@
           <w:sz w:val="12"/>
           <w:szCs w:val="18"/>
         </w:rPr>
-        <w:t xml:space="preserve">    </w:t>
-      </w:r>
-      <w:proofErr w:type="spellStart"/>
-      <w:r>
-        <w:rPr>
-          <w:rStyle w:val="In-textcode"/>
-          <w:color w:val="000000" w:themeColor="text1"/>
-          <w:sz w:val="12"/>
-          <w:szCs w:val="18"/>
-        </w:rPr>
-        <w:t>combined_data</w:t>
-      </w:r>
-      <w:proofErr w:type="spellEnd"/>
-      <w:r>
-        <w:rPr>
-          <w:rStyle w:val="In-textcode"/>
-          <w:color w:val="000000" w:themeColor="text1"/>
-          <w:sz w:val="12"/>
-          <w:szCs w:val="18"/>
-        </w:rPr>
-        <w:t xml:space="preserve"> = [ (</w:t>
-      </w:r>
-      <w:proofErr w:type="spellStart"/>
-      <w:r>
-        <w:rPr>
-          <w:rStyle w:val="In-textcode"/>
-          <w:color w:val="000000" w:themeColor="text1"/>
-          <w:sz w:val="12"/>
-          <w:szCs w:val="18"/>
-        </w:rPr>
-        <w:t>yn_test</w:t>
-      </w:r>
-      <w:proofErr w:type="spellEnd"/>
-      <w:r>
-        <w:rPr>
-          <w:rStyle w:val="In-textcode"/>
-          <w:color w:val="000000" w:themeColor="text1"/>
-          <w:sz w:val="12"/>
-          <w:szCs w:val="18"/>
-        </w:rPr>
-        <w:t xml:space="preserve">, </w:t>
-      </w:r>
-      <w:proofErr w:type="spellStart"/>
-      <w:r>
-        <w:rPr>
-          <w:rStyle w:val="In-textcode"/>
-          <w:color w:val="000000" w:themeColor="text1"/>
-          <w:sz w:val="12"/>
-          <w:szCs w:val="18"/>
-        </w:rPr>
-        <w:t>yn_pred</w:t>
-      </w:r>
-      <w:proofErr w:type="spellEnd"/>
-      <w:r>
-        <w:rPr>
-          <w:rStyle w:val="In-textcode"/>
-          <w:color w:val="000000" w:themeColor="text1"/>
-          <w:sz w:val="12"/>
-          <w:szCs w:val="18"/>
-        </w:rPr>
-        <w:t>, "Longitude"), (</w:t>
-      </w:r>
-      <w:proofErr w:type="spellStart"/>
-      <w:r>
-        <w:rPr>
-          <w:rStyle w:val="In-textcode"/>
-          <w:color w:val="000000" w:themeColor="text1"/>
-          <w:sz w:val="12"/>
-          <w:szCs w:val="18"/>
-        </w:rPr>
-        <w:t>yt_test</w:t>
-      </w:r>
-      <w:proofErr w:type="spellEnd"/>
-      <w:r>
-        <w:rPr>
-          <w:rStyle w:val="In-textcode"/>
-          <w:color w:val="000000" w:themeColor="text1"/>
-          <w:sz w:val="12"/>
-          <w:szCs w:val="18"/>
-        </w:rPr>
-        <w:t xml:space="preserve">, </w:t>
-      </w:r>
-      <w:proofErr w:type="spellStart"/>
-      <w:r>
-        <w:rPr>
-          <w:rStyle w:val="In-textcode"/>
-          <w:color w:val="000000" w:themeColor="text1"/>
-          <w:sz w:val="12"/>
-          <w:szCs w:val="18"/>
-        </w:rPr>
-        <w:t>yt_pred</w:t>
-      </w:r>
-      <w:proofErr w:type="spellEnd"/>
-      <w:r>
-        <w:rPr>
-          <w:rStyle w:val="In-textcode"/>
-          <w:color w:val="000000" w:themeColor="text1"/>
-          <w:sz w:val="12"/>
-          <w:szCs w:val="18"/>
-        </w:rPr>
-        <w:t>, "Latitude")]</w:t>
+        <w:t xml:space="preserve">    combined_data = [ (yn_test, yn_pred, "Longitude"), (yt_test, yt_pred, "Latitude")]</w:t>
       </w:r>
     </w:p>
     <w:p>
@@ -5569,67 +2211,7 @@
           <w:sz w:val="12"/>
           <w:szCs w:val="18"/>
         </w:rPr>
-        <w:t xml:space="preserve">    for </w:t>
-      </w:r>
-      <w:proofErr w:type="spellStart"/>
-      <w:r>
-        <w:rPr>
-          <w:rStyle w:val="In-textcode"/>
-          <w:color w:val="000000" w:themeColor="text1"/>
-          <w:sz w:val="12"/>
-          <w:szCs w:val="18"/>
-        </w:rPr>
-        <w:t>y_true</w:t>
-      </w:r>
-      <w:proofErr w:type="spellEnd"/>
-      <w:r>
-        <w:rPr>
-          <w:rStyle w:val="In-textcode"/>
-          <w:color w:val="000000" w:themeColor="text1"/>
-          <w:sz w:val="12"/>
-          <w:szCs w:val="18"/>
-        </w:rPr>
-        <w:t xml:space="preserve">, </w:t>
-      </w:r>
-      <w:proofErr w:type="spellStart"/>
-      <w:r>
-        <w:rPr>
-          <w:rStyle w:val="In-textcode"/>
-          <w:color w:val="000000" w:themeColor="text1"/>
-          <w:sz w:val="12"/>
-          <w:szCs w:val="18"/>
-        </w:rPr>
-        <w:t>y_pred</w:t>
-      </w:r>
-      <w:proofErr w:type="spellEnd"/>
-      <w:r>
-        <w:rPr>
-          <w:rStyle w:val="In-textcode"/>
-          <w:color w:val="000000" w:themeColor="text1"/>
-          <w:sz w:val="12"/>
-          <w:szCs w:val="18"/>
-        </w:rPr>
-        <w:t xml:space="preserve">, title in </w:t>
-      </w:r>
-      <w:proofErr w:type="spellStart"/>
-      <w:r>
-        <w:rPr>
-          <w:rStyle w:val="In-textcode"/>
-          <w:color w:val="000000" w:themeColor="text1"/>
-          <w:sz w:val="12"/>
-          <w:szCs w:val="18"/>
-        </w:rPr>
-        <w:t>combined_data</w:t>
-      </w:r>
-      <w:proofErr w:type="spellEnd"/>
-      <w:r>
-        <w:rPr>
-          <w:rStyle w:val="In-textcode"/>
-          <w:color w:val="000000" w:themeColor="text1"/>
-          <w:sz w:val="12"/>
-          <w:szCs w:val="18"/>
-        </w:rPr>
-        <w:t>:</w:t>
+        <w:t xml:space="preserve">    for y_true, y_pred, title in combined_data:</w:t>
       </w:r>
     </w:p>
     <w:p>
@@ -5651,47 +2233,7 @@
           <w:sz w:val="12"/>
           <w:szCs w:val="18"/>
         </w:rPr>
-        <w:t xml:space="preserve">        </w:t>
-      </w:r>
-      <w:proofErr w:type="gramStart"/>
-      <w:r>
-        <w:rPr>
-          <w:rStyle w:val="In-textcode"/>
-          <w:color w:val="000000" w:themeColor="text1"/>
-          <w:sz w:val="12"/>
-          <w:szCs w:val="18"/>
-        </w:rPr>
-        <w:t>print(</w:t>
-      </w:r>
-      <w:proofErr w:type="gramEnd"/>
-      <w:r>
-        <w:rPr>
-          <w:rStyle w:val="In-textcode"/>
-          <w:color w:val="000000" w:themeColor="text1"/>
-          <w:sz w:val="12"/>
-          <w:szCs w:val="18"/>
-        </w:rPr>
-        <w:t>f"\n============== {</w:t>
-      </w:r>
-      <w:proofErr w:type="spellStart"/>
-      <w:r>
-        <w:rPr>
-          <w:rStyle w:val="In-textcode"/>
-          <w:color w:val="000000" w:themeColor="text1"/>
-          <w:sz w:val="12"/>
-          <w:szCs w:val="18"/>
-        </w:rPr>
-        <w:t>modelName</w:t>
-      </w:r>
-      <w:proofErr w:type="spellEnd"/>
-      <w:r>
-        <w:rPr>
-          <w:rStyle w:val="In-textcode"/>
-          <w:color w:val="000000" w:themeColor="text1"/>
-          <w:sz w:val="12"/>
-          <w:szCs w:val="18"/>
-        </w:rPr>
-        <w:t>} {title} ==============")</w:t>
+        <w:t xml:space="preserve">        print(f"\n============== {modelName} {title} ==============")</w:t>
       </w:r>
     </w:p>
     <w:p>
@@ -5713,98 +2255,7 @@
           <w:sz w:val="12"/>
           <w:szCs w:val="18"/>
         </w:rPr>
-        <w:t xml:space="preserve">        </w:t>
-      </w:r>
-      <w:proofErr w:type="gramStart"/>
-      <w:r>
-        <w:rPr>
-          <w:rStyle w:val="In-textcode"/>
-          <w:color w:val="000000" w:themeColor="text1"/>
-          <w:sz w:val="12"/>
-          <w:szCs w:val="18"/>
-        </w:rPr>
-        <w:t>print(</w:t>
-      </w:r>
-      <w:proofErr w:type="gramEnd"/>
-      <w:r>
-        <w:rPr>
-          <w:rStyle w:val="In-textcode"/>
-          <w:color w:val="000000" w:themeColor="text1"/>
-          <w:sz w:val="12"/>
-          <w:szCs w:val="18"/>
-        </w:rPr>
-        <w:t>"&gt;&gt; R2:</w:t>
-      </w:r>
-      <w:proofErr w:type="gramStart"/>
-      <w:r>
-        <w:rPr>
-          <w:rStyle w:val="In-textcode"/>
-          <w:color w:val="000000" w:themeColor="text1"/>
-          <w:sz w:val="12"/>
-          <w:szCs w:val="18"/>
-        </w:rPr>
-        <w:t>".ljust</w:t>
-      </w:r>
-      <w:proofErr w:type="gramEnd"/>
-      <w:r>
-        <w:rPr>
-          <w:rStyle w:val="In-textcode"/>
-          <w:color w:val="000000" w:themeColor="text1"/>
-          <w:sz w:val="12"/>
-          <w:szCs w:val="18"/>
-        </w:rPr>
-        <w:t>(10), r2_</w:t>
-      </w:r>
-      <w:proofErr w:type="gramStart"/>
-      <w:r>
-        <w:rPr>
-          <w:rStyle w:val="In-textcode"/>
-          <w:color w:val="000000" w:themeColor="text1"/>
-          <w:sz w:val="12"/>
-          <w:szCs w:val="18"/>
-        </w:rPr>
-        <w:t>score(</w:t>
-      </w:r>
-      <w:proofErr w:type="spellStart"/>
-      <w:proofErr w:type="gramEnd"/>
-      <w:r>
-        <w:rPr>
-          <w:rStyle w:val="In-textcode"/>
-          <w:color w:val="000000" w:themeColor="text1"/>
-          <w:sz w:val="12"/>
-          <w:szCs w:val="18"/>
-        </w:rPr>
-        <w:t>y_true</w:t>
-      </w:r>
-      <w:proofErr w:type="spellEnd"/>
-      <w:r>
-        <w:rPr>
-          <w:rStyle w:val="In-textcode"/>
-          <w:color w:val="000000" w:themeColor="text1"/>
-          <w:sz w:val="12"/>
-          <w:szCs w:val="18"/>
-        </w:rPr>
-        <w:t xml:space="preserve">, </w:t>
-      </w:r>
-      <w:proofErr w:type="spellStart"/>
-      <w:r>
-        <w:rPr>
-          <w:rStyle w:val="In-textcode"/>
-          <w:color w:val="000000" w:themeColor="text1"/>
-          <w:sz w:val="12"/>
-          <w:szCs w:val="18"/>
-        </w:rPr>
-        <w:t>y_pred</w:t>
-      </w:r>
-      <w:proofErr w:type="spellEnd"/>
-      <w:r>
-        <w:rPr>
-          <w:rStyle w:val="In-textcode"/>
-          <w:color w:val="000000" w:themeColor="text1"/>
-          <w:sz w:val="12"/>
-          <w:szCs w:val="18"/>
-        </w:rPr>
-        <w:t>))</w:t>
+        <w:t xml:space="preserve">        print("&gt;&gt; R2:".ljust(10), r2_score(y_true, y_pred))</w:t>
       </w:r>
     </w:p>
     <w:p>
@@ -5826,129 +2277,7 @@
           <w:sz w:val="12"/>
           <w:szCs w:val="18"/>
         </w:rPr>
-        <w:t xml:space="preserve">        </w:t>
-      </w:r>
-      <w:proofErr w:type="gramStart"/>
-      <w:r>
-        <w:rPr>
-          <w:rStyle w:val="In-textcode"/>
-          <w:color w:val="000000" w:themeColor="text1"/>
-          <w:sz w:val="12"/>
-          <w:szCs w:val="18"/>
-        </w:rPr>
-        <w:t>print(</w:t>
-      </w:r>
-      <w:proofErr w:type="gramEnd"/>
-      <w:r>
-        <w:rPr>
-          <w:rStyle w:val="In-textcode"/>
-          <w:color w:val="000000" w:themeColor="text1"/>
-          <w:sz w:val="12"/>
-          <w:szCs w:val="18"/>
-        </w:rPr>
-        <w:t>"&gt;&gt; MSE:</w:t>
-      </w:r>
-      <w:proofErr w:type="gramStart"/>
-      <w:r>
-        <w:rPr>
-          <w:rStyle w:val="In-textcode"/>
-          <w:color w:val="000000" w:themeColor="text1"/>
-          <w:sz w:val="12"/>
-          <w:szCs w:val="18"/>
-        </w:rPr>
-        <w:t>".</w:t>
-      </w:r>
-      <w:proofErr w:type="spellStart"/>
-      <w:r>
-        <w:rPr>
-          <w:rStyle w:val="In-textcode"/>
-          <w:color w:val="000000" w:themeColor="text1"/>
-          <w:sz w:val="12"/>
-          <w:szCs w:val="18"/>
-        </w:rPr>
-        <w:t>ljust</w:t>
-      </w:r>
-      <w:proofErr w:type="spellEnd"/>
-      <w:proofErr w:type="gramEnd"/>
-      <w:r>
-        <w:rPr>
-          <w:rStyle w:val="In-textcode"/>
-          <w:color w:val="000000" w:themeColor="text1"/>
-          <w:sz w:val="12"/>
-          <w:szCs w:val="18"/>
-        </w:rPr>
-        <w:t xml:space="preserve">(10), </w:t>
-      </w:r>
-      <w:proofErr w:type="spellStart"/>
-      <w:r>
-        <w:rPr>
-          <w:rStyle w:val="In-textcode"/>
-          <w:color w:val="000000" w:themeColor="text1"/>
-          <w:sz w:val="12"/>
-          <w:szCs w:val="18"/>
-        </w:rPr>
-        <w:t>mean_squared_</w:t>
-      </w:r>
-      <w:proofErr w:type="gramStart"/>
-      <w:r>
-        <w:rPr>
-          <w:rStyle w:val="In-textcode"/>
-          <w:color w:val="000000" w:themeColor="text1"/>
-          <w:sz w:val="12"/>
-          <w:szCs w:val="18"/>
-        </w:rPr>
-        <w:t>error</w:t>
-      </w:r>
-      <w:proofErr w:type="spellEnd"/>
-      <w:r>
-        <w:rPr>
-          <w:rStyle w:val="In-textcode"/>
-          <w:color w:val="000000" w:themeColor="text1"/>
-          <w:sz w:val="12"/>
-          <w:szCs w:val="18"/>
-        </w:rPr>
-        <w:t>(</w:t>
-      </w:r>
-      <w:proofErr w:type="spellStart"/>
-      <w:proofErr w:type="gramEnd"/>
-      <w:r>
-        <w:rPr>
-          <w:rStyle w:val="In-textcode"/>
-          <w:color w:val="000000" w:themeColor="text1"/>
-          <w:sz w:val="12"/>
-          <w:szCs w:val="18"/>
-        </w:rPr>
-        <w:t>y_true</w:t>
-      </w:r>
-      <w:proofErr w:type="spellEnd"/>
-      <w:r>
-        <w:rPr>
-          <w:rStyle w:val="In-textcode"/>
-          <w:color w:val="000000" w:themeColor="text1"/>
-          <w:sz w:val="12"/>
-          <w:szCs w:val="18"/>
-        </w:rPr>
-        <w:t xml:space="preserve">, </w:t>
-      </w:r>
-      <w:proofErr w:type="spellStart"/>
-      <w:r>
-        <w:rPr>
-          <w:rStyle w:val="In-textcode"/>
-          <w:color w:val="000000" w:themeColor="text1"/>
-          <w:sz w:val="12"/>
-          <w:szCs w:val="18"/>
-        </w:rPr>
-        <w:t>y_pred</w:t>
-      </w:r>
-      <w:proofErr w:type="spellEnd"/>
-      <w:r>
-        <w:rPr>
-          <w:rStyle w:val="In-textcode"/>
-          <w:color w:val="000000" w:themeColor="text1"/>
-          <w:sz w:val="12"/>
-          <w:szCs w:val="18"/>
-        </w:rPr>
-        <w:t>))</w:t>
+        <w:t xml:space="preserve">        print("&gt;&gt; MSE:".ljust(10), mean_squared_error(y_true, y_pred))</w:t>
       </w:r>
     </w:p>
     <w:p>
@@ -5970,151 +2299,7 @@
           <w:sz w:val="12"/>
           <w:szCs w:val="18"/>
         </w:rPr>
-        <w:t xml:space="preserve">        </w:t>
-      </w:r>
-      <w:proofErr w:type="gramStart"/>
-      <w:r>
-        <w:rPr>
-          <w:rStyle w:val="In-textcode"/>
-          <w:color w:val="000000" w:themeColor="text1"/>
-          <w:sz w:val="12"/>
-          <w:szCs w:val="18"/>
-        </w:rPr>
-        <w:t>print(</w:t>
-      </w:r>
-      <w:proofErr w:type="gramEnd"/>
-      <w:r>
-        <w:rPr>
-          <w:rStyle w:val="In-textcode"/>
-          <w:color w:val="000000" w:themeColor="text1"/>
-          <w:sz w:val="12"/>
-          <w:szCs w:val="18"/>
-        </w:rPr>
-        <w:t>"&gt;&gt; RMSE:</w:t>
-      </w:r>
-      <w:proofErr w:type="gramStart"/>
-      <w:r>
-        <w:rPr>
-          <w:rStyle w:val="In-textcode"/>
-          <w:color w:val="000000" w:themeColor="text1"/>
-          <w:sz w:val="12"/>
-          <w:szCs w:val="18"/>
-        </w:rPr>
-        <w:t>".</w:t>
-      </w:r>
-      <w:proofErr w:type="spellStart"/>
-      <w:r>
-        <w:rPr>
-          <w:rStyle w:val="In-textcode"/>
-          <w:color w:val="000000" w:themeColor="text1"/>
-          <w:sz w:val="12"/>
-          <w:szCs w:val="18"/>
-        </w:rPr>
-        <w:t>ljust</w:t>
-      </w:r>
-      <w:proofErr w:type="spellEnd"/>
-      <w:proofErr w:type="gramEnd"/>
-      <w:r>
-        <w:rPr>
-          <w:rStyle w:val="In-textcode"/>
-          <w:color w:val="000000" w:themeColor="text1"/>
-          <w:sz w:val="12"/>
-          <w:szCs w:val="18"/>
-        </w:rPr>
-        <w:t xml:space="preserve">(10), </w:t>
-      </w:r>
-      <w:proofErr w:type="spellStart"/>
-      <w:proofErr w:type="gramStart"/>
-      <w:r>
-        <w:rPr>
-          <w:rStyle w:val="In-textcode"/>
-          <w:color w:val="000000" w:themeColor="text1"/>
-          <w:sz w:val="12"/>
-          <w:szCs w:val="18"/>
-        </w:rPr>
-        <w:t>np.sqrt</w:t>
-      </w:r>
-      <w:proofErr w:type="spellEnd"/>
-      <w:proofErr w:type="gramEnd"/>
-      <w:r>
-        <w:rPr>
-          <w:rStyle w:val="In-textcode"/>
-          <w:color w:val="000000" w:themeColor="text1"/>
-          <w:sz w:val="12"/>
-          <w:szCs w:val="18"/>
-        </w:rPr>
-        <w:t>(</w:t>
-      </w:r>
-      <w:proofErr w:type="spellStart"/>
-      <w:r>
-        <w:rPr>
-          <w:rStyle w:val="In-textcode"/>
-          <w:color w:val="000000" w:themeColor="text1"/>
-          <w:sz w:val="12"/>
-          <w:szCs w:val="18"/>
-        </w:rPr>
-        <w:t>mean_squared_</w:t>
-      </w:r>
-      <w:proofErr w:type="gramStart"/>
-      <w:r>
-        <w:rPr>
-          <w:rStyle w:val="In-textcode"/>
-          <w:color w:val="000000" w:themeColor="text1"/>
-          <w:sz w:val="12"/>
-          <w:szCs w:val="18"/>
-        </w:rPr>
-        <w:t>error</w:t>
-      </w:r>
-      <w:proofErr w:type="spellEnd"/>
-      <w:r>
-        <w:rPr>
-          <w:rStyle w:val="In-textcode"/>
-          <w:color w:val="000000" w:themeColor="text1"/>
-          <w:sz w:val="12"/>
-          <w:szCs w:val="18"/>
-        </w:rPr>
-        <w:t>(</w:t>
-      </w:r>
-      <w:proofErr w:type="spellStart"/>
-      <w:proofErr w:type="gramEnd"/>
-      <w:r>
-        <w:rPr>
-          <w:rStyle w:val="In-textcode"/>
-          <w:color w:val="000000" w:themeColor="text1"/>
-          <w:sz w:val="12"/>
-          <w:szCs w:val="18"/>
-        </w:rPr>
-        <w:t>y_true</w:t>
-      </w:r>
-      <w:proofErr w:type="spellEnd"/>
-      <w:r>
-        <w:rPr>
-          <w:rStyle w:val="In-textcode"/>
-          <w:color w:val="000000" w:themeColor="text1"/>
-          <w:sz w:val="12"/>
-          <w:szCs w:val="18"/>
-        </w:rPr>
-        <w:t xml:space="preserve">, </w:t>
-      </w:r>
-      <w:proofErr w:type="spellStart"/>
-      <w:r>
-        <w:rPr>
-          <w:rStyle w:val="In-textcode"/>
-          <w:color w:val="000000" w:themeColor="text1"/>
-          <w:sz w:val="12"/>
-          <w:szCs w:val="18"/>
-        </w:rPr>
-        <w:t>y_pred</w:t>
-      </w:r>
-      <w:proofErr w:type="spellEnd"/>
-      <w:r>
-        <w:rPr>
-          <w:rStyle w:val="In-textcode"/>
-          <w:color w:val="000000" w:themeColor="text1"/>
-          <w:sz w:val="12"/>
-          <w:szCs w:val="18"/>
-        </w:rPr>
-        <w:t>)))</w:t>
+        <w:t xml:space="preserve">        print("&gt;&gt; RMSE:".ljust(10), np.sqrt(mean_squared_error(y_true, y_pred)))</w:t>
       </w:r>
     </w:p>
     <w:p>
@@ -6136,129 +2321,7 @@
           <w:sz w:val="12"/>
           <w:szCs w:val="18"/>
         </w:rPr>
-        <w:t xml:space="preserve">        </w:t>
-      </w:r>
-      <w:proofErr w:type="gramStart"/>
-      <w:r>
-        <w:rPr>
-          <w:rStyle w:val="In-textcode"/>
-          <w:color w:val="000000" w:themeColor="text1"/>
-          <w:sz w:val="12"/>
-          <w:szCs w:val="18"/>
-        </w:rPr>
-        <w:t>print(</w:t>
-      </w:r>
-      <w:proofErr w:type="gramEnd"/>
-      <w:r>
-        <w:rPr>
-          <w:rStyle w:val="In-textcode"/>
-          <w:color w:val="000000" w:themeColor="text1"/>
-          <w:sz w:val="12"/>
-          <w:szCs w:val="18"/>
-        </w:rPr>
-        <w:t>"&gt;&gt; MAE:</w:t>
-      </w:r>
-      <w:proofErr w:type="gramStart"/>
-      <w:r>
-        <w:rPr>
-          <w:rStyle w:val="In-textcode"/>
-          <w:color w:val="000000" w:themeColor="text1"/>
-          <w:sz w:val="12"/>
-          <w:szCs w:val="18"/>
-        </w:rPr>
-        <w:t>".</w:t>
-      </w:r>
-      <w:proofErr w:type="spellStart"/>
-      <w:r>
-        <w:rPr>
-          <w:rStyle w:val="In-textcode"/>
-          <w:color w:val="000000" w:themeColor="text1"/>
-          <w:sz w:val="12"/>
-          <w:szCs w:val="18"/>
-        </w:rPr>
-        <w:t>ljust</w:t>
-      </w:r>
-      <w:proofErr w:type="spellEnd"/>
-      <w:proofErr w:type="gramEnd"/>
-      <w:r>
-        <w:rPr>
-          <w:rStyle w:val="In-textcode"/>
-          <w:color w:val="000000" w:themeColor="text1"/>
-          <w:sz w:val="12"/>
-          <w:szCs w:val="18"/>
-        </w:rPr>
-        <w:t xml:space="preserve">(10), </w:t>
-      </w:r>
-      <w:proofErr w:type="spellStart"/>
-      <w:r>
-        <w:rPr>
-          <w:rStyle w:val="In-textcode"/>
-          <w:color w:val="000000" w:themeColor="text1"/>
-          <w:sz w:val="12"/>
-          <w:szCs w:val="18"/>
-        </w:rPr>
-        <w:t>mean_absolute_</w:t>
-      </w:r>
-      <w:proofErr w:type="gramStart"/>
-      <w:r>
-        <w:rPr>
-          <w:rStyle w:val="In-textcode"/>
-          <w:color w:val="000000" w:themeColor="text1"/>
-          <w:sz w:val="12"/>
-          <w:szCs w:val="18"/>
-        </w:rPr>
-        <w:t>error</w:t>
-      </w:r>
-      <w:proofErr w:type="spellEnd"/>
-      <w:r>
-        <w:rPr>
-          <w:rStyle w:val="In-textcode"/>
-          <w:color w:val="000000" w:themeColor="text1"/>
-          <w:sz w:val="12"/>
-          <w:szCs w:val="18"/>
-        </w:rPr>
-        <w:t>(</w:t>
-      </w:r>
-      <w:proofErr w:type="spellStart"/>
-      <w:proofErr w:type="gramEnd"/>
-      <w:r>
-        <w:rPr>
-          <w:rStyle w:val="In-textcode"/>
-          <w:color w:val="000000" w:themeColor="text1"/>
-          <w:sz w:val="12"/>
-          <w:szCs w:val="18"/>
-        </w:rPr>
-        <w:t>y_true</w:t>
-      </w:r>
-      <w:proofErr w:type="spellEnd"/>
-      <w:r>
-        <w:rPr>
-          <w:rStyle w:val="In-textcode"/>
-          <w:color w:val="000000" w:themeColor="text1"/>
-          <w:sz w:val="12"/>
-          <w:szCs w:val="18"/>
-        </w:rPr>
-        <w:t xml:space="preserve">, </w:t>
-      </w:r>
-      <w:proofErr w:type="spellStart"/>
-      <w:r>
-        <w:rPr>
-          <w:rStyle w:val="In-textcode"/>
-          <w:color w:val="000000" w:themeColor="text1"/>
-          <w:sz w:val="12"/>
-          <w:szCs w:val="18"/>
-        </w:rPr>
-        <w:t>y_pred</w:t>
-      </w:r>
-      <w:proofErr w:type="spellEnd"/>
-      <w:r>
-        <w:rPr>
-          <w:rStyle w:val="In-textcode"/>
-          <w:color w:val="000000" w:themeColor="text1"/>
-          <w:sz w:val="12"/>
-          <w:szCs w:val="18"/>
-        </w:rPr>
-        <w:t>))</w:t>
+        <w:t xml:space="preserve">        print("&gt;&gt; MAE:".ljust(10), mean_absolute_error(y_true, y_pred))</w:t>
       </w:r>
     </w:p>
     <w:p>
@@ -6324,60 +2387,7 @@
           <w:sz w:val="12"/>
           <w:szCs w:val="18"/>
         </w:rPr>
-        <w:t xml:space="preserve">    </w:t>
-      </w:r>
-      <w:proofErr w:type="spellStart"/>
-      <w:proofErr w:type="gramStart"/>
-      <w:r>
-        <w:rPr>
-          <w:rStyle w:val="In-textcode"/>
-          <w:color w:val="000000" w:themeColor="text1"/>
-          <w:sz w:val="12"/>
-          <w:szCs w:val="18"/>
-        </w:rPr>
-        <w:t>plt.figure</w:t>
-      </w:r>
-      <w:proofErr w:type="spellEnd"/>
-      <w:proofErr w:type="gramEnd"/>
-      <w:r>
-        <w:rPr>
-          <w:rStyle w:val="In-textcode"/>
-          <w:color w:val="000000" w:themeColor="text1"/>
-          <w:sz w:val="12"/>
-          <w:szCs w:val="18"/>
-        </w:rPr>
-        <w:t>(</w:t>
-      </w:r>
-      <w:proofErr w:type="spellStart"/>
-      <w:r>
-        <w:rPr>
-          <w:rStyle w:val="In-textcode"/>
-          <w:color w:val="000000" w:themeColor="text1"/>
-          <w:sz w:val="12"/>
-          <w:szCs w:val="18"/>
-        </w:rPr>
-        <w:t>figsize</w:t>
-      </w:r>
-      <w:proofErr w:type="spellEnd"/>
-      <w:proofErr w:type="gramStart"/>
-      <w:r>
-        <w:rPr>
-          <w:rStyle w:val="In-textcode"/>
-          <w:color w:val="000000" w:themeColor="text1"/>
-          <w:sz w:val="12"/>
-          <w:szCs w:val="18"/>
-        </w:rPr>
-        <w:t>=(</w:t>
-      </w:r>
-      <w:proofErr w:type="gramEnd"/>
-      <w:r>
-        <w:rPr>
-          <w:rStyle w:val="In-textcode"/>
-          <w:color w:val="000000" w:themeColor="text1"/>
-          <w:sz w:val="12"/>
-          <w:szCs w:val="18"/>
-        </w:rPr>
-        <w:t>12, 5))</w:t>
+        <w:t xml:space="preserve">    plt.figure(figsize=(12, 5))</w:t>
       </w:r>
     </w:p>
     <w:p>
@@ -6399,87 +2409,7 @@
           <w:sz w:val="12"/>
           <w:szCs w:val="18"/>
         </w:rPr>
-        <w:t xml:space="preserve">    for </w:t>
-      </w:r>
-      <w:proofErr w:type="spellStart"/>
-      <w:r>
-        <w:rPr>
-          <w:rStyle w:val="In-textcode"/>
-          <w:color w:val="000000" w:themeColor="text1"/>
-          <w:sz w:val="12"/>
-          <w:szCs w:val="18"/>
-        </w:rPr>
-        <w:t>i</w:t>
-      </w:r>
-      <w:proofErr w:type="spellEnd"/>
-      <w:r>
-        <w:rPr>
-          <w:rStyle w:val="In-textcode"/>
-          <w:color w:val="000000" w:themeColor="text1"/>
-          <w:sz w:val="12"/>
-          <w:szCs w:val="18"/>
-        </w:rPr>
-        <w:t>, (</w:t>
-      </w:r>
-      <w:proofErr w:type="spellStart"/>
-      <w:r>
-        <w:rPr>
-          <w:rStyle w:val="In-textcode"/>
-          <w:color w:val="000000" w:themeColor="text1"/>
-          <w:sz w:val="12"/>
-          <w:szCs w:val="18"/>
-        </w:rPr>
-        <w:t>y_true</w:t>
-      </w:r>
-      <w:proofErr w:type="spellEnd"/>
-      <w:r>
-        <w:rPr>
-          <w:rStyle w:val="In-textcode"/>
-          <w:color w:val="000000" w:themeColor="text1"/>
-          <w:sz w:val="12"/>
-          <w:szCs w:val="18"/>
-        </w:rPr>
-        <w:t xml:space="preserve">, </w:t>
-      </w:r>
-      <w:proofErr w:type="spellStart"/>
-      <w:r>
-        <w:rPr>
-          <w:rStyle w:val="In-textcode"/>
-          <w:color w:val="000000" w:themeColor="text1"/>
-          <w:sz w:val="12"/>
-          <w:szCs w:val="18"/>
-        </w:rPr>
-        <w:t>y_pred</w:t>
-      </w:r>
-      <w:proofErr w:type="spellEnd"/>
-      <w:r>
-        <w:rPr>
-          <w:rStyle w:val="In-textcode"/>
-          <w:color w:val="000000" w:themeColor="text1"/>
-          <w:sz w:val="12"/>
-          <w:szCs w:val="18"/>
-        </w:rPr>
-        <w:t>, title) in enumerate(</w:t>
-      </w:r>
-      <w:proofErr w:type="spellStart"/>
-      <w:r>
-        <w:rPr>
-          <w:rStyle w:val="In-textcode"/>
-          <w:color w:val="000000" w:themeColor="text1"/>
-          <w:sz w:val="12"/>
-          <w:szCs w:val="18"/>
-        </w:rPr>
-        <w:t>combined_data</w:t>
-      </w:r>
-      <w:proofErr w:type="spellEnd"/>
-      <w:r>
-        <w:rPr>
-          <w:rStyle w:val="In-textcode"/>
-          <w:color w:val="000000" w:themeColor="text1"/>
-          <w:sz w:val="12"/>
-          <w:szCs w:val="18"/>
-        </w:rPr>
-        <w:t>):</w:t>
+        <w:t xml:space="preserve">    for i, (y_true, y_pred, title) in enumerate(combined_data):</w:t>
       </w:r>
     </w:p>
     <w:p>
@@ -6501,29 +2431,7 @@
           <w:sz w:val="12"/>
           <w:szCs w:val="18"/>
         </w:rPr>
-        <w:t xml:space="preserve">        </w:t>
-      </w:r>
-      <w:proofErr w:type="spellStart"/>
-      <w:proofErr w:type="gramStart"/>
-      <w:r>
-        <w:rPr>
-          <w:rStyle w:val="In-textcode"/>
-          <w:color w:val="000000" w:themeColor="text1"/>
-          <w:sz w:val="12"/>
-          <w:szCs w:val="18"/>
-        </w:rPr>
-        <w:t>plt.subplot</w:t>
-      </w:r>
-      <w:proofErr w:type="spellEnd"/>
-      <w:proofErr w:type="gramEnd"/>
-      <w:r>
-        <w:rPr>
-          <w:rStyle w:val="In-textcode"/>
-          <w:color w:val="000000" w:themeColor="text1"/>
-          <w:sz w:val="12"/>
-          <w:szCs w:val="18"/>
-        </w:rPr>
-        <w:t>(1, 2, i+1)</w:t>
+        <w:t xml:space="preserve">        plt.subplot(1, 2, i+1)</w:t>
       </w:r>
     </w:p>
     <w:p>
@@ -6545,69 +2453,7 @@
           <w:sz w:val="12"/>
           <w:szCs w:val="18"/>
         </w:rPr>
-        <w:t xml:space="preserve">        </w:t>
-      </w:r>
-      <w:proofErr w:type="spellStart"/>
-      <w:proofErr w:type="gramStart"/>
-      <w:r>
-        <w:rPr>
-          <w:rStyle w:val="In-textcode"/>
-          <w:color w:val="000000" w:themeColor="text1"/>
-          <w:sz w:val="12"/>
-          <w:szCs w:val="18"/>
-        </w:rPr>
-        <w:t>sns.scatterplot</w:t>
-      </w:r>
-      <w:proofErr w:type="spellEnd"/>
-      <w:proofErr w:type="gramEnd"/>
-      <w:r>
-        <w:rPr>
-          <w:rStyle w:val="In-textcode"/>
-          <w:color w:val="000000" w:themeColor="text1"/>
-          <w:sz w:val="12"/>
-          <w:szCs w:val="18"/>
-        </w:rPr>
-        <w:t>(x=</w:t>
-      </w:r>
-      <w:proofErr w:type="spellStart"/>
-      <w:r>
-        <w:rPr>
-          <w:rStyle w:val="In-textcode"/>
-          <w:color w:val="000000" w:themeColor="text1"/>
-          <w:sz w:val="12"/>
-          <w:szCs w:val="18"/>
-        </w:rPr>
-        <w:t>y_true</w:t>
-      </w:r>
-      <w:proofErr w:type="spellEnd"/>
-      <w:r>
-        <w:rPr>
-          <w:rStyle w:val="In-textcode"/>
-          <w:color w:val="000000" w:themeColor="text1"/>
-          <w:sz w:val="12"/>
-          <w:szCs w:val="18"/>
-        </w:rPr>
-        <w:t>, y=</w:t>
-      </w:r>
-      <w:proofErr w:type="spellStart"/>
-      <w:r>
-        <w:rPr>
-          <w:rStyle w:val="In-textcode"/>
-          <w:color w:val="000000" w:themeColor="text1"/>
-          <w:sz w:val="12"/>
-          <w:szCs w:val="18"/>
-        </w:rPr>
-        <w:t>y_pred</w:t>
-      </w:r>
-      <w:proofErr w:type="spellEnd"/>
-      <w:r>
-        <w:rPr>
-          <w:rStyle w:val="In-textcode"/>
-          <w:color w:val="000000" w:themeColor="text1"/>
-          <w:sz w:val="12"/>
-          <w:szCs w:val="18"/>
-        </w:rPr>
-        <w:t>, alpha=0.5)</w:t>
+        <w:t xml:space="preserve">        sns.scatterplot(x=y_true, y=y_pred, alpha=0.5)</w:t>
       </w:r>
     </w:p>
     <w:p>
@@ -6629,109 +2475,7 @@
           <w:sz w:val="12"/>
           <w:szCs w:val="18"/>
         </w:rPr>
-        <w:t xml:space="preserve">        </w:t>
-      </w:r>
-      <w:proofErr w:type="spellStart"/>
-      <w:proofErr w:type="gramStart"/>
-      <w:r>
-        <w:rPr>
-          <w:rStyle w:val="In-textcode"/>
-          <w:color w:val="000000" w:themeColor="text1"/>
-          <w:sz w:val="12"/>
-          <w:szCs w:val="18"/>
-        </w:rPr>
-        <w:t>plt.plot</w:t>
-      </w:r>
-      <w:proofErr w:type="spellEnd"/>
-      <w:proofErr w:type="gramEnd"/>
-      <w:r>
-        <w:rPr>
-          <w:rStyle w:val="In-textcode"/>
-          <w:color w:val="000000" w:themeColor="text1"/>
-          <w:sz w:val="12"/>
-          <w:szCs w:val="18"/>
-        </w:rPr>
-        <w:t>([min(</w:t>
-      </w:r>
-      <w:proofErr w:type="spellStart"/>
-      <w:r>
-        <w:rPr>
-          <w:rStyle w:val="In-textcode"/>
-          <w:color w:val="000000" w:themeColor="text1"/>
-          <w:sz w:val="12"/>
-          <w:szCs w:val="18"/>
-        </w:rPr>
-        <w:t>y_true</w:t>
-      </w:r>
-      <w:proofErr w:type="spellEnd"/>
-      <w:r>
-        <w:rPr>
-          <w:rStyle w:val="In-textcode"/>
-          <w:color w:val="000000" w:themeColor="text1"/>
-          <w:sz w:val="12"/>
-          <w:szCs w:val="18"/>
-        </w:rPr>
-        <w:t>), max(</w:t>
-      </w:r>
-      <w:proofErr w:type="spellStart"/>
-      <w:r>
-        <w:rPr>
-          <w:rStyle w:val="In-textcode"/>
-          <w:color w:val="000000" w:themeColor="text1"/>
-          <w:sz w:val="12"/>
-          <w:szCs w:val="18"/>
-        </w:rPr>
-        <w:t>y_true</w:t>
-      </w:r>
-      <w:proofErr w:type="spellEnd"/>
-      <w:r>
-        <w:rPr>
-          <w:rStyle w:val="In-textcode"/>
-          <w:color w:val="000000" w:themeColor="text1"/>
-          <w:sz w:val="12"/>
-          <w:szCs w:val="18"/>
-        </w:rPr>
-        <w:t>)], [min(</w:t>
-      </w:r>
-      <w:proofErr w:type="spellStart"/>
-      <w:r>
-        <w:rPr>
-          <w:rStyle w:val="In-textcode"/>
-          <w:color w:val="000000" w:themeColor="text1"/>
-          <w:sz w:val="12"/>
-          <w:szCs w:val="18"/>
-        </w:rPr>
-        <w:t>y_true</w:t>
-      </w:r>
-      <w:proofErr w:type="spellEnd"/>
-      <w:r>
-        <w:rPr>
-          <w:rStyle w:val="In-textcode"/>
-          <w:color w:val="000000" w:themeColor="text1"/>
-          <w:sz w:val="12"/>
-          <w:szCs w:val="18"/>
-        </w:rPr>
-        <w:t>), max(</w:t>
-      </w:r>
-      <w:proofErr w:type="spellStart"/>
-      <w:r>
-        <w:rPr>
-          <w:rStyle w:val="In-textcode"/>
-          <w:color w:val="000000" w:themeColor="text1"/>
-          <w:sz w:val="12"/>
-          <w:szCs w:val="18"/>
-        </w:rPr>
-        <w:t>y_true</w:t>
-      </w:r>
-      <w:proofErr w:type="spellEnd"/>
-      <w:r>
-        <w:rPr>
-          <w:rStyle w:val="In-textcode"/>
-          <w:color w:val="000000" w:themeColor="text1"/>
-          <w:sz w:val="12"/>
-          <w:szCs w:val="18"/>
-        </w:rPr>
-        <w:t>)], 'r--')</w:t>
+        <w:t xml:space="preserve">        plt.plot([min(y_true), max(y_true)], [min(y_true), max(y_true)], 'r--')</w:t>
       </w:r>
     </w:p>
     <w:p>
@@ -6753,29 +2497,7 @@
           <w:sz w:val="12"/>
           <w:szCs w:val="18"/>
         </w:rPr>
-        <w:t xml:space="preserve">        </w:t>
-      </w:r>
-      <w:proofErr w:type="spellStart"/>
-      <w:proofErr w:type="gramStart"/>
-      <w:r>
-        <w:rPr>
-          <w:rStyle w:val="In-textcode"/>
-          <w:color w:val="000000" w:themeColor="text1"/>
-          <w:sz w:val="12"/>
-          <w:szCs w:val="18"/>
-        </w:rPr>
-        <w:t>plt.title</w:t>
-      </w:r>
-      <w:proofErr w:type="spellEnd"/>
-      <w:proofErr w:type="gramEnd"/>
-      <w:r>
-        <w:rPr>
-          <w:rStyle w:val="In-textcode"/>
-          <w:color w:val="000000" w:themeColor="text1"/>
-          <w:sz w:val="12"/>
-          <w:szCs w:val="18"/>
-        </w:rPr>
-        <w:t>(title)</w:t>
+        <w:t xml:space="preserve">        plt.title(title)</w:t>
       </w:r>
     </w:p>
     <w:p>
@@ -6797,29 +2519,7 @@
           <w:sz w:val="12"/>
           <w:szCs w:val="18"/>
         </w:rPr>
-        <w:t xml:space="preserve">        </w:t>
-      </w:r>
-      <w:proofErr w:type="spellStart"/>
-      <w:proofErr w:type="gramStart"/>
-      <w:r>
-        <w:rPr>
-          <w:rStyle w:val="In-textcode"/>
-          <w:color w:val="000000" w:themeColor="text1"/>
-          <w:sz w:val="12"/>
-          <w:szCs w:val="18"/>
-        </w:rPr>
-        <w:t>plt.xlabel</w:t>
-      </w:r>
-      <w:proofErr w:type="spellEnd"/>
-      <w:proofErr w:type="gramEnd"/>
-      <w:r>
-        <w:rPr>
-          <w:rStyle w:val="In-textcode"/>
-          <w:color w:val="000000" w:themeColor="text1"/>
-          <w:sz w:val="12"/>
-          <w:szCs w:val="18"/>
-        </w:rPr>
-        <w:t>("Actual")</w:t>
+        <w:t xml:space="preserve">        plt.xlabel("Actual")</w:t>
       </w:r>
     </w:p>
     <w:p>
@@ -6841,29 +2541,7 @@
           <w:sz w:val="12"/>
           <w:szCs w:val="18"/>
         </w:rPr>
-        <w:t xml:space="preserve">        </w:t>
-      </w:r>
-      <w:proofErr w:type="spellStart"/>
-      <w:proofErr w:type="gramStart"/>
-      <w:r>
-        <w:rPr>
-          <w:rStyle w:val="In-textcode"/>
-          <w:color w:val="000000" w:themeColor="text1"/>
-          <w:sz w:val="12"/>
-          <w:szCs w:val="18"/>
-        </w:rPr>
-        <w:t>plt.ylabel</w:t>
-      </w:r>
-      <w:proofErr w:type="spellEnd"/>
-      <w:proofErr w:type="gramEnd"/>
-      <w:r>
-        <w:rPr>
-          <w:rStyle w:val="In-textcode"/>
-          <w:color w:val="000000" w:themeColor="text1"/>
-          <w:sz w:val="12"/>
-          <w:szCs w:val="18"/>
-        </w:rPr>
-        <w:t>("Predicted")</w:t>
+        <w:t xml:space="preserve">        plt.ylabel("Predicted")</w:t>
       </w:r>
     </w:p>
     <w:p>
@@ -6885,29 +2563,7 @@
           <w:sz w:val="12"/>
           <w:szCs w:val="18"/>
         </w:rPr>
-        <w:t xml:space="preserve">        </w:t>
-      </w:r>
-      <w:proofErr w:type="spellStart"/>
-      <w:proofErr w:type="gramStart"/>
-      <w:r>
-        <w:rPr>
-          <w:rStyle w:val="In-textcode"/>
-          <w:color w:val="000000" w:themeColor="text1"/>
-          <w:sz w:val="12"/>
-          <w:szCs w:val="18"/>
-        </w:rPr>
-        <w:t>plt.grid</w:t>
-      </w:r>
-      <w:proofErr w:type="spellEnd"/>
-      <w:proofErr w:type="gramEnd"/>
-      <w:r>
-        <w:rPr>
-          <w:rStyle w:val="In-textcode"/>
-          <w:color w:val="000000" w:themeColor="text1"/>
-          <w:sz w:val="12"/>
-          <w:szCs w:val="18"/>
-        </w:rPr>
-        <w:t>(True)</w:t>
+        <w:t xml:space="preserve">        plt.grid(True)</w:t>
       </w:r>
     </w:p>
     <w:p>
@@ -6929,69 +2585,7 @@
           <w:sz w:val="12"/>
           <w:szCs w:val="18"/>
         </w:rPr>
-        <w:t xml:space="preserve">    </w:t>
-      </w:r>
-      <w:proofErr w:type="spellStart"/>
-      <w:proofErr w:type="gramStart"/>
-      <w:r>
-        <w:rPr>
-          <w:rStyle w:val="In-textcode"/>
-          <w:color w:val="000000" w:themeColor="text1"/>
-          <w:sz w:val="12"/>
-          <w:szCs w:val="18"/>
-        </w:rPr>
-        <w:t>plt.suptitle</w:t>
-      </w:r>
-      <w:proofErr w:type="spellEnd"/>
-      <w:proofErr w:type="gramEnd"/>
-      <w:r>
-        <w:rPr>
-          <w:rStyle w:val="In-textcode"/>
-          <w:color w:val="000000" w:themeColor="text1"/>
-          <w:sz w:val="12"/>
-          <w:szCs w:val="18"/>
-        </w:rPr>
-        <w:t>(</w:t>
-      </w:r>
-      <w:proofErr w:type="spellStart"/>
-      <w:r>
-        <w:rPr>
-          <w:rStyle w:val="In-textcode"/>
-          <w:color w:val="000000" w:themeColor="text1"/>
-          <w:sz w:val="12"/>
-          <w:szCs w:val="18"/>
-        </w:rPr>
-        <w:t>f"Actual</w:t>
-      </w:r>
-      <w:proofErr w:type="spellEnd"/>
-      <w:r>
-        <w:rPr>
-          <w:rStyle w:val="In-textcode"/>
-          <w:color w:val="000000" w:themeColor="text1"/>
-          <w:sz w:val="12"/>
-          <w:szCs w:val="18"/>
-        </w:rPr>
-        <w:t xml:space="preserve"> vs Predicted {</w:t>
-      </w:r>
-      <w:proofErr w:type="spellStart"/>
-      <w:r>
-        <w:rPr>
-          <w:rStyle w:val="In-textcode"/>
-          <w:color w:val="000000" w:themeColor="text1"/>
-          <w:sz w:val="12"/>
-          <w:szCs w:val="18"/>
-        </w:rPr>
-        <w:t>modelName</w:t>
-      </w:r>
-      <w:proofErr w:type="spellEnd"/>
-      <w:r>
-        <w:rPr>
-          <w:rStyle w:val="In-textcode"/>
-          <w:color w:val="000000" w:themeColor="text1"/>
-          <w:sz w:val="12"/>
-          <w:szCs w:val="18"/>
-        </w:rPr>
-        <w:t>}")</w:t>
+        <w:t xml:space="preserve">    plt.suptitle(f"Actual vs Predicted {modelName}")</w:t>
       </w:r>
     </w:p>
     <w:p>
@@ -7013,58 +2607,7 @@
           <w:sz w:val="12"/>
           <w:szCs w:val="18"/>
         </w:rPr>
-        <w:t xml:space="preserve">    </w:t>
-      </w:r>
-      <w:proofErr w:type="spellStart"/>
-      <w:proofErr w:type="gramStart"/>
-      <w:r>
-        <w:rPr>
-          <w:rStyle w:val="In-textcode"/>
-          <w:color w:val="000000" w:themeColor="text1"/>
-          <w:sz w:val="12"/>
-          <w:szCs w:val="18"/>
-        </w:rPr>
-        <w:t>plt.tight</w:t>
-      </w:r>
-      <w:proofErr w:type="gramEnd"/>
-      <w:r>
-        <w:rPr>
-          <w:rStyle w:val="In-textcode"/>
-          <w:color w:val="000000" w:themeColor="text1"/>
-          <w:sz w:val="12"/>
-          <w:szCs w:val="18"/>
-        </w:rPr>
-        <w:t>_</w:t>
-      </w:r>
-      <w:proofErr w:type="gramStart"/>
-      <w:r>
-        <w:rPr>
-          <w:rStyle w:val="In-textcode"/>
-          <w:color w:val="000000" w:themeColor="text1"/>
-          <w:sz w:val="12"/>
-          <w:szCs w:val="18"/>
-        </w:rPr>
-        <w:t>layout</w:t>
-      </w:r>
-      <w:proofErr w:type="spellEnd"/>
-      <w:r>
-        <w:rPr>
-          <w:rStyle w:val="In-textcode"/>
-          <w:color w:val="000000" w:themeColor="text1"/>
-          <w:sz w:val="12"/>
-          <w:szCs w:val="18"/>
-        </w:rPr>
-        <w:t>(</w:t>
-      </w:r>
-      <w:proofErr w:type="gramEnd"/>
-      <w:r>
-        <w:rPr>
-          <w:rStyle w:val="In-textcode"/>
-          <w:color w:val="000000" w:themeColor="text1"/>
-          <w:sz w:val="12"/>
-          <w:szCs w:val="18"/>
-        </w:rPr>
-        <w:t>)</w:t>
+        <w:t xml:space="preserve">    plt.tight_layout()</w:t>
       </w:r>
     </w:p>
     <w:p>
@@ -7086,29 +2629,7 @@
           <w:sz w:val="12"/>
           <w:szCs w:val="18"/>
         </w:rPr>
-        <w:t xml:space="preserve">    </w:t>
-      </w:r>
-      <w:proofErr w:type="spellStart"/>
-      <w:proofErr w:type="gramStart"/>
-      <w:r>
-        <w:rPr>
-          <w:rStyle w:val="In-textcode"/>
-          <w:color w:val="000000" w:themeColor="text1"/>
-          <w:sz w:val="12"/>
-          <w:szCs w:val="18"/>
-        </w:rPr>
-        <w:t>plt.show</w:t>
-      </w:r>
-      <w:proofErr w:type="spellEnd"/>
-      <w:proofErr w:type="gramEnd"/>
-      <w:r>
-        <w:rPr>
-          <w:rStyle w:val="In-textcode"/>
-          <w:color w:val="000000" w:themeColor="text1"/>
-          <w:sz w:val="12"/>
-          <w:szCs w:val="18"/>
-        </w:rPr>
-        <w:t>()</w:t>
+        <w:t xml:space="preserve">    plt.show()</w:t>
       </w:r>
     </w:p>
     <w:p>
@@ -7150,19 +2671,11 @@
         </w:rPr>
         <w:t xml:space="preserve">The trainingData.csv provided the </w:t>
       </w:r>
-      <w:proofErr w:type="spellStart"/>
-      <w:r>
-        <w:rPr>
-          <w:color w:val="000000" w:themeColor="text1"/>
-        </w:rPr>
-        <w:t>UJIIndoorLoc</w:t>
-      </w:r>
-      <w:proofErr w:type="spellEnd"/>
-      <w:r>
-        <w:rPr>
-          <w:color w:val="000000" w:themeColor="text1"/>
-        </w:rPr>
-        <w:t xml:space="preserve"> dataset</w:t>
+      <w:r>
+        <w:rPr>
+          <w:color w:val="000000" w:themeColor="text1"/>
+        </w:rPr>
+        <w:t>UJIIndoorLoc dataset</w:t>
       </w:r>
       <w:r>
         <w:rPr>
@@ -7255,25 +2768,7 @@
           <w:color w:val="000000" w:themeColor="text1"/>
           <w:lang w:eastAsia="en-US"/>
         </w:rPr>
-        <w:t>I started with the simplest multi-class classification I know which is a decision tree classifier. I used the one from the Scikit-</w:t>
-      </w:r>
-      <w:proofErr w:type="gramStart"/>
-      <w:r>
-        <w:rPr>
-          <w:rFonts w:eastAsia="Cambria"/>
-          <w:color w:val="000000" w:themeColor="text1"/>
-          <w:lang w:eastAsia="en-US"/>
-        </w:rPr>
-        <w:t>learn</w:t>
-      </w:r>
-      <w:proofErr w:type="gramEnd"/>
-      <w:r>
-        <w:rPr>
-          <w:rFonts w:eastAsia="Cambria"/>
-          <w:color w:val="000000" w:themeColor="text1"/>
-          <w:lang w:eastAsia="en-US"/>
-        </w:rPr>
-        <w:t xml:space="preserve"> library. </w:t>
+        <w:t xml:space="preserve">I started with the simplest multi-class classification I know which is a decision tree classifier. I used the one from the Scikit-learn library. </w:t>
       </w:r>
     </w:p>
     <w:p>
@@ -7496,6 +2991,7 @@
           <w:lang w:eastAsia="en-US"/>
         </w:rPr>
       </w:pPr>
+      <w:bookmarkStart w:id="1" w:name="_Hlk194905107"/>
       <w:r>
         <w:rPr>
           <w:rFonts w:eastAsia="Cambria"/>
@@ -7555,6 +3051,7 @@
         <w:t>Figure 2: Decision Tree Classifiers Actual vs Predicted</w:t>
       </w:r>
     </w:p>
+    <w:bookmarkEnd w:id="1"/>
     <w:p>
       <w:pPr>
         <w:pStyle w:val="ParaContinue"/>
@@ -7677,21 +3174,7 @@
         <w:rPr>
           <w:color w:val="000000" w:themeColor="text1"/>
         </w:rPr>
-        <w:t xml:space="preserve">An SVM </w:t>
-      </w:r>
-      <w:proofErr w:type="gramStart"/>
-      <w:r>
-        <w:rPr>
-          <w:color w:val="000000" w:themeColor="text1"/>
-        </w:rPr>
-        <w:t>is can be</w:t>
-      </w:r>
-      <w:proofErr w:type="gramEnd"/>
-      <w:r>
-        <w:rPr>
-          <w:color w:val="000000" w:themeColor="text1"/>
-        </w:rPr>
-        <w:t xml:space="preserve"> used for classification and regression; it works by </w:t>
+        <w:t xml:space="preserve">An SVM is can be used for classification and regression; it works by </w:t>
       </w:r>
       <w:r>
         <w:rPr>
@@ -7714,88 +3197,34 @@
           <w:color w:val="000000" w:themeColor="text1"/>
           <w:lang w:eastAsia="en-US"/>
         </w:rPr>
-        <w:t>This SVM is also from the Scikit-</w:t>
-      </w:r>
-      <w:proofErr w:type="gramStart"/>
+        <w:t xml:space="preserve">This SVM is also from the Scikit-learn library. When training the model initially, I tried to keep it as simple as possible. Usually for SVM, PCA is performed but for the first trial, I tried without PCA as I wanted to keep the structure of the columns. I even attempted to visualize the SVM predictions with PCA2 and PCA3 but the graph did not produce much insight and therefore I ended up not putting it in the final product. I kept the kernel at linear because our dataset is of high dimensionality. I also kept the C at 1 which is default </w:t>
+      </w:r>
       <w:r>
         <w:rPr>
           <w:rFonts w:eastAsia="Cambria"/>
           <w:color w:val="000000" w:themeColor="text1"/>
           <w:lang w:eastAsia="en-US"/>
         </w:rPr>
-        <w:t>learn</w:t>
-      </w:r>
-      <w:proofErr w:type="gramEnd"/>
-      <w:r>
+        <w:t>I also kept the C parameter at 1, which is the default. The C value controls the trade-off between maximizing the margin and minimizing classification errors. Keeping it at 1 is a reasonable start for initial testing.</w:t>
+      </w:r>
+    </w:p>
+    <w:p>
+      <w:pPr>
+        <w:pStyle w:val="ParaContinue"/>
+        <w:ind w:firstLine="0"/>
         <w:rPr>
           <w:rFonts w:eastAsia="Cambria"/>
           <w:color w:val="000000" w:themeColor="text1"/>
           <w:lang w:eastAsia="en-US"/>
         </w:rPr>
-        <w:t xml:space="preserve"> library. When training the model initially, I tried to keep it as simple as possible. Usually for SVM, PCA is performed but for the first trial, I tried without PCA as I wanted to keep the structure of the columns. I even attempted to visualize the SVM predictions with PCA2 and </w:t>
-      </w:r>
-      <w:proofErr w:type="gramStart"/>
+      </w:pPr>
       <w:r>
         <w:rPr>
           <w:rFonts w:eastAsia="Cambria"/>
           <w:color w:val="000000" w:themeColor="text1"/>
           <w:lang w:eastAsia="en-US"/>
         </w:rPr>
-        <w:t>PCA3</w:t>
-      </w:r>
-      <w:proofErr w:type="gramEnd"/>
-      <w:r>
-        <w:rPr>
-          <w:rFonts w:eastAsia="Cambria"/>
-          <w:color w:val="000000" w:themeColor="text1"/>
-          <w:lang w:eastAsia="en-US"/>
-        </w:rPr>
-        <w:t xml:space="preserve"> but the graph did not produce much insight and therefore I ended up not putting it in the final product. I kept the kernel at linear because our dataset is of high dimensionality. I also kept the C at 1 which is default </w:t>
-      </w:r>
-      <w:r>
-        <w:rPr>
-          <w:rFonts w:eastAsia="Cambria"/>
-          <w:color w:val="000000" w:themeColor="text1"/>
-          <w:lang w:eastAsia="en-US"/>
-        </w:rPr>
-        <w:t>I also kept the C parameter at 1, which is the default. The C value controls the trade-off between maximizing the margin and minimizing classification errors. Keeping it at 1 is a reasonable start for initial testing.</w:t>
-      </w:r>
-    </w:p>
-    <w:p>
-      <w:pPr>
-        <w:pStyle w:val="ParaContinue"/>
-        <w:ind w:firstLine="0"/>
-        <w:rPr>
-          <w:rFonts w:eastAsia="Cambria"/>
-          <w:color w:val="000000" w:themeColor="text1"/>
-          <w:lang w:eastAsia="en-US"/>
-        </w:rPr>
-      </w:pPr>
-      <w:r>
-        <w:rPr>
-          <w:rFonts w:eastAsia="Cambria"/>
-          <w:color w:val="000000" w:themeColor="text1"/>
-          <w:lang w:eastAsia="en-US"/>
-        </w:rPr>
-        <w:t xml:space="preserve">The SVM models perform slightly better than the decision </w:t>
-      </w:r>
-      <w:proofErr w:type="gramStart"/>
-      <w:r>
-        <w:rPr>
-          <w:rFonts w:eastAsia="Cambria"/>
-          <w:color w:val="000000" w:themeColor="text1"/>
-          <w:lang w:eastAsia="en-US"/>
-        </w:rPr>
-        <w:t>tree</w:t>
-      </w:r>
-      <w:proofErr w:type="gramEnd"/>
-      <w:r>
-        <w:rPr>
-          <w:rFonts w:eastAsia="Cambria"/>
-          <w:color w:val="000000" w:themeColor="text1"/>
-          <w:lang w:eastAsia="en-US"/>
-        </w:rPr>
-        <w:t xml:space="preserve"> models. When it comes to predicting the building, SVM performs marginally better, only misclassifying 8 records instead of 9. However, when predicting the floor, there's a slightly bigger gap between the decision tree and the SVM model. Instead of 0.744, the F1 macro score for SVM is 0.9933.</w:t>
+        <w:t>The SVM models perform slightly better than the decision tree models. When it comes to predicting the building, SVM performs marginally better, only misclassifying 8 records instead of 9. However, when predicting the floor, there's a slightly bigger gap between the decision tree and the SVM model. Instead of 0.744, the F1 macro score for SVM is 0.9933.</w:t>
       </w:r>
     </w:p>
     <w:p>
@@ -7808,6 +3237,7 @@
           <w:color w:val="000000" w:themeColor="text1"/>
         </w:rPr>
       </w:pPr>
+      <w:bookmarkStart w:id="2" w:name="_Hlk194905115"/>
       <w:r>
         <w:rPr>
           <w:rFonts w:eastAsia="Cambria"/>
@@ -7871,6 +3301,7 @@
         <w:t>Figure 3: SVM Classifiers Actual vs Predicted</w:t>
       </w:r>
     </w:p>
+    <w:bookmarkEnd w:id="2"/>
     <w:p>
       <w:pPr>
         <w:pStyle w:val="Head3"/>
@@ -7902,39 +3333,7 @@
           <w:color w:val="000000" w:themeColor="text1"/>
           <w:lang w:eastAsia="en-US"/>
         </w:rPr>
-        <w:t xml:space="preserve">Next, I wanted to improve on our tree models, since the decision tree classifier performed so well for being so simple. I tried to create a random forest, again using the Scikit-learn library random forest classifier. </w:t>
-      </w:r>
-      <w:proofErr w:type="gramStart"/>
-      <w:r>
-        <w:rPr>
-          <w:color w:val="000000" w:themeColor="text1"/>
-          <w:lang w:eastAsia="en-US"/>
-        </w:rPr>
-        <w:t>Again</w:t>
-      </w:r>
-      <w:proofErr w:type="gramEnd"/>
-      <w:r>
-        <w:rPr>
-          <w:color w:val="000000" w:themeColor="text1"/>
-          <w:lang w:eastAsia="en-US"/>
-        </w:rPr>
-        <w:t xml:space="preserve"> using default parameters, the building prediction are </w:t>
-      </w:r>
-      <w:proofErr w:type="gramStart"/>
-      <w:r>
-        <w:rPr>
-          <w:color w:val="000000" w:themeColor="text1"/>
-          <w:lang w:eastAsia="en-US"/>
-        </w:rPr>
-        <w:t>similar to</w:t>
-      </w:r>
-      <w:proofErr w:type="gramEnd"/>
-      <w:r>
-        <w:rPr>
-          <w:color w:val="000000" w:themeColor="text1"/>
-          <w:lang w:eastAsia="en-US"/>
-        </w:rPr>
-        <w:t xml:space="preserve"> the SVM building classifier, but it performed slightly better than SVM when it comes to predicting the flood with a F1 macro score of 0.9965, a very marginal improvement.</w:t>
+        <w:t>Next, I wanted to improve on our tree models, since the decision tree classifier performed so well for being so simple. I tried to create a random forest, again using the Scikit-learn library random forest classifier. Again using default parameters, the building prediction are similar to the SVM building classifier, but it performed slightly better than SVM when it comes to predicting the flood with a F1 macro score of 0.9965, a very marginal improvement.</w:t>
       </w:r>
     </w:p>
     <w:p>
@@ -7949,6 +3348,7 @@
           <w:lang w:eastAsia="en-US"/>
         </w:rPr>
       </w:pPr>
+      <w:bookmarkStart w:id="3" w:name="_Hlk194905125"/>
       <w:r>
         <w:rPr>
           <w:b/>
@@ -8008,6 +3408,7 @@
         <w:t>Figure 4: Random Forest Classifiers Actual vs Predicted</w:t>
       </w:r>
     </w:p>
+    <w:bookmarkEnd w:id="3"/>
     <w:p>
       <w:pPr>
         <w:pStyle w:val="Head3"/>
@@ -8067,14 +3468,14 @@
           <w:lang w:eastAsia="en-US"/>
         </w:rPr>
       </w:pPr>
-      <w:bookmarkStart w:id="1" w:name="_Ref31715975"/>
+      <w:bookmarkStart w:id="4" w:name="_Ref31715975"/>
       <w:r>
         <w:rPr>
           <w:color w:val="000000" w:themeColor="text1"/>
         </w:rPr>
         <w:t>Table</w:t>
       </w:r>
-      <w:bookmarkEnd w:id="1"/>
+      <w:bookmarkEnd w:id="4"/>
       <w:r>
         <w:rPr>
           <w:color w:val="000000" w:themeColor="text1"/>
@@ -9788,23 +5189,7 @@
           <w:color w:val="000000" w:themeColor="text1"/>
           <w:lang w:eastAsia="en-US"/>
         </w:rPr>
-        <w:t xml:space="preserve">Now, to test these models further, and to truly make sure that there is little to no overfitting and the model generalizes well enough for real-world deployment, I now </w:t>
-      </w:r>
-      <w:proofErr w:type="gramStart"/>
-      <w:r>
-        <w:rPr>
-          <w:color w:val="000000" w:themeColor="text1"/>
-          <w:lang w:eastAsia="en-US"/>
-        </w:rPr>
-        <w:t>used</w:t>
-      </w:r>
-      <w:proofErr w:type="gramEnd"/>
-      <w:r>
-        <w:rPr>
-          <w:color w:val="000000" w:themeColor="text1"/>
-          <w:lang w:eastAsia="en-US"/>
-        </w:rPr>
-        <w:t xml:space="preserve"> the validationData.csv which has not been touched or seen by the models yet. All three models display similar results when introduced in new datasets. The building classifiers all performed similarly to the initial train-test splits. However, the floor classifiers performed around 10% worse across all models. The </w:t>
+        <w:t xml:space="preserve">Now, to test these models further, and to truly make sure that there is little to no overfitting and the model generalizes well enough for real-world deployment, I now used the validationData.csv which has not been touched or seen by the models yet. All three models display similar results when introduced in new datasets. The building classifiers all performed similarly to the initial train-test splits. However, the floor classifiers performed around 10% worse across all models. The </w:t>
       </w:r>
       <w:r>
         <w:rPr>
@@ -9926,6 +5311,7 @@
           <w:lang w:eastAsia="en-US"/>
         </w:rPr>
       </w:pPr>
+      <w:bookmarkStart w:id="5" w:name="_Hlk194905172"/>
       <w:r>
         <w:rPr>
           <w:noProof/>
@@ -9984,6 +5370,7 @@
         <w:t>Figure 5: Basic classification models F1-macro score comparison on test split and validation dataset</w:t>
       </w:r>
     </w:p>
+    <w:bookmarkEnd w:id="5"/>
     <w:p>
       <w:pPr>
         <w:pStyle w:val="ParaContinue"/>
@@ -9998,39 +5385,7 @@
           <w:color w:val="000000" w:themeColor="text1"/>
           <w:lang w:eastAsia="en-US"/>
         </w:rPr>
-        <w:t xml:space="preserve">Overall, the complexity of our model kept increasing as well as the complexity of the code but there were diminishing returns as the predictions did not get much better. Our original simple model of </w:t>
-      </w:r>
-      <w:proofErr w:type="gramStart"/>
-      <w:r>
-        <w:rPr>
-          <w:color w:val="000000" w:themeColor="text1"/>
-          <w:lang w:eastAsia="en-US"/>
-        </w:rPr>
-        <w:t>a decision</w:t>
-      </w:r>
-      <w:proofErr w:type="gramEnd"/>
-      <w:r>
-        <w:rPr>
-          <w:color w:val="000000" w:themeColor="text1"/>
-          <w:lang w:eastAsia="en-US"/>
-        </w:rPr>
-        <w:t xml:space="preserve"> tree was already good with the trainingData.csv. If we wanted more generalization, the SVM classifiers is sufficient—consistently </w:t>
-      </w:r>
-      <w:proofErr w:type="gramStart"/>
-      <w:r>
-        <w:rPr>
-          <w:color w:val="000000" w:themeColor="text1"/>
-          <w:lang w:eastAsia="en-US"/>
-        </w:rPr>
-        <w:t>producing</w:t>
-      </w:r>
-      <w:proofErr w:type="gramEnd"/>
-      <w:r>
-        <w:rPr>
-          <w:color w:val="000000" w:themeColor="text1"/>
-          <w:lang w:eastAsia="en-US"/>
-        </w:rPr>
-        <w:t xml:space="preserve"> F1 scores over 87%. But now, after using an ensemble model and applying hyperparameter tuning to it, our results improved but not by that much. Overall, I </w:t>
+        <w:t xml:space="preserve">Overall, the complexity of our model kept increasing as well as the complexity of the code but there were diminishing returns as the predictions did not get much better. Our original simple model of a decision tree was already good with the trainingData.csv. If we wanted more generalization, the SVM classifiers is sufficient—consistently producing F1 scores over 87%. But now, after using an ensemble model and applying hyperparameter tuning to it, our results improved but not by that much. Overall, I </w:t>
       </w:r>
       <w:r>
         <w:rPr>
@@ -10116,21 +5471,7 @@
         <w:rPr>
           <w:color w:val="000000" w:themeColor="text1"/>
         </w:rPr>
-        <w:t xml:space="preserve"> function prepares and feeds the data to the model during training. It handles the batching, shuffling, and conversion of arrays to </w:t>
-      </w:r>
-      <w:proofErr w:type="gramStart"/>
-      <w:r>
-        <w:rPr>
-          <w:color w:val="000000" w:themeColor="text1"/>
-        </w:rPr>
-        <w:t>tensors—</w:t>
-      </w:r>
-      <w:proofErr w:type="gramEnd"/>
-      <w:r>
-        <w:rPr>
-          <w:color w:val="000000" w:themeColor="text1"/>
-        </w:rPr>
-        <w:t xml:space="preserve">making it much easier to train the model without manually looping over each sample. I also made a train regressor function, which runs training loops over epochs. </w:t>
+        <w:t xml:space="preserve"> function prepares and feeds the data to the model during training. It handles the batching, shuffling, and conversion of arrays to tensors—making it much easier to train the model without manually looping over each sample. I also made a train regressor function, which runs training loops over epochs. </w:t>
       </w:r>
       <w:r>
         <w:rPr>
@@ -10160,21 +5501,7 @@
         <w:rPr>
           <w:color w:val="000000" w:themeColor="text1"/>
         </w:rPr>
-        <w:t xml:space="preserve"> Another function to </w:t>
-      </w:r>
-      <w:proofErr w:type="spellStart"/>
-      <w:r>
-        <w:rPr>
-          <w:color w:val="000000" w:themeColor="text1"/>
-        </w:rPr>
-        <w:t>unscale</w:t>
-      </w:r>
-      <w:proofErr w:type="spellEnd"/>
-      <w:r>
-        <w:rPr>
-          <w:color w:val="000000" w:themeColor="text1"/>
-        </w:rPr>
-        <w:t xml:space="preserve"> error is created to convert scaled RMSE back to meters for model prediction evaluation</w:t>
+        <w:t xml:space="preserve"> Another function to unscale error is created to convert scaled RMSE back to meters for model prediction evaluation</w:t>
       </w:r>
     </w:p>
     <w:p>
@@ -10287,21 +5614,7 @@
         <w:rPr>
           <w:color w:val="000000" w:themeColor="text1"/>
         </w:rPr>
-        <w:t xml:space="preserve">the predictions </w:t>
-      </w:r>
-      <w:proofErr w:type="gramStart"/>
-      <w:r>
-        <w:rPr>
-          <w:color w:val="000000" w:themeColor="text1"/>
-        </w:rPr>
-        <w:t>is</w:t>
-      </w:r>
-      <w:proofErr w:type="gramEnd"/>
-      <w:r>
-        <w:rPr>
-          <w:color w:val="000000" w:themeColor="text1"/>
-        </w:rPr>
-        <w:t xml:space="preserve"> around </w:t>
+        <w:t xml:space="preserve">the predictions is around </w:t>
       </w:r>
       <w:r>
         <w:rPr>
@@ -10339,6 +5652,7 @@
           <w:color w:val="000000" w:themeColor="text1"/>
         </w:rPr>
       </w:pPr>
+      <w:bookmarkStart w:id="6" w:name="_Hlk194905961"/>
       <w:r>
         <w:rPr>
           <w:noProof/>
@@ -10397,6 +5711,7 @@
         <w:t>Figure 6: Neural Network Regressors Actual vs Predicted</w:t>
       </w:r>
     </w:p>
+    <w:bookmarkEnd w:id="6"/>
     <w:p>
       <w:pPr>
         <w:pStyle w:val="Head3"/>
@@ -10448,21 +5763,7 @@
         <w:rPr>
           <w:color w:val="000000" w:themeColor="text1"/>
         </w:rPr>
-        <w:t xml:space="preserve"> CNN predictions are very similar to NN. The longitudinal predictions are marginally better with 0.03038 RMSE while </w:t>
-      </w:r>
-      <w:proofErr w:type="gramStart"/>
-      <w:r>
-        <w:rPr>
-          <w:color w:val="000000" w:themeColor="text1"/>
-        </w:rPr>
-        <w:t>the game for the</w:t>
-      </w:r>
-      <w:proofErr w:type="gramEnd"/>
-      <w:r>
-        <w:rPr>
-          <w:color w:val="000000" w:themeColor="text1"/>
-        </w:rPr>
-        <w:t xml:space="preserve"> latitudinal predictions is a bit wider with an RMSE of 0.032361.</w:t>
+        <w:t xml:space="preserve"> CNN predictions are very similar to NN. The longitudinal predictions are marginally better with 0.03038 RMSE while the game for the latitudinal predictions is a bit wider with an RMSE of 0.032361.</w:t>
       </w:r>
     </w:p>
     <w:p>
@@ -10474,6 +5775,7 @@
           <w:color w:val="000000" w:themeColor="text1"/>
         </w:rPr>
       </w:pPr>
+      <w:bookmarkStart w:id="7" w:name="_Hlk194905986"/>
       <w:r>
         <w:rPr>
           <w:noProof/>
@@ -10532,6 +5834,7 @@
         <w:t>Figure 7: Convolutional Neural Network Regressors Actual vs Predicted</w:t>
       </w:r>
     </w:p>
+    <w:bookmarkEnd w:id="7"/>
     <w:p>
       <w:pPr>
         <w:pStyle w:val="Head3"/>
@@ -10558,21 +5861,7 @@
         <w:rPr>
           <w:color w:val="000000" w:themeColor="text1"/>
         </w:rPr>
-        <w:t xml:space="preserve">The cross-validation metrics are </w:t>
-      </w:r>
-      <w:proofErr w:type="gramStart"/>
-      <w:r>
-        <w:rPr>
-          <w:color w:val="000000" w:themeColor="text1"/>
-        </w:rPr>
-        <w:t>similar to</w:t>
-      </w:r>
-      <w:proofErr w:type="gramEnd"/>
-      <w:r>
-        <w:rPr>
-          <w:color w:val="000000" w:themeColor="text1"/>
-        </w:rPr>
-        <w:t xml:space="preserve"> the simple split test. Meaning that the </w:t>
+        <w:t xml:space="preserve">The cross-validation metrics are similar to the simple split test. Meaning that the </w:t>
       </w:r>
       <w:r>
         <w:rPr>
@@ -10608,21 +5897,7 @@
         <w:rPr>
           <w:color w:val="000000" w:themeColor="text1"/>
         </w:rPr>
-        <w:t xml:space="preserve">, the RSME </w:t>
-      </w:r>
-      <w:proofErr w:type="gramStart"/>
-      <w:r>
-        <w:rPr>
-          <w:color w:val="000000" w:themeColor="text1"/>
-        </w:rPr>
-        <w:t>actually improved</w:t>
-      </w:r>
-      <w:proofErr w:type="gramEnd"/>
-      <w:r>
-        <w:rPr>
-          <w:color w:val="000000" w:themeColor="text1"/>
-        </w:rPr>
-        <w:t xml:space="preserve">, only having a </w:t>
+        <w:t xml:space="preserve">, the RSME actually improved, only having a </w:t>
       </w:r>
       <w:r>
         <w:rPr>
@@ -10660,6 +5935,7 @@
         </w:rPr>
         <w:t xml:space="preserve">The CNN metrics remain similar. </w:t>
       </w:r>
+      <w:bookmarkStart w:id="8" w:name="_Hlk194905468"/>
     </w:p>
     <w:p>
       <w:pPr>
@@ -10669,6 +5945,7 @@
           <w:lang w:eastAsia="en-US"/>
         </w:rPr>
       </w:pPr>
+      <w:bookmarkStart w:id="9" w:name="_Hlk194905548"/>
       <w:r>
         <w:rPr>
           <w:color w:val="000000" w:themeColor="text1"/>
@@ -11282,6 +6559,7 @@
         </w:tc>
       </w:tr>
     </w:tbl>
+    <w:bookmarkEnd w:id="8"/>
     <w:p>
       <w:pPr>
         <w:pStyle w:val="Head3"/>
@@ -11297,6 +6575,7 @@
         <w:t xml:space="preserve"> Real-life model deployment simulation</w:t>
       </w:r>
     </w:p>
+    <w:bookmarkEnd w:id="9"/>
     <w:p>
       <w:pPr>
         <w:pStyle w:val="ParaContinue"/>
@@ -11369,35 +6648,7 @@
         <w:rPr>
           <w:color w:val="000000" w:themeColor="text1"/>
         </w:rPr>
-        <w:t xml:space="preserve">respectively while for CNN it’s 0.0565 and 0.0675. These results confirm that NN is the better model between the two and that model still predicts well with a </w:t>
-      </w:r>
-      <w:proofErr w:type="gramStart"/>
-      <w:r>
-        <w:rPr>
-          <w:color w:val="000000" w:themeColor="text1"/>
-        </w:rPr>
-        <w:t>complete</w:t>
-      </w:r>
-      <w:proofErr w:type="gramEnd"/>
-      <w:r>
-        <w:rPr>
-          <w:color w:val="000000" w:themeColor="text1"/>
-        </w:rPr>
-        <w:t xml:space="preserve"> new </w:t>
-      </w:r>
-      <w:proofErr w:type="gramStart"/>
-      <w:r>
-        <w:rPr>
-          <w:color w:val="000000" w:themeColor="text1"/>
-        </w:rPr>
-        <w:t>dataset</w:t>
-      </w:r>
-      <w:proofErr w:type="gramEnd"/>
-      <w:r>
-        <w:rPr>
-          <w:color w:val="000000" w:themeColor="text1"/>
-        </w:rPr>
-        <w:t>.</w:t>
+        <w:t>respectively while for CNN it’s 0.0565 and 0.0675. These results confirm that NN is the better model between the two and that model still predicts well with a complete new dataset.</w:t>
       </w:r>
     </w:p>
     <w:p>
@@ -11444,27 +6695,13 @@
         <w:rPr>
           <w:color w:val="000000" w:themeColor="text1"/>
         </w:rPr>
-        <w:t xml:space="preserve"> model. </w:t>
-      </w:r>
-      <w:proofErr w:type="gramStart"/>
-      <w:r>
-        <w:rPr>
-          <w:color w:val="000000" w:themeColor="text1"/>
-        </w:rPr>
-        <w:t>S</w:t>
-      </w:r>
-      <w:r>
-        <w:rPr>
-          <w:color w:val="000000" w:themeColor="text1"/>
-        </w:rPr>
-        <w:t>imilar to</w:t>
-      </w:r>
-      <w:proofErr w:type="gramEnd"/>
-      <w:r>
-        <w:rPr>
-          <w:color w:val="000000" w:themeColor="text1"/>
-        </w:rPr>
-        <w:t xml:space="preserve"> the previous hyperparameter tuning done in the basic classification mode</w:t>
+        <w:t xml:space="preserve"> model. S</w:t>
+      </w:r>
+      <w:r>
+        <w:rPr>
+          <w:color w:val="000000" w:themeColor="text1"/>
+        </w:rPr>
+        <w:t>imilar to the previous hyperparameter tuning done in the basic classification mode</w:t>
       </w:r>
       <w:r>
         <w:rPr>
@@ -11615,21 +6852,7 @@
         <w:rPr>
           <w:color w:val="000000" w:themeColor="text1"/>
         </w:rPr>
-        <w:t xml:space="preserve"> </w:t>
-      </w:r>
-      <w:proofErr w:type="gramStart"/>
-      <w:r>
-        <w:rPr>
-          <w:color w:val="000000" w:themeColor="text1"/>
-        </w:rPr>
-        <w:t>Similar to</w:t>
-      </w:r>
-      <w:proofErr w:type="gramEnd"/>
-      <w:r>
-        <w:rPr>
-          <w:color w:val="000000" w:themeColor="text1"/>
-        </w:rPr>
-        <w:t xml:space="preserve"> the previous parts the return on adding complexity to code is minimal.</w:t>
+        <w:t xml:space="preserve"> Similar to the previous parts the return on adding complexity to code is minimal.</w:t>
       </w:r>
     </w:p>
     <w:p>
@@ -11640,6 +6863,7 @@
           <w:color w:val="000000" w:themeColor="text1"/>
         </w:rPr>
       </w:pPr>
+      <w:bookmarkStart w:id="10" w:name="_Hlk194905595"/>
       <w:r>
         <w:rPr>
           <w:noProof/>
@@ -11696,6 +6920,7 @@
         <w:t>Figure 8: Advanced regression models RMSE comparison on test split and validation dataset</w:t>
       </w:r>
     </w:p>
+    <w:bookmarkEnd w:id="10"/>
     <w:p>
       <w:pPr>
         <w:pStyle w:val="FigureCaption"/>
@@ -11880,9 +7105,11 @@
                 <w:szCs w:val="24"/>
               </w:rPr>
             </w:pPr>
+            <w:bookmarkStart w:id="11" w:name="_Hlk194906074"/>
             <w:r>
               <w:rPr>
                 <w:rFonts w:ascii="Linux Libertine O" w:eastAsiaTheme="minorHAnsi" w:hAnsi="Linux Libertine O" w:cs="Linux Libertine O"/>
+                <w:noProof/>
                 <w:color w:val="000000" w:themeColor="text1"/>
                 <w:sz w:val="18"/>
                 <w:szCs w:val="24"/>
@@ -11943,6 +7170,7 @@
             <w:r>
               <w:rPr>
                 <w:rFonts w:ascii="Linux Libertine O" w:eastAsiaTheme="minorHAnsi" w:hAnsi="Linux Libertine O" w:cs="Linux Libertine O"/>
+                <w:noProof/>
                 <w:color w:val="000000" w:themeColor="text1"/>
                 <w:sz w:val="18"/>
                 <w:szCs w:val="24"/>
@@ -12002,6 +7230,7 @@
             <w:r>
               <w:rPr>
                 <w:rFonts w:ascii="Linux Libertine O" w:eastAsiaTheme="minorHAnsi" w:hAnsi="Linux Libertine O" w:cs="Linux Libertine O"/>
+                <w:noProof/>
                 <w:color w:val="000000" w:themeColor="text1"/>
                 <w:sz w:val="18"/>
                 <w:szCs w:val="24"/>
@@ -12063,6 +7292,7 @@
             <w:r>
               <w:rPr>
                 <w:rFonts w:ascii="Linux Libertine O" w:eastAsiaTheme="minorHAnsi" w:hAnsi="Linux Libertine O" w:cs="Linux Libertine O"/>
+                <w:noProof/>
                 <w:color w:val="000000" w:themeColor="text1"/>
                 <w:sz w:val="18"/>
                 <w:szCs w:val="24"/>
@@ -12122,6 +7352,7 @@
             <w:r>
               <w:rPr>
                 <w:rFonts w:ascii="Linux Libertine O" w:eastAsiaTheme="minorHAnsi" w:hAnsi="Linux Libertine O" w:cs="Linux Libertine O"/>
+                <w:noProof/>
                 <w:color w:val="000000" w:themeColor="text1"/>
                 <w:sz w:val="18"/>
                 <w:szCs w:val="24"/>
@@ -12181,6 +7412,7 @@
             <w:r>
               <w:rPr>
                 <w:rFonts w:ascii="Linux Libertine O" w:eastAsiaTheme="minorHAnsi" w:hAnsi="Linux Libertine O" w:cs="Linux Libertine O"/>
+                <w:noProof/>
                 <w:color w:val="000000" w:themeColor="text1"/>
                 <w:sz w:val="18"/>
                 <w:szCs w:val="24"/>
@@ -12234,6 +7466,7 @@
       </w:pPr>
       <w:r>
         <w:rPr>
+          <w:noProof/>
           <w:color w:val="000000" w:themeColor="text1"/>
         </w:rPr>
         <w:drawing>
@@ -12317,6 +7550,7 @@
         <w:t>.</w:t>
       </w:r>
     </w:p>
+    <w:bookmarkEnd w:id="11"/>
     <w:p>
       <w:pPr>
         <w:pStyle w:val="FigureCaption"/>
@@ -12369,6 +7603,7 @@
             <w:r>
               <w:rPr>
                 <w:rFonts w:ascii="Linux Libertine O" w:eastAsiaTheme="minorHAnsi" w:hAnsi="Linux Libertine O" w:cs="Linux Libertine O"/>
+                <w:noProof/>
                 <w:color w:val="000000" w:themeColor="text1"/>
                 <w:sz w:val="18"/>
                 <w:szCs w:val="24"/>
@@ -12428,6 +7663,7 @@
             <w:r>
               <w:rPr>
                 <w:rFonts w:ascii="Linux Libertine O" w:eastAsiaTheme="minorHAnsi" w:hAnsi="Linux Libertine O" w:cs="Linux Libertine O"/>
+                <w:noProof/>
                 <w:color w:val="000000" w:themeColor="text1"/>
                 <w:sz w:val="18"/>
                 <w:szCs w:val="24"/>
@@ -12492,6 +7728,7 @@
             <w:r>
               <w:rPr>
                 <w:rFonts w:ascii="Linux Libertine O" w:eastAsiaTheme="minorHAnsi" w:hAnsi="Linux Libertine O" w:cs="Linux Libertine O"/>
+                <w:noProof/>
                 <w:color w:val="000000" w:themeColor="text1"/>
                 <w:sz w:val="18"/>
                 <w:szCs w:val="24"/>
@@ -12551,6 +7788,7 @@
             <w:r>
               <w:rPr>
                 <w:rFonts w:ascii="Linux Libertine O" w:eastAsiaTheme="minorHAnsi" w:hAnsi="Linux Libertine O" w:cs="Linux Libertine O"/>
+                <w:noProof/>
                 <w:color w:val="000000" w:themeColor="text1"/>
                 <w:sz w:val="18"/>
                 <w:szCs w:val="24"/>
@@ -12615,7 +7853,13 @@
         <w:rPr>
           <w:color w:val="000000" w:themeColor="text1"/>
         </w:rPr>
-        <w:t>10</w:t>
+        <w:t>1</w:t>
+      </w:r>
+      <w:r>
+        <w:rPr>
+          <w:color w:val="000000" w:themeColor="text1"/>
+        </w:rPr>
+        <w:t>1</w:t>
       </w:r>
       <w:r>
         <w:rPr>
@@ -12667,9 +7911,8 @@
           <w:sz w:val="18"/>
           <w:szCs w:val="24"/>
         </w:rPr>
-        <w:t xml:space="preserve">which sped </w:t>
-      </w:r>
-      <w:proofErr w:type="gramStart"/>
+        <w:t xml:space="preserve">which sped up </w:t>
+      </w:r>
       <w:r>
         <w:rPr>
           <w:rFonts w:ascii="Linux Libertine O" w:eastAsiaTheme="minorHAnsi" w:hAnsi="Linux Libertine O" w:cs="Linux Libertine O"/>
@@ -12677,26 +7920,7 @@
           <w:sz w:val="18"/>
           <w:szCs w:val="24"/>
         </w:rPr>
-        <w:t xml:space="preserve">up </w:t>
-      </w:r>
-      <w:r>
-        <w:rPr>
-          <w:rFonts w:ascii="Linux Libertine O" w:eastAsiaTheme="minorHAnsi" w:hAnsi="Linux Libertine O" w:cs="Linux Libertine O"/>
-          <w:color w:val="000000" w:themeColor="text1"/>
-          <w:sz w:val="18"/>
-          <w:szCs w:val="24"/>
-        </w:rPr>
-        <w:t xml:space="preserve"> rewriting</w:t>
-      </w:r>
-      <w:proofErr w:type="gramEnd"/>
-      <w:r>
-        <w:rPr>
-          <w:rFonts w:ascii="Linux Libertine O" w:eastAsiaTheme="minorHAnsi" w:hAnsi="Linux Libertine O" w:cs="Linux Libertine O"/>
-          <w:color w:val="000000" w:themeColor="text1"/>
-          <w:sz w:val="18"/>
-          <w:szCs w:val="24"/>
-        </w:rPr>
-        <w:t xml:space="preserve"> my partner’s code from scratch.</w:t>
+        <w:t xml:space="preserve"> rewriting my partner’s code from scratch.</w:t>
       </w:r>
     </w:p>
     <w:p>
@@ -12824,35 +8048,7 @@
         <w:rPr>
           <w:color w:val="000000" w:themeColor="text1"/>
         </w:rPr>
-        <w:t>meters. From a technical perspective, I became more comfortable working with Scikit-</w:t>
-      </w:r>
-      <w:proofErr w:type="spellStart"/>
-      <w:r>
-        <w:rPr>
-          <w:color w:val="000000" w:themeColor="text1"/>
-        </w:rPr>
-        <w:t>learn's</w:t>
-      </w:r>
-      <w:proofErr w:type="spellEnd"/>
-      <w:r>
-        <w:rPr>
-          <w:color w:val="000000" w:themeColor="text1"/>
-        </w:rPr>
-        <w:t xml:space="preserve"> classifiers. They are relatively easy to use and the most help I needed was learning which function to import and from which library package. Writing code for neural networks was also confusing. I knew the concepts from the lectures but </w:t>
-      </w:r>
-      <w:proofErr w:type="gramStart"/>
-      <w:r>
-        <w:rPr>
-          <w:color w:val="000000" w:themeColor="text1"/>
-        </w:rPr>
-        <w:t>actually writing</w:t>
-      </w:r>
-      <w:proofErr w:type="gramEnd"/>
-      <w:r>
-        <w:rPr>
-          <w:color w:val="000000" w:themeColor="text1"/>
-        </w:rPr>
-        <w:t xml:space="preserve"> them in code was challenging but I used this as a learning opportunity.</w:t>
+        <w:t>meters. From a technical perspective, I became more comfortable working with Scikit-learn's classifiers. They are relatively easy to use and the most help I needed was learning which function to import and from which library package. Writing code for neural networks was also confusing. I knew the concepts from the lectures but actually writing them in code was challenging but I used this as a learning opportunity.</w:t>
       </w:r>
     </w:p>
     <w:p>
@@ -12902,55 +8098,7 @@
           <w:color w:val="000000" w:themeColor="text1"/>
           <w:lang w:eastAsia="en-US"/>
         </w:rPr>
-        <w:t xml:space="preserve">The documentation of the use of AI tools made me more conscious of how I used it. I haven’t written a report in a while with very minimal AI use. I learned to use these tools as help instead of primarily using them. Even when using ChatGPT 4o, the code it gave is very messy and it kept rewriting functions I already had. I sometimes </w:t>
-      </w:r>
-      <w:proofErr w:type="gramStart"/>
-      <w:r>
-        <w:rPr>
-          <w:color w:val="000000" w:themeColor="text1"/>
-          <w:lang w:eastAsia="en-US"/>
-        </w:rPr>
-        <w:t>found</w:t>
-      </w:r>
-      <w:proofErr w:type="gramEnd"/>
-      <w:r>
-        <w:rPr>
-          <w:color w:val="000000" w:themeColor="text1"/>
-          <w:lang w:eastAsia="en-US"/>
-        </w:rPr>
-        <w:t xml:space="preserve"> it better to get the idea from it but write the code myself. If there is an error, I ask it to debug which works well with my workflow and coding style. I would </w:t>
-      </w:r>
-      <w:proofErr w:type="gramStart"/>
-      <w:r>
-        <w:rPr>
-          <w:color w:val="000000" w:themeColor="text1"/>
-          <w:lang w:eastAsia="en-US"/>
-        </w:rPr>
-        <w:t>definitely use</w:t>
-      </w:r>
-      <w:proofErr w:type="gramEnd"/>
-      <w:r>
-        <w:rPr>
-          <w:color w:val="000000" w:themeColor="text1"/>
-          <w:lang w:eastAsia="en-US"/>
-        </w:rPr>
-        <w:t xml:space="preserve"> the same system </w:t>
-      </w:r>
-      <w:proofErr w:type="gramStart"/>
-      <w:r>
-        <w:rPr>
-          <w:color w:val="000000" w:themeColor="text1"/>
-          <w:lang w:eastAsia="en-US"/>
-        </w:rPr>
-        <w:t>in</w:t>
-      </w:r>
-      <w:proofErr w:type="gramEnd"/>
-      <w:r>
-        <w:rPr>
-          <w:color w:val="000000" w:themeColor="text1"/>
-          <w:lang w:eastAsia="en-US"/>
-        </w:rPr>
-        <w:t xml:space="preserve"> other projects.</w:t>
+        <w:t>The documentation of the use of AI tools made me more conscious of how I used it. I haven’t written a report in a while with very minimal AI use. I learned to use these tools as help instead of primarily using them. Even when using ChatGPT 4o, the code it gave is very messy and it kept rewriting functions I already had. I sometimes found it better to get the idea from it but write the code myself. If there is an error, I ask it to debug which works well with my workflow and coding style. I would definitely use the same system in other projects.</w:t>
       </w:r>
     </w:p>
     <w:p>
@@ -12968,39 +8116,7 @@
           <w:color w:val="000000" w:themeColor="text1"/>
           <w:lang w:eastAsia="en-US"/>
         </w:rPr>
-        <w:t xml:space="preserve">The biggest lesson is gravitative towards simplicity over complexity. Applying the deep learning models </w:t>
-      </w:r>
-      <w:proofErr w:type="gramStart"/>
-      <w:r>
-        <w:rPr>
-          <w:color w:val="000000" w:themeColor="text1"/>
-          <w:lang w:eastAsia="en-US"/>
-        </w:rPr>
-        <w:t>were</w:t>
-      </w:r>
-      <w:proofErr w:type="gramEnd"/>
-      <w:r>
-        <w:rPr>
-          <w:color w:val="000000" w:themeColor="text1"/>
-          <w:lang w:eastAsia="en-US"/>
-        </w:rPr>
-        <w:t xml:space="preserve"> good practice but the results are not much </w:t>
-      </w:r>
-      <w:proofErr w:type="gramStart"/>
-      <w:r>
-        <w:rPr>
-          <w:color w:val="000000" w:themeColor="text1"/>
-          <w:lang w:eastAsia="en-US"/>
-        </w:rPr>
-        <w:t>better</w:t>
-      </w:r>
-      <w:proofErr w:type="gramEnd"/>
-      <w:r>
-        <w:rPr>
-          <w:color w:val="000000" w:themeColor="text1"/>
-          <w:lang w:eastAsia="en-US"/>
-        </w:rPr>
-        <w:t xml:space="preserve"> the simple models. Even after implementing CNNs and applying differential evolution for hyperparameter tuning, the improvements were often marginal. This made me more critical about whether added complexity is justified, especially when simpler models like SVM and random forest were already performing well.</w:t>
+        <w:t>The biggest lesson is gravitative towards simplicity over complexity. Applying the deep learning models were good practice but the results are not much better the simple models. Even after implementing CNNs and applying differential evolution for hyperparameter tuning, the improvements were often marginal. This made me more critical about whether added complexity is justified, especially when simpler models like SVM and random forest were already performing well.</w:t>
       </w:r>
     </w:p>
     <w:p>
@@ -13059,23 +8175,7 @@
           <w:color w:val="000000" w:themeColor="text1"/>
           <w:lang w:eastAsia="en-US"/>
         </w:rPr>
-        <w:t xml:space="preserve"> combining different plots in subplots with </w:t>
-      </w:r>
-      <w:proofErr w:type="spellStart"/>
-      <w:r>
-        <w:rPr>
-          <w:color w:val="000000" w:themeColor="text1"/>
-          <w:lang w:eastAsia="en-US"/>
-        </w:rPr>
-        <w:t>idx</w:t>
-      </w:r>
-      <w:proofErr w:type="spellEnd"/>
-      <w:r>
-        <w:rPr>
-          <w:color w:val="000000" w:themeColor="text1"/>
-          <w:lang w:eastAsia="en-US"/>
-        </w:rPr>
-        <w:t xml:space="preserve">, </w:t>
+        <w:t xml:space="preserve"> combining different plots in subplots with idx, </w:t>
       </w:r>
       <w:r>
         <w:rPr>
@@ -13103,23 +8203,7 @@
           <w:color w:val="000000" w:themeColor="text1"/>
           <w:lang w:eastAsia="en-US"/>
         </w:rPr>
-        <w:t xml:space="preserve">. The formatting of references is also aided by online A.I. tools like </w:t>
-      </w:r>
-      <w:proofErr w:type="spellStart"/>
-      <w:r>
-        <w:rPr>
-          <w:color w:val="000000" w:themeColor="text1"/>
-          <w:lang w:eastAsia="en-US"/>
-        </w:rPr>
-        <w:t>Scribbr’s</w:t>
-      </w:r>
-      <w:proofErr w:type="spellEnd"/>
-      <w:r>
-        <w:rPr>
-          <w:color w:val="000000" w:themeColor="text1"/>
-          <w:lang w:eastAsia="en-US"/>
-        </w:rPr>
-        <w:t xml:space="preserve"> citation generator and, again, GPT4o.</w:t>
+        <w:t>. The formatting of references is also aided by online A.I. tools like Scribbr’s citation generator and, again, GPT4o.</w:t>
       </w:r>
       <w:r>
         <w:rPr>
@@ -13151,9 +8235,18 @@
           <w:color w:val="000000" w:themeColor="text1"/>
           <w:lang w:eastAsia="en-US"/>
         </w:rPr>
-        <w:t>Since I had to rewrite Asma’s code in a pinch, my use of ChatGPT was heavy on converting from already made code from classifier to regression and vice versa. The original code was still written by me.</w:t>
-      </w:r>
-    </w:p>
+        <w:t xml:space="preserve">Since I had to rewrite Asma’s code in a pinch, my use of ChatGPT was heavy on </w:t>
+      </w:r>
+      <w:bookmarkStart w:id="12" w:name="_Hlk194906495"/>
+      <w:r>
+        <w:rPr>
+          <w:color w:val="000000" w:themeColor="text1"/>
+          <w:lang w:eastAsia="en-US"/>
+        </w:rPr>
+        <w:t>converting from already made code from classifier to regression and vice versa. The original code was still written by me.</w:t>
+      </w:r>
+    </w:p>
+    <w:bookmarkEnd w:id="12"/>
     <w:p>
       <w:pPr>
         <w:pStyle w:val="ReferenceHead"/>
@@ -13223,7 +8316,6 @@
         </w:rPr>
         <w:t xml:space="preserve">E. Cheng. 2025. Location fingerprinting—What is it, and should you choose it as your IPS technology? </w:t>
       </w:r>
-      <w:proofErr w:type="spellStart"/>
       <w:r>
         <w:rPr>
           <w:rStyle w:val="Emphasis"/>
@@ -13231,7 +8323,6 @@
         </w:rPr>
         <w:t>Pointr</w:t>
       </w:r>
-      <w:proofErr w:type="spellEnd"/>
       <w:r>
         <w:rPr>
           <w:color w:val="000000" w:themeColor="text1"/>
@@ -13265,49 +8356,7 @@
         <w:rPr>
           <w:color w:val="000000" w:themeColor="text1"/>
         </w:rPr>
-        <w:t>J. Torres-</w:t>
-      </w:r>
-      <w:proofErr w:type="spellStart"/>
-      <w:r>
-        <w:rPr>
-          <w:color w:val="000000" w:themeColor="text1"/>
-        </w:rPr>
-        <w:t>Sospedra</w:t>
-      </w:r>
-      <w:proofErr w:type="spellEnd"/>
-      <w:r>
-        <w:rPr>
-          <w:color w:val="000000" w:themeColor="text1"/>
-        </w:rPr>
-        <w:t xml:space="preserve">, R. Montoliu, A. Martinez-Us, T. Arnau, and J. </w:t>
-      </w:r>
-      <w:proofErr w:type="spellStart"/>
-      <w:r>
-        <w:rPr>
-          <w:color w:val="000000" w:themeColor="text1"/>
-        </w:rPr>
-        <w:t>Avariento</w:t>
-      </w:r>
-      <w:proofErr w:type="spellEnd"/>
-      <w:r>
-        <w:rPr>
-          <w:color w:val="000000" w:themeColor="text1"/>
-        </w:rPr>
-        <w:t xml:space="preserve">. 2014. </w:t>
-      </w:r>
-      <w:proofErr w:type="spellStart"/>
-      <w:r>
-        <w:rPr>
-          <w:color w:val="000000" w:themeColor="text1"/>
-        </w:rPr>
-        <w:t>UJIIndoorLoc</w:t>
-      </w:r>
-      <w:proofErr w:type="spellEnd"/>
-      <w:r>
-        <w:rPr>
-          <w:color w:val="000000" w:themeColor="text1"/>
-        </w:rPr>
-        <w:t xml:space="preserve">, UCI Machine Learning Repository. </w:t>
+        <w:t xml:space="preserve">J. Torres-Sospedra, R. Montoliu, A. Martinez-Us, T. Arnau, and J. Avariento. 2014. UJIIndoorLoc, UCI Machine Learning Repository. </w:t>
       </w:r>
       <w:hyperlink r:id="rId29" w:history="1">
         <w:r>
@@ -13336,44 +8385,14 @@
         <w:rPr>
           <w:color w:val="000000" w:themeColor="text1"/>
         </w:rPr>
-        <w:t xml:space="preserve">Android </w:t>
-      </w:r>
-      <w:proofErr w:type="gramStart"/>
-      <w:r>
-        <w:rPr>
-          <w:color w:val="000000" w:themeColor="text1"/>
-        </w:rPr>
-        <w:t>Open Source</w:t>
-      </w:r>
-      <w:proofErr w:type="gramEnd"/>
-      <w:r>
-        <w:rPr>
-          <w:color w:val="000000" w:themeColor="text1"/>
-        </w:rPr>
-        <w:t xml:space="preserve"> Project. n.d. Wi-Fi AP/AP concurrency. </w:t>
+        <w:t xml:space="preserve">Android Open Source Project. n.d. Wi-Fi AP/AP concurrency. </w:t>
       </w:r>
       <w:r>
         <w:rPr>
           <w:rStyle w:val="Emphasis"/>
           <w:color w:val="000000" w:themeColor="text1"/>
         </w:rPr>
-        <w:t xml:space="preserve">Android </w:t>
-      </w:r>
-      <w:proofErr w:type="gramStart"/>
-      <w:r>
-        <w:rPr>
-          <w:rStyle w:val="Emphasis"/>
-          <w:color w:val="000000" w:themeColor="text1"/>
-        </w:rPr>
-        <w:t>Open Source</w:t>
-      </w:r>
-      <w:proofErr w:type="gramEnd"/>
-      <w:r>
-        <w:rPr>
-          <w:rStyle w:val="Emphasis"/>
-          <w:color w:val="000000" w:themeColor="text1"/>
-        </w:rPr>
-        <w:t xml:space="preserve"> Project</w:t>
+        <w:t>Android Open Source Project</w:t>
       </w:r>
       <w:r>
         <w:rPr>
@@ -13404,29 +8423,19 @@
           <w:color w:val="000000" w:themeColor="text1"/>
         </w:rPr>
       </w:pPr>
-      <w:proofErr w:type="spellStart"/>
-      <w:r>
-        <w:rPr>
+      <w:r>
+        <w:rPr>
+          <w:color w:val="000000" w:themeColor="text1"/>
+        </w:rPr>
+        <w:t xml:space="preserve">MetaGeek. n.d. Wi-Fi Signal Strength Basics. </w:t>
+      </w:r>
+      <w:r>
+        <w:rPr>
+          <w:rStyle w:val="Emphasis"/>
           <w:color w:val="000000" w:themeColor="text1"/>
         </w:rPr>
         <w:t>MetaGeek</w:t>
       </w:r>
-      <w:proofErr w:type="spellEnd"/>
-      <w:r>
-        <w:rPr>
-          <w:color w:val="000000" w:themeColor="text1"/>
-        </w:rPr>
-        <w:t xml:space="preserve">. n.d. Wi-Fi Signal Strength Basics. </w:t>
-      </w:r>
-      <w:proofErr w:type="spellStart"/>
-      <w:r>
-        <w:rPr>
-          <w:rStyle w:val="Emphasis"/>
-          <w:color w:val="000000" w:themeColor="text1"/>
-        </w:rPr>
-        <w:t>MetaGeek</w:t>
-      </w:r>
-      <w:proofErr w:type="spellEnd"/>
       <w:r>
         <w:rPr>
           <w:color w:val="000000" w:themeColor="text1"/>
@@ -13460,23 +8469,8 @@
         <w:rPr>
           <w:color w:val="000000" w:themeColor="text1"/>
         </w:rPr>
-        <w:t xml:space="preserve">M. Pierce. n.d. </w:t>
-      </w:r>
-      <w:proofErr w:type="spellStart"/>
-      <w:r>
-        <w:rPr>
-          <w:color w:val="000000" w:themeColor="text1"/>
-        </w:rPr>
-        <w:t>WiFi</w:t>
-      </w:r>
-      <w:proofErr w:type="spellEnd"/>
-      <w:r>
-        <w:rPr>
-          <w:color w:val="000000" w:themeColor="text1"/>
-        </w:rPr>
-        <w:t xml:space="preserve"> Signal Strength: A No-Nonsense Guide. </w:t>
-      </w:r>
-      <w:proofErr w:type="spellStart"/>
+        <w:t xml:space="preserve">M. Pierce. n.d. WiFi Signal Strength: A No-Nonsense Guide. </w:t>
+      </w:r>
       <w:r>
         <w:rPr>
           <w:rStyle w:val="Emphasis"/>
@@ -13484,7 +8478,6 @@
         </w:rPr>
         <w:t>TechGrid</w:t>
       </w:r>
-      <w:proofErr w:type="spellEnd"/>
       <w:r>
         <w:rPr>
           <w:color w:val="000000" w:themeColor="text1"/>
@@ -13512,29 +8505,7 @@
         <w:rPr>
           <w:color w:val="000000" w:themeColor="text1"/>
         </w:rPr>
-        <w:t xml:space="preserve">N. Lang. 2024. What is </w:t>
-      </w:r>
-      <w:proofErr w:type="gramStart"/>
-      <w:r>
-        <w:rPr>
-          <w:color w:val="000000" w:themeColor="text1"/>
-        </w:rPr>
-        <w:t xml:space="preserve">the </w:t>
-      </w:r>
-      <w:proofErr w:type="spellStart"/>
-      <w:r>
-        <w:rPr>
-          <w:color w:val="000000" w:themeColor="text1"/>
-        </w:rPr>
-        <w:t>MinMax</w:t>
-      </w:r>
-      <w:proofErr w:type="spellEnd"/>
-      <w:proofErr w:type="gramEnd"/>
-      <w:r>
-        <w:rPr>
-          <w:color w:val="000000" w:themeColor="text1"/>
-        </w:rPr>
-        <w:t xml:space="preserve"> Scaler? Data Basecamp. Retrieved February 16, 2025, from </w:t>
+        <w:t xml:space="preserve">N. Lang. 2024. What is the MinMax Scaler? Data Basecamp. Retrieved February 16, 2025, from </w:t>
       </w:r>
       <w:hyperlink r:id="rId33" w:history="1">
         <w:r>
@@ -13542,7 +8513,21 @@
             <w:rStyle w:val="Hyperlink"/>
             <w:color w:val="000000" w:themeColor="text1"/>
           </w:rPr>
-          <w:t>https://databasecamp.de/en/ml/minmax-scaler-en</w:t>
+          <w:t>https://databasecamp.de/e</w:t>
+        </w:r>
+        <w:r>
+          <w:rPr>
+            <w:rStyle w:val="Hyperlink"/>
+            <w:color w:val="000000" w:themeColor="text1"/>
+          </w:rPr>
+          <w:t>n</w:t>
+        </w:r>
+        <w:r>
+          <w:rPr>
+            <w:rStyle w:val="Hyperlink"/>
+            <w:color w:val="000000" w:themeColor="text1"/>
+          </w:rPr>
+          <w:t>/ml/minmax-scaler-en</w:t>
         </w:r>
       </w:hyperlink>
       <w:r>
